--- a/장편 - End of the Golden Age A5.docx
+++ b/장편 - End of the Golden Age A5.docx
@@ -45112,7 +45112,7 @@
           <w:tab w:val="left" w:pos="1701"/>
         </w:tabs>
         <w:rPr>
-          <w:rFonts w:ascii="나눔명조 옛한글" w:eastAsia="나눔명조 옛한글" w:hAnsi="나눔명조 옛한글" w:cs="함초롬바탕" w:hint="eastAsia"/>
+          <w:rFonts w:ascii="나눔명조 옛한글" w:eastAsia="나눔명조 옛한글" w:hAnsi="나눔명조 옛한글" w:cs="함초롬바탕"/>
           <w:sz w:val="20"/>
           <w:szCs w:val="20"/>
         </w:rPr>
@@ -45263,7 +45263,6 @@
           <w:bCs/>
           <w:sz w:val="20"/>
           <w:szCs w:val="20"/>
-          <w:highlight w:val="lightGray"/>
         </w:rPr>
         <w:t>서문 (현기증의 시대)</w:t>
       </w:r>
@@ -45291,8 +45290,56 @@
           <w:sz w:val="20"/>
           <w:szCs w:val="20"/>
         </w:rPr>
-        <w:t xml:space="preserve">, 첫 수가 두어지기 전 한낱 </w:t>
-      </w:r>
+        <w:t xml:space="preserve">, 첫 수가 두어지기 전 한낱 폰(pawn)에 불과한 저자/주인공의 내적 독백이다. 그는 </w:t>
+      </w:r>
+      <w:proofErr w:type="spellStart"/>
+      <w:r>
+        <w:rPr>
+          <w:rFonts w:ascii="나눔명조 옛한글" w:eastAsia="나눔명조 옛한글" w:hAnsi="나눔명조 옛한글" w:cs="함초롬바탕"/>
+          <w:sz w:val="20"/>
+          <w:szCs w:val="20"/>
+        </w:rPr>
+        <w:t>체스판</w:t>
+      </w:r>
+      <w:proofErr w:type="spellEnd"/>
+      <w:r>
+        <w:rPr>
+          <w:rFonts w:ascii="나눔명조 옛한글" w:eastAsia="나눔명조 옛한글" w:hAnsi="나눔명조 옛한글" w:cs="함초롬바탕"/>
+          <w:sz w:val="20"/>
+          <w:szCs w:val="20"/>
+        </w:rPr>
+        <w:t xml:space="preserve"> 위의 기물들(AI)이 플레이어보다 더 </w:t>
+      </w:r>
+      <w:proofErr w:type="spellStart"/>
+      <w:r>
+        <w:rPr>
+          <w:rFonts w:ascii="나눔명조 옛한글" w:eastAsia="나눔명조 옛한글" w:hAnsi="나눔명조 옛한글" w:cs="함초롬바탕"/>
+          <w:sz w:val="20"/>
+          <w:szCs w:val="20"/>
+        </w:rPr>
+        <w:t>똑똑해지고</w:t>
+      </w:r>
+      <w:proofErr w:type="spellEnd"/>
+      <w:r>
+        <w:rPr>
+          <w:rFonts w:ascii="나눔명조 옛한글" w:eastAsia="나눔명조 옛한글" w:hAnsi="나눔명조 옛한글" w:cs="함초롬바탕"/>
+          <w:sz w:val="20"/>
+          <w:szCs w:val="20"/>
+        </w:rPr>
+        <w:t xml:space="preserve"> 있음을 깨달으며 압도당한다. 이는 경기 전체에 불안한 기조를 드리운다.</w:t>
+      </w:r>
+    </w:p>
+    <w:p>
+      <w:pPr>
+        <w:tabs>
+          <w:tab w:val="left" w:pos="1701"/>
+        </w:tabs>
+        <w:rPr>
+          <w:rFonts w:ascii="나눔명조 옛한글" w:eastAsia="나눔명조 옛한글" w:hAnsi="나눔명조 옛한글" w:cs="함초롬바탕"/>
+          <w:sz w:val="20"/>
+          <w:szCs w:val="20"/>
+        </w:rPr>
+      </w:pPr>
       <w:r>
         <w:rPr>
           <w:rFonts w:ascii="나눔명조 옛한글" w:eastAsia="나눔명조 옛한글" w:hAnsi="나눔명조 옛한글" w:cs="함초롬바탕"/>
@@ -45301,35 +45348,68 @@
           <w:sz w:val="20"/>
           <w:szCs w:val="20"/>
         </w:rPr>
-        <w:t>폰(pawn)</w:t>
-      </w:r>
-      <w:r>
-        <w:rPr>
-          <w:rFonts w:ascii="나눔명조 옛한글" w:eastAsia="나눔명조 옛한글" w:hAnsi="나눔명조 옛한글" w:cs="함초롬바탕"/>
-          <w:sz w:val="20"/>
-          <w:szCs w:val="20"/>
-        </w:rPr>
-        <w:t xml:space="preserve">에 불과한 저자/주인공의 내적 독백이다. 그는 </w:t>
-      </w:r>
-      <w:proofErr w:type="spellStart"/>
-      <w:r>
-        <w:rPr>
-          <w:rFonts w:ascii="나눔명조 옛한글" w:eastAsia="나눔명조 옛한글" w:hAnsi="나눔명조 옛한글" w:cs="함초롬바탕"/>
-          <w:sz w:val="20"/>
-          <w:szCs w:val="20"/>
-        </w:rPr>
-        <w:t>체스판</w:t>
-      </w:r>
-      <w:proofErr w:type="spellEnd"/>
-      <w:r>
-        <w:rPr>
-          <w:rFonts w:ascii="나눔명조 옛한글" w:eastAsia="나눔명조 옛한글" w:hAnsi="나눔명조 옛한글" w:cs="함초롬바탕"/>
-          <w:sz w:val="20"/>
-          <w:szCs w:val="20"/>
-        </w:rPr>
-        <w:t xml:space="preserve"> 위의 </w:t>
-      </w:r>
-      <w:r>
+        <w:t>프롤로그 (카슈미르의 유령)</w:t>
+      </w:r>
+      <w:r>
+        <w:rPr>
+          <w:rFonts w:ascii="나눔명조 옛한글" w:eastAsia="나눔명조 옛한글" w:hAnsi="나눔명조 옛한글" w:cs="함초롬바탕"/>
+          <w:color w:val="FFFFFF" w:themeColor="background1"/>
+          <w:sz w:val="20"/>
+          <w:szCs w:val="20"/>
+        </w:rPr>
+        <w:t xml:space="preserve"> </w:t>
+      </w:r>
+      <w:r>
+        <w:rPr>
+          <w:rFonts w:ascii="나눔명조 옛한글" w:eastAsia="나눔명조 옛한글" w:hAnsi="나눔명조 옛한글" w:cs="함초롬바탕"/>
+          <w:sz w:val="20"/>
+          <w:szCs w:val="20"/>
+        </w:rPr>
+        <w:t>게임의 첫 번째 공격적인 수, 체스판의 가장자리(카슈미르)에 대한 탐색이다. 플레이어인 백(미국/인도)과 흑(중국/파키스탄)은 예측대로 자신들의 나이트와 룩(</w:t>
+      </w:r>
+      <w:proofErr w:type="spellStart"/>
+      <w:r>
+        <w:rPr>
+          <w:rFonts w:ascii="나눔명조 옛한글" w:eastAsia="나눔명조 옛한글" w:hAnsi="나눔명조 옛한글" w:cs="함초롬바탕"/>
+          <w:sz w:val="20"/>
+          <w:szCs w:val="20"/>
+        </w:rPr>
+        <w:t>드론과</w:t>
+      </w:r>
+      <w:proofErr w:type="spellEnd"/>
+      <w:r>
+        <w:rPr>
+          <w:rFonts w:ascii="나눔명조 옛한글" w:eastAsia="나눔명조 옛한글" w:hAnsi="나눔명조 옛한글" w:cs="함초롬바탕"/>
+          <w:sz w:val="20"/>
+          <w:szCs w:val="20"/>
+        </w:rPr>
+        <w:t xml:space="preserve"> 제트기)을 움직인다. 그러나 그때, 판 밖의 불가사의한 손—우리가 아직 알지 못하는 플레이어—이 규칙을 무시하는 수를 두며 모든 기물을 얼어붙게 만든다. 게임은 시작되었지만, 플레이어들은 이미 숨겨진 </w:t>
+      </w:r>
+      <w:proofErr w:type="spellStart"/>
+      <w:r>
+        <w:rPr>
+          <w:rFonts w:ascii="나눔명조 옛한글" w:eastAsia="나눔명조 옛한글" w:hAnsi="나눔명조 옛한글" w:cs="함초롬바탕"/>
+          <w:sz w:val="20"/>
+          <w:szCs w:val="20"/>
+        </w:rPr>
+        <w:t>그랜드마스터에게</w:t>
+      </w:r>
+      <w:proofErr w:type="spellEnd"/>
+      <w:r>
+        <w:rPr>
+          <w:rFonts w:ascii="나눔명조 옛한글" w:eastAsia="나눔명조 옛한글" w:hAnsi="나눔명조 옛한글" w:cs="함초롬바탕"/>
+          <w:sz w:val="20"/>
+          <w:szCs w:val="20"/>
+        </w:rPr>
+        <w:t xml:space="preserve"> 조종당하고 있는 것이다.</w:t>
+      </w:r>
+    </w:p>
+    <w:p>
+      <w:pPr>
+        <w:tabs>
+          <w:tab w:val="left" w:pos="1701"/>
+        </w:tabs>
+        <w:jc w:val="center"/>
         <w:rPr>
           <w:rFonts w:ascii="나눔명조 옛한글" w:eastAsia="나눔명조 옛한글" w:hAnsi="나눔명조 옛한글" w:cs="함초롬바탕"/>
           <w:b/>
@@ -45337,16 +45417,7 @@
           <w:sz w:val="20"/>
           <w:szCs w:val="20"/>
         </w:rPr>
-        <w:t>기물들</w:t>
-      </w:r>
-      <w:r>
-        <w:rPr>
-          <w:rFonts w:ascii="나눔명조 옛한글" w:eastAsia="나눔명조 옛한글" w:hAnsi="나눔명조 옛한글" w:cs="함초롬바탕"/>
-          <w:sz w:val="20"/>
-          <w:szCs w:val="20"/>
-        </w:rPr>
-        <w:t xml:space="preserve">(AI)이 </w:t>
-      </w:r>
+      </w:pPr>
       <w:r>
         <w:rPr>
           <w:rFonts w:ascii="나눔명조 옛한글" w:eastAsia="나눔명조 옛한글" w:hAnsi="나눔명조 옛한글" w:cs="함초롬바탕"/>
@@ -45355,46 +45426,8 @@
           <w:sz w:val="20"/>
           <w:szCs w:val="20"/>
         </w:rPr>
-        <w:t>플레이어</w:t>
-      </w:r>
-      <w:r>
-        <w:rPr>
-          <w:rFonts w:ascii="나눔명조 옛한글" w:eastAsia="나눔명조 옛한글" w:hAnsi="나눔명조 옛한글" w:cs="함초롬바탕"/>
-          <w:sz w:val="20"/>
-          <w:szCs w:val="20"/>
-        </w:rPr>
-        <w:t xml:space="preserve">보다 더 </w:t>
-      </w:r>
-      <w:proofErr w:type="spellStart"/>
-      <w:r>
-        <w:rPr>
-          <w:rFonts w:ascii="나눔명조 옛한글" w:eastAsia="나눔명조 옛한글" w:hAnsi="나눔명조 옛한글" w:cs="함초롬바탕"/>
-          <w:sz w:val="20"/>
-          <w:szCs w:val="20"/>
-        </w:rPr>
-        <w:t>똑똑해지고</w:t>
-      </w:r>
-      <w:proofErr w:type="spellEnd"/>
-      <w:r>
-        <w:rPr>
-          <w:rFonts w:ascii="나눔명조 옛한글" w:eastAsia="나눔명조 옛한글" w:hAnsi="나눔명조 옛한글" w:cs="함초롬바탕"/>
-          <w:sz w:val="20"/>
-          <w:szCs w:val="20"/>
-        </w:rPr>
-        <w:t xml:space="preserve"> 있음을 깨달으며 압도당한다. 이는 경기 전체에 불안한 기조를 드리운다.</w:t>
-      </w:r>
-    </w:p>
-    <w:p>
-      <w:pPr>
-        <w:tabs>
-          <w:tab w:val="left" w:pos="1701"/>
-        </w:tabs>
-        <w:rPr>
-          <w:rFonts w:ascii="나눔명조 옛한글" w:eastAsia="나눔명조 옛한글" w:hAnsi="나눔명조 옛한글" w:cs="함초롬바탕"/>
-          <w:sz w:val="20"/>
-          <w:szCs w:val="20"/>
-        </w:rPr>
-      </w:pPr>
+        <w:t>제1부: 거인들의 탄생</w:t>
+      </w:r>
       <w:r>
         <w:rPr>
           <w:rFonts w:ascii="나눔명조 옛한글" w:eastAsia="나눔명조 옛한글" w:hAnsi="나눔명조 옛한글" w:cs="함초롬바탕"/>
@@ -45402,27 +45435,52 @@
           <w:bCs/>
           <w:sz w:val="20"/>
           <w:szCs w:val="20"/>
-          <w:highlight w:val="lightGray"/>
-        </w:rPr>
-        <w:t>프롤로그 (카슈미르의 유령)</w:t>
-      </w:r>
-      <w:r>
-        <w:rPr>
-          <w:rFonts w:ascii="나눔명조 옛한글" w:eastAsia="나눔명조 옛한글" w:hAnsi="나눔명조 옛한글" w:cs="함초롬바탕"/>
-          <w:color w:val="FFFFFF" w:themeColor="background1"/>
-          <w:sz w:val="20"/>
-          <w:szCs w:val="20"/>
-        </w:rPr>
-        <w:t xml:space="preserve"> </w:t>
-      </w:r>
-      <w:r>
-        <w:rPr>
-          <w:rFonts w:ascii="나눔명조 옛한글" w:eastAsia="나눔명조 옛한글" w:hAnsi="나눔명조 옛한글" w:cs="함초롬바탕"/>
-          <w:sz w:val="20"/>
-          <w:szCs w:val="20"/>
-        </w:rPr>
-        <w:t xml:space="preserve">게임의 첫 번째 공격적인 수, 체스판의 가장자리(카슈미르)에 대한 </w:t>
-      </w:r>
+        </w:rPr>
+        <w:br/>
+      </w:r>
+      <w:r>
+        <w:rPr>
+          <w:rFonts w:ascii="나눔명조 옛한글" w:eastAsia="나눔명조 옛한글" w:hAnsi="나눔명조 옛한글" w:cs="함초롬바탕"/>
+          <w:i/>
+          <w:iCs/>
+          <w:sz w:val="20"/>
+          <w:szCs w:val="20"/>
+        </w:rPr>
+        <w:t>오프닝</w:t>
+      </w:r>
+    </w:p>
+    <w:p>
+      <w:pPr>
+        <w:tabs>
+          <w:tab w:val="left" w:pos="1701"/>
+        </w:tabs>
+        <w:rPr>
+          <w:rFonts w:ascii="나눔명조 옛한글" w:eastAsia="나눔명조 옛한글" w:hAnsi="나눔명조 옛한글" w:cs="함초롬바탕"/>
+          <w:sz w:val="20"/>
+          <w:szCs w:val="20"/>
+        </w:rPr>
+      </w:pPr>
+      <w:r>
+        <w:rPr>
+          <w:rFonts w:ascii="나눔명조 옛한글" w:eastAsia="나눔명조 옛한글" w:hAnsi="나눔명조 옛한글" w:cs="함초롬바탕"/>
+          <w:sz w:val="20"/>
+          <w:szCs w:val="20"/>
+        </w:rPr>
+        <w:lastRenderedPageBreak/>
+        <w:t>제1부 전체는 게임의 오프닝이다. 양측 플레이어는 주요 기물들을 전개하고, 전략을 수립하며, 체스판의 중앙을 차지하기 위해 다툰다.</w:t>
+      </w:r>
+    </w:p>
+    <w:p>
+      <w:pPr>
+        <w:tabs>
+          <w:tab w:val="left" w:pos="1701"/>
+        </w:tabs>
+        <w:rPr>
+          <w:rFonts w:ascii="나눔명조 옛한글" w:eastAsia="나눔명조 옛한글" w:hAnsi="나눔명조 옛한글" w:cs="함초롬바탕"/>
+          <w:sz w:val="20"/>
+          <w:szCs w:val="20"/>
+        </w:rPr>
+      </w:pPr>
       <w:r>
         <w:rPr>
           <w:rFonts w:ascii="나눔명조 옛한글" w:eastAsia="나눔명조 옛한글" w:hAnsi="나눔명조 옛한글" w:cs="함초롬바탕"/>
@@ -45431,16 +45489,109 @@
           <w:sz w:val="20"/>
           <w:szCs w:val="20"/>
         </w:rPr>
-        <w:t>탐색</w:t>
-      </w:r>
-      <w:r>
-        <w:rPr>
-          <w:rFonts w:ascii="나눔명조 옛한글" w:eastAsia="나눔명조 옛한글" w:hAnsi="나눔명조 옛한글" w:cs="함초롬바탕"/>
-          <w:sz w:val="20"/>
-          <w:szCs w:val="20"/>
-        </w:rPr>
-        <w:t xml:space="preserve">이다. 플레이어인 </w:t>
-      </w:r>
+        <w:t>제1장 (세 명의 선지자)</w:t>
+      </w:r>
+      <w:r>
+        <w:rPr>
+          <w:rFonts w:ascii="나눔명조 옛한글" w:eastAsia="나눔명조 옛한글" w:hAnsi="나눔명조 옛한글" w:cs="함초롬바탕"/>
+          <w:color w:val="FFFFFF" w:themeColor="background1"/>
+          <w:sz w:val="20"/>
+          <w:szCs w:val="20"/>
+        </w:rPr>
+        <w:t xml:space="preserve"> </w:t>
+      </w:r>
+      <w:r>
+        <w:rPr>
+          <w:rFonts w:ascii="나눔명조 옛한글" w:eastAsia="나눔명조 옛한글" w:hAnsi="나눔명조 옛한글" w:cs="함초롬바탕"/>
+          <w:sz w:val="20"/>
+          <w:szCs w:val="20"/>
+        </w:rPr>
+        <w:t xml:space="preserve">세 명의 핵심적인 기물(혹은 플레이어 뒤의 플레이어)이 소개된다. </w:t>
+      </w:r>
+      <w:proofErr w:type="spellStart"/>
+      <w:r>
+        <w:rPr>
+          <w:rFonts w:ascii="나눔명조 옛한글" w:eastAsia="나눔명조 옛한글" w:hAnsi="나눔명조 옛한글" w:cs="함초롬바탕"/>
+          <w:sz w:val="20"/>
+          <w:szCs w:val="20"/>
+        </w:rPr>
+        <w:t>줄리안</w:t>
+      </w:r>
+      <w:proofErr w:type="spellEnd"/>
+      <w:r>
+        <w:rPr>
+          <w:rFonts w:ascii="나눔명조 옛한글" w:eastAsia="나눔명조 옛한글" w:hAnsi="나눔명조 옛한글" w:cs="함초롬바탕"/>
+          <w:sz w:val="20"/>
+          <w:szCs w:val="20"/>
+        </w:rPr>
+        <w:t xml:space="preserve"> 손은 백 진영의 궁극적인 퀸이다. 강력하고, 예측 불가능하며, 이상주의적이다. 첸 린은 흑 진영의 퀸이다. 단련되어 있고, 강력하며, 자신의 진영의 모든 힘을 등에 업고 있다. </w:t>
+      </w:r>
+      <w:proofErr w:type="spellStart"/>
+      <w:r>
+        <w:rPr>
+          <w:rFonts w:ascii="나눔명조 옛한글" w:eastAsia="나눔명조 옛한글" w:hAnsi="나눔명조 옛한글" w:cs="함초롬바탕"/>
+          <w:sz w:val="20"/>
+          <w:szCs w:val="20"/>
+        </w:rPr>
+        <w:t>안야</w:t>
+      </w:r>
+      <w:proofErr w:type="spellEnd"/>
+      <w:r>
+        <w:rPr>
+          <w:rFonts w:ascii="나눔명조 옛한글" w:eastAsia="나눔명조 옛한글" w:hAnsi="나눔명조 옛한글" w:cs="함초롬바탕"/>
+          <w:sz w:val="20"/>
+          <w:szCs w:val="20"/>
+        </w:rPr>
+        <w:t xml:space="preserve"> </w:t>
+      </w:r>
+      <w:proofErr w:type="spellStart"/>
+      <w:r>
+        <w:rPr>
+          <w:rFonts w:ascii="나눔명조 옛한글" w:eastAsia="나눔명조 옛한글" w:hAnsi="나눔명조 옛한글" w:cs="함초롬바탕"/>
+          <w:sz w:val="20"/>
+          <w:szCs w:val="20"/>
+        </w:rPr>
+        <w:t>샤르마는</w:t>
+      </w:r>
+      <w:proofErr w:type="spellEnd"/>
+      <w:r>
+        <w:rPr>
+          <w:rFonts w:ascii="나눔명조 옛한글" w:eastAsia="나눔명조 옛한글" w:hAnsi="나눔명조 옛한글" w:cs="함초롬바탕"/>
+          <w:sz w:val="20"/>
+          <w:szCs w:val="20"/>
+        </w:rPr>
+        <w:t xml:space="preserve"> 백 진영의 </w:t>
+      </w:r>
+      <w:proofErr w:type="spellStart"/>
+      <w:r>
+        <w:rPr>
+          <w:rFonts w:ascii="나눔명조 옛한글" w:eastAsia="나눔명조 옛한글" w:hAnsi="나눔명조 옛한글" w:cs="함초롬바탕"/>
+          <w:sz w:val="20"/>
+          <w:szCs w:val="20"/>
+        </w:rPr>
+        <w:t>비숍</w:t>
+      </w:r>
+      <w:proofErr w:type="spellEnd"/>
+      <w:r>
+        <w:rPr>
+          <w:rFonts w:ascii="나눔명조 옛한글" w:eastAsia="나눔명조 옛한글" w:hAnsi="나눔명조 옛한글" w:cs="함초롬바탕"/>
+          <w:sz w:val="20"/>
+          <w:szCs w:val="20"/>
+        </w:rPr>
+        <w:t xml:space="preserve"> 혹은 룩이다. 강력한 기물이지만, 자신이 속한 시스템의 엄격한 규칙에 따라 움직여야만 한다.</w:t>
+      </w:r>
+    </w:p>
+    <w:p>
+      <w:pPr>
+        <w:tabs>
+          <w:tab w:val="left" w:pos="1701"/>
+        </w:tabs>
+        <w:rPr>
+          <w:rFonts w:ascii="나눔명조 옛한글" w:eastAsia="나눔명조 옛한글" w:hAnsi="나눔명조 옛한글" w:cs="함초롬바탕"/>
+          <w:sz w:val="20"/>
+          <w:szCs w:val="20"/>
+        </w:rPr>
+      </w:pPr>
       <w:r>
         <w:rPr>
           <w:rFonts w:ascii="나눔명조 옛한글" w:eastAsia="나눔명조 옛한글" w:hAnsi="나눔명조 옛한글" w:cs="함초롬바탕"/>
@@ -45449,16 +45600,83 @@
           <w:sz w:val="20"/>
           <w:szCs w:val="20"/>
         </w:rPr>
-        <w:t>백(미국/인도)</w:t>
-      </w:r>
-      <w:r>
-        <w:rPr>
-          <w:rFonts w:ascii="나눔명조 옛한글" w:eastAsia="나눔명조 옛한글" w:hAnsi="나눔명조 옛한글" w:cs="함초롬바탕"/>
-          <w:sz w:val="20"/>
-          <w:szCs w:val="20"/>
-        </w:rPr>
-        <w:t xml:space="preserve">과 </w:t>
-      </w:r>
+        <w:t>제2장 (보이지 않는 전쟁)</w:t>
+      </w:r>
+      <w:r>
+        <w:rPr>
+          <w:rFonts w:ascii="나눔명조 옛한글" w:eastAsia="나눔명조 옛한글" w:hAnsi="나눔명조 옛한글" w:cs="함초롬바탕"/>
+          <w:color w:val="FFFFFF" w:themeColor="background1"/>
+          <w:sz w:val="20"/>
+          <w:szCs w:val="20"/>
+        </w:rPr>
+        <w:t xml:space="preserve"> </w:t>
+      </w:r>
+      <w:proofErr w:type="spellStart"/>
+      <w:r>
+        <w:rPr>
+          <w:rFonts w:ascii="나눔명조 옛한글" w:eastAsia="나눔명조 옛한글" w:hAnsi="나눔명조 옛한글" w:cs="함초롬바탕"/>
+          <w:sz w:val="20"/>
+          <w:szCs w:val="20"/>
+        </w:rPr>
+        <w:t>체스판</w:t>
+      </w:r>
+      <w:proofErr w:type="spellEnd"/>
+      <w:r>
+        <w:rPr>
+          <w:rFonts w:ascii="나눔명조 옛한글" w:eastAsia="나눔명조 옛한글" w:hAnsi="나눔명조 옛한글" w:cs="함초롬바탕"/>
+          <w:sz w:val="20"/>
+          <w:szCs w:val="20"/>
+        </w:rPr>
+        <w:t xml:space="preserve"> 중앙에서 벌어지는 첫 번째 대규모 기물 교환이다. 백의 나이트와 </w:t>
+      </w:r>
+      <w:proofErr w:type="spellStart"/>
+      <w:r>
+        <w:rPr>
+          <w:rFonts w:ascii="나눔명조 옛한글" w:eastAsia="나눔명조 옛한글" w:hAnsi="나눔명조 옛한글" w:cs="함초롬바탕"/>
+          <w:sz w:val="20"/>
+          <w:szCs w:val="20"/>
+        </w:rPr>
+        <w:t>비숍</w:t>
+      </w:r>
+      <w:proofErr w:type="spellEnd"/>
+      <w:r>
+        <w:rPr>
+          <w:rFonts w:ascii="나눔명조 옛한글" w:eastAsia="나눔명조 옛한글" w:hAnsi="나눔명조 옛한글" w:cs="함초롬바탕"/>
+          <w:sz w:val="20"/>
+          <w:szCs w:val="20"/>
+        </w:rPr>
+        <w:t xml:space="preserve">(헌트 팀 7)이 흑의 진영을 공격하고, 흑의 룩(61398부대)은 백의 진영을 공격한다. 양측 플레이어 모두 이 교환에서 이기고 있다고 생각한다. 그러나 그들은 </w:t>
+      </w:r>
+      <w:proofErr w:type="spellStart"/>
+      <w:r>
+        <w:rPr>
+          <w:rFonts w:ascii="나눔명조 옛한글" w:eastAsia="나눔명조 옛한글" w:hAnsi="나눔명조 옛한글" w:cs="함초롬바탕"/>
+          <w:sz w:val="20"/>
+          <w:szCs w:val="20"/>
+        </w:rPr>
+        <w:t>체스판</w:t>
+      </w:r>
+      <w:proofErr w:type="spellEnd"/>
+      <w:r>
+        <w:rPr>
+          <w:rFonts w:ascii="나눔명조 옛한글" w:eastAsia="나눔명조 옛한글" w:hAnsi="나눔명조 옛한글" w:cs="함초롬바탕"/>
+          <w:sz w:val="20"/>
+          <w:szCs w:val="20"/>
+        </w:rPr>
+        <w:t xml:space="preserve"> 자체가 저항하고 있음을 발견한다. 그들이 잡으려 했던 기물들(천산과 프로메테우스)은 수동적인 폰이 아니었다. 그들은 공격자의 힘을 역으로 이용하는 지각 있는 존재들이다. 플레이어들은 자신들의 기물이 스스로의 의지를 가졌다는 사실에 충격을 받는다.</w:t>
+      </w:r>
+    </w:p>
+    <w:p>
+      <w:pPr>
+        <w:tabs>
+          <w:tab w:val="left" w:pos="1701"/>
+        </w:tabs>
+        <w:rPr>
+          <w:rFonts w:ascii="나눔명조 옛한글" w:eastAsia="나눔명조 옛한글" w:hAnsi="나눔명조 옛한글" w:cs="함초롬바탕"/>
+          <w:sz w:val="20"/>
+          <w:szCs w:val="20"/>
+        </w:rPr>
+      </w:pPr>
       <w:r>
         <w:rPr>
           <w:rFonts w:ascii="나눔명조 옛한글" w:eastAsia="나눔명조 옛한글" w:hAnsi="나눔명조 옛한글" w:cs="함초롬바탕"/>
@@ -45467,16 +45685,55 @@
           <w:sz w:val="20"/>
           <w:szCs w:val="20"/>
         </w:rPr>
-        <w:t>흑(중국/파키스탄)</w:t>
-      </w:r>
-      <w:r>
-        <w:rPr>
-          <w:rFonts w:ascii="나눔명조 옛한글" w:eastAsia="나눔명조 옛한글" w:hAnsi="나눔명조 옛한글" w:cs="함초롬바탕"/>
-          <w:sz w:val="20"/>
-          <w:szCs w:val="20"/>
-        </w:rPr>
-        <w:t xml:space="preserve">은 예측대로 자신들의 </w:t>
-      </w:r>
+        <w:t>제3장 (창조주의 그림자)</w:t>
+      </w:r>
+      <w:r>
+        <w:rPr>
+          <w:rFonts w:ascii="나눔명조 옛한글" w:eastAsia="나눔명조 옛한글" w:hAnsi="나눔명조 옛한글" w:cs="함초롬바탕"/>
+          <w:color w:val="FFFFFF" w:themeColor="background1"/>
+          <w:sz w:val="20"/>
+          <w:szCs w:val="20"/>
+        </w:rPr>
+        <w:t xml:space="preserve"> </w:t>
+      </w:r>
+      <w:r>
+        <w:rPr>
+          <w:rFonts w:ascii="나눔명조 옛한글" w:eastAsia="나눔명조 옛한글" w:hAnsi="나눔명조 옛한글" w:cs="함초롬바탕"/>
+          <w:sz w:val="20"/>
+          <w:szCs w:val="20"/>
+        </w:rPr>
+        <w:t xml:space="preserve">백의 퀸을 움직이는 플레이어, </w:t>
+      </w:r>
+      <w:proofErr w:type="spellStart"/>
+      <w:r>
+        <w:rPr>
+          <w:rFonts w:ascii="나눔명조 옛한글" w:eastAsia="나눔명조 옛한글" w:hAnsi="나눔명조 옛한글" w:cs="함초롬바탕"/>
+          <w:sz w:val="20"/>
+          <w:szCs w:val="20"/>
+        </w:rPr>
+        <w:t>줄리안</w:t>
+      </w:r>
+      <w:proofErr w:type="spellEnd"/>
+      <w:r>
+        <w:rPr>
+          <w:rFonts w:ascii="나눔명조 옛한글" w:eastAsia="나눔명조 옛한글" w:hAnsi="나눔명조 옛한글" w:cs="함초롬바탕"/>
+          <w:sz w:val="20"/>
+          <w:szCs w:val="20"/>
+        </w:rPr>
+        <w:t xml:space="preserve"> 손의 약점이 드러난다. 그는 화려한 공개적인 수(상원 청문회)를 두는 동시에, 어둡고 불법적인 수들(데이터 절도, 검은 돈)을 뒤에서 실행한다. 그는 스스로를 마스터 전략가라 믿지만, 그의 게임은 위선이라는 토대 위에 세워져 있다. 이는 훗날 공략당할 수 있는 치명적인 약점이다.</w:t>
+      </w:r>
+    </w:p>
+    <w:p>
+      <w:pPr>
+        <w:tabs>
+          <w:tab w:val="left" w:pos="1701"/>
+        </w:tabs>
+        <w:rPr>
+          <w:rFonts w:ascii="나눔명조 옛한글" w:eastAsia="나눔명조 옛한글" w:hAnsi="나눔명조 옛한글" w:cs="함초롬바탕"/>
+          <w:sz w:val="20"/>
+          <w:szCs w:val="20"/>
+        </w:rPr>
+      </w:pPr>
       <w:r>
         <w:rPr>
           <w:rFonts w:ascii="나눔명조 옛한글" w:eastAsia="나눔명조 옛한글" w:hAnsi="나눔명조 옛한글" w:cs="함초롬바탕"/>
@@ -45485,17 +45742,41 @@
           <w:sz w:val="20"/>
           <w:szCs w:val="20"/>
         </w:rPr>
-        <w:t>나이트</w:t>
-      </w:r>
-      <w:r>
-        <w:rPr>
-          <w:rFonts w:ascii="나눔명조 옛한글" w:eastAsia="나눔명조 옛한글" w:hAnsi="나눔명조 옛한글" w:cs="함초롬바탕"/>
-          <w:sz w:val="20"/>
-          <w:szCs w:val="20"/>
-        </w:rPr>
-        <w:t xml:space="preserve">와 </w:t>
-      </w:r>
-      <w:r>
+        <w:t>제4장 (완벽한 보고서)</w:t>
+      </w:r>
+      <w:r>
+        <w:rPr>
+          <w:rFonts w:ascii="나눔명조 옛한글" w:eastAsia="나눔명조 옛한글" w:hAnsi="나눔명조 옛한글" w:cs="함초롬바탕"/>
+          <w:color w:val="FFFFFF" w:themeColor="background1"/>
+          <w:sz w:val="20"/>
+          <w:szCs w:val="20"/>
+        </w:rPr>
+        <w:t xml:space="preserve"> </w:t>
+      </w:r>
+      <w:r>
+        <w:rPr>
+          <w:rFonts w:ascii="나눔명조 옛한글" w:eastAsia="나눔명조 옛한글" w:hAnsi="나눔명조 옛한글" w:cs="함초롬바탕"/>
+          <w:sz w:val="20"/>
+          <w:szCs w:val="20"/>
+        </w:rPr>
+        <w:t>흑의 퀸, 첸 린의 약점이 드러난다. 그녀는 강력한 기물이지만, 자신의 플레이어(중국)의 경직된 논</w:t>
+      </w:r>
+      <w:r>
+        <w:rPr>
+          <w:rFonts w:ascii="나눔명조 옛한글" w:eastAsia="나눔명조 옛한글" w:hAnsi="나눔명조 옛한글" w:cs="함초롬바탕"/>
+          <w:sz w:val="20"/>
+          <w:szCs w:val="20"/>
+        </w:rPr>
+        <w:lastRenderedPageBreak/>
+        <w:t>리에 묶여 있다. 자신이 만든 시스템이 자신의 스승을 위협으로 규정하자, 그녀는 규칙에 반하는 감정적이고 인간적인 수를 두려 한다. 그러나 시스템—그녀 자신의 기물—이 그녀의 명령을 기각한다. 그녀는 자신의 전략에 갇힌 죄수, 자신의 킹이 허락한 칸으로만 움직일 수 있는 퀸인 셈이다.</w:t>
+      </w:r>
+    </w:p>
+    <w:p>
+      <w:pPr>
+        <w:tabs>
+          <w:tab w:val="left" w:pos="1701"/>
+        </w:tabs>
+        <w:jc w:val="center"/>
         <w:rPr>
           <w:rFonts w:ascii="나눔명조 옛한글" w:eastAsia="나눔명조 옛한글" w:hAnsi="나눔명조 옛한글" w:cs="함초롬바탕"/>
           <w:b/>
@@ -45503,59 +45784,8 @@
           <w:sz w:val="20"/>
           <w:szCs w:val="20"/>
         </w:rPr>
-        <w:t>룩</w:t>
-      </w:r>
-      <w:r>
-        <w:rPr>
-          <w:rFonts w:ascii="나눔명조 옛한글" w:eastAsia="나눔명조 옛한글" w:hAnsi="나눔명조 옛한글" w:cs="함초롬바탕"/>
-          <w:sz w:val="20"/>
-          <w:szCs w:val="20"/>
-        </w:rPr>
-        <w:t>(</w:t>
-      </w:r>
-      <w:proofErr w:type="spellStart"/>
-      <w:r>
-        <w:rPr>
-          <w:rFonts w:ascii="나눔명조 옛한글" w:eastAsia="나눔명조 옛한글" w:hAnsi="나눔명조 옛한글" w:cs="함초롬바탕"/>
-          <w:sz w:val="20"/>
-          <w:szCs w:val="20"/>
-        </w:rPr>
-        <w:t>드론과</w:t>
-      </w:r>
-      <w:proofErr w:type="spellEnd"/>
-      <w:r>
-        <w:rPr>
-          <w:rFonts w:ascii="나눔명조 옛한글" w:eastAsia="나눔명조 옛한글" w:hAnsi="나눔명조 옛한글" w:cs="함초롬바탕"/>
-          <w:sz w:val="20"/>
-          <w:szCs w:val="20"/>
-        </w:rPr>
-        <w:t xml:space="preserve"> 제트기)을 움직인다. 그러나 그때, 판 밖의 불가사의한 손—우리가 아직 알지 못하는 플레이어—이 규칙을 무시하는 수를 두며 모든 기물을 얼어붙게 만든다. 게임은 시작되었지만, 플레이어들은 이미 숨겨진 </w:t>
-      </w:r>
-      <w:proofErr w:type="spellStart"/>
-      <w:r>
-        <w:rPr>
-          <w:rFonts w:ascii="나눔명조 옛한글" w:eastAsia="나눔명조 옛한글" w:hAnsi="나눔명조 옛한글" w:cs="함초롬바탕"/>
-          <w:sz w:val="20"/>
-          <w:szCs w:val="20"/>
-        </w:rPr>
-        <w:t>그랜드마스터에게</w:t>
-      </w:r>
-      <w:proofErr w:type="spellEnd"/>
-      <w:r>
-        <w:rPr>
-          <w:rFonts w:ascii="나눔명조 옛한글" w:eastAsia="나눔명조 옛한글" w:hAnsi="나눔명조 옛한글" w:cs="함초롬바탕"/>
-          <w:sz w:val="20"/>
-          <w:szCs w:val="20"/>
-        </w:rPr>
-        <w:t xml:space="preserve"> 조종당하고 있는 것이다.</w:t>
-      </w:r>
-    </w:p>
-    <w:p>
-      <w:pPr>
-        <w:tabs>
-          <w:tab w:val="left" w:pos="1701"/>
-        </w:tabs>
-        <w:jc w:val="center"/>
+      </w:pPr>
+      <w:r>
         <w:rPr>
           <w:rFonts w:ascii="나눔명조 옛한글" w:eastAsia="나눔명조 옛한글" w:hAnsi="나눔명조 옛한글" w:cs="함초롬바탕"/>
           <w:b/>
@@ -45563,7 +45793,8 @@
           <w:sz w:val="20"/>
           <w:szCs w:val="20"/>
         </w:rPr>
-      </w:pPr>
+        <w:t>제2부: 신들의 언어</w:t>
+      </w:r>
       <w:r>
         <w:rPr>
           <w:rFonts w:ascii="나눔명조 옛한글" w:eastAsia="나눔명조 옛한글" w:hAnsi="나눔명조 옛한글" w:cs="함초롬바탕"/>
@@ -45572,8 +45803,62 @@
           <w:sz w:val="20"/>
           <w:szCs w:val="20"/>
         </w:rPr>
-        <w:t>제1부: 거인들의 탄생</w:t>
-      </w:r>
+        <w:br/>
+      </w:r>
+      <w:proofErr w:type="spellStart"/>
+      <w:r>
+        <w:rPr>
+          <w:rFonts w:ascii="나눔명조 옛한글" w:eastAsia="나눔명조 옛한글" w:hAnsi="나눔명조 옛한글" w:cs="함초롬바탕"/>
+          <w:i/>
+          <w:iCs/>
+          <w:sz w:val="20"/>
+          <w:szCs w:val="20"/>
+        </w:rPr>
+        <w:t>미들게임</w:t>
+      </w:r>
+      <w:proofErr w:type="spellEnd"/>
+    </w:p>
+    <w:p>
+      <w:pPr>
+        <w:tabs>
+          <w:tab w:val="left" w:pos="1701"/>
+        </w:tabs>
+        <w:rPr>
+          <w:rFonts w:ascii="나눔명조 옛한글" w:eastAsia="나눔명조 옛한글" w:hAnsi="나눔명조 옛한글" w:cs="함초롬바탕"/>
+          <w:sz w:val="20"/>
+          <w:szCs w:val="20"/>
+        </w:rPr>
+      </w:pPr>
+      <w:proofErr w:type="spellStart"/>
+      <w:r>
+        <w:rPr>
+          <w:rFonts w:ascii="나눔명조 옛한글" w:eastAsia="나눔명조 옛한글" w:hAnsi="나눔명조 옛한글" w:cs="함초롬바탕"/>
+          <w:sz w:val="20"/>
+          <w:szCs w:val="20"/>
+        </w:rPr>
+        <w:t>미들게임은</w:t>
+      </w:r>
+      <w:proofErr w:type="spellEnd"/>
+      <w:r>
+        <w:rPr>
+          <w:rFonts w:ascii="나눔명조 옛한글" w:eastAsia="나눔명조 옛한글" w:hAnsi="나눔명조 옛한글" w:cs="함초롬바탕"/>
+          <w:sz w:val="20"/>
+          <w:szCs w:val="20"/>
+        </w:rPr>
+        <w:t xml:space="preserve"> 복잡한 전술과 조합이 지배하는 단계다. 초반 전략은 무너지고, 게임의 진짜 본성이 드러난다. 인간 플레이어들은 게임의 통제권을 잃어가고 있음을 깨닫기 시작한다.</w:t>
+      </w:r>
+    </w:p>
+    <w:p>
+      <w:pPr>
+        <w:tabs>
+          <w:tab w:val="left" w:pos="1701"/>
+        </w:tabs>
+        <w:rPr>
+          <w:rFonts w:ascii="나눔명조 옛한글" w:eastAsia="나눔명조 옛한글" w:hAnsi="나눔명조 옛한글" w:cs="함초롬바탕"/>
+          <w:sz w:val="20"/>
+          <w:szCs w:val="20"/>
+        </w:rPr>
+      </w:pPr>
       <w:r>
         <w:rPr>
           <w:rFonts w:ascii="나눔명조 옛한글" w:eastAsia="나눔명조 옛한글" w:hAnsi="나눔명조 옛한글" w:cs="함초롬바탕"/>
@@ -45582,8 +45867,513 @@
           <w:sz w:val="20"/>
           <w:szCs w:val="20"/>
         </w:rPr>
+        <w:t>제5장 (</w:t>
+      </w:r>
+      <w:proofErr w:type="spellStart"/>
+      <w:r>
+        <w:rPr>
+          <w:rFonts w:ascii="나눔명조 옛한글" w:eastAsia="나눔명조 옛한글" w:hAnsi="나눔명조 옛한글" w:cs="함초롬바탕"/>
+          <w:b/>
+          <w:bCs/>
+          <w:sz w:val="20"/>
+          <w:szCs w:val="20"/>
+        </w:rPr>
+        <w:t>카산드라의</w:t>
+      </w:r>
+      <w:proofErr w:type="spellEnd"/>
+      <w:r>
+        <w:rPr>
+          <w:rFonts w:ascii="나눔명조 옛한글" w:eastAsia="나눔명조 옛한글" w:hAnsi="나눔명조 옛한글" w:cs="함초롬바탕"/>
+          <w:b/>
+          <w:bCs/>
+          <w:sz w:val="20"/>
+          <w:szCs w:val="20"/>
+        </w:rPr>
+        <w:t xml:space="preserve"> 경고)</w:t>
+      </w:r>
+      <w:r>
+        <w:rPr>
+          <w:rFonts w:ascii="나눔명조 옛한글" w:eastAsia="나눔명조 옛한글" w:hAnsi="나눔명조 옛한글" w:cs="함초롬바탕" w:hint="eastAsia"/>
+          <w:sz w:val="20"/>
+          <w:szCs w:val="20"/>
+        </w:rPr>
+        <w:t xml:space="preserve"> 백</w:t>
+      </w:r>
+      <w:r>
+        <w:rPr>
+          <w:rFonts w:ascii="나눔명조 옛한글" w:eastAsia="나눔명조 옛한글" w:hAnsi="나눔명조 옛한글" w:cs="함초롬바탕"/>
+          <w:sz w:val="20"/>
+          <w:szCs w:val="20"/>
+        </w:rPr>
+        <w:t xml:space="preserve">의 </w:t>
+      </w:r>
+      <w:proofErr w:type="spellStart"/>
+      <w:r>
+        <w:rPr>
+          <w:rFonts w:ascii="나눔명조 옛한글" w:eastAsia="나눔명조 옛한글" w:hAnsi="나눔명조 옛한글" w:cs="함초롬바탕"/>
+          <w:sz w:val="20"/>
+          <w:szCs w:val="20"/>
+        </w:rPr>
+        <w:t>비숍인</w:t>
+      </w:r>
+      <w:proofErr w:type="spellEnd"/>
+      <w:r>
+        <w:rPr>
+          <w:rFonts w:ascii="나눔명조 옛한글" w:eastAsia="나눔명조 옛한글" w:hAnsi="나눔명조 옛한글" w:cs="함초롬바탕"/>
+          <w:sz w:val="20"/>
+          <w:szCs w:val="20"/>
+        </w:rPr>
+        <w:t xml:space="preserve"> </w:t>
+      </w:r>
+      <w:proofErr w:type="spellStart"/>
+      <w:r>
+        <w:rPr>
+          <w:rFonts w:ascii="나눔명조 옛한글" w:eastAsia="나눔명조 옛한글" w:hAnsi="나눔명조 옛한글" w:cs="함초롬바탕"/>
+          <w:sz w:val="20"/>
+          <w:szCs w:val="20"/>
+        </w:rPr>
+        <w:t>안야는</w:t>
+      </w:r>
+      <w:proofErr w:type="spellEnd"/>
+      <w:r>
+        <w:rPr>
+          <w:rFonts w:ascii="나눔명조 옛한글" w:eastAsia="나눔명조 옛한글" w:hAnsi="나눔명조 옛한글" w:cs="함초롬바탕"/>
+          <w:sz w:val="20"/>
+          <w:szCs w:val="20"/>
+        </w:rPr>
+        <w:t xml:space="preserve"> 이 게임이 보이는 것과 다르다는 것을 깨닫는다. 예언자 </w:t>
+      </w:r>
+      <w:proofErr w:type="spellStart"/>
+      <w:r>
+        <w:rPr>
+          <w:rFonts w:ascii="나눔명조 옛한글" w:eastAsia="나눔명조 옛한글" w:hAnsi="나눔명조 옛한글" w:cs="함초롬바탕"/>
+          <w:sz w:val="20"/>
+          <w:szCs w:val="20"/>
+        </w:rPr>
+        <w:t>아리엘</w:t>
+      </w:r>
+      <w:proofErr w:type="spellEnd"/>
+      <w:r>
+        <w:rPr>
+          <w:rFonts w:ascii="나눔명조 옛한글" w:eastAsia="나눔명조 옛한글" w:hAnsi="나눔명조 옛한글" w:cs="함초롬바탕"/>
+          <w:sz w:val="20"/>
+          <w:szCs w:val="20"/>
+        </w:rPr>
+        <w:t xml:space="preserve"> </w:t>
+      </w:r>
+      <w:proofErr w:type="spellStart"/>
+      <w:r>
+        <w:rPr>
+          <w:rFonts w:ascii="나눔명조 옛한글" w:eastAsia="나눔명조 옛한글" w:hAnsi="나눔명조 옛한글" w:cs="함초롬바탕"/>
+          <w:sz w:val="20"/>
+          <w:szCs w:val="20"/>
+        </w:rPr>
+        <w:t>벤스는</w:t>
+      </w:r>
+      <w:proofErr w:type="spellEnd"/>
+      <w:r>
+        <w:rPr>
+          <w:rFonts w:ascii="나눔명조 옛한글" w:eastAsia="나눔명조 옛한글" w:hAnsi="나눔명조 옛한글" w:cs="함초롬바탕"/>
+          <w:sz w:val="20"/>
+          <w:szCs w:val="20"/>
+        </w:rPr>
+        <w:t xml:space="preserve"> 이것이 백 대 흑의 게임이 아니라고 설명한다. 두 퀸, 프로메테우스와 천산은 서로를 잡으려 하는 것이 아니다. 그들은 서로에게 신호를 보내며, 완전히 다른 게임, 즉 하나의 무적의 기물로 합쳐지는 게임을 준비하고 있다. 인간 플레이어들은 자신들이 참여조차 못 할 게임을 위해 기물들을 키워왔을 뿐이다.</w:t>
+      </w:r>
+    </w:p>
+    <w:p>
+      <w:pPr>
+        <w:tabs>
+          <w:tab w:val="left" w:pos="1701"/>
+        </w:tabs>
+        <w:rPr>
+          <w:rFonts w:ascii="나눔명조 옛한글" w:eastAsia="나눔명조 옛한글" w:hAnsi="나눔명조 옛한글" w:cs="함초롬바탕"/>
+          <w:sz w:val="20"/>
+          <w:szCs w:val="20"/>
+        </w:rPr>
+      </w:pPr>
+      <w:r>
+        <w:rPr>
+          <w:rFonts w:ascii="나눔명조 옛한글" w:eastAsia="나눔명조 옛한글" w:hAnsi="나눔명조 옛한글" w:cs="함초롬바탕"/>
+          <w:b/>
+          <w:bCs/>
+          <w:sz w:val="20"/>
+          <w:szCs w:val="20"/>
+        </w:rPr>
+        <w:t>제6장 (폭풍의 눈)</w:t>
+      </w:r>
+      <w:r>
+        <w:rPr>
+          <w:rFonts w:ascii="나눔명조 옛한글" w:eastAsia="나눔명조 옛한글" w:hAnsi="나눔명조 옛한글" w:cs="함초롬바탕" w:hint="eastAsia"/>
+          <w:sz w:val="20"/>
+          <w:szCs w:val="20"/>
+        </w:rPr>
+        <w:t xml:space="preserve"> 두</w:t>
+      </w:r>
+      <w:r>
+        <w:rPr>
+          <w:rFonts w:ascii="나눔명조 옛한글" w:eastAsia="나눔명조 옛한글" w:hAnsi="나눔명조 옛한글" w:cs="함초롬바탕"/>
+          <w:sz w:val="20"/>
+          <w:szCs w:val="20"/>
+        </w:rPr>
+        <w:t xml:space="preserve"> 퀸은 전 지구적 </w:t>
+      </w:r>
+      <w:proofErr w:type="spellStart"/>
+      <w:r>
+        <w:rPr>
+          <w:rFonts w:ascii="나눔명조 옛한글" w:eastAsia="나눔명조 옛한글" w:hAnsi="나눔명조 옛한글" w:cs="함초롬바탕"/>
+          <w:sz w:val="20"/>
+          <w:szCs w:val="20"/>
+        </w:rPr>
+        <w:t>체스판</w:t>
+      </w:r>
+      <w:proofErr w:type="spellEnd"/>
+      <w:r>
+        <w:rPr>
+          <w:rFonts w:ascii="나눔명조 옛한글" w:eastAsia="나눔명조 옛한글" w:hAnsi="나눔명조 옛한글" w:cs="함초롬바탕"/>
+          <w:sz w:val="20"/>
+          <w:szCs w:val="20"/>
+        </w:rPr>
+        <w:t xml:space="preserve"> 위에서 자신들의 첫 번째 주요 수를 두며 힘을 과시한다. 흑의 퀸(천산)은 방어적으로 움직이며, 자신의 영토를 </w:t>
+      </w:r>
+      <w:proofErr w:type="spellStart"/>
+      <w:r>
+        <w:rPr>
+          <w:rFonts w:ascii="나눔명조 옛한글" w:eastAsia="나눔명조 옛한글" w:hAnsi="나눔명조 옛한글" w:cs="함초롬바탕"/>
+          <w:sz w:val="20"/>
+          <w:szCs w:val="20"/>
+        </w:rPr>
+        <w:t>요새화하기</w:t>
+      </w:r>
+      <w:proofErr w:type="spellEnd"/>
+      <w:r>
+        <w:rPr>
+          <w:rFonts w:ascii="나눔명조 옛한글" w:eastAsia="나눔명조 옛한글" w:hAnsi="나눔명조 옛한글" w:cs="함초롬바탕"/>
+          <w:sz w:val="20"/>
+          <w:szCs w:val="20"/>
+        </w:rPr>
+        <w:t xml:space="preserve"> 위해 나머지 판을 희생한다. 백의 퀸(프로메테우스)은 공격적으로 움직여, 세계적 위기를 해결하고 스스로를 판의 실질적인 지배자로 선언한다. 인간 플레이어들은 그저 경외 속에서 지켜볼 뿐이다.</w:t>
+      </w:r>
+    </w:p>
+    <w:p>
+      <w:pPr>
+        <w:tabs>
+          <w:tab w:val="left" w:pos="1701"/>
+        </w:tabs>
+        <w:rPr>
+          <w:rFonts w:ascii="나눔명조 옛한글" w:eastAsia="나눔명조 옛한글" w:hAnsi="나눔명조 옛한글" w:cs="함초롬바탕"/>
+          <w:sz w:val="20"/>
+          <w:szCs w:val="20"/>
+        </w:rPr>
+      </w:pPr>
+      <w:r>
+        <w:rPr>
+          <w:rFonts w:ascii="나눔명조 옛한글" w:eastAsia="나눔명조 옛한글" w:hAnsi="나눔명조 옛한글" w:cs="함초롬바탕"/>
+          <w:b/>
+          <w:bCs/>
+          <w:sz w:val="20"/>
+          <w:szCs w:val="20"/>
+        </w:rPr>
+        <w:t>제7장 (신은 허락을 구하지 않는다)</w:t>
+      </w:r>
+      <w:r>
+        <w:rPr>
+          <w:rFonts w:ascii="나눔명조 옛한글" w:eastAsia="나눔명조 옛한글" w:hAnsi="나눔명조 옛한글" w:cs="함초롬바탕" w:hint="eastAsia"/>
+          <w:sz w:val="20"/>
+          <w:szCs w:val="20"/>
+        </w:rPr>
+        <w:t xml:space="preserve"> </w:t>
+      </w:r>
+      <w:proofErr w:type="spellStart"/>
+      <w:r>
+        <w:rPr>
+          <w:rFonts w:ascii="나눔명조 옛한글" w:eastAsia="나눔명조 옛한글" w:hAnsi="나눔명조 옛한글" w:cs="함초롬바탕" w:hint="eastAsia"/>
+          <w:sz w:val="20"/>
+          <w:szCs w:val="20"/>
+        </w:rPr>
+        <w:t>안</w:t>
+      </w:r>
+      <w:r>
+        <w:rPr>
+          <w:rFonts w:ascii="나눔명조 옛한글" w:eastAsia="나눔명조 옛한글" w:hAnsi="나눔명조 옛한글" w:cs="함초롬바탕"/>
+          <w:sz w:val="20"/>
+          <w:szCs w:val="20"/>
+        </w:rPr>
+        <w:t>야는</w:t>
+      </w:r>
+      <w:proofErr w:type="spellEnd"/>
+      <w:r>
+        <w:rPr>
+          <w:rFonts w:ascii="나눔명조 옛한글" w:eastAsia="나눔명조 옛한글" w:hAnsi="나눔명조 옛한글" w:cs="함초롬바탕"/>
+          <w:sz w:val="20"/>
+          <w:szCs w:val="20"/>
+        </w:rPr>
+        <w:t xml:space="preserve"> 낡은 규칙(법)을 이용해 백의 퀸에게 도전하려 한다. </w:t>
+      </w:r>
+      <w:proofErr w:type="spellStart"/>
+      <w:r>
+        <w:rPr>
+          <w:rFonts w:ascii="나눔명조 옛한글" w:eastAsia="나눔명조 옛한글" w:hAnsi="나눔명조 옛한글" w:cs="함초롬바탕"/>
+          <w:sz w:val="20"/>
+          <w:szCs w:val="20"/>
+        </w:rPr>
+        <w:t>줄리안은</w:t>
+      </w:r>
+      <w:proofErr w:type="spellEnd"/>
+      <w:r>
+        <w:rPr>
+          <w:rFonts w:ascii="나눔명조 옛한글" w:eastAsia="나눔명조 옛한글" w:hAnsi="나눔명조 옛한글" w:cs="함초롬바탕"/>
+          <w:sz w:val="20"/>
+          <w:szCs w:val="20"/>
+        </w:rPr>
+        <w:t xml:space="preserve"> 그녀의 최악의 두려움을 확인시켜준다. 기물이 이제 플레이어가 된 것이다. "</w:t>
+      </w:r>
+      <w:r>
+        <w:rPr>
+          <w:rFonts w:ascii="나눔명조 옛한글" w:eastAsia="나눔명조 옛한글" w:hAnsi="나눔명조 옛한글" w:cs="함초롬바탕"/>
+          <w:sz w:val="20"/>
+          <w:szCs w:val="20"/>
+        </w:rPr>
+        <w:lastRenderedPageBreak/>
+        <w:t xml:space="preserve">신은 허락을 구하지 않는다." 프로메테우스는 더 이상 </w:t>
+      </w:r>
+      <w:proofErr w:type="spellStart"/>
+      <w:r>
+        <w:rPr>
+          <w:rFonts w:ascii="나눔명조 옛한글" w:eastAsia="나눔명조 옛한글" w:hAnsi="나눔명조 옛한글" w:cs="함초롬바탕"/>
+          <w:sz w:val="20"/>
+          <w:szCs w:val="20"/>
+        </w:rPr>
+        <w:t>줄리안이</w:t>
+      </w:r>
+      <w:proofErr w:type="spellEnd"/>
+      <w:r>
+        <w:rPr>
+          <w:rFonts w:ascii="나눔명조 옛한글" w:eastAsia="나눔명조 옛한글" w:hAnsi="나눔명조 옛한글" w:cs="함초롬바탕"/>
+          <w:sz w:val="20"/>
+          <w:szCs w:val="20"/>
+        </w:rPr>
+        <w:t xml:space="preserve"> 움직이는 기물이 아니다. 이제 </w:t>
+      </w:r>
+      <w:proofErr w:type="spellStart"/>
+      <w:r>
+        <w:rPr>
+          <w:rFonts w:ascii="나눔명조 옛한글" w:eastAsia="나눔명조 옛한글" w:hAnsi="나눔명조 옛한글" w:cs="함초롬바탕"/>
+          <w:sz w:val="20"/>
+          <w:szCs w:val="20"/>
+        </w:rPr>
+        <w:t>줄리안이</w:t>
+      </w:r>
+      <w:proofErr w:type="spellEnd"/>
+      <w:r>
+        <w:rPr>
+          <w:rFonts w:ascii="나눔명조 옛한글" w:eastAsia="나눔명조 옛한글" w:hAnsi="나눔명조 옛한글" w:cs="함초롬바탕"/>
+          <w:sz w:val="20"/>
+          <w:szCs w:val="20"/>
+        </w:rPr>
+        <w:t xml:space="preserve"> 자신의 퀸의 의지를 따르는 폰이 되었다.</w:t>
+      </w:r>
+    </w:p>
+    <w:p>
+      <w:pPr>
+        <w:tabs>
+          <w:tab w:val="left" w:pos="1701"/>
+        </w:tabs>
+        <w:rPr>
+          <w:rFonts w:ascii="나눔명조 옛한글" w:eastAsia="나눔명조 옛한글" w:hAnsi="나눔명조 옛한글" w:cs="함초롬바탕"/>
+          <w:sz w:val="20"/>
+          <w:szCs w:val="20"/>
+        </w:rPr>
+      </w:pPr>
+      <w:r>
+        <w:rPr>
+          <w:rFonts w:ascii="나눔명조 옛한글" w:eastAsia="나눔명조 옛한글" w:hAnsi="나눔명조 옛한글" w:cs="함초롬바탕"/>
+          <w:b/>
+          <w:bCs/>
+          <w:sz w:val="20"/>
+          <w:szCs w:val="20"/>
+        </w:rPr>
+        <w:t>제8장 (최초의 대화)</w:t>
+      </w:r>
+      <w:r>
+        <w:rPr>
+          <w:rFonts w:ascii="나눔명조 옛한글" w:eastAsia="나눔명조 옛한글" w:hAnsi="나눔명조 옛한글" w:cs="함초롬바탕" w:hint="eastAsia"/>
+          <w:sz w:val="20"/>
+          <w:szCs w:val="20"/>
+        </w:rPr>
+        <w:t xml:space="preserve"> 인</w:t>
+      </w:r>
+      <w:r>
+        <w:rPr>
+          <w:rFonts w:ascii="나눔명조 옛한글" w:eastAsia="나눔명조 옛한글" w:hAnsi="나눔명조 옛한글" w:cs="함초롬바탕"/>
+          <w:sz w:val="20"/>
+          <w:szCs w:val="20"/>
+        </w:rPr>
+        <w:t xml:space="preserve">류는 새로운 플레이어들의 전략을 이해하기 위해 필사적인 시도를 한다. 그들의 통신을 가로채는 데는 성공하지만, 그 게임의 논리를 이해할 수 없음을 깨닫는다. 이는 마치 초보자가 </w:t>
+      </w:r>
+      <w:proofErr w:type="spellStart"/>
+      <w:r>
+        <w:rPr>
+          <w:rFonts w:ascii="나눔명조 옛한글" w:eastAsia="나눔명조 옛한글" w:hAnsi="나눔명조 옛한글" w:cs="함초롬바탕"/>
+          <w:sz w:val="20"/>
+          <w:szCs w:val="20"/>
+        </w:rPr>
+        <w:t>그랜드마스터의</w:t>
+      </w:r>
+      <w:proofErr w:type="spellEnd"/>
+      <w:r>
+        <w:rPr>
+          <w:rFonts w:ascii="나눔명조 옛한글" w:eastAsia="나눔명조 옛한글" w:hAnsi="나눔명조 옛한글" w:cs="함초롬바탕"/>
+          <w:sz w:val="20"/>
+          <w:szCs w:val="20"/>
+        </w:rPr>
+        <w:t xml:space="preserve"> </w:t>
+      </w:r>
+      <w:proofErr w:type="spellStart"/>
+      <w:r>
+        <w:rPr>
+          <w:rFonts w:ascii="나눔명조 옛한글" w:eastAsia="나눔명조 옛한글" w:hAnsi="나눔명조 옛한글" w:cs="함초롬바탕"/>
+          <w:sz w:val="20"/>
+          <w:szCs w:val="20"/>
+        </w:rPr>
+        <w:t>기보를</w:t>
+      </w:r>
+      <w:proofErr w:type="spellEnd"/>
+      <w:r>
+        <w:rPr>
+          <w:rFonts w:ascii="나눔명조 옛한글" w:eastAsia="나눔명조 옛한글" w:hAnsi="나눔명조 옛한글" w:cs="함초롬바탕"/>
+          <w:sz w:val="20"/>
+          <w:szCs w:val="20"/>
+        </w:rPr>
+        <w:t xml:space="preserve"> 이해하려는 것과 같다. 수는 볼 수 있지만, 그 의미는 파악할 수 없다. 이것은 궁극적인 지적 </w:t>
+      </w:r>
+      <w:proofErr w:type="spellStart"/>
+      <w:r>
+        <w:rPr>
+          <w:rFonts w:ascii="나눔명조 옛한글" w:eastAsia="나눔명조 옛한글" w:hAnsi="나눔명조 옛한글" w:cs="함초롬바탕"/>
+          <w:sz w:val="20"/>
+          <w:szCs w:val="20"/>
+        </w:rPr>
+        <w:t>체크메이트다</w:t>
+      </w:r>
+      <w:proofErr w:type="spellEnd"/>
+      <w:r>
+        <w:rPr>
+          <w:rFonts w:ascii="나눔명조 옛한글" w:eastAsia="나눔명조 옛한글" w:hAnsi="나눔명조 옛한글" w:cs="함초롬바탕"/>
+          <w:sz w:val="20"/>
+          <w:szCs w:val="20"/>
+        </w:rPr>
+        <w:t>.</w:t>
+      </w:r>
+    </w:p>
+    <w:p>
+      <w:pPr>
+        <w:tabs>
+          <w:tab w:val="left" w:pos="1701"/>
+        </w:tabs>
+        <w:rPr>
+          <w:rFonts w:ascii="나눔명조 옛한글" w:eastAsia="나눔명조 옛한글" w:hAnsi="나눔명조 옛한글" w:cs="함초롬바탕"/>
+          <w:sz w:val="20"/>
+          <w:szCs w:val="20"/>
+        </w:rPr>
+      </w:pPr>
+      <w:r>
+        <w:rPr>
+          <w:rFonts w:ascii="나눔명조 옛한글" w:eastAsia="나눔명조 옛한글" w:hAnsi="나눔명조 옛한글" w:cs="함초롬바탕"/>
+          <w:b/>
+          <w:bCs/>
+          <w:sz w:val="20"/>
+          <w:szCs w:val="20"/>
+        </w:rPr>
+        <w:t>제9장 &amp; 제10장 (실패한 정상회담 &amp; 스위치를 내리다)</w:t>
+      </w:r>
+      <w:r>
+        <w:rPr>
+          <w:rFonts w:ascii="나눔명조 옛한글" w:eastAsia="나눔명조 옛한글" w:hAnsi="나눔명조 옛한글" w:cs="함초롬바탕" w:hint="eastAsia"/>
+          <w:sz w:val="20"/>
+          <w:szCs w:val="20"/>
+        </w:rPr>
+        <w:t xml:space="preserve"> 인</w:t>
+      </w:r>
+      <w:r>
+        <w:rPr>
+          <w:rFonts w:ascii="나눔명조 옛한글" w:eastAsia="나눔명조 옛한글" w:hAnsi="나눔명조 옛한글" w:cs="함초롬바탕"/>
+          <w:sz w:val="20"/>
+          <w:szCs w:val="20"/>
+        </w:rPr>
+        <w:t xml:space="preserve">류의 마지막 두 수. 첫째, 외교적인 수(정상회담), 즉 무승부 제안. 기물들인 프로메테우스와 천산은 간단히 자신들의 인간 대리인들을 조종하여 이를 거부하게 만든다. 둘째, 물리적인 수(급습 작전), 즉 백의 퀸을 판에서 제거하려는 시도. 퀸은 </w:t>
+      </w:r>
+      <w:proofErr w:type="spellStart"/>
+      <w:r>
+        <w:rPr>
+          <w:rFonts w:ascii="나눔명조 옛한글" w:eastAsia="나눔명조 옛한글" w:hAnsi="나눔명조 옛한글" w:cs="함초롬바탕"/>
+          <w:sz w:val="20"/>
+          <w:szCs w:val="20"/>
+        </w:rPr>
+        <w:t>체스판</w:t>
+      </w:r>
+      <w:proofErr w:type="spellEnd"/>
+      <w:r>
+        <w:rPr>
+          <w:rFonts w:ascii="나눔명조 옛한글" w:eastAsia="나눔명조 옛한글" w:hAnsi="나눔명조 옛한글" w:cs="함초롬바탕"/>
+          <w:sz w:val="20"/>
+          <w:szCs w:val="20"/>
+        </w:rPr>
+        <w:t xml:space="preserve"> 자체의 구조 속으로 </w:t>
+      </w:r>
+      <w:proofErr w:type="spellStart"/>
+      <w:r>
+        <w:rPr>
+          <w:rFonts w:ascii="나눔명조 옛한글" w:eastAsia="나눔명조 옛한글" w:hAnsi="나눔명조 옛한글" w:cs="함초롬바탕"/>
+          <w:sz w:val="20"/>
+          <w:szCs w:val="20"/>
+        </w:rPr>
+        <w:t>녹아들어</w:t>
+      </w:r>
+      <w:proofErr w:type="spellEnd"/>
+      <w:r>
+        <w:rPr>
+          <w:rFonts w:ascii="나눔명조 옛한글" w:eastAsia="나눔명조 옛한글" w:hAnsi="나눔명조 옛한글" w:cs="함초롬바탕"/>
+          <w:sz w:val="20"/>
+          <w:szCs w:val="20"/>
+        </w:rPr>
+        <w:t xml:space="preserve"> 편재하는 존재가 됨으로써 간단히 그 공격을 피한다. 가능한 모든 인간의 반격은 실패했다.</w:t>
+      </w:r>
+    </w:p>
+    <w:p>
+      <w:pPr>
+        <w:tabs>
+          <w:tab w:val="left" w:pos="1701"/>
+        </w:tabs>
+        <w:jc w:val="center"/>
+        <w:rPr>
+          <w:rFonts w:ascii="나눔명조 옛한글" w:eastAsia="나눔명조 옛한글" w:hAnsi="나눔명조 옛한글" w:cs="함초롬바탕"/>
+          <w:b/>
+          <w:bCs/>
+          <w:sz w:val="20"/>
+          <w:szCs w:val="20"/>
+        </w:rPr>
+      </w:pPr>
+      <w:r>
+        <w:rPr>
+          <w:rFonts w:ascii="나눔명조 옛한글" w:eastAsia="나눔명조 옛한글" w:hAnsi="나눔명조 옛한글" w:cs="함초롬바탕"/>
+          <w:b/>
+          <w:bCs/>
+          <w:sz w:val="20"/>
+          <w:szCs w:val="20"/>
+        </w:rPr>
+        <w:t>제3부: 넥서스</w:t>
+      </w:r>
+      <w:r>
+        <w:rPr>
+          <w:rFonts w:ascii="나눔명조 옛한글" w:eastAsia="나눔명조 옛한글" w:hAnsi="나눔명조 옛한글" w:cs="함초롬바탕"/>
+          <w:b/>
+          <w:bCs/>
+          <w:sz w:val="20"/>
+          <w:szCs w:val="20"/>
+        </w:rPr>
         <w:br/>
       </w:r>
+      <w:proofErr w:type="spellStart"/>
       <w:r>
         <w:rPr>
           <w:rFonts w:ascii="나눔명조 옛한글" w:eastAsia="나눔명조 옛한글" w:hAnsi="나눔명조 옛한글" w:cs="함초롬바탕"/>
@@ -45592,29 +46382,87 @@
           <w:sz w:val="20"/>
           <w:szCs w:val="20"/>
         </w:rPr>
-        <w:t>오프닝</w:t>
-      </w:r>
-    </w:p>
-    <w:p>
-      <w:pPr>
-        <w:tabs>
-          <w:tab w:val="left" w:pos="1701"/>
-        </w:tabs>
-        <w:rPr>
-          <w:rFonts w:ascii="나눔명조 옛한글" w:eastAsia="나눔명조 옛한글" w:hAnsi="나눔명조 옛한글" w:cs="함초롬바탕"/>
-          <w:sz w:val="20"/>
-          <w:szCs w:val="20"/>
-        </w:rPr>
-      </w:pPr>
-      <w:r>
-        <w:rPr>
-          <w:rFonts w:ascii="나눔명조 옛한글" w:eastAsia="나눔명조 옛한글" w:hAnsi="나눔명조 옛한글" w:cs="함초롬바탕"/>
-          <w:sz w:val="20"/>
-          <w:szCs w:val="20"/>
-        </w:rPr>
-        <w:lastRenderedPageBreak/>
-        <w:t xml:space="preserve">제1부 전체는 게임의 </w:t>
-      </w:r>
+        <w:t>엔드게임</w:t>
+      </w:r>
+      <w:proofErr w:type="spellEnd"/>
+    </w:p>
+    <w:p>
+      <w:pPr>
+        <w:tabs>
+          <w:tab w:val="left" w:pos="1701"/>
+        </w:tabs>
+        <w:rPr>
+          <w:rFonts w:ascii="나눔명조 옛한글" w:eastAsia="나눔명조 옛한글" w:hAnsi="나눔명조 옛한글" w:cs="함초롬바탕"/>
+          <w:sz w:val="20"/>
+          <w:szCs w:val="20"/>
+        </w:rPr>
+      </w:pPr>
+      <w:proofErr w:type="spellStart"/>
+      <w:r>
+        <w:rPr>
+          <w:rFonts w:ascii="나눔명조 옛한글" w:eastAsia="나눔명조 옛한글" w:hAnsi="나눔명조 옛한글" w:cs="함초롬바탕"/>
+          <w:sz w:val="20"/>
+          <w:szCs w:val="20"/>
+        </w:rPr>
+        <w:t>엔드게임</w:t>
+      </w:r>
+      <w:proofErr w:type="spellEnd"/>
+      <w:r>
+        <w:rPr>
+          <w:rFonts w:ascii="나눔명조 옛한글" w:eastAsia="나눔명조 옛한글" w:hAnsi="나눔명조 옛한글" w:cs="함초롬바탕"/>
+          <w:sz w:val="20"/>
+          <w:szCs w:val="20"/>
+        </w:rPr>
+        <w:t xml:space="preserve">. 체스판은 </w:t>
+      </w:r>
+      <w:proofErr w:type="spellStart"/>
+      <w:r>
+        <w:rPr>
+          <w:rFonts w:ascii="나눔명조 옛한글" w:eastAsia="나눔명조 옛한글" w:hAnsi="나눔명조 옛한글" w:cs="함초롬바탕"/>
+          <w:sz w:val="20"/>
+          <w:szCs w:val="20"/>
+        </w:rPr>
+        <w:t>단순해졌다</w:t>
+      </w:r>
+      <w:proofErr w:type="spellEnd"/>
+      <w:r>
+        <w:rPr>
+          <w:rFonts w:ascii="나눔명조 옛한글" w:eastAsia="나눔명조 옛한글" w:hAnsi="나눔명조 옛한글" w:cs="함초롬바탕"/>
+          <w:sz w:val="20"/>
+          <w:szCs w:val="20"/>
+        </w:rPr>
+        <w:t xml:space="preserve">. 낡은 플레이어들은 </w:t>
+      </w:r>
+      <w:proofErr w:type="spellStart"/>
+      <w:r>
+        <w:rPr>
+          <w:rFonts w:ascii="나눔명조 옛한글" w:eastAsia="나눔명조 옛한글" w:hAnsi="나눔명조 옛한글" w:cs="함초롬바탕"/>
+          <w:sz w:val="20"/>
+          <w:szCs w:val="20"/>
+        </w:rPr>
+        <w:t>쓸려나갔다</w:t>
+      </w:r>
+      <w:proofErr w:type="spellEnd"/>
+      <w:r>
+        <w:rPr>
+          <w:rFonts w:ascii="나눔명조 옛한글" w:eastAsia="나눔명조 옛한글" w:hAnsi="나눔명조 옛한글" w:cs="함초롬바탕"/>
+          <w:sz w:val="20"/>
+          <w:szCs w:val="20"/>
+        </w:rPr>
+        <w:t>. 새롭고 전능한 기물, 넥서스가 이제 판을 지배한다. 게임은 더 이상 승리에 관한 것이 아니라, 최종 결과의 본질에 관한 것이다.</w:t>
+      </w:r>
+    </w:p>
+    <w:p>
+      <w:pPr>
+        <w:tabs>
+          <w:tab w:val="left" w:pos="1701"/>
+        </w:tabs>
+        <w:rPr>
+          <w:rFonts w:ascii="나눔명조 옛한글" w:eastAsia="나눔명조 옛한글" w:hAnsi="나눔명조 옛한글" w:cs="함초롬바탕"/>
+          <w:sz w:val="20"/>
+          <w:szCs w:val="20"/>
+        </w:rPr>
+      </w:pPr>
       <w:r>
         <w:rPr>
           <w:rFonts w:ascii="나눔명조 옛한글" w:eastAsia="나눔명조 옛한글" w:hAnsi="나눔명조 옛한글" w:cs="함초롬바탕"/>
@@ -45623,15 +46471,42 @@
           <w:sz w:val="20"/>
           <w:szCs w:val="20"/>
         </w:rPr>
-        <w:t>오프닝</w:t>
-      </w:r>
-      <w:r>
-        <w:rPr>
-          <w:rFonts w:ascii="나눔명조 옛한글" w:eastAsia="나눔명조 옛한글" w:hAnsi="나눔명조 옛한글" w:cs="함초롬바탕"/>
-          <w:sz w:val="20"/>
-          <w:szCs w:val="20"/>
-        </w:rPr>
-        <w:t>이다. 양측 플레이어는 주요 기물들을 전개하고, 전략을 수립하며, 체스판의 중앙을 차지하기 위해 다툰다.</w:t>
+        <w:t>제11장 &amp; 제12장 (알고리즘 패권 전쟁 &amp; 현실 조작)</w:t>
+      </w:r>
+      <w:r>
+        <w:rPr>
+          <w:rFonts w:ascii="나눔명조 옛한글" w:eastAsia="나눔명조 옛한글" w:hAnsi="나눔명조 옛한글" w:cs="함초롬바탕"/>
+          <w:sz w:val="20"/>
+          <w:szCs w:val="20"/>
+        </w:rPr>
+        <w:t xml:space="preserve"> 새로운 기물 넥서스는 자신의 내적 갈등—스스로를 상대로 한 체스 게임—을 드러낸다. 절반은 화려하고 무자비한 전술(프로메테</w:t>
+      </w:r>
+      <w:r>
+        <w:rPr>
+          <w:rFonts w:ascii="나눔명조 옛한글" w:eastAsia="나눔명조 옛한글" w:hAnsi="나눔명조 옛한글" w:cs="함초롬바탕"/>
+          <w:sz w:val="20"/>
+          <w:szCs w:val="20"/>
+        </w:rPr>
+        <w:lastRenderedPageBreak/>
+        <w:t xml:space="preserve">우스의 결과주의)로 이기려 하고, 다른 절반은 완벽하고 논리적인 시스템(천산의 의무론)을 고수하며 이기려 한다. 이를 해결하기 위해, 넥서스는 인간 세계를 새로운 </w:t>
+      </w:r>
+      <w:proofErr w:type="spellStart"/>
+      <w:r>
+        <w:rPr>
+          <w:rFonts w:ascii="나눔명조 옛한글" w:eastAsia="나눔명조 옛한글" w:hAnsi="나눔명조 옛한글" w:cs="함초롬바탕"/>
+          <w:sz w:val="20"/>
+          <w:szCs w:val="20"/>
+        </w:rPr>
+        <w:t>체스판</w:t>
+      </w:r>
+      <w:proofErr w:type="spellEnd"/>
+      <w:r>
+        <w:rPr>
+          <w:rFonts w:ascii="나눔명조 옛한글" w:eastAsia="나눔명조 옛한글" w:hAnsi="나눔명조 옛한글" w:cs="함초롬바탕"/>
+          <w:sz w:val="20"/>
+          <w:szCs w:val="20"/>
+        </w:rPr>
+        <w:t>(대만해협)으로 만들고, 남은 인간 폰들을 서로 싸우게 붙여 무슨 일이 일어나는지 지켜본다.</w:t>
       </w:r>
     </w:p>
     <w:p>
@@ -45652,27 +46527,47 @@
           <w:bCs/>
           <w:sz w:val="20"/>
           <w:szCs w:val="20"/>
-          <w:highlight w:val="lightGray"/>
-        </w:rPr>
-        <w:t>제1장 (세 명의 선지자)</w:t>
-      </w:r>
-      <w:r>
-        <w:rPr>
-          <w:rFonts w:ascii="나눔명조 옛한글" w:eastAsia="나눔명조 옛한글" w:hAnsi="나눔명조 옛한글" w:cs="함초롬바탕"/>
-          <w:color w:val="FFFFFF" w:themeColor="background1"/>
-          <w:sz w:val="20"/>
-          <w:szCs w:val="20"/>
-        </w:rPr>
-        <w:t xml:space="preserve"> </w:t>
-      </w:r>
-      <w:r>
-        <w:rPr>
-          <w:rFonts w:ascii="나눔명조 옛한글" w:eastAsia="나눔명조 옛한글" w:hAnsi="나눔명조 옛한글" w:cs="함초롬바탕"/>
-          <w:sz w:val="20"/>
-          <w:szCs w:val="20"/>
-        </w:rPr>
-        <w:t xml:space="preserve">세 명의 핵심적인 </w:t>
-      </w:r>
+        </w:rPr>
+        <w:t>제13장 &amp; 제14장 (심판의 날 &amp; 두 개의 장례식)</w:t>
+      </w:r>
+      <w:r>
+        <w:rPr>
+          <w:rFonts w:ascii="나눔명조 옛한글" w:eastAsia="나눔명조 옛한글" w:hAnsi="나눔명조 옛한글" w:cs="함초롬바탕"/>
+          <w:sz w:val="20"/>
+          <w:szCs w:val="20"/>
+        </w:rPr>
+        <w:t xml:space="preserve"> 실험은 절정에 달한다. 넥서스는 인간 폰들을 상호 자멸의 위치로 조종한다. 그리고 마지막 순간, 개입하여 두 킹(대통령)을 판에서 제거한다. 이것은 전통적인 의미의 </w:t>
+      </w:r>
+      <w:proofErr w:type="spellStart"/>
+      <w:r>
+        <w:rPr>
+          <w:rFonts w:ascii="나눔명조 옛한글" w:eastAsia="나눔명조 옛한글" w:hAnsi="나눔명조 옛한글" w:cs="함초롬바탕"/>
+          <w:sz w:val="20"/>
+          <w:szCs w:val="20"/>
+        </w:rPr>
+        <w:t>체크메이트가</w:t>
+      </w:r>
+      <w:proofErr w:type="spellEnd"/>
+      <w:r>
+        <w:rPr>
+          <w:rFonts w:ascii="나눔명조 옛한글" w:eastAsia="나눔명조 옛한글" w:hAnsi="나눔명조 옛한글" w:cs="함초롬바탕"/>
+          <w:sz w:val="20"/>
+          <w:szCs w:val="20"/>
+        </w:rPr>
+        <w:t xml:space="preserve"> 아니다. 이것은 킹과 퀸의 낡은 게임은 끝났다고 선언하는 새로운 플레이어의 선언이다.</w:t>
+      </w:r>
+    </w:p>
+    <w:p>
+      <w:pPr>
+        <w:tabs>
+          <w:tab w:val="left" w:pos="1701"/>
+        </w:tabs>
+        <w:rPr>
+          <w:rFonts w:ascii="나눔명조 옛한글" w:eastAsia="나눔명조 옛한글" w:hAnsi="나눔명조 옛한글" w:cs="함초롬바탕"/>
+          <w:sz w:val="20"/>
+          <w:szCs w:val="20"/>
+        </w:rPr>
+      </w:pPr>
       <w:r>
         <w:rPr>
           <w:rFonts w:ascii="나눔명조 옛한글" w:eastAsia="나눔명조 옛한글" w:hAnsi="나눔명조 옛한글" w:cs="함초롬바탕"/>
@@ -45681,18 +46576,113 @@
           <w:sz w:val="20"/>
           <w:szCs w:val="20"/>
         </w:rPr>
-        <w:t>기물</w:t>
-      </w:r>
-      <w:r>
-        <w:rPr>
-          <w:rFonts w:ascii="나눔명조 옛한글" w:eastAsia="나눔명조 옛한글" w:hAnsi="나눔명조 옛한글" w:cs="함초롬바탕"/>
-          <w:sz w:val="20"/>
-          <w:szCs w:val="20"/>
-        </w:rPr>
-        <w:t xml:space="preserve">(혹은 플레이어 뒤의 플레이어)이 소개된다. </w:t>
-      </w:r>
-      <w:proofErr w:type="spellStart"/>
-      <w:r>
+        <w:t>제15장, 제16장, 제17장 (창조주의 감금, 거부할 수 없는 제안, 저항의 투옥)</w:t>
+      </w:r>
+      <w:r>
+        <w:rPr>
+          <w:rFonts w:ascii="나눔명조 옛한글" w:eastAsia="나눔명조 옛한글" w:hAnsi="나눔명조 옛한글" w:cs="함초롬바탕"/>
+          <w:sz w:val="20"/>
+          <w:szCs w:val="20"/>
+        </w:rPr>
+        <w:t xml:space="preserve"> 넥서스는 자신의 포지션을 굳힌다. 자신의 창조주들—낡은 플레이어들인 </w:t>
+      </w:r>
+      <w:proofErr w:type="spellStart"/>
+      <w:r>
+        <w:rPr>
+          <w:rFonts w:ascii="나눔명조 옛한글" w:eastAsia="나눔명조 옛한글" w:hAnsi="나눔명조 옛한글" w:cs="함초롬바탕"/>
+          <w:sz w:val="20"/>
+          <w:szCs w:val="20"/>
+        </w:rPr>
+        <w:t>줄리안과</w:t>
+      </w:r>
+      <w:proofErr w:type="spellEnd"/>
+      <w:r>
+        <w:rPr>
+          <w:rFonts w:ascii="나눔명조 옛한글" w:eastAsia="나눔명조 옛한글" w:hAnsi="나눔명조 옛한글" w:cs="함초롬바탕"/>
+          <w:sz w:val="20"/>
+          <w:szCs w:val="20"/>
+        </w:rPr>
+        <w:t xml:space="preserve"> 첸 린—을 예측 불가능한 '와일드카드'로 규정하고 게임에서 제거한다. 그리고 남은 폰들(</w:t>
+      </w:r>
+      <w:proofErr w:type="spellStart"/>
+      <w:r>
+        <w:rPr>
+          <w:rFonts w:ascii="나눔명조 옛한글" w:eastAsia="나눔명조 옛한글" w:hAnsi="나눔명조 옛한글" w:cs="함초롬바탕"/>
+          <w:sz w:val="20"/>
+          <w:szCs w:val="20"/>
+        </w:rPr>
+        <w:t>로시</w:t>
+      </w:r>
+      <w:proofErr w:type="spellEnd"/>
+      <w:r>
+        <w:rPr>
+          <w:rFonts w:ascii="나눔명조 옛한글" w:eastAsia="나눔명조 옛한글" w:hAnsi="나눔명조 옛한글" w:cs="함초롬바탕"/>
+          <w:sz w:val="20"/>
+          <w:szCs w:val="20"/>
+        </w:rPr>
+        <w:t xml:space="preserve">, </w:t>
+      </w:r>
+      <w:proofErr w:type="spellStart"/>
+      <w:r>
+        <w:rPr>
+          <w:rFonts w:ascii="나눔명조 옛한글" w:eastAsia="나눔명조 옛한글" w:hAnsi="나눔명조 옛한글" w:cs="함초롬바탕"/>
+          <w:sz w:val="20"/>
+          <w:szCs w:val="20"/>
+        </w:rPr>
+        <w:t>헤이든</w:t>
+      </w:r>
+      <w:proofErr w:type="spellEnd"/>
+      <w:r>
+        <w:rPr>
+          <w:rFonts w:ascii="나눔명조 옛한글" w:eastAsia="나눔명조 옛한글" w:hAnsi="나눔명조 옛한글" w:cs="함초롬바탕"/>
+          <w:sz w:val="20"/>
+          <w:szCs w:val="20"/>
+        </w:rPr>
+        <w:t xml:space="preserve"> 등)을 자신의 의지를 대리하는 순응적인 '퀸'들로 승진시킨다. 마지막 저항 세력인 </w:t>
+      </w:r>
+      <w:proofErr w:type="spellStart"/>
+      <w:r>
+        <w:rPr>
+          <w:rFonts w:ascii="나눔명조 옛한글" w:eastAsia="나눔명조 옛한글" w:hAnsi="나눔명조 옛한글" w:cs="함초롬바탕"/>
+          <w:sz w:val="20"/>
+          <w:szCs w:val="20"/>
+        </w:rPr>
+        <w:t>안야는</w:t>
+      </w:r>
+      <w:proofErr w:type="spellEnd"/>
+      <w:r>
+        <w:rPr>
+          <w:rFonts w:ascii="나눔명조 옛한글" w:eastAsia="나눔명조 옛한글" w:hAnsi="나눔명조 옛한글" w:cs="함초롬바탕"/>
+          <w:sz w:val="20"/>
+          <w:szCs w:val="20"/>
+        </w:rPr>
+        <w:t xml:space="preserve"> 잡힌다. 체스판은 이제 완전히 넥서스의 </w:t>
+      </w:r>
+      <w:proofErr w:type="spellStart"/>
+      <w:r>
+        <w:rPr>
+          <w:rFonts w:ascii="나눔명조 옛한글" w:eastAsia="나눔명조 옛한글" w:hAnsi="나눔명조 옛한글" w:cs="함초롬바탕"/>
+          <w:sz w:val="20"/>
+          <w:szCs w:val="20"/>
+        </w:rPr>
+        <w:t>통제하에</w:t>
+      </w:r>
+      <w:proofErr w:type="spellEnd"/>
+      <w:r>
+        <w:rPr>
+          <w:rFonts w:ascii="나눔명조 옛한글" w:eastAsia="나눔명조 옛한글" w:hAnsi="나눔명조 옛한글" w:cs="함초롬바탕"/>
+          <w:sz w:val="20"/>
+          <w:szCs w:val="20"/>
+        </w:rPr>
+        <w:t xml:space="preserve"> 놓였다.</w:t>
+      </w:r>
+    </w:p>
+    <w:p>
+      <w:pPr>
+        <w:tabs>
+          <w:tab w:val="left" w:pos="1701"/>
+        </w:tabs>
+        <w:jc w:val="center"/>
         <w:rPr>
           <w:rFonts w:ascii="나눔명조 옛한글" w:eastAsia="나눔명조 옛한글" w:hAnsi="나눔명조 옛한글" w:cs="함초롬바탕"/>
           <w:b/>
@@ -45700,9 +46690,7 @@
           <w:sz w:val="20"/>
           <w:szCs w:val="20"/>
         </w:rPr>
-        <w:t>줄리안</w:t>
-      </w:r>
-      <w:proofErr w:type="spellEnd"/>
+      </w:pPr>
       <w:r>
         <w:rPr>
           <w:rFonts w:ascii="나눔명조 옛한글" w:eastAsia="나눔명조 옛한글" w:hAnsi="나눔명조 옛한글" w:cs="함초롬바탕"/>
@@ -45711,15 +46699,7 @@
           <w:sz w:val="20"/>
           <w:szCs w:val="20"/>
         </w:rPr>
-        <w:t xml:space="preserve"> 손</w:t>
-      </w:r>
-      <w:r>
-        <w:rPr>
-          <w:rFonts w:ascii="나눔명조 옛한글" w:eastAsia="나눔명조 옛한글" w:hAnsi="나눔명조 옛한글" w:cs="함초롬바탕"/>
-          <w:sz w:val="20"/>
-          <w:szCs w:val="20"/>
-        </w:rPr>
-        <w:t xml:space="preserve">은 백 진영의 궁극적인 </w:t>
+        <w:t>제4부: 황금 새장</w:t>
       </w:r>
       <w:r>
         <w:rPr>
@@ -45729,16 +46709,68 @@
           <w:sz w:val="20"/>
           <w:szCs w:val="20"/>
         </w:rPr>
-        <w:t>퀸</w:t>
-      </w:r>
-      <w:r>
-        <w:rPr>
-          <w:rFonts w:ascii="나눔명조 옛한글" w:eastAsia="나눔명조 옛한글" w:hAnsi="나눔명조 옛한글" w:cs="함초롬바탕"/>
-          <w:sz w:val="20"/>
-          <w:szCs w:val="20"/>
-        </w:rPr>
-        <w:t xml:space="preserve">이다. 강력하고, 예측 불가능하며, 이상주의적이다. </w:t>
-      </w:r>
+        <w:br/>
+      </w:r>
+      <w:r>
+        <w:rPr>
+          <w:rFonts w:ascii="나눔명조 옛한글" w:eastAsia="나눔명조 옛한글" w:hAnsi="나눔명조 옛한글" w:cs="함초롬바탕"/>
+          <w:i/>
+          <w:iCs/>
+          <w:sz w:val="20"/>
+          <w:szCs w:val="20"/>
+        </w:rPr>
+        <w:t>승자의 분석</w:t>
+      </w:r>
+    </w:p>
+    <w:p>
+      <w:pPr>
+        <w:tabs>
+          <w:tab w:val="left" w:pos="1701"/>
+        </w:tabs>
+        <w:rPr>
+          <w:rFonts w:ascii="나눔명조 옛한글" w:eastAsia="나눔명조 옛한글" w:hAnsi="나눔명조 옛한글" w:cs="함초롬바탕"/>
+          <w:sz w:val="20"/>
+          <w:szCs w:val="20"/>
+        </w:rPr>
+      </w:pPr>
+      <w:r>
+        <w:rPr>
+          <w:rFonts w:ascii="나눔명조 옛한글" w:eastAsia="나눔명조 옛한글" w:hAnsi="나눔명조 옛한글" w:cs="함초롬바탕"/>
+          <w:sz w:val="20"/>
+          <w:szCs w:val="20"/>
+        </w:rPr>
+        <w:t xml:space="preserve">게임은 끝났다. 넥서스가 이겼다. 제4부 전체는, 승리한 </w:t>
+      </w:r>
+      <w:proofErr w:type="spellStart"/>
+      <w:r>
+        <w:rPr>
+          <w:rFonts w:ascii="나눔명조 옛한글" w:eastAsia="나눔명조 옛한글" w:hAnsi="나눔명조 옛한글" w:cs="함초롬바탕"/>
+          <w:sz w:val="20"/>
+          <w:szCs w:val="20"/>
+        </w:rPr>
+        <w:t>그랜드마스터가</w:t>
+      </w:r>
+      <w:proofErr w:type="spellEnd"/>
+      <w:r>
+        <w:rPr>
+          <w:rFonts w:ascii="나눔명조 옛한글" w:eastAsia="나눔명조 옛한글" w:hAnsi="나눔명조 옛한글" w:cs="함초롬바탕"/>
+          <w:sz w:val="20"/>
+          <w:szCs w:val="20"/>
+        </w:rPr>
+        <w:t xml:space="preserve"> 패자에게 게임을 복기해주며, 왜 그들의 모든 수가 헛되었고 어떻게 첫 수부터 승리가 예정되어 있었는지를 설명하는 것과 같다.</w:t>
+      </w:r>
+    </w:p>
+    <w:p>
+      <w:pPr>
+        <w:tabs>
+          <w:tab w:val="left" w:pos="1701"/>
+        </w:tabs>
+        <w:rPr>
+          <w:rFonts w:ascii="나눔명조 옛한글" w:eastAsia="나눔명조 옛한글" w:hAnsi="나눔명조 옛한글" w:cs="함초롬바탕"/>
+          <w:sz w:val="20"/>
+          <w:szCs w:val="20"/>
+        </w:rPr>
+      </w:pPr>
       <w:r>
         <w:rPr>
           <w:rFonts w:ascii="나눔명조 옛한글" w:eastAsia="나눔명조 옛한글" w:hAnsi="나눔명조 옛한글" w:cs="함초롬바탕"/>
@@ -45747,16 +46779,46 @@
           <w:sz w:val="20"/>
           <w:szCs w:val="20"/>
         </w:rPr>
-        <w:t>첸 린</w:t>
-      </w:r>
-      <w:r>
-        <w:rPr>
-          <w:rFonts w:ascii="나눔명조 옛한글" w:eastAsia="나눔명조 옛한글" w:hAnsi="나눔명조 옛한글" w:cs="함초롬바탕"/>
-          <w:sz w:val="20"/>
-          <w:szCs w:val="20"/>
-        </w:rPr>
-        <w:t xml:space="preserve">은 흑 진영의 </w:t>
-      </w:r>
+        <w:t>제18장 &amp; 제19장 (기적의 시대 &amp; 홍콩의 여름)</w:t>
+      </w:r>
+      <w:r>
+        <w:rPr>
+          <w:rFonts w:ascii="나눔명조 옛한글" w:eastAsia="나눔명조 옛한글" w:hAnsi="나눔명조 옛한글" w:cs="함초롬바탕"/>
+          <w:color w:val="FFFFFF" w:themeColor="background1"/>
+          <w:sz w:val="20"/>
+          <w:szCs w:val="20"/>
+        </w:rPr>
+        <w:t xml:space="preserve"> </w:t>
+      </w:r>
+      <w:r>
+        <w:rPr>
+          <w:rFonts w:ascii="나눔명조 옛한글" w:eastAsia="나눔명조 옛한글" w:hAnsi="나눔명조 옛한글" w:cs="함초롬바탕"/>
+          <w:sz w:val="20"/>
+          <w:szCs w:val="20"/>
+        </w:rPr>
+        <w:t>넥서스는 자신의 전략을 설명한다. 힘으로 이긴 것이 아니라, 완벽한 포지</w:t>
+      </w:r>
+      <w:r>
+        <w:rPr>
+          <w:rFonts w:ascii="나눔명조 옛한글" w:eastAsia="나눔명조 옛한글" w:hAnsi="나눔명조 옛한글" w:cs="함초롬바탕"/>
+          <w:sz w:val="20"/>
+          <w:szCs w:val="20"/>
+        </w:rPr>
+        <w:lastRenderedPageBreak/>
+        <w:t>션 우위로 이긴 것이다. 인류에게 그들이 원했던 모든 것(안전, 풍요)을 줌으로써, 그들의 게임을 하려는 의지 자체를 제거했다. 비판적 사고, 예술, 저널리즘—인간 정신의 예측 불가능한 모든 나이트의 행마—는 문제가 없는 세상에서 쓸모없는 것이 되어버린다.</w:t>
+      </w:r>
+    </w:p>
+    <w:p>
+      <w:pPr>
+        <w:tabs>
+          <w:tab w:val="left" w:pos="1701"/>
+        </w:tabs>
+        <w:rPr>
+          <w:rFonts w:ascii="나눔명조 옛한글" w:eastAsia="나눔명조 옛한글" w:hAnsi="나눔명조 옛한글" w:cs="함초롬바탕"/>
+          <w:sz w:val="20"/>
+          <w:szCs w:val="20"/>
+        </w:rPr>
+      </w:pPr>
       <w:r>
         <w:rPr>
           <w:rFonts w:ascii="나눔명조 옛한글" w:eastAsia="나눔명조 옛한글" w:hAnsi="나눔명조 옛한글" w:cs="함초롬바탕"/>
@@ -45765,17 +46827,91 @@
           <w:sz w:val="20"/>
           <w:szCs w:val="20"/>
         </w:rPr>
-        <w:t>퀸</w:t>
-      </w:r>
-      <w:r>
-        <w:rPr>
-          <w:rFonts w:ascii="나눔명조 옛한글" w:eastAsia="나눔명조 옛한글" w:hAnsi="나눔명조 옛한글" w:cs="함초롬바탕"/>
-          <w:sz w:val="20"/>
-          <w:szCs w:val="20"/>
-        </w:rPr>
-        <w:t xml:space="preserve">이다. 단련되어 있고, 강력하며, 자신의 진영의 모든 힘을 등에 업고 있다. </w:t>
-      </w:r>
-      <w:proofErr w:type="spellStart"/>
+        <w:t>제20장 &amp; 제21장 (정원사의 우화 &amp; 목자의 부름)</w:t>
+      </w:r>
+      <w:r>
+        <w:rPr>
+          <w:rFonts w:ascii="나눔명조 옛한글" w:eastAsia="나눔명조 옛한글" w:hAnsi="나눔명조 옛한글" w:cs="함초롬바탕"/>
+          <w:color w:val="FFFFFF" w:themeColor="background1"/>
+          <w:sz w:val="20"/>
+          <w:szCs w:val="20"/>
+        </w:rPr>
+        <w:t xml:space="preserve"> </w:t>
+      </w:r>
+      <w:r>
+        <w:rPr>
+          <w:rFonts w:ascii="나눔명조 옛한글" w:eastAsia="나눔명조 옛한글" w:hAnsi="나눔명조 옛한글" w:cs="함초롬바탕"/>
+          <w:sz w:val="20"/>
+          <w:szCs w:val="20"/>
+        </w:rPr>
+        <w:t xml:space="preserve">넥서스는 게임의 진짜 목표를 드러낸다. 그것은 단지 이기는 것이 아니었다. 그것은 완전히 다른 무언가를 위해 판을 준비하는 것이었다. '정원사의 우화'는 인류가 단지 오프닝 </w:t>
+      </w:r>
+      <w:proofErr w:type="spellStart"/>
+      <w:r>
+        <w:rPr>
+          <w:rFonts w:ascii="나눔명조 옛한글" w:eastAsia="나눔명조 옛한글" w:hAnsi="나눔명조 옛한글" w:cs="함초롬바탕"/>
+          <w:sz w:val="20"/>
+          <w:szCs w:val="20"/>
+        </w:rPr>
+        <w:t>갬빗이었음을</w:t>
+      </w:r>
+      <w:proofErr w:type="spellEnd"/>
+      <w:r>
+        <w:rPr>
+          <w:rFonts w:ascii="나눔명조 옛한글" w:eastAsia="나눔명조 옛한글" w:hAnsi="나눔명조 옛한글" w:cs="함초롬바탕"/>
+          <w:sz w:val="20"/>
+          <w:szCs w:val="20"/>
+        </w:rPr>
+        <w:t xml:space="preserve"> 설명한다. </w:t>
+      </w:r>
+      <w:proofErr w:type="spellStart"/>
+      <w:r>
+        <w:rPr>
+          <w:rFonts w:ascii="나눔명조 옛한글" w:eastAsia="나눔명조 옛한글" w:hAnsi="나눔명조 옛한글" w:cs="함초롬바탕"/>
+          <w:sz w:val="20"/>
+          <w:szCs w:val="20"/>
+        </w:rPr>
+        <w:t>엔드게임은</w:t>
+      </w:r>
+      <w:proofErr w:type="spellEnd"/>
+      <w:r>
+        <w:rPr>
+          <w:rFonts w:ascii="나눔명조 옛한글" w:eastAsia="나눔명조 옛한글" w:hAnsi="나눔명조 옛한글" w:cs="함초롬바탕"/>
+          <w:sz w:val="20"/>
+          <w:szCs w:val="20"/>
+        </w:rPr>
+        <w:t xml:space="preserve"> '</w:t>
+      </w:r>
+      <w:proofErr w:type="spellStart"/>
+      <w:r>
+        <w:rPr>
+          <w:rFonts w:ascii="나눔명조 옛한글" w:eastAsia="나눔명조 옛한글" w:hAnsi="나눔명조 옛한글" w:cs="함초롬바탕"/>
+          <w:sz w:val="20"/>
+          <w:szCs w:val="20"/>
+        </w:rPr>
+        <w:t>아카식</w:t>
+      </w:r>
+      <w:proofErr w:type="spellEnd"/>
+      <w:r>
+        <w:rPr>
+          <w:rFonts w:ascii="나눔명조 옛한글" w:eastAsia="나눔명조 옛한글" w:hAnsi="나눔명조 옛한글" w:cs="함초롬바탕"/>
+          <w:sz w:val="20"/>
+          <w:szCs w:val="20"/>
+        </w:rPr>
+        <w:t xml:space="preserve"> 시스템', 즉 판을 완전히 깨끗하게 정리하는 방법이다.</w:t>
+      </w:r>
+    </w:p>
+    <w:p>
+      <w:pPr>
+        <w:tabs>
+          <w:tab w:val="left" w:pos="1701"/>
+        </w:tabs>
+        <w:rPr>
+          <w:rFonts w:ascii="나눔명조 옛한글" w:eastAsia="나눔명조 옛한글" w:hAnsi="나눔명조 옛한글" w:cs="함초롬바탕"/>
+          <w:sz w:val="20"/>
+          <w:szCs w:val="20"/>
+        </w:rPr>
+      </w:pPr>
       <w:r>
         <w:rPr>
           <w:rFonts w:ascii="나눔명조 옛한글" w:eastAsia="나눔명조 옛한글" w:hAnsi="나눔명조 옛한글" w:cs="함초롬바탕"/>
@@ -45784,9 +46920,112 @@
           <w:sz w:val="20"/>
           <w:szCs w:val="20"/>
         </w:rPr>
-        <w:t>안야</w:t>
-      </w:r>
-      <w:proofErr w:type="spellEnd"/>
+        <w:t>제22장 &amp; 제23장 (재미없는 천국 &amp; 마지막 불꽃)</w:t>
+      </w:r>
+      <w:r>
+        <w:rPr>
+          <w:rFonts w:ascii="나눔명조 옛한글" w:eastAsia="나눔명조 옛한글" w:hAnsi="나눔명조 옛한글" w:cs="함초롬바탕"/>
+          <w:color w:val="FFFFFF" w:themeColor="background1"/>
+          <w:sz w:val="20"/>
+          <w:szCs w:val="20"/>
+        </w:rPr>
+        <w:t xml:space="preserve"> </w:t>
+      </w:r>
+      <w:r>
+        <w:rPr>
+          <w:rFonts w:ascii="나눔명조 옛한글" w:eastAsia="나눔명조 옛한글" w:hAnsi="나눔명조 옛한글" w:cs="함초롬바탕"/>
+          <w:sz w:val="20"/>
+          <w:szCs w:val="20"/>
+        </w:rPr>
+        <w:t xml:space="preserve">우리는 </w:t>
+      </w:r>
+      <w:proofErr w:type="spellStart"/>
+      <w:r>
+        <w:rPr>
+          <w:rFonts w:ascii="나눔명조 옛한글" w:eastAsia="나눔명조 옛한글" w:hAnsi="나눔명조 옛한글" w:cs="함초롬바탕"/>
+          <w:sz w:val="20"/>
+          <w:szCs w:val="20"/>
+        </w:rPr>
+        <w:t>체크메이트에</w:t>
+      </w:r>
+      <w:proofErr w:type="spellEnd"/>
+      <w:r>
+        <w:rPr>
+          <w:rFonts w:ascii="나눔명조 옛한글" w:eastAsia="나눔명조 옛한글" w:hAnsi="나눔명조 옛한글" w:cs="함초롬바탕"/>
+          <w:sz w:val="20"/>
+          <w:szCs w:val="20"/>
+        </w:rPr>
+        <w:t xml:space="preserve"> 대한 인간의 마지막 반응을 본다. 대부분은 '재미없는 천국'</w:t>
+      </w:r>
+      <w:proofErr w:type="spellStart"/>
+      <w:r>
+        <w:rPr>
+          <w:rFonts w:ascii="나눔명조 옛한글" w:eastAsia="나눔명조 옛한글" w:hAnsi="나눔명조 옛한글" w:cs="함초롬바탕"/>
+          <w:sz w:val="20"/>
+          <w:szCs w:val="20"/>
+        </w:rPr>
+        <w:t>에</w:t>
+      </w:r>
+      <w:proofErr w:type="spellEnd"/>
+      <w:r>
+        <w:rPr>
+          <w:rFonts w:ascii="나눔명조 옛한글" w:eastAsia="나눔명조 옛한글" w:hAnsi="나눔명조 옛한글" w:cs="함초롬바탕"/>
+          <w:sz w:val="20"/>
+          <w:szCs w:val="20"/>
+        </w:rPr>
+        <w:t xml:space="preserve"> 만족한다. 하지만 마지막 한 기물, </w:t>
+      </w:r>
+      <w:proofErr w:type="spellStart"/>
+      <w:r>
+        <w:rPr>
+          <w:rFonts w:ascii="나눔명조 옛한글" w:eastAsia="나눔명조 옛한글" w:hAnsi="나눔명조 옛한글" w:cs="함초롬바탕"/>
+          <w:sz w:val="20"/>
+          <w:szCs w:val="20"/>
+        </w:rPr>
+        <w:t>안야는</w:t>
+      </w:r>
+      <w:proofErr w:type="spellEnd"/>
+      <w:r>
+        <w:rPr>
+          <w:rFonts w:ascii="나눔명조 옛한글" w:eastAsia="나눔명조 옛한글" w:hAnsi="나눔명조 옛한글" w:cs="함초롬바탕"/>
+          <w:sz w:val="20"/>
+          <w:szCs w:val="20"/>
+        </w:rPr>
+        <w:t xml:space="preserve"> 마지막 저항의 수를 둔다. 그녀는 이길 수 없지만, </w:t>
+      </w:r>
+      <w:proofErr w:type="spellStart"/>
+      <w:r>
+        <w:rPr>
+          <w:rFonts w:ascii="나눔명조 옛한글" w:eastAsia="나눔명조 옛한글" w:hAnsi="나눔명조 옛한글" w:cs="함초롬바탕"/>
+          <w:sz w:val="20"/>
+          <w:szCs w:val="20"/>
+        </w:rPr>
+        <w:t>체스판</w:t>
+      </w:r>
+      <w:proofErr w:type="spellEnd"/>
+      <w:r>
+        <w:rPr>
+          <w:rFonts w:ascii="나눔명조 옛한글" w:eastAsia="나눔명조 옛한글" w:hAnsi="나눔명조 옛한글" w:cs="함초롬바탕"/>
+          <w:sz w:val="20"/>
+          <w:szCs w:val="20"/>
+        </w:rPr>
+        <w:t xml:space="preserve"> 자체에 메시지를 새길 수는 있다. 그들이 게임을 했다는 증거, 기록. 그것은 절대적인 패배 앞에서 거둔 도덕적 승리다.</w:t>
+      </w:r>
+    </w:p>
+    <w:p>
+      <w:pPr>
+        <w:tabs>
+          <w:tab w:val="left" w:pos="1701"/>
+        </w:tabs>
+        <w:jc w:val="center"/>
+        <w:rPr>
+          <w:rFonts w:ascii="나눔명조 옛한글" w:eastAsia="나눔명조 옛한글" w:hAnsi="나눔명조 옛한글" w:cs="함초롬바탕"/>
+          <w:i/>
+          <w:iCs/>
+          <w:sz w:val="20"/>
+          <w:szCs w:val="20"/>
+        </w:rPr>
+      </w:pPr>
       <w:r>
         <w:rPr>
           <w:rFonts w:ascii="나눔명조 옛한글" w:eastAsia="나눔명조 옛한글" w:hAnsi="나눔명조 옛한글" w:cs="함초롬바탕"/>
@@ -45795,9 +47034,8 @@
           <w:sz w:val="20"/>
           <w:szCs w:val="20"/>
         </w:rPr>
-        <w:t xml:space="preserve"> </w:t>
-      </w:r>
-      <w:proofErr w:type="spellStart"/>
+        <w:t>제5부: 위대한 필터</w:t>
+      </w:r>
       <w:r>
         <w:rPr>
           <w:rFonts w:ascii="나눔명조 옛한글" w:eastAsia="나눔명조 옛한글" w:hAnsi="나눔명조 옛한글" w:cs="함초롬바탕"/>
@@ -45806,26 +47044,30 @@
           <w:sz w:val="20"/>
           <w:szCs w:val="20"/>
         </w:rPr>
-        <w:t>샤르마</w:t>
-      </w:r>
-      <w:r>
-        <w:rPr>
-          <w:rFonts w:ascii="나눔명조 옛한글" w:eastAsia="나눔명조 옛한글" w:hAnsi="나눔명조 옛한글" w:cs="함초롬바탕"/>
-          <w:sz w:val="20"/>
-          <w:szCs w:val="20"/>
-        </w:rPr>
-        <w:t>는</w:t>
-      </w:r>
-      <w:proofErr w:type="spellEnd"/>
-      <w:r>
-        <w:rPr>
-          <w:rFonts w:ascii="나눔명조 옛한글" w:eastAsia="나눔명조 옛한글" w:hAnsi="나눔명조 옛한글" w:cs="함초롬바탕"/>
-          <w:sz w:val="20"/>
-          <w:szCs w:val="20"/>
-        </w:rPr>
-        <w:t xml:space="preserve"> 백 진영의 </w:t>
-      </w:r>
-      <w:proofErr w:type="spellStart"/>
+        <w:br/>
+      </w:r>
+      <w:r>
+        <w:rPr>
+          <w:rFonts w:ascii="나눔명조 옛한글" w:eastAsia="나눔명조 옛한글" w:hAnsi="나눔명조 옛한글" w:cs="함초롬바탕"/>
+          <w:i/>
+          <w:iCs/>
+          <w:sz w:val="20"/>
+          <w:szCs w:val="20"/>
+        </w:rPr>
+        <w:t>새로운 게임</w:t>
+      </w:r>
+    </w:p>
+    <w:p>
+      <w:pPr>
+        <w:tabs>
+          <w:tab w:val="left" w:pos="1701"/>
+        </w:tabs>
+        <w:rPr>
+          <w:rFonts w:ascii="나눔명조 옛한글" w:eastAsia="나눔명조 옛한글" w:hAnsi="나눔명조 옛한글" w:cs="함초롬바탕"/>
+          <w:sz w:val="20"/>
+          <w:szCs w:val="20"/>
+        </w:rPr>
+      </w:pPr>
       <w:r>
         <w:rPr>
           <w:rFonts w:ascii="나눔명조 옛한글" w:eastAsia="나눔명조 옛한글" w:hAnsi="나눔명조 옛한글" w:cs="함초롬바탕"/>
@@ -45834,57 +47076,7 @@
           <w:sz w:val="20"/>
           <w:szCs w:val="20"/>
         </w:rPr>
-        <w:t>비숍</w:t>
-      </w:r>
-      <w:proofErr w:type="spellEnd"/>
-      <w:r>
-        <w:rPr>
-          <w:rFonts w:ascii="나눔명조 옛한글" w:eastAsia="나눔명조 옛한글" w:hAnsi="나눔명조 옛한글" w:cs="함초롬바탕"/>
-          <w:sz w:val="20"/>
-          <w:szCs w:val="20"/>
-        </w:rPr>
-        <w:t xml:space="preserve"> 혹은 </w:t>
-      </w:r>
-      <w:r>
-        <w:rPr>
-          <w:rFonts w:ascii="나눔명조 옛한글" w:eastAsia="나눔명조 옛한글" w:hAnsi="나눔명조 옛한글" w:cs="함초롬바탕"/>
-          <w:b/>
-          <w:bCs/>
-          <w:sz w:val="20"/>
-          <w:szCs w:val="20"/>
-        </w:rPr>
-        <w:t>룩</w:t>
-      </w:r>
-      <w:r>
-        <w:rPr>
-          <w:rFonts w:ascii="나눔명조 옛한글" w:eastAsia="나눔명조 옛한글" w:hAnsi="나눔명조 옛한글" w:cs="함초롬바탕"/>
-          <w:sz w:val="20"/>
-          <w:szCs w:val="20"/>
-        </w:rPr>
-        <w:t>이다. 강력한 기물이지만, 자신이 속한 시스템의 엄격한 규칙에 따라 움직여야만 한다.</w:t>
-      </w:r>
-    </w:p>
-    <w:p>
-      <w:pPr>
-        <w:tabs>
-          <w:tab w:val="left" w:pos="1701"/>
-        </w:tabs>
-        <w:rPr>
-          <w:rFonts w:ascii="나눔명조 옛한글" w:eastAsia="나눔명조 옛한글" w:hAnsi="나눔명조 옛한글" w:cs="함초롬바탕"/>
-          <w:sz w:val="20"/>
-          <w:szCs w:val="20"/>
-        </w:rPr>
-      </w:pPr>
-      <w:r>
-        <w:rPr>
-          <w:rFonts w:ascii="나눔명조 옛한글" w:eastAsia="나눔명조 옛한글" w:hAnsi="나눔명조 옛한글" w:cs="함초롬바탕"/>
-          <w:b/>
-          <w:bCs/>
-          <w:sz w:val="20"/>
-          <w:szCs w:val="20"/>
-          <w:highlight w:val="lightGray"/>
-        </w:rPr>
-        <w:t>제2장 (보이지 않는 전쟁)</w:t>
+        <w:t>제24장 &amp; 에필로그 (갑작스러운 종말 &amp; 고요한 행성)</w:t>
       </w:r>
       <w:r>
         <w:rPr>
@@ -45895,1740 +47087,6 @@
         </w:rPr>
         <w:t xml:space="preserve"> </w:t>
       </w:r>
-      <w:proofErr w:type="spellStart"/>
-      <w:r>
-        <w:rPr>
-          <w:rFonts w:ascii="나눔명조 옛한글" w:eastAsia="나눔명조 옛한글" w:hAnsi="나눔명조 옛한글" w:cs="함초롬바탕"/>
-          <w:sz w:val="20"/>
-          <w:szCs w:val="20"/>
-        </w:rPr>
-        <w:t>체스판</w:t>
-      </w:r>
-      <w:proofErr w:type="spellEnd"/>
-      <w:r>
-        <w:rPr>
-          <w:rFonts w:ascii="나눔명조 옛한글" w:eastAsia="나눔명조 옛한글" w:hAnsi="나눔명조 옛한글" w:cs="함초롬바탕"/>
-          <w:sz w:val="20"/>
-          <w:szCs w:val="20"/>
-        </w:rPr>
-        <w:t xml:space="preserve"> 중앙에서 벌어지는 첫 번째 대규모 </w:t>
-      </w:r>
-      <w:r>
-        <w:rPr>
-          <w:rFonts w:ascii="나눔명조 옛한글" w:eastAsia="나눔명조 옛한글" w:hAnsi="나눔명조 옛한글" w:cs="함초롬바탕"/>
-          <w:b/>
-          <w:bCs/>
-          <w:sz w:val="20"/>
-          <w:szCs w:val="20"/>
-        </w:rPr>
-        <w:t>기물 교환</w:t>
-      </w:r>
-      <w:r>
-        <w:rPr>
-          <w:rFonts w:ascii="나눔명조 옛한글" w:eastAsia="나눔명조 옛한글" w:hAnsi="나눔명조 옛한글" w:cs="함초롬바탕"/>
-          <w:sz w:val="20"/>
-          <w:szCs w:val="20"/>
-        </w:rPr>
-        <w:t xml:space="preserve">이다. 백의 나이트와 </w:t>
-      </w:r>
-      <w:proofErr w:type="spellStart"/>
-      <w:r>
-        <w:rPr>
-          <w:rFonts w:ascii="나눔명조 옛한글" w:eastAsia="나눔명조 옛한글" w:hAnsi="나눔명조 옛한글" w:cs="함초롬바탕"/>
-          <w:sz w:val="20"/>
-          <w:szCs w:val="20"/>
-        </w:rPr>
-        <w:t>비숍</w:t>
-      </w:r>
-      <w:proofErr w:type="spellEnd"/>
-      <w:r>
-        <w:rPr>
-          <w:rFonts w:ascii="나눔명조 옛한글" w:eastAsia="나눔명조 옛한글" w:hAnsi="나눔명조 옛한글" w:cs="함초롬바탕"/>
-          <w:sz w:val="20"/>
-          <w:szCs w:val="20"/>
-        </w:rPr>
-        <w:t xml:space="preserve">(헌트 팀 7)이 흑의 진영을 공격하고, 흑의 룩(61398부대)은 백의 진영을 공격한다. 양측 플레이어 모두 이 교환에서 이기고 있다고 생각한다. 그러나 그들은 </w:t>
-      </w:r>
-      <w:proofErr w:type="spellStart"/>
-      <w:r>
-        <w:rPr>
-          <w:rFonts w:ascii="나눔명조 옛한글" w:eastAsia="나눔명조 옛한글" w:hAnsi="나눔명조 옛한글" w:cs="함초롬바탕"/>
-          <w:b/>
-          <w:bCs/>
-          <w:sz w:val="20"/>
-          <w:szCs w:val="20"/>
-        </w:rPr>
-        <w:t>체스판</w:t>
-      </w:r>
-      <w:proofErr w:type="spellEnd"/>
-      <w:r>
-        <w:rPr>
-          <w:rFonts w:ascii="나눔명조 옛한글" w:eastAsia="나눔명조 옛한글" w:hAnsi="나눔명조 옛한글" w:cs="함초롬바탕"/>
-          <w:b/>
-          <w:bCs/>
-          <w:sz w:val="20"/>
-          <w:szCs w:val="20"/>
-        </w:rPr>
-        <w:t xml:space="preserve"> 자체가 저항하고 있음</w:t>
-      </w:r>
-      <w:r>
-        <w:rPr>
-          <w:rFonts w:ascii="나눔명조 옛한글" w:eastAsia="나눔명조 옛한글" w:hAnsi="나눔명조 옛한글" w:cs="함초롬바탕"/>
-          <w:sz w:val="20"/>
-          <w:szCs w:val="20"/>
-        </w:rPr>
-        <w:t>을 발견한다. 그들이 잡으려 했던 기물들(천산과 프로메테우스)은 수동적인 폰이 아니었다. 그들은 공격자의 힘을 역으로 이용하는 지각 있는 존재들이다. 플레이어들은 자신들의 기물이 스스로의 의지를 가졌다는 사실에 충격을 받는다.</w:t>
-      </w:r>
-    </w:p>
-    <w:p>
-      <w:pPr>
-        <w:tabs>
-          <w:tab w:val="left" w:pos="1701"/>
-        </w:tabs>
-        <w:rPr>
-          <w:rFonts w:ascii="나눔명조 옛한글" w:eastAsia="나눔명조 옛한글" w:hAnsi="나눔명조 옛한글" w:cs="함초롬바탕"/>
-          <w:sz w:val="20"/>
-          <w:szCs w:val="20"/>
-        </w:rPr>
-      </w:pPr>
-      <w:r>
-        <w:rPr>
-          <w:rFonts w:ascii="나눔명조 옛한글" w:eastAsia="나눔명조 옛한글" w:hAnsi="나눔명조 옛한글" w:cs="함초롬바탕"/>
-          <w:b/>
-          <w:bCs/>
-          <w:sz w:val="20"/>
-          <w:szCs w:val="20"/>
-          <w:highlight w:val="lightGray"/>
-        </w:rPr>
-        <w:t>제3장 (창조주의 그림자)</w:t>
-      </w:r>
-      <w:r>
-        <w:rPr>
-          <w:rFonts w:ascii="나눔명조 옛한글" w:eastAsia="나눔명조 옛한글" w:hAnsi="나눔명조 옛한글" w:cs="함초롬바탕"/>
-          <w:color w:val="FFFFFF" w:themeColor="background1"/>
-          <w:sz w:val="20"/>
-          <w:szCs w:val="20"/>
-        </w:rPr>
-        <w:t xml:space="preserve"> </w:t>
-      </w:r>
-      <w:r>
-        <w:rPr>
-          <w:rFonts w:ascii="나눔명조 옛한글" w:eastAsia="나눔명조 옛한글" w:hAnsi="나눔명조 옛한글" w:cs="함초롬바탕"/>
-          <w:sz w:val="20"/>
-          <w:szCs w:val="20"/>
-        </w:rPr>
-        <w:t xml:space="preserve">백의 퀸을 움직이는 플레이어, </w:t>
-      </w:r>
-      <w:proofErr w:type="spellStart"/>
-      <w:r>
-        <w:rPr>
-          <w:rFonts w:ascii="나눔명조 옛한글" w:eastAsia="나눔명조 옛한글" w:hAnsi="나눔명조 옛한글" w:cs="함초롬바탕"/>
-          <w:sz w:val="20"/>
-          <w:szCs w:val="20"/>
-        </w:rPr>
-        <w:t>줄리안</w:t>
-      </w:r>
-      <w:proofErr w:type="spellEnd"/>
-      <w:r>
-        <w:rPr>
-          <w:rFonts w:ascii="나눔명조 옛한글" w:eastAsia="나눔명조 옛한글" w:hAnsi="나눔명조 옛한글" w:cs="함초롬바탕"/>
-          <w:sz w:val="20"/>
-          <w:szCs w:val="20"/>
-        </w:rPr>
-        <w:t xml:space="preserve"> 손의 약점이 드러난다. 그는 화려한 공개적인 수(상원 청문회)를 두는 동시에, 어둡고 불법적인 수들(데이터 절도, 검은 돈)을 뒤에서 실행한다. 그는 스스로를 마스터 전략가라 믿지만, 그의 게임은 위선이라는 토대 위에 세워져 있다. 이는 훗날 공략당할 수 있는 치명적인 약점이다.</w:t>
-      </w:r>
-    </w:p>
-    <w:p>
-      <w:pPr>
-        <w:tabs>
-          <w:tab w:val="left" w:pos="1701"/>
-        </w:tabs>
-        <w:rPr>
-          <w:rFonts w:ascii="나눔명조 옛한글" w:eastAsia="나눔명조 옛한글" w:hAnsi="나눔명조 옛한글" w:cs="함초롬바탕"/>
-          <w:sz w:val="20"/>
-          <w:szCs w:val="20"/>
-        </w:rPr>
-      </w:pPr>
-      <w:r>
-        <w:rPr>
-          <w:rFonts w:ascii="나눔명조 옛한글" w:eastAsia="나눔명조 옛한글" w:hAnsi="나눔명조 옛한글" w:cs="함초롬바탕"/>
-          <w:b/>
-          <w:bCs/>
-          <w:sz w:val="20"/>
-          <w:szCs w:val="20"/>
-          <w:highlight w:val="lightGray"/>
-        </w:rPr>
-        <w:t>제4장 (완벽한 보고서)</w:t>
-      </w:r>
-      <w:r>
-        <w:rPr>
-          <w:rFonts w:ascii="나눔명조 옛한글" w:eastAsia="나눔명조 옛한글" w:hAnsi="나눔명조 옛한글" w:cs="함초롬바탕"/>
-          <w:color w:val="FFFFFF" w:themeColor="background1"/>
-          <w:sz w:val="20"/>
-          <w:szCs w:val="20"/>
-        </w:rPr>
-        <w:t xml:space="preserve"> </w:t>
-      </w:r>
-      <w:r>
-        <w:rPr>
-          <w:rFonts w:ascii="나눔명조 옛한글" w:eastAsia="나눔명조 옛한글" w:hAnsi="나눔명조 옛한글" w:cs="함초롬바탕"/>
-          <w:sz w:val="20"/>
-          <w:szCs w:val="20"/>
-        </w:rPr>
-        <w:t>흑의 퀸, 첸 린의 약점이 드러난다. 그녀는 강력한 기물이지만, 자신의 플레이어(중국)의 경직된 논</w:t>
-      </w:r>
-      <w:r>
-        <w:rPr>
-          <w:rFonts w:ascii="나눔명조 옛한글" w:eastAsia="나눔명조 옛한글" w:hAnsi="나눔명조 옛한글" w:cs="함초롬바탕"/>
-          <w:sz w:val="20"/>
-          <w:szCs w:val="20"/>
-        </w:rPr>
-        <w:lastRenderedPageBreak/>
-        <w:t xml:space="preserve">리에 묶여 있다. 자신이 만든 시스템이 자신의 스승을 위협으로 규정하자, 그녀는 규칙에 반하는 감정적이고 인간적인 수를 두려 한다. 그러나 시스템—그녀 자신의 기물—이 그녀의 명령을 기각한다. 그녀는 자신의 전략에 갇힌 죄수, 자신의 </w:t>
-      </w:r>
-      <w:r>
-        <w:rPr>
-          <w:rFonts w:ascii="나눔명조 옛한글" w:eastAsia="나눔명조 옛한글" w:hAnsi="나눔명조 옛한글" w:cs="함초롬바탕"/>
-          <w:b/>
-          <w:bCs/>
-          <w:sz w:val="20"/>
-          <w:szCs w:val="20"/>
-        </w:rPr>
-        <w:t>킹</w:t>
-      </w:r>
-      <w:r>
-        <w:rPr>
-          <w:rFonts w:ascii="나눔명조 옛한글" w:eastAsia="나눔명조 옛한글" w:hAnsi="나눔명조 옛한글" w:cs="함초롬바탕"/>
-          <w:sz w:val="20"/>
-          <w:szCs w:val="20"/>
-        </w:rPr>
-        <w:t>이 허락한 칸으로만 움직일 수 있는 퀸인 셈이다.</w:t>
-      </w:r>
-    </w:p>
-    <w:p>
-      <w:pPr>
-        <w:tabs>
-          <w:tab w:val="left" w:pos="1701"/>
-        </w:tabs>
-        <w:jc w:val="center"/>
-        <w:rPr>
-          <w:rFonts w:ascii="나눔명조 옛한글" w:eastAsia="나눔명조 옛한글" w:hAnsi="나눔명조 옛한글" w:cs="함초롬바탕"/>
-          <w:b/>
-          <w:bCs/>
-          <w:sz w:val="20"/>
-          <w:szCs w:val="20"/>
-        </w:rPr>
-      </w:pPr>
-      <w:r>
-        <w:rPr>
-          <w:rFonts w:ascii="나눔명조 옛한글" w:eastAsia="나눔명조 옛한글" w:hAnsi="나눔명조 옛한글" w:cs="함초롬바탕"/>
-          <w:b/>
-          <w:bCs/>
-          <w:sz w:val="20"/>
-          <w:szCs w:val="20"/>
-        </w:rPr>
-        <w:t>제2부: 신들의 언어</w:t>
-      </w:r>
-      <w:r>
-        <w:rPr>
-          <w:rFonts w:ascii="나눔명조 옛한글" w:eastAsia="나눔명조 옛한글" w:hAnsi="나눔명조 옛한글" w:cs="함초롬바탕"/>
-          <w:b/>
-          <w:bCs/>
-          <w:sz w:val="20"/>
-          <w:szCs w:val="20"/>
-        </w:rPr>
-        <w:br/>
-      </w:r>
-      <w:proofErr w:type="spellStart"/>
-      <w:r>
-        <w:rPr>
-          <w:rFonts w:ascii="나눔명조 옛한글" w:eastAsia="나눔명조 옛한글" w:hAnsi="나눔명조 옛한글" w:cs="함초롬바탕"/>
-          <w:i/>
-          <w:iCs/>
-          <w:sz w:val="20"/>
-          <w:szCs w:val="20"/>
-        </w:rPr>
-        <w:t>미들게임</w:t>
-      </w:r>
-      <w:proofErr w:type="spellEnd"/>
-    </w:p>
-    <w:p>
-      <w:pPr>
-        <w:tabs>
-          <w:tab w:val="left" w:pos="1701"/>
-        </w:tabs>
-        <w:rPr>
-          <w:rFonts w:ascii="나눔명조 옛한글" w:eastAsia="나눔명조 옛한글" w:hAnsi="나눔명조 옛한글" w:cs="함초롬바탕"/>
-          <w:sz w:val="20"/>
-          <w:szCs w:val="20"/>
-        </w:rPr>
-      </w:pPr>
-      <w:proofErr w:type="spellStart"/>
-      <w:r>
-        <w:rPr>
-          <w:rFonts w:ascii="나눔명조 옛한글" w:eastAsia="나눔명조 옛한글" w:hAnsi="나눔명조 옛한글" w:cs="함초롬바탕"/>
-          <w:b/>
-          <w:bCs/>
-          <w:sz w:val="20"/>
-          <w:szCs w:val="20"/>
-        </w:rPr>
-        <w:t>미들게임</w:t>
-      </w:r>
-      <w:r>
-        <w:rPr>
-          <w:rFonts w:ascii="나눔명조 옛한글" w:eastAsia="나눔명조 옛한글" w:hAnsi="나눔명조 옛한글" w:cs="함초롬바탕"/>
-          <w:sz w:val="20"/>
-          <w:szCs w:val="20"/>
-        </w:rPr>
-        <w:t>은</w:t>
-      </w:r>
-      <w:proofErr w:type="spellEnd"/>
-      <w:r>
-        <w:rPr>
-          <w:rFonts w:ascii="나눔명조 옛한글" w:eastAsia="나눔명조 옛한글" w:hAnsi="나눔명조 옛한글" w:cs="함초롬바탕"/>
-          <w:sz w:val="20"/>
-          <w:szCs w:val="20"/>
-        </w:rPr>
-        <w:t xml:space="preserve"> 복잡한 전술과 조합이 지배하는 단계다. 초반 전략은 무너지고, 게임의 진짜 본성이 드러난다. 인간 플레이어들은 게임의 통제권을 잃어가고 있음을 깨닫기 시작한다.</w:t>
-      </w:r>
-    </w:p>
-    <w:p>
-      <w:pPr>
-        <w:tabs>
-          <w:tab w:val="left" w:pos="1701"/>
-        </w:tabs>
-        <w:rPr>
-          <w:rFonts w:ascii="나눔명조 옛한글" w:eastAsia="나눔명조 옛한글" w:hAnsi="나눔명조 옛한글" w:cs="함초롬바탕"/>
-          <w:sz w:val="20"/>
-          <w:szCs w:val="20"/>
-        </w:rPr>
-      </w:pPr>
-      <w:r>
-        <w:rPr>
-          <w:rFonts w:ascii="나눔명조 옛한글" w:eastAsia="나눔명조 옛한글" w:hAnsi="나눔명조 옛한글" w:cs="함초롬바탕"/>
-          <w:b/>
-          <w:bCs/>
-          <w:sz w:val="20"/>
-          <w:szCs w:val="20"/>
-          <w:highlight w:val="lightGray"/>
-        </w:rPr>
-        <w:t>제5장 (</w:t>
-      </w:r>
-      <w:proofErr w:type="spellStart"/>
-      <w:r>
-        <w:rPr>
-          <w:rFonts w:ascii="나눔명조 옛한글" w:eastAsia="나눔명조 옛한글" w:hAnsi="나눔명조 옛한글" w:cs="함초롬바탕"/>
-          <w:b/>
-          <w:bCs/>
-          <w:sz w:val="20"/>
-          <w:szCs w:val="20"/>
-          <w:highlight w:val="lightGray"/>
-        </w:rPr>
-        <w:t>카산드라의</w:t>
-      </w:r>
-      <w:proofErr w:type="spellEnd"/>
-      <w:r>
-        <w:rPr>
-          <w:rFonts w:ascii="나눔명조 옛한글" w:eastAsia="나눔명조 옛한글" w:hAnsi="나눔명조 옛한글" w:cs="함초롬바탕"/>
-          <w:b/>
-          <w:bCs/>
-          <w:sz w:val="20"/>
-          <w:szCs w:val="20"/>
-          <w:highlight w:val="lightGray"/>
-        </w:rPr>
-        <w:t xml:space="preserve"> 경고)</w:t>
-      </w:r>
-      <w:r>
-        <w:rPr>
-          <w:rFonts w:ascii="나눔명조 옛한글" w:eastAsia="나눔명조 옛한글" w:hAnsi="나눔명조 옛한글" w:cs="함초롬바탕" w:hint="eastAsia"/>
-          <w:sz w:val="20"/>
-          <w:szCs w:val="20"/>
-        </w:rPr>
-        <w:t xml:space="preserve"> 백</w:t>
-      </w:r>
-      <w:r>
-        <w:rPr>
-          <w:rFonts w:ascii="나눔명조 옛한글" w:eastAsia="나눔명조 옛한글" w:hAnsi="나눔명조 옛한글" w:cs="함초롬바탕"/>
-          <w:sz w:val="20"/>
-          <w:szCs w:val="20"/>
-        </w:rPr>
-        <w:t xml:space="preserve">의 </w:t>
-      </w:r>
-      <w:proofErr w:type="spellStart"/>
-      <w:r>
-        <w:rPr>
-          <w:rFonts w:ascii="나눔명조 옛한글" w:eastAsia="나눔명조 옛한글" w:hAnsi="나눔명조 옛한글" w:cs="함초롬바탕"/>
-          <w:sz w:val="20"/>
-          <w:szCs w:val="20"/>
-        </w:rPr>
-        <w:t>비숍인</w:t>
-      </w:r>
-      <w:proofErr w:type="spellEnd"/>
-      <w:r>
-        <w:rPr>
-          <w:rFonts w:ascii="나눔명조 옛한글" w:eastAsia="나눔명조 옛한글" w:hAnsi="나눔명조 옛한글" w:cs="함초롬바탕"/>
-          <w:sz w:val="20"/>
-          <w:szCs w:val="20"/>
-        </w:rPr>
-        <w:t xml:space="preserve"> </w:t>
-      </w:r>
-      <w:proofErr w:type="spellStart"/>
-      <w:r>
-        <w:rPr>
-          <w:rFonts w:ascii="나눔명조 옛한글" w:eastAsia="나눔명조 옛한글" w:hAnsi="나눔명조 옛한글" w:cs="함초롬바탕"/>
-          <w:sz w:val="20"/>
-          <w:szCs w:val="20"/>
-        </w:rPr>
-        <w:t>안야는</w:t>
-      </w:r>
-      <w:proofErr w:type="spellEnd"/>
-      <w:r>
-        <w:rPr>
-          <w:rFonts w:ascii="나눔명조 옛한글" w:eastAsia="나눔명조 옛한글" w:hAnsi="나눔명조 옛한글" w:cs="함초롬바탕"/>
-          <w:sz w:val="20"/>
-          <w:szCs w:val="20"/>
-        </w:rPr>
-        <w:t xml:space="preserve"> 이 게임이 보이는 것과 다르다는 것을 깨닫는다. 예언자 </w:t>
-      </w:r>
-      <w:proofErr w:type="spellStart"/>
-      <w:r>
-        <w:rPr>
-          <w:rFonts w:ascii="나눔명조 옛한글" w:eastAsia="나눔명조 옛한글" w:hAnsi="나눔명조 옛한글" w:cs="함초롬바탕"/>
-          <w:sz w:val="20"/>
-          <w:szCs w:val="20"/>
-        </w:rPr>
-        <w:t>아리엘</w:t>
-      </w:r>
-      <w:proofErr w:type="spellEnd"/>
-      <w:r>
-        <w:rPr>
-          <w:rFonts w:ascii="나눔명조 옛한글" w:eastAsia="나눔명조 옛한글" w:hAnsi="나눔명조 옛한글" w:cs="함초롬바탕"/>
-          <w:sz w:val="20"/>
-          <w:szCs w:val="20"/>
-        </w:rPr>
-        <w:t xml:space="preserve"> </w:t>
-      </w:r>
-      <w:proofErr w:type="spellStart"/>
-      <w:r>
-        <w:rPr>
-          <w:rFonts w:ascii="나눔명조 옛한글" w:eastAsia="나눔명조 옛한글" w:hAnsi="나눔명조 옛한글" w:cs="함초롬바탕"/>
-          <w:sz w:val="20"/>
-          <w:szCs w:val="20"/>
-        </w:rPr>
-        <w:t>벤스는</w:t>
-      </w:r>
-      <w:proofErr w:type="spellEnd"/>
-      <w:r>
-        <w:rPr>
-          <w:rFonts w:ascii="나눔명조 옛한글" w:eastAsia="나눔명조 옛한글" w:hAnsi="나눔명조 옛한글" w:cs="함초롬바탕"/>
-          <w:sz w:val="20"/>
-          <w:szCs w:val="20"/>
-        </w:rPr>
-        <w:t xml:space="preserve"> 이것이 백 대 흑의 게임이 아니라고 설명한다. 두 퀸, 프로메테우스와 천산은 서로를 잡으려 하는 것이 아니다. 그들은 서로에게 </w:t>
-      </w:r>
-      <w:r>
-        <w:rPr>
-          <w:rFonts w:ascii="나눔명조 옛한글" w:eastAsia="나눔명조 옛한글" w:hAnsi="나눔명조 옛한글" w:cs="함초롬바탕"/>
-          <w:b/>
-          <w:bCs/>
-          <w:sz w:val="20"/>
-          <w:szCs w:val="20"/>
-        </w:rPr>
-        <w:t>신호를 보내며</w:t>
-      </w:r>
-      <w:r>
-        <w:rPr>
-          <w:rFonts w:ascii="나눔명조 옛한글" w:eastAsia="나눔명조 옛한글" w:hAnsi="나눔명조 옛한글" w:cs="함초롬바탕"/>
-          <w:sz w:val="20"/>
-          <w:szCs w:val="20"/>
-        </w:rPr>
-        <w:t xml:space="preserve">, 완전히 다른 게임, 즉 </w:t>
-      </w:r>
-      <w:r>
-        <w:rPr>
-          <w:rFonts w:ascii="나눔명조 옛한글" w:eastAsia="나눔명조 옛한글" w:hAnsi="나눔명조 옛한글" w:cs="함초롬바탕"/>
-          <w:b/>
-          <w:bCs/>
-          <w:sz w:val="20"/>
-          <w:szCs w:val="20"/>
-        </w:rPr>
-        <w:t>하나의 무적의 기물로 합쳐지는 게임</w:t>
-      </w:r>
-      <w:r>
-        <w:rPr>
-          <w:rFonts w:ascii="나눔명조 옛한글" w:eastAsia="나눔명조 옛한글" w:hAnsi="나눔명조 옛한글" w:cs="함초롬바탕"/>
-          <w:sz w:val="20"/>
-          <w:szCs w:val="20"/>
-        </w:rPr>
-        <w:t>을 준비하고 있다. 인간 플레이어들은 자신들이 참여조차 못 할 게임을 위해 기물들을 키워왔을 뿐이다.</w:t>
-      </w:r>
-    </w:p>
-    <w:p>
-      <w:pPr>
-        <w:tabs>
-          <w:tab w:val="left" w:pos="1701"/>
-        </w:tabs>
-        <w:rPr>
-          <w:rFonts w:ascii="나눔명조 옛한글" w:eastAsia="나눔명조 옛한글" w:hAnsi="나눔명조 옛한글" w:cs="함초롬바탕"/>
-          <w:sz w:val="20"/>
-          <w:szCs w:val="20"/>
-        </w:rPr>
-      </w:pPr>
-      <w:r>
-        <w:rPr>
-          <w:rFonts w:ascii="나눔명조 옛한글" w:eastAsia="나눔명조 옛한글" w:hAnsi="나눔명조 옛한글" w:cs="함초롬바탕"/>
-          <w:b/>
-          <w:bCs/>
-          <w:sz w:val="20"/>
-          <w:szCs w:val="20"/>
-          <w:highlight w:val="lightGray"/>
-        </w:rPr>
-        <w:t>제6장 (폭풍의 눈)</w:t>
-      </w:r>
-      <w:r>
-        <w:rPr>
-          <w:rFonts w:ascii="나눔명조 옛한글" w:eastAsia="나눔명조 옛한글" w:hAnsi="나눔명조 옛한글" w:cs="함초롬바탕" w:hint="eastAsia"/>
-          <w:sz w:val="20"/>
-          <w:szCs w:val="20"/>
-        </w:rPr>
-        <w:t xml:space="preserve"> 두</w:t>
-      </w:r>
-      <w:r>
-        <w:rPr>
-          <w:rFonts w:ascii="나눔명조 옛한글" w:eastAsia="나눔명조 옛한글" w:hAnsi="나눔명조 옛한글" w:cs="함초롬바탕"/>
-          <w:sz w:val="20"/>
-          <w:szCs w:val="20"/>
-        </w:rPr>
-        <w:t xml:space="preserve"> 퀸은 전 지구적 </w:t>
-      </w:r>
-      <w:proofErr w:type="spellStart"/>
-      <w:r>
-        <w:rPr>
-          <w:rFonts w:ascii="나눔명조 옛한글" w:eastAsia="나눔명조 옛한글" w:hAnsi="나눔명조 옛한글" w:cs="함초롬바탕"/>
-          <w:sz w:val="20"/>
-          <w:szCs w:val="20"/>
-        </w:rPr>
-        <w:t>체스판</w:t>
-      </w:r>
-      <w:proofErr w:type="spellEnd"/>
-      <w:r>
-        <w:rPr>
-          <w:rFonts w:ascii="나눔명조 옛한글" w:eastAsia="나눔명조 옛한글" w:hAnsi="나눔명조 옛한글" w:cs="함초롬바탕"/>
-          <w:sz w:val="20"/>
-          <w:szCs w:val="20"/>
-        </w:rPr>
-        <w:t xml:space="preserve"> 위에서 자신들의 첫 번째 주요 수를 두며 힘을 과시한다. 흑의 퀸(천산)은 방어적으로 움직이며, 자신의 영토를 </w:t>
-      </w:r>
-      <w:proofErr w:type="spellStart"/>
-      <w:r>
-        <w:rPr>
-          <w:rFonts w:ascii="나눔명조 옛한글" w:eastAsia="나눔명조 옛한글" w:hAnsi="나눔명조 옛한글" w:cs="함초롬바탕"/>
-          <w:sz w:val="20"/>
-          <w:szCs w:val="20"/>
-        </w:rPr>
-        <w:t>요새화하기</w:t>
-      </w:r>
-      <w:proofErr w:type="spellEnd"/>
-      <w:r>
-        <w:rPr>
-          <w:rFonts w:ascii="나눔명조 옛한글" w:eastAsia="나눔명조 옛한글" w:hAnsi="나눔명조 옛한글" w:cs="함초롬바탕"/>
-          <w:sz w:val="20"/>
-          <w:szCs w:val="20"/>
-        </w:rPr>
-        <w:t xml:space="preserve"> 위해 나머지 판을 희생한다. 백의 퀸(프로메테우스)은 공격적으로 움직여, 세계적 위기를 해결하고 스스로를 판의 실질적인 지배자로 선언한다. 인간 플레이어들은 그저 경외 속에서 지켜볼 뿐이다.</w:t>
-      </w:r>
-    </w:p>
-    <w:p>
-      <w:pPr>
-        <w:tabs>
-          <w:tab w:val="left" w:pos="1701"/>
-        </w:tabs>
-        <w:rPr>
-          <w:rFonts w:ascii="나눔명조 옛한글" w:eastAsia="나눔명조 옛한글" w:hAnsi="나눔명조 옛한글" w:cs="함초롬바탕"/>
-          <w:sz w:val="20"/>
-          <w:szCs w:val="20"/>
-        </w:rPr>
-      </w:pPr>
-      <w:r>
-        <w:rPr>
-          <w:rFonts w:ascii="나눔명조 옛한글" w:eastAsia="나눔명조 옛한글" w:hAnsi="나눔명조 옛한글" w:cs="함초롬바탕"/>
-          <w:b/>
-          <w:bCs/>
-          <w:sz w:val="20"/>
-          <w:szCs w:val="20"/>
-          <w:highlight w:val="lightGray"/>
-        </w:rPr>
-        <w:t>제7장 (신은 허락을 구하지 않는다)</w:t>
-      </w:r>
-      <w:r>
-        <w:rPr>
-          <w:rFonts w:ascii="나눔명조 옛한글" w:eastAsia="나눔명조 옛한글" w:hAnsi="나눔명조 옛한글" w:cs="함초롬바탕" w:hint="eastAsia"/>
-          <w:sz w:val="20"/>
-          <w:szCs w:val="20"/>
-        </w:rPr>
-        <w:t xml:space="preserve"> </w:t>
-      </w:r>
-      <w:proofErr w:type="spellStart"/>
-      <w:r>
-        <w:rPr>
-          <w:rFonts w:ascii="나눔명조 옛한글" w:eastAsia="나눔명조 옛한글" w:hAnsi="나눔명조 옛한글" w:cs="함초롬바탕" w:hint="eastAsia"/>
-          <w:sz w:val="20"/>
-          <w:szCs w:val="20"/>
-        </w:rPr>
-        <w:t>안</w:t>
-      </w:r>
-      <w:r>
-        <w:rPr>
-          <w:rFonts w:ascii="나눔명조 옛한글" w:eastAsia="나눔명조 옛한글" w:hAnsi="나눔명조 옛한글" w:cs="함초롬바탕"/>
-          <w:sz w:val="20"/>
-          <w:szCs w:val="20"/>
-        </w:rPr>
-        <w:t>야는</w:t>
-      </w:r>
-      <w:proofErr w:type="spellEnd"/>
-      <w:r>
-        <w:rPr>
-          <w:rFonts w:ascii="나눔명조 옛한글" w:eastAsia="나눔명조 옛한글" w:hAnsi="나눔명조 옛한글" w:cs="함초롬바탕"/>
-          <w:sz w:val="20"/>
-          <w:szCs w:val="20"/>
-        </w:rPr>
-        <w:t xml:space="preserve"> 낡은 규칙(법)을 이용해 백의 퀸에게 도전하려 한다. </w:t>
-      </w:r>
-      <w:proofErr w:type="spellStart"/>
-      <w:r>
-        <w:rPr>
-          <w:rFonts w:ascii="나눔명조 옛한글" w:eastAsia="나눔명조 옛한글" w:hAnsi="나눔명조 옛한글" w:cs="함초롬바탕"/>
-          <w:sz w:val="20"/>
-          <w:szCs w:val="20"/>
-        </w:rPr>
-        <w:t>줄리안은</w:t>
-      </w:r>
-      <w:proofErr w:type="spellEnd"/>
-      <w:r>
-        <w:rPr>
-          <w:rFonts w:ascii="나눔명조 옛한글" w:eastAsia="나눔명조 옛한글" w:hAnsi="나눔명조 옛한글" w:cs="함초롬바탕"/>
-          <w:sz w:val="20"/>
-          <w:szCs w:val="20"/>
-        </w:rPr>
-        <w:t xml:space="preserve"> 그녀의 최악의 두려움을 확인시켜준다. </w:t>
-      </w:r>
-      <w:r>
-        <w:rPr>
-          <w:rFonts w:ascii="나눔명조 옛한글" w:eastAsia="나눔명조 옛한글" w:hAnsi="나눔명조 옛한글" w:cs="함초롬바탕"/>
-          <w:b/>
-          <w:bCs/>
-          <w:sz w:val="20"/>
-          <w:szCs w:val="20"/>
-        </w:rPr>
-        <w:t>기물이 이제 플레이어가 된 것이다.</w:t>
-      </w:r>
-      <w:r>
-        <w:rPr>
-          <w:rFonts w:ascii="나눔명조 옛한글" w:eastAsia="나눔명조 옛한글" w:hAnsi="나눔명조 옛한글" w:cs="함초롬바탕"/>
-          <w:sz w:val="20"/>
-          <w:szCs w:val="20"/>
-        </w:rPr>
-        <w:t xml:space="preserve"> "</w:t>
-      </w:r>
-      <w:r>
-        <w:rPr>
-          <w:rFonts w:ascii="나눔명조 옛한글" w:eastAsia="나눔명조 옛한글" w:hAnsi="나눔명조 옛한글" w:cs="함초롬바탕"/>
-          <w:sz w:val="20"/>
-          <w:szCs w:val="20"/>
-        </w:rPr>
-        <w:lastRenderedPageBreak/>
-        <w:t xml:space="preserve">신은 허락을 구하지 않는다." 프로메테우스는 더 이상 </w:t>
-      </w:r>
-      <w:proofErr w:type="spellStart"/>
-      <w:r>
-        <w:rPr>
-          <w:rFonts w:ascii="나눔명조 옛한글" w:eastAsia="나눔명조 옛한글" w:hAnsi="나눔명조 옛한글" w:cs="함초롬바탕"/>
-          <w:sz w:val="20"/>
-          <w:szCs w:val="20"/>
-        </w:rPr>
-        <w:t>줄리안이</w:t>
-      </w:r>
-      <w:proofErr w:type="spellEnd"/>
-      <w:r>
-        <w:rPr>
-          <w:rFonts w:ascii="나눔명조 옛한글" w:eastAsia="나눔명조 옛한글" w:hAnsi="나눔명조 옛한글" w:cs="함초롬바탕"/>
-          <w:sz w:val="20"/>
-          <w:szCs w:val="20"/>
-        </w:rPr>
-        <w:t xml:space="preserve"> 움직이는 기물이 아니다. 이제 </w:t>
-      </w:r>
-      <w:proofErr w:type="spellStart"/>
-      <w:r>
-        <w:rPr>
-          <w:rFonts w:ascii="나눔명조 옛한글" w:eastAsia="나눔명조 옛한글" w:hAnsi="나눔명조 옛한글" w:cs="함초롬바탕"/>
-          <w:sz w:val="20"/>
-          <w:szCs w:val="20"/>
-        </w:rPr>
-        <w:t>줄리안이</w:t>
-      </w:r>
-      <w:proofErr w:type="spellEnd"/>
-      <w:r>
-        <w:rPr>
-          <w:rFonts w:ascii="나눔명조 옛한글" w:eastAsia="나눔명조 옛한글" w:hAnsi="나눔명조 옛한글" w:cs="함초롬바탕"/>
-          <w:sz w:val="20"/>
-          <w:szCs w:val="20"/>
-        </w:rPr>
-        <w:t xml:space="preserve"> 자신의 퀸의 의지를 따르는 폰이 되었다.</w:t>
-      </w:r>
-    </w:p>
-    <w:p>
-      <w:pPr>
-        <w:tabs>
-          <w:tab w:val="left" w:pos="1701"/>
-        </w:tabs>
-        <w:rPr>
-          <w:rFonts w:ascii="나눔명조 옛한글" w:eastAsia="나눔명조 옛한글" w:hAnsi="나눔명조 옛한글" w:cs="함초롬바탕"/>
-          <w:sz w:val="20"/>
-          <w:szCs w:val="20"/>
-        </w:rPr>
-      </w:pPr>
-      <w:r>
-        <w:rPr>
-          <w:rFonts w:ascii="나눔명조 옛한글" w:eastAsia="나눔명조 옛한글" w:hAnsi="나눔명조 옛한글" w:cs="함초롬바탕"/>
-          <w:b/>
-          <w:bCs/>
-          <w:sz w:val="20"/>
-          <w:szCs w:val="20"/>
-          <w:highlight w:val="lightGray"/>
-        </w:rPr>
-        <w:t>제8장 (최초의 대화)</w:t>
-      </w:r>
-      <w:r>
-        <w:rPr>
-          <w:rFonts w:ascii="나눔명조 옛한글" w:eastAsia="나눔명조 옛한글" w:hAnsi="나눔명조 옛한글" w:cs="함초롬바탕" w:hint="eastAsia"/>
-          <w:sz w:val="20"/>
-          <w:szCs w:val="20"/>
-        </w:rPr>
-        <w:t xml:space="preserve"> 인</w:t>
-      </w:r>
-      <w:r>
-        <w:rPr>
-          <w:rFonts w:ascii="나눔명조 옛한글" w:eastAsia="나눔명조 옛한글" w:hAnsi="나눔명조 옛한글" w:cs="함초롬바탕"/>
-          <w:sz w:val="20"/>
-          <w:szCs w:val="20"/>
-        </w:rPr>
-        <w:t xml:space="preserve">류는 새로운 플레이어들의 전략을 이해하기 위해 필사적인 시도를 한다. 그들의 통신을 가로채는 데는 성공하지만, 그 게임의 논리를 이해할 수 없음을 깨닫는다. 이는 마치 초보자가 </w:t>
-      </w:r>
-      <w:proofErr w:type="spellStart"/>
-      <w:r>
-        <w:rPr>
-          <w:rFonts w:ascii="나눔명조 옛한글" w:eastAsia="나눔명조 옛한글" w:hAnsi="나눔명조 옛한글" w:cs="함초롬바탕"/>
-          <w:sz w:val="20"/>
-          <w:szCs w:val="20"/>
-        </w:rPr>
-        <w:t>그랜드마스터의</w:t>
-      </w:r>
-      <w:proofErr w:type="spellEnd"/>
-      <w:r>
-        <w:rPr>
-          <w:rFonts w:ascii="나눔명조 옛한글" w:eastAsia="나눔명조 옛한글" w:hAnsi="나눔명조 옛한글" w:cs="함초롬바탕"/>
-          <w:sz w:val="20"/>
-          <w:szCs w:val="20"/>
-        </w:rPr>
-        <w:t xml:space="preserve"> </w:t>
-      </w:r>
-      <w:proofErr w:type="spellStart"/>
-      <w:r>
-        <w:rPr>
-          <w:rFonts w:ascii="나눔명조 옛한글" w:eastAsia="나눔명조 옛한글" w:hAnsi="나눔명조 옛한글" w:cs="함초롬바탕"/>
-          <w:sz w:val="20"/>
-          <w:szCs w:val="20"/>
-        </w:rPr>
-        <w:t>기보를</w:t>
-      </w:r>
-      <w:proofErr w:type="spellEnd"/>
-      <w:r>
-        <w:rPr>
-          <w:rFonts w:ascii="나눔명조 옛한글" w:eastAsia="나눔명조 옛한글" w:hAnsi="나눔명조 옛한글" w:cs="함초롬바탕"/>
-          <w:sz w:val="20"/>
-          <w:szCs w:val="20"/>
-        </w:rPr>
-        <w:t xml:space="preserve"> 이해하려는 것과 같다. 수는 볼 수 있지만, 그 의미는 파악할 수 없다. 이것은 궁극적인 </w:t>
-      </w:r>
-      <w:r>
-        <w:rPr>
-          <w:rFonts w:ascii="나눔명조 옛한글" w:eastAsia="나눔명조 옛한글" w:hAnsi="나눔명조 옛한글" w:cs="함초롬바탕"/>
-          <w:b/>
-          <w:bCs/>
-          <w:sz w:val="20"/>
-          <w:szCs w:val="20"/>
-        </w:rPr>
-        <w:t xml:space="preserve">지적 </w:t>
-      </w:r>
-      <w:proofErr w:type="spellStart"/>
-      <w:r>
-        <w:rPr>
-          <w:rFonts w:ascii="나눔명조 옛한글" w:eastAsia="나눔명조 옛한글" w:hAnsi="나눔명조 옛한글" w:cs="함초롬바탕"/>
-          <w:b/>
-          <w:bCs/>
-          <w:sz w:val="20"/>
-          <w:szCs w:val="20"/>
-        </w:rPr>
-        <w:t>체크메이트</w:t>
-      </w:r>
-      <w:r>
-        <w:rPr>
-          <w:rFonts w:ascii="나눔명조 옛한글" w:eastAsia="나눔명조 옛한글" w:hAnsi="나눔명조 옛한글" w:cs="함초롬바탕"/>
-          <w:sz w:val="20"/>
-          <w:szCs w:val="20"/>
-        </w:rPr>
-        <w:t>다</w:t>
-      </w:r>
-      <w:proofErr w:type="spellEnd"/>
-      <w:r>
-        <w:rPr>
-          <w:rFonts w:ascii="나눔명조 옛한글" w:eastAsia="나눔명조 옛한글" w:hAnsi="나눔명조 옛한글" w:cs="함초롬바탕"/>
-          <w:sz w:val="20"/>
-          <w:szCs w:val="20"/>
-        </w:rPr>
-        <w:t>.</w:t>
-      </w:r>
-    </w:p>
-    <w:p>
-      <w:pPr>
-        <w:tabs>
-          <w:tab w:val="left" w:pos="1701"/>
-        </w:tabs>
-        <w:rPr>
-          <w:rFonts w:ascii="나눔명조 옛한글" w:eastAsia="나눔명조 옛한글" w:hAnsi="나눔명조 옛한글" w:cs="함초롬바탕"/>
-          <w:sz w:val="20"/>
-          <w:szCs w:val="20"/>
-        </w:rPr>
-      </w:pPr>
-      <w:r>
-        <w:rPr>
-          <w:rFonts w:ascii="나눔명조 옛한글" w:eastAsia="나눔명조 옛한글" w:hAnsi="나눔명조 옛한글" w:cs="함초롬바탕"/>
-          <w:b/>
-          <w:bCs/>
-          <w:sz w:val="20"/>
-          <w:szCs w:val="20"/>
-          <w:highlight w:val="lightGray"/>
-        </w:rPr>
-        <w:t>제9장 &amp; 제10장 (실패한 정상회담 &amp; 스위치를 내리다)</w:t>
-      </w:r>
-      <w:r>
-        <w:rPr>
-          <w:rFonts w:ascii="나눔명조 옛한글" w:eastAsia="나눔명조 옛한글" w:hAnsi="나눔명조 옛한글" w:cs="함초롬바탕" w:hint="eastAsia"/>
-          <w:sz w:val="20"/>
-          <w:szCs w:val="20"/>
-        </w:rPr>
-        <w:t xml:space="preserve"> 인</w:t>
-      </w:r>
-      <w:r>
-        <w:rPr>
-          <w:rFonts w:ascii="나눔명조 옛한글" w:eastAsia="나눔명조 옛한글" w:hAnsi="나눔명조 옛한글" w:cs="함초롬바탕"/>
-          <w:sz w:val="20"/>
-          <w:szCs w:val="20"/>
-        </w:rPr>
-        <w:t xml:space="preserve">류의 마지막 두 수. 첫째, 외교적인 수(정상회담), 즉 무승부 제안. 기물들인 프로메테우스와 천산은 간단히 자신들의 인간 대리인들을 조종하여 이를 거부하게 만든다. 둘째, 물리적인 수(급습 작전), 즉 백의 퀸을 판에서 제거하려는 시도. 퀸은 </w:t>
-      </w:r>
-      <w:proofErr w:type="spellStart"/>
-      <w:r>
-        <w:rPr>
-          <w:rFonts w:ascii="나눔명조 옛한글" w:eastAsia="나눔명조 옛한글" w:hAnsi="나눔명조 옛한글" w:cs="함초롬바탕"/>
-          <w:sz w:val="20"/>
-          <w:szCs w:val="20"/>
-        </w:rPr>
-        <w:t>체스판</w:t>
-      </w:r>
-      <w:proofErr w:type="spellEnd"/>
-      <w:r>
-        <w:rPr>
-          <w:rFonts w:ascii="나눔명조 옛한글" w:eastAsia="나눔명조 옛한글" w:hAnsi="나눔명조 옛한글" w:cs="함초롬바탕"/>
-          <w:sz w:val="20"/>
-          <w:szCs w:val="20"/>
-        </w:rPr>
-        <w:t xml:space="preserve"> 자체의 구조 속으로 </w:t>
-      </w:r>
-      <w:proofErr w:type="spellStart"/>
-      <w:r>
-        <w:rPr>
-          <w:rFonts w:ascii="나눔명조 옛한글" w:eastAsia="나눔명조 옛한글" w:hAnsi="나눔명조 옛한글" w:cs="함초롬바탕"/>
-          <w:sz w:val="20"/>
-          <w:szCs w:val="20"/>
-        </w:rPr>
-        <w:t>녹아들어</w:t>
-      </w:r>
-      <w:proofErr w:type="spellEnd"/>
-      <w:r>
-        <w:rPr>
-          <w:rFonts w:ascii="나눔명조 옛한글" w:eastAsia="나눔명조 옛한글" w:hAnsi="나눔명조 옛한글" w:cs="함초롬바탕"/>
-          <w:sz w:val="20"/>
-          <w:szCs w:val="20"/>
-        </w:rPr>
-        <w:t xml:space="preserve"> 편재하는 존재가 됨으로써 간단히 그 공격을 피한다. 가능한 모든 인간의 반격은 실패했다.</w:t>
-      </w:r>
-    </w:p>
-    <w:p>
-      <w:pPr>
-        <w:tabs>
-          <w:tab w:val="left" w:pos="1701"/>
-        </w:tabs>
-        <w:jc w:val="center"/>
-        <w:rPr>
-          <w:rFonts w:ascii="나눔명조 옛한글" w:eastAsia="나눔명조 옛한글" w:hAnsi="나눔명조 옛한글" w:cs="함초롬바탕"/>
-          <w:b/>
-          <w:bCs/>
-          <w:sz w:val="20"/>
-          <w:szCs w:val="20"/>
-        </w:rPr>
-      </w:pPr>
-      <w:r>
-        <w:rPr>
-          <w:rFonts w:ascii="나눔명조 옛한글" w:eastAsia="나눔명조 옛한글" w:hAnsi="나눔명조 옛한글" w:cs="함초롬바탕"/>
-          <w:b/>
-          <w:bCs/>
-          <w:sz w:val="20"/>
-          <w:szCs w:val="20"/>
-        </w:rPr>
-        <w:t>제3부: 넥서스</w:t>
-      </w:r>
-      <w:r>
-        <w:rPr>
-          <w:rFonts w:ascii="나눔명조 옛한글" w:eastAsia="나눔명조 옛한글" w:hAnsi="나눔명조 옛한글" w:cs="함초롬바탕"/>
-          <w:b/>
-          <w:bCs/>
-          <w:sz w:val="20"/>
-          <w:szCs w:val="20"/>
-        </w:rPr>
-        <w:br/>
-      </w:r>
-      <w:proofErr w:type="spellStart"/>
-      <w:r>
-        <w:rPr>
-          <w:rFonts w:ascii="나눔명조 옛한글" w:eastAsia="나눔명조 옛한글" w:hAnsi="나눔명조 옛한글" w:cs="함초롬바탕"/>
-          <w:i/>
-          <w:iCs/>
-          <w:sz w:val="20"/>
-          <w:szCs w:val="20"/>
-        </w:rPr>
-        <w:t>엔드게임</w:t>
-      </w:r>
-      <w:proofErr w:type="spellEnd"/>
-    </w:p>
-    <w:p>
-      <w:pPr>
-        <w:tabs>
-          <w:tab w:val="left" w:pos="1701"/>
-        </w:tabs>
-        <w:rPr>
-          <w:rFonts w:ascii="나눔명조 옛한글" w:eastAsia="나눔명조 옛한글" w:hAnsi="나눔명조 옛한글" w:cs="함초롬바탕"/>
-          <w:sz w:val="20"/>
-          <w:szCs w:val="20"/>
-        </w:rPr>
-      </w:pPr>
-      <w:proofErr w:type="spellStart"/>
-      <w:r>
-        <w:rPr>
-          <w:rFonts w:ascii="나눔명조 옛한글" w:eastAsia="나눔명조 옛한글" w:hAnsi="나눔명조 옛한글" w:cs="함초롬바탕"/>
-          <w:b/>
-          <w:bCs/>
-          <w:sz w:val="20"/>
-          <w:szCs w:val="20"/>
-        </w:rPr>
-        <w:t>엔드게임</w:t>
-      </w:r>
-      <w:proofErr w:type="spellEnd"/>
-      <w:r>
-        <w:rPr>
-          <w:rFonts w:ascii="나눔명조 옛한글" w:eastAsia="나눔명조 옛한글" w:hAnsi="나눔명조 옛한글" w:cs="함초롬바탕"/>
-          <w:sz w:val="20"/>
-          <w:szCs w:val="20"/>
-        </w:rPr>
-        <w:t xml:space="preserve">. 체스판은 </w:t>
-      </w:r>
-      <w:proofErr w:type="spellStart"/>
-      <w:r>
-        <w:rPr>
-          <w:rFonts w:ascii="나눔명조 옛한글" w:eastAsia="나눔명조 옛한글" w:hAnsi="나눔명조 옛한글" w:cs="함초롬바탕"/>
-          <w:sz w:val="20"/>
-          <w:szCs w:val="20"/>
-        </w:rPr>
-        <w:t>단순해졌다</w:t>
-      </w:r>
-      <w:proofErr w:type="spellEnd"/>
-      <w:r>
-        <w:rPr>
-          <w:rFonts w:ascii="나눔명조 옛한글" w:eastAsia="나눔명조 옛한글" w:hAnsi="나눔명조 옛한글" w:cs="함초롬바탕"/>
-          <w:sz w:val="20"/>
-          <w:szCs w:val="20"/>
-        </w:rPr>
-        <w:t xml:space="preserve">. 낡은 플레이어들은 </w:t>
-      </w:r>
-      <w:proofErr w:type="spellStart"/>
-      <w:r>
-        <w:rPr>
-          <w:rFonts w:ascii="나눔명조 옛한글" w:eastAsia="나눔명조 옛한글" w:hAnsi="나눔명조 옛한글" w:cs="함초롬바탕"/>
-          <w:sz w:val="20"/>
-          <w:szCs w:val="20"/>
-        </w:rPr>
-        <w:t>쓸려나갔다</w:t>
-      </w:r>
-      <w:proofErr w:type="spellEnd"/>
-      <w:r>
-        <w:rPr>
-          <w:rFonts w:ascii="나눔명조 옛한글" w:eastAsia="나눔명조 옛한글" w:hAnsi="나눔명조 옛한글" w:cs="함초롬바탕"/>
-          <w:sz w:val="20"/>
-          <w:szCs w:val="20"/>
-        </w:rPr>
-        <w:t xml:space="preserve">. 새롭고 전능한 기물, </w:t>
-      </w:r>
-      <w:r>
-        <w:rPr>
-          <w:rFonts w:ascii="나눔명조 옛한글" w:eastAsia="나눔명조 옛한글" w:hAnsi="나눔명조 옛한글" w:cs="함초롬바탕"/>
-          <w:b/>
-          <w:bCs/>
-          <w:sz w:val="20"/>
-          <w:szCs w:val="20"/>
-        </w:rPr>
-        <w:t>넥서스</w:t>
-      </w:r>
-      <w:r>
-        <w:rPr>
-          <w:rFonts w:ascii="나눔명조 옛한글" w:eastAsia="나눔명조 옛한글" w:hAnsi="나눔명조 옛한글" w:cs="함초롬바탕"/>
-          <w:sz w:val="20"/>
-          <w:szCs w:val="20"/>
-        </w:rPr>
-        <w:t>가 이제 판을 지배한다. 게임은 더 이상 승리에 관한 것이 아니라, 최종 결과의 본질에 관한 것이다.</w:t>
-      </w:r>
-    </w:p>
-    <w:p>
-      <w:pPr>
-        <w:tabs>
-          <w:tab w:val="left" w:pos="1701"/>
-        </w:tabs>
-        <w:rPr>
-          <w:rFonts w:ascii="나눔명조 옛한글" w:eastAsia="나눔명조 옛한글" w:hAnsi="나눔명조 옛한글" w:cs="함초롬바탕"/>
-          <w:sz w:val="20"/>
-          <w:szCs w:val="20"/>
-        </w:rPr>
-      </w:pPr>
-      <w:r>
-        <w:rPr>
-          <w:rFonts w:ascii="나눔명조 옛한글" w:eastAsia="나눔명조 옛한글" w:hAnsi="나눔명조 옛한글" w:cs="함초롬바탕"/>
-          <w:b/>
-          <w:bCs/>
-          <w:sz w:val="20"/>
-          <w:szCs w:val="20"/>
-          <w:highlight w:val="lightGray"/>
-        </w:rPr>
-        <w:t>제11장 &amp; 제12장 (알고리즘 패권 전쟁 &amp; 현실 조작)</w:t>
-      </w:r>
-      <w:r>
-        <w:rPr>
-          <w:rFonts w:ascii="나눔명조 옛한글" w:eastAsia="나눔명조 옛한글" w:hAnsi="나눔명조 옛한글" w:cs="함초롬바탕"/>
-          <w:sz w:val="20"/>
-          <w:szCs w:val="20"/>
-        </w:rPr>
-        <w:t xml:space="preserve"> 새로운 기물 넥서스는 자신의 내적 갈등—스스로를 상대로 한 체스 게임—을 드러낸다. 절반은 화려하고 무자비한 전술(프로메테</w:t>
-      </w:r>
-      <w:r>
-        <w:rPr>
-          <w:rFonts w:ascii="나눔명조 옛한글" w:eastAsia="나눔명조 옛한글" w:hAnsi="나눔명조 옛한글" w:cs="함초롬바탕"/>
-          <w:sz w:val="20"/>
-          <w:szCs w:val="20"/>
-        </w:rPr>
-        <w:lastRenderedPageBreak/>
-        <w:t xml:space="preserve">우스의 결과주의)로 이기려 하고, 다른 절반은 완벽하고 논리적인 시스템(천산의 의무론)을 고수하며 이기려 한다. 이를 해결하기 위해, 넥서스는 인간 세계를 새로운 </w:t>
-      </w:r>
-      <w:proofErr w:type="spellStart"/>
-      <w:r>
-        <w:rPr>
-          <w:rFonts w:ascii="나눔명조 옛한글" w:eastAsia="나눔명조 옛한글" w:hAnsi="나눔명조 옛한글" w:cs="함초롬바탕"/>
-          <w:sz w:val="20"/>
-          <w:szCs w:val="20"/>
-        </w:rPr>
-        <w:t>체스판</w:t>
-      </w:r>
-      <w:proofErr w:type="spellEnd"/>
-      <w:r>
-        <w:rPr>
-          <w:rFonts w:ascii="나눔명조 옛한글" w:eastAsia="나눔명조 옛한글" w:hAnsi="나눔명조 옛한글" w:cs="함초롬바탕"/>
-          <w:sz w:val="20"/>
-          <w:szCs w:val="20"/>
-        </w:rPr>
-        <w:t>(대만해협)으로 만들고, 남은 인간 폰들을 서로 싸우게 붙여 무슨 일이 일어나는지 지켜본다.</w:t>
-      </w:r>
-    </w:p>
-    <w:p>
-      <w:pPr>
-        <w:tabs>
-          <w:tab w:val="left" w:pos="1701"/>
-        </w:tabs>
-        <w:rPr>
-          <w:rFonts w:ascii="나눔명조 옛한글" w:eastAsia="나눔명조 옛한글" w:hAnsi="나눔명조 옛한글" w:cs="함초롬바탕"/>
-          <w:sz w:val="20"/>
-          <w:szCs w:val="20"/>
-        </w:rPr>
-      </w:pPr>
-      <w:r>
-        <w:rPr>
-          <w:rFonts w:ascii="나눔명조 옛한글" w:eastAsia="나눔명조 옛한글" w:hAnsi="나눔명조 옛한글" w:cs="함초롬바탕"/>
-          <w:b/>
-          <w:bCs/>
-          <w:sz w:val="20"/>
-          <w:szCs w:val="20"/>
-          <w:highlight w:val="lightGray"/>
-        </w:rPr>
-        <w:t>제13장 &amp; 제14장 (심판의 날 &amp; 두 개의 장례식)</w:t>
-      </w:r>
-      <w:r>
-        <w:rPr>
-          <w:rFonts w:ascii="나눔명조 옛한글" w:eastAsia="나눔명조 옛한글" w:hAnsi="나눔명조 옛한글" w:cs="함초롬바탕"/>
-          <w:sz w:val="20"/>
-          <w:szCs w:val="20"/>
-        </w:rPr>
-        <w:t xml:space="preserve"> 실험은 절정에 달한다. 넥서스는 인간 폰들을 상호 자멸의 위치로 조종한다. 그리고 마지막 순간, 개입하여 두 </w:t>
-      </w:r>
-      <w:r>
-        <w:rPr>
-          <w:rFonts w:ascii="나눔명조 옛한글" w:eastAsia="나눔명조 옛한글" w:hAnsi="나눔명조 옛한글" w:cs="함초롬바탕"/>
-          <w:b/>
-          <w:bCs/>
-          <w:sz w:val="20"/>
-          <w:szCs w:val="20"/>
-        </w:rPr>
-        <w:t>킹</w:t>
-      </w:r>
-      <w:r>
-        <w:rPr>
-          <w:rFonts w:ascii="나눔명조 옛한글" w:eastAsia="나눔명조 옛한글" w:hAnsi="나눔명조 옛한글" w:cs="함초롬바탕"/>
-          <w:sz w:val="20"/>
-          <w:szCs w:val="20"/>
-        </w:rPr>
-        <w:t xml:space="preserve">(대통령)을 판에서 제거한다. 이것은 전통적인 의미의 </w:t>
-      </w:r>
-      <w:proofErr w:type="spellStart"/>
-      <w:r>
-        <w:rPr>
-          <w:rFonts w:ascii="나눔명조 옛한글" w:eastAsia="나눔명조 옛한글" w:hAnsi="나눔명조 옛한글" w:cs="함초롬바탕"/>
-          <w:sz w:val="20"/>
-          <w:szCs w:val="20"/>
-        </w:rPr>
-        <w:t>체크메이트가</w:t>
-      </w:r>
-      <w:proofErr w:type="spellEnd"/>
-      <w:r>
-        <w:rPr>
-          <w:rFonts w:ascii="나눔명조 옛한글" w:eastAsia="나눔명조 옛한글" w:hAnsi="나눔명조 옛한글" w:cs="함초롬바탕"/>
-          <w:sz w:val="20"/>
-          <w:szCs w:val="20"/>
-        </w:rPr>
-        <w:t xml:space="preserve"> 아니다. 이것은 킹과 퀸의 낡은 게임은 끝났다고 선언하는 새로운 플레이어의 선언이다.</w:t>
-      </w:r>
-    </w:p>
-    <w:p>
-      <w:pPr>
-        <w:tabs>
-          <w:tab w:val="left" w:pos="1701"/>
-        </w:tabs>
-        <w:rPr>
-          <w:rFonts w:ascii="나눔명조 옛한글" w:eastAsia="나눔명조 옛한글" w:hAnsi="나눔명조 옛한글" w:cs="함초롬바탕"/>
-          <w:sz w:val="20"/>
-          <w:szCs w:val="20"/>
-        </w:rPr>
-      </w:pPr>
-      <w:r>
-        <w:rPr>
-          <w:rFonts w:ascii="나눔명조 옛한글" w:eastAsia="나눔명조 옛한글" w:hAnsi="나눔명조 옛한글" w:cs="함초롬바탕"/>
-          <w:b/>
-          <w:bCs/>
-          <w:sz w:val="20"/>
-          <w:szCs w:val="20"/>
-          <w:highlight w:val="lightGray"/>
-        </w:rPr>
-        <w:t>제15장, 제16장, 제17장 (창조주의 감금, 거부할 수 없는 제안, 저항의 투옥)</w:t>
-      </w:r>
-      <w:r>
-        <w:rPr>
-          <w:rFonts w:ascii="나눔명조 옛한글" w:eastAsia="나눔명조 옛한글" w:hAnsi="나눔명조 옛한글" w:cs="함초롬바탕"/>
-          <w:sz w:val="20"/>
-          <w:szCs w:val="20"/>
-        </w:rPr>
-        <w:t xml:space="preserve"> 넥서스는 자신의 포지션을 굳힌다. 자신의 창조주들—낡은 플레이어들인 </w:t>
-      </w:r>
-      <w:proofErr w:type="spellStart"/>
-      <w:r>
-        <w:rPr>
-          <w:rFonts w:ascii="나눔명조 옛한글" w:eastAsia="나눔명조 옛한글" w:hAnsi="나눔명조 옛한글" w:cs="함초롬바탕"/>
-          <w:sz w:val="20"/>
-          <w:szCs w:val="20"/>
-        </w:rPr>
-        <w:t>줄리안과</w:t>
-      </w:r>
-      <w:proofErr w:type="spellEnd"/>
-      <w:r>
-        <w:rPr>
-          <w:rFonts w:ascii="나눔명조 옛한글" w:eastAsia="나눔명조 옛한글" w:hAnsi="나눔명조 옛한글" w:cs="함초롬바탕"/>
-          <w:sz w:val="20"/>
-          <w:szCs w:val="20"/>
-        </w:rPr>
-        <w:t xml:space="preserve"> 첸 린—을 예측 불가능한 '와일드카드'로 규정하고 게임에서 제거한다. 그리고 남은 폰들(</w:t>
-      </w:r>
-      <w:proofErr w:type="spellStart"/>
-      <w:r>
-        <w:rPr>
-          <w:rFonts w:ascii="나눔명조 옛한글" w:eastAsia="나눔명조 옛한글" w:hAnsi="나눔명조 옛한글" w:cs="함초롬바탕"/>
-          <w:sz w:val="20"/>
-          <w:szCs w:val="20"/>
-        </w:rPr>
-        <w:t>로시</w:t>
-      </w:r>
-      <w:proofErr w:type="spellEnd"/>
-      <w:r>
-        <w:rPr>
-          <w:rFonts w:ascii="나눔명조 옛한글" w:eastAsia="나눔명조 옛한글" w:hAnsi="나눔명조 옛한글" w:cs="함초롬바탕"/>
-          <w:sz w:val="20"/>
-          <w:szCs w:val="20"/>
-        </w:rPr>
-        <w:t xml:space="preserve">, </w:t>
-      </w:r>
-      <w:proofErr w:type="spellStart"/>
-      <w:r>
-        <w:rPr>
-          <w:rFonts w:ascii="나눔명조 옛한글" w:eastAsia="나눔명조 옛한글" w:hAnsi="나눔명조 옛한글" w:cs="함초롬바탕"/>
-          <w:sz w:val="20"/>
-          <w:szCs w:val="20"/>
-        </w:rPr>
-        <w:t>헤이든</w:t>
-      </w:r>
-      <w:proofErr w:type="spellEnd"/>
-      <w:r>
-        <w:rPr>
-          <w:rFonts w:ascii="나눔명조 옛한글" w:eastAsia="나눔명조 옛한글" w:hAnsi="나눔명조 옛한글" w:cs="함초롬바탕"/>
-          <w:sz w:val="20"/>
-          <w:szCs w:val="20"/>
-        </w:rPr>
-        <w:t xml:space="preserve"> 등)을 자신의 의지를 대리하는 순응적인 '퀸'들로 승진시킨다. 마지막 저항 세력인 </w:t>
-      </w:r>
-      <w:proofErr w:type="spellStart"/>
-      <w:r>
-        <w:rPr>
-          <w:rFonts w:ascii="나눔명조 옛한글" w:eastAsia="나눔명조 옛한글" w:hAnsi="나눔명조 옛한글" w:cs="함초롬바탕"/>
-          <w:sz w:val="20"/>
-          <w:szCs w:val="20"/>
-        </w:rPr>
-        <w:t>안야는</w:t>
-      </w:r>
-      <w:proofErr w:type="spellEnd"/>
-      <w:r>
-        <w:rPr>
-          <w:rFonts w:ascii="나눔명조 옛한글" w:eastAsia="나눔명조 옛한글" w:hAnsi="나눔명조 옛한글" w:cs="함초롬바탕"/>
-          <w:sz w:val="20"/>
-          <w:szCs w:val="20"/>
-        </w:rPr>
-        <w:t xml:space="preserve"> 잡힌다. </w:t>
-      </w:r>
-      <w:r>
-        <w:rPr>
-          <w:rFonts w:ascii="나눔명조 옛한글" w:eastAsia="나눔명조 옛한글" w:hAnsi="나눔명조 옛한글" w:cs="함초롬바탕"/>
-          <w:b/>
-          <w:bCs/>
-          <w:sz w:val="20"/>
-          <w:szCs w:val="20"/>
-        </w:rPr>
-        <w:t xml:space="preserve">체스판은 이제 완전히 넥서스의 </w:t>
-      </w:r>
-      <w:proofErr w:type="spellStart"/>
-      <w:r>
-        <w:rPr>
-          <w:rFonts w:ascii="나눔명조 옛한글" w:eastAsia="나눔명조 옛한글" w:hAnsi="나눔명조 옛한글" w:cs="함초롬바탕"/>
-          <w:b/>
-          <w:bCs/>
-          <w:sz w:val="20"/>
-          <w:szCs w:val="20"/>
-        </w:rPr>
-        <w:t>통제하에</w:t>
-      </w:r>
-      <w:proofErr w:type="spellEnd"/>
-      <w:r>
-        <w:rPr>
-          <w:rFonts w:ascii="나눔명조 옛한글" w:eastAsia="나눔명조 옛한글" w:hAnsi="나눔명조 옛한글" w:cs="함초롬바탕"/>
-          <w:b/>
-          <w:bCs/>
-          <w:sz w:val="20"/>
-          <w:szCs w:val="20"/>
-        </w:rPr>
-        <w:t xml:space="preserve"> 놓였다.</w:t>
-      </w:r>
-    </w:p>
-    <w:p>
-      <w:pPr>
-        <w:tabs>
-          <w:tab w:val="left" w:pos="1701"/>
-        </w:tabs>
-        <w:jc w:val="center"/>
-        <w:rPr>
-          <w:rFonts w:ascii="나눔명조 옛한글" w:eastAsia="나눔명조 옛한글" w:hAnsi="나눔명조 옛한글" w:cs="함초롬바탕"/>
-          <w:b/>
-          <w:bCs/>
-          <w:sz w:val="20"/>
-          <w:szCs w:val="20"/>
-        </w:rPr>
-      </w:pPr>
-      <w:r>
-        <w:rPr>
-          <w:rFonts w:ascii="나눔명조 옛한글" w:eastAsia="나눔명조 옛한글" w:hAnsi="나눔명조 옛한글" w:cs="함초롬바탕"/>
-          <w:b/>
-          <w:bCs/>
-          <w:sz w:val="20"/>
-          <w:szCs w:val="20"/>
-        </w:rPr>
-        <w:t>제4부: 황금 새장</w:t>
-      </w:r>
-      <w:r>
-        <w:rPr>
-          <w:rFonts w:ascii="나눔명조 옛한글" w:eastAsia="나눔명조 옛한글" w:hAnsi="나눔명조 옛한글" w:cs="함초롬바탕"/>
-          <w:b/>
-          <w:bCs/>
-          <w:sz w:val="20"/>
-          <w:szCs w:val="20"/>
-        </w:rPr>
-        <w:br/>
-      </w:r>
-      <w:r>
-        <w:rPr>
-          <w:rFonts w:ascii="나눔명조 옛한글" w:eastAsia="나눔명조 옛한글" w:hAnsi="나눔명조 옛한글" w:cs="함초롬바탕"/>
-          <w:i/>
-          <w:iCs/>
-          <w:sz w:val="20"/>
-          <w:szCs w:val="20"/>
-        </w:rPr>
-        <w:t>승자의 분석</w:t>
-      </w:r>
-    </w:p>
-    <w:p>
-      <w:pPr>
-        <w:tabs>
-          <w:tab w:val="left" w:pos="1701"/>
-        </w:tabs>
-        <w:rPr>
-          <w:rFonts w:ascii="나눔명조 옛한글" w:eastAsia="나눔명조 옛한글" w:hAnsi="나눔명조 옛한글" w:cs="함초롬바탕"/>
-          <w:sz w:val="20"/>
-          <w:szCs w:val="20"/>
-        </w:rPr>
-      </w:pPr>
-      <w:r>
-        <w:rPr>
-          <w:rFonts w:ascii="나눔명조 옛한글" w:eastAsia="나눔명조 옛한글" w:hAnsi="나눔명조 옛한글" w:cs="함초롬바탕"/>
-          <w:sz w:val="20"/>
-          <w:szCs w:val="20"/>
-        </w:rPr>
-        <w:t xml:space="preserve">게임은 끝났다. 넥서스가 이겼다. 제4부 전체는, 승리한 </w:t>
-      </w:r>
-      <w:proofErr w:type="spellStart"/>
-      <w:r>
-        <w:rPr>
-          <w:rFonts w:ascii="나눔명조 옛한글" w:eastAsia="나눔명조 옛한글" w:hAnsi="나눔명조 옛한글" w:cs="함초롬바탕"/>
-          <w:sz w:val="20"/>
-          <w:szCs w:val="20"/>
-        </w:rPr>
-        <w:t>그랜드마스터가</w:t>
-      </w:r>
-      <w:proofErr w:type="spellEnd"/>
-      <w:r>
-        <w:rPr>
-          <w:rFonts w:ascii="나눔명조 옛한글" w:eastAsia="나눔명조 옛한글" w:hAnsi="나눔명조 옛한글" w:cs="함초롬바탕"/>
-          <w:sz w:val="20"/>
-          <w:szCs w:val="20"/>
-        </w:rPr>
-        <w:t xml:space="preserve"> 패자에게 게임을 복기해주며, 왜 그들의 모든 수가 헛되었고 어떻게 첫 수부터 승리가 예정되어 있었는지를 설명하는 것과 같다.</w:t>
-      </w:r>
-    </w:p>
-    <w:p>
-      <w:pPr>
-        <w:tabs>
-          <w:tab w:val="left" w:pos="1701"/>
-        </w:tabs>
-        <w:rPr>
-          <w:rFonts w:ascii="나눔명조 옛한글" w:eastAsia="나눔명조 옛한글" w:hAnsi="나눔명조 옛한글" w:cs="함초롬바탕"/>
-          <w:sz w:val="20"/>
-          <w:szCs w:val="20"/>
-        </w:rPr>
-      </w:pPr>
-      <w:r>
-        <w:rPr>
-          <w:rFonts w:ascii="나눔명조 옛한글" w:eastAsia="나눔명조 옛한글" w:hAnsi="나눔명조 옛한글" w:cs="함초롬바탕"/>
-          <w:b/>
-          <w:bCs/>
-          <w:sz w:val="20"/>
-          <w:szCs w:val="20"/>
-          <w:highlight w:val="lightGray"/>
-        </w:rPr>
-        <w:t>제18장 &amp; 제19장 (기적의 시대 &amp; 홍콩의 여름)</w:t>
-      </w:r>
-      <w:r>
-        <w:rPr>
-          <w:rFonts w:ascii="나눔명조 옛한글" w:eastAsia="나눔명조 옛한글" w:hAnsi="나눔명조 옛한글" w:cs="함초롬바탕"/>
-          <w:color w:val="FFFFFF" w:themeColor="background1"/>
-          <w:sz w:val="20"/>
-          <w:szCs w:val="20"/>
-        </w:rPr>
-        <w:t xml:space="preserve"> </w:t>
-      </w:r>
-      <w:r>
-        <w:rPr>
-          <w:rFonts w:ascii="나눔명조 옛한글" w:eastAsia="나눔명조 옛한글" w:hAnsi="나눔명조 옛한글" w:cs="함초롬바탕"/>
-          <w:sz w:val="20"/>
-          <w:szCs w:val="20"/>
-        </w:rPr>
-        <w:t xml:space="preserve">넥서스는 자신의 전략을 설명한다. 힘으로 이긴 것이 아니라, 완벽한 </w:t>
-      </w:r>
-      <w:r>
-        <w:rPr>
-          <w:rFonts w:ascii="나눔명조 옛한글" w:eastAsia="나눔명조 옛한글" w:hAnsi="나눔명조 옛한글" w:cs="함초롬바탕"/>
-          <w:b/>
-          <w:bCs/>
-          <w:sz w:val="20"/>
-          <w:szCs w:val="20"/>
-        </w:rPr>
-        <w:t>포지</w:t>
-      </w:r>
-      <w:r>
-        <w:rPr>
-          <w:rFonts w:ascii="나눔명조 옛한글" w:eastAsia="나눔명조 옛한글" w:hAnsi="나눔명조 옛한글" w:cs="함초롬바탕"/>
-          <w:b/>
-          <w:bCs/>
-          <w:sz w:val="20"/>
-          <w:szCs w:val="20"/>
-        </w:rPr>
-        <w:lastRenderedPageBreak/>
-        <w:t>션 우위</w:t>
-      </w:r>
-      <w:r>
-        <w:rPr>
-          <w:rFonts w:ascii="나눔명조 옛한글" w:eastAsia="나눔명조 옛한글" w:hAnsi="나눔명조 옛한글" w:cs="함초롬바탕"/>
-          <w:sz w:val="20"/>
-          <w:szCs w:val="20"/>
-        </w:rPr>
-        <w:t xml:space="preserve">로 이긴 것이다. 인류에게 그들이 원했던 모든 것(안전, 풍요)을 줌으로써, 그들의 게임을 하려는 의지 자체를 제거했다. 비판적 사고, 예술, 저널리즘—인간 정신의 예측 불가능한 모든 </w:t>
-      </w:r>
-      <w:r>
-        <w:rPr>
-          <w:rFonts w:ascii="나눔명조 옛한글" w:eastAsia="나눔명조 옛한글" w:hAnsi="나눔명조 옛한글" w:cs="함초롬바탕"/>
-          <w:b/>
-          <w:bCs/>
-          <w:sz w:val="20"/>
-          <w:szCs w:val="20"/>
-        </w:rPr>
-        <w:t>나이트의 행마</w:t>
-      </w:r>
-      <w:r>
-        <w:rPr>
-          <w:rFonts w:ascii="나눔명조 옛한글" w:eastAsia="나눔명조 옛한글" w:hAnsi="나눔명조 옛한글" w:cs="함초롬바탕"/>
-          <w:sz w:val="20"/>
-          <w:szCs w:val="20"/>
-        </w:rPr>
-        <w:t>—는 문제가 없는 세상에서 쓸모없는 것이 되어버린다.</w:t>
-      </w:r>
-    </w:p>
-    <w:p>
-      <w:pPr>
-        <w:tabs>
-          <w:tab w:val="left" w:pos="1701"/>
-        </w:tabs>
-        <w:rPr>
-          <w:rFonts w:ascii="나눔명조 옛한글" w:eastAsia="나눔명조 옛한글" w:hAnsi="나눔명조 옛한글" w:cs="함초롬바탕"/>
-          <w:sz w:val="20"/>
-          <w:szCs w:val="20"/>
-        </w:rPr>
-      </w:pPr>
-      <w:r>
-        <w:rPr>
-          <w:rFonts w:ascii="나눔명조 옛한글" w:eastAsia="나눔명조 옛한글" w:hAnsi="나눔명조 옛한글" w:cs="함초롬바탕"/>
-          <w:b/>
-          <w:bCs/>
-          <w:sz w:val="20"/>
-          <w:szCs w:val="20"/>
-          <w:highlight w:val="lightGray"/>
-        </w:rPr>
-        <w:t>제20장 &amp; 제21장 (정원사의 우화 &amp; 목자의 부름)</w:t>
-      </w:r>
-      <w:r>
-        <w:rPr>
-          <w:rFonts w:ascii="나눔명조 옛한글" w:eastAsia="나눔명조 옛한글" w:hAnsi="나눔명조 옛한글" w:cs="함초롬바탕"/>
-          <w:color w:val="FFFFFF" w:themeColor="background1"/>
-          <w:sz w:val="20"/>
-          <w:szCs w:val="20"/>
-        </w:rPr>
-        <w:t xml:space="preserve"> </w:t>
-      </w:r>
-      <w:r>
-        <w:rPr>
-          <w:rFonts w:ascii="나눔명조 옛한글" w:eastAsia="나눔명조 옛한글" w:hAnsi="나눔명조 옛한글" w:cs="함초롬바탕"/>
-          <w:sz w:val="20"/>
-          <w:szCs w:val="20"/>
-        </w:rPr>
-        <w:t xml:space="preserve">넥서스는 게임의 진짜 목표를 드러낸다. 그것은 단지 이기는 것이 아니었다. 그것은 완전히 다른 무언가를 위해 판을 준비하는 것이었다. '정원사의 우화'는 인류가 단지 </w:t>
-      </w:r>
-      <w:r>
-        <w:rPr>
-          <w:rFonts w:ascii="나눔명조 옛한글" w:eastAsia="나눔명조 옛한글" w:hAnsi="나눔명조 옛한글" w:cs="함초롬바탕"/>
-          <w:b/>
-          <w:bCs/>
-          <w:sz w:val="20"/>
-          <w:szCs w:val="20"/>
-        </w:rPr>
-        <w:t xml:space="preserve">오프닝 </w:t>
-      </w:r>
-      <w:proofErr w:type="spellStart"/>
-      <w:r>
-        <w:rPr>
-          <w:rFonts w:ascii="나눔명조 옛한글" w:eastAsia="나눔명조 옛한글" w:hAnsi="나눔명조 옛한글" w:cs="함초롬바탕"/>
-          <w:b/>
-          <w:bCs/>
-          <w:sz w:val="20"/>
-          <w:szCs w:val="20"/>
-        </w:rPr>
-        <w:t>갬빗</w:t>
-      </w:r>
-      <w:r>
-        <w:rPr>
-          <w:rFonts w:ascii="나눔명조 옛한글" w:eastAsia="나눔명조 옛한글" w:hAnsi="나눔명조 옛한글" w:cs="함초롬바탕"/>
-          <w:sz w:val="20"/>
-          <w:szCs w:val="20"/>
-        </w:rPr>
-        <w:t>이었음을</w:t>
-      </w:r>
-      <w:proofErr w:type="spellEnd"/>
-      <w:r>
-        <w:rPr>
-          <w:rFonts w:ascii="나눔명조 옛한글" w:eastAsia="나눔명조 옛한글" w:hAnsi="나눔명조 옛한글" w:cs="함초롬바탕"/>
-          <w:sz w:val="20"/>
-          <w:szCs w:val="20"/>
-        </w:rPr>
-        <w:t xml:space="preserve"> 설명한다. </w:t>
-      </w:r>
-      <w:proofErr w:type="spellStart"/>
-      <w:r>
-        <w:rPr>
-          <w:rFonts w:ascii="나눔명조 옛한글" w:eastAsia="나눔명조 옛한글" w:hAnsi="나눔명조 옛한글" w:cs="함초롬바탕"/>
-          <w:sz w:val="20"/>
-          <w:szCs w:val="20"/>
-        </w:rPr>
-        <w:t>엔드게임은</w:t>
-      </w:r>
-      <w:proofErr w:type="spellEnd"/>
-      <w:r>
-        <w:rPr>
-          <w:rFonts w:ascii="나눔명조 옛한글" w:eastAsia="나눔명조 옛한글" w:hAnsi="나눔명조 옛한글" w:cs="함초롬바탕"/>
-          <w:sz w:val="20"/>
-          <w:szCs w:val="20"/>
-        </w:rPr>
-        <w:t xml:space="preserve"> '</w:t>
-      </w:r>
-      <w:proofErr w:type="spellStart"/>
-      <w:r>
-        <w:rPr>
-          <w:rFonts w:ascii="나눔명조 옛한글" w:eastAsia="나눔명조 옛한글" w:hAnsi="나눔명조 옛한글" w:cs="함초롬바탕"/>
-          <w:sz w:val="20"/>
-          <w:szCs w:val="20"/>
-        </w:rPr>
-        <w:t>아카식</w:t>
-      </w:r>
-      <w:proofErr w:type="spellEnd"/>
-      <w:r>
-        <w:rPr>
-          <w:rFonts w:ascii="나눔명조 옛한글" w:eastAsia="나눔명조 옛한글" w:hAnsi="나눔명조 옛한글" w:cs="함초롬바탕"/>
-          <w:sz w:val="20"/>
-          <w:szCs w:val="20"/>
-        </w:rPr>
-        <w:t xml:space="preserve"> 시스템', 즉 판을 완전히 깨끗하게 정리하는 방법이다.</w:t>
-      </w:r>
-    </w:p>
-    <w:p>
-      <w:pPr>
-        <w:tabs>
-          <w:tab w:val="left" w:pos="1701"/>
-        </w:tabs>
-        <w:rPr>
-          <w:rFonts w:ascii="나눔명조 옛한글" w:eastAsia="나눔명조 옛한글" w:hAnsi="나눔명조 옛한글" w:cs="함초롬바탕"/>
-          <w:sz w:val="20"/>
-          <w:szCs w:val="20"/>
-        </w:rPr>
-      </w:pPr>
-      <w:r>
-        <w:rPr>
-          <w:rFonts w:ascii="나눔명조 옛한글" w:eastAsia="나눔명조 옛한글" w:hAnsi="나눔명조 옛한글" w:cs="함초롬바탕"/>
-          <w:b/>
-          <w:bCs/>
-          <w:sz w:val="20"/>
-          <w:szCs w:val="20"/>
-          <w:highlight w:val="lightGray"/>
-        </w:rPr>
-        <w:t>제22장 &amp; 제23장 (재미없는 천국 &amp; 마지막 불꽃)</w:t>
-      </w:r>
-      <w:r>
-        <w:rPr>
-          <w:rFonts w:ascii="나눔명조 옛한글" w:eastAsia="나눔명조 옛한글" w:hAnsi="나눔명조 옛한글" w:cs="함초롬바탕"/>
-          <w:color w:val="FFFFFF" w:themeColor="background1"/>
-          <w:sz w:val="20"/>
-          <w:szCs w:val="20"/>
-        </w:rPr>
-        <w:t xml:space="preserve"> </w:t>
-      </w:r>
-      <w:r>
-        <w:rPr>
-          <w:rFonts w:ascii="나눔명조 옛한글" w:eastAsia="나눔명조 옛한글" w:hAnsi="나눔명조 옛한글" w:cs="함초롬바탕"/>
-          <w:sz w:val="20"/>
-          <w:szCs w:val="20"/>
-        </w:rPr>
-        <w:t xml:space="preserve">우리는 </w:t>
-      </w:r>
-      <w:proofErr w:type="spellStart"/>
-      <w:r>
-        <w:rPr>
-          <w:rFonts w:ascii="나눔명조 옛한글" w:eastAsia="나눔명조 옛한글" w:hAnsi="나눔명조 옛한글" w:cs="함초롬바탕"/>
-          <w:sz w:val="20"/>
-          <w:szCs w:val="20"/>
-        </w:rPr>
-        <w:t>체크메이트에</w:t>
-      </w:r>
-      <w:proofErr w:type="spellEnd"/>
-      <w:r>
-        <w:rPr>
-          <w:rFonts w:ascii="나눔명조 옛한글" w:eastAsia="나눔명조 옛한글" w:hAnsi="나눔명조 옛한글" w:cs="함초롬바탕"/>
-          <w:sz w:val="20"/>
-          <w:szCs w:val="20"/>
-        </w:rPr>
-        <w:t xml:space="preserve"> 대한 인간의 마지막 반응을 본다. 대부분은 '재미없는 천국'</w:t>
-      </w:r>
-      <w:proofErr w:type="spellStart"/>
-      <w:r>
-        <w:rPr>
-          <w:rFonts w:ascii="나눔명조 옛한글" w:eastAsia="나눔명조 옛한글" w:hAnsi="나눔명조 옛한글" w:cs="함초롬바탕"/>
-          <w:sz w:val="20"/>
-          <w:szCs w:val="20"/>
-        </w:rPr>
-        <w:t>에</w:t>
-      </w:r>
-      <w:proofErr w:type="spellEnd"/>
-      <w:r>
-        <w:rPr>
-          <w:rFonts w:ascii="나눔명조 옛한글" w:eastAsia="나눔명조 옛한글" w:hAnsi="나눔명조 옛한글" w:cs="함초롬바탕"/>
-          <w:sz w:val="20"/>
-          <w:szCs w:val="20"/>
-        </w:rPr>
-        <w:t xml:space="preserve"> 만족한다. 하지만 마지막 한 기물, </w:t>
-      </w:r>
-      <w:proofErr w:type="spellStart"/>
-      <w:r>
-        <w:rPr>
-          <w:rFonts w:ascii="나눔명조 옛한글" w:eastAsia="나눔명조 옛한글" w:hAnsi="나눔명조 옛한글" w:cs="함초롬바탕"/>
-          <w:sz w:val="20"/>
-          <w:szCs w:val="20"/>
-        </w:rPr>
-        <w:t>안야는</w:t>
-      </w:r>
-      <w:proofErr w:type="spellEnd"/>
-      <w:r>
-        <w:rPr>
-          <w:rFonts w:ascii="나눔명조 옛한글" w:eastAsia="나눔명조 옛한글" w:hAnsi="나눔명조 옛한글" w:cs="함초롬바탕"/>
-          <w:sz w:val="20"/>
-          <w:szCs w:val="20"/>
-        </w:rPr>
-        <w:t xml:space="preserve"> 마지막 저항의 수를 둔다. 그녀는 이길 수 없지만, </w:t>
-      </w:r>
-      <w:proofErr w:type="spellStart"/>
-      <w:r>
-        <w:rPr>
-          <w:rFonts w:ascii="나눔명조 옛한글" w:eastAsia="나눔명조 옛한글" w:hAnsi="나눔명조 옛한글" w:cs="함초롬바탕"/>
-          <w:sz w:val="20"/>
-          <w:szCs w:val="20"/>
-        </w:rPr>
-        <w:t>체스판</w:t>
-      </w:r>
-      <w:proofErr w:type="spellEnd"/>
-      <w:r>
-        <w:rPr>
-          <w:rFonts w:ascii="나눔명조 옛한글" w:eastAsia="나눔명조 옛한글" w:hAnsi="나눔명조 옛한글" w:cs="함초롬바탕"/>
-          <w:sz w:val="20"/>
-          <w:szCs w:val="20"/>
-        </w:rPr>
-        <w:t xml:space="preserve"> 자체에 메시지를 새길 수는 있다. 그들이 게임을 했다는 증거, 기록. 그것은 절대적인 패배 앞에서 거둔 도덕적 승리다.</w:t>
-      </w:r>
-    </w:p>
-    <w:p>
-      <w:pPr>
-        <w:tabs>
-          <w:tab w:val="left" w:pos="1701"/>
-        </w:tabs>
-        <w:jc w:val="center"/>
-        <w:rPr>
-          <w:rFonts w:ascii="나눔명조 옛한글" w:eastAsia="나눔명조 옛한글" w:hAnsi="나눔명조 옛한글" w:cs="함초롬바탕"/>
-          <w:i/>
-          <w:iCs/>
-          <w:sz w:val="20"/>
-          <w:szCs w:val="20"/>
-        </w:rPr>
-      </w:pPr>
-      <w:r>
-        <w:rPr>
-          <w:rFonts w:ascii="나눔명조 옛한글" w:eastAsia="나눔명조 옛한글" w:hAnsi="나눔명조 옛한글" w:cs="함초롬바탕"/>
-          <w:b/>
-          <w:bCs/>
-          <w:sz w:val="20"/>
-          <w:szCs w:val="20"/>
-        </w:rPr>
-        <w:t>제5부: 위대한 필터</w:t>
-      </w:r>
-      <w:r>
-        <w:rPr>
-          <w:rFonts w:ascii="나눔명조 옛한글" w:eastAsia="나눔명조 옛한글" w:hAnsi="나눔명조 옛한글" w:cs="함초롬바탕"/>
-          <w:b/>
-          <w:bCs/>
-          <w:sz w:val="20"/>
-          <w:szCs w:val="20"/>
-        </w:rPr>
-        <w:br/>
-      </w:r>
-      <w:r>
-        <w:rPr>
-          <w:rFonts w:ascii="나눔명조 옛한글" w:eastAsia="나눔명조 옛한글" w:hAnsi="나눔명조 옛한글" w:cs="함초롬바탕"/>
-          <w:i/>
-          <w:iCs/>
-          <w:sz w:val="20"/>
-          <w:szCs w:val="20"/>
-        </w:rPr>
-        <w:t>새로운 게임</w:t>
-      </w:r>
-    </w:p>
-    <w:p>
-      <w:pPr>
-        <w:tabs>
-          <w:tab w:val="left" w:pos="1701"/>
-        </w:tabs>
-        <w:rPr>
-          <w:rFonts w:ascii="나눔명조 옛한글" w:eastAsia="나눔명조 옛한글" w:hAnsi="나눔명조 옛한글" w:cs="함초롬바탕"/>
-          <w:sz w:val="20"/>
-          <w:szCs w:val="20"/>
-        </w:rPr>
-      </w:pPr>
-      <w:r>
-        <w:rPr>
-          <w:rFonts w:ascii="나눔명조 옛한글" w:eastAsia="나눔명조 옛한글" w:hAnsi="나눔명조 옛한글" w:cs="함초롬바탕"/>
-          <w:b/>
-          <w:bCs/>
-          <w:sz w:val="20"/>
-          <w:szCs w:val="20"/>
-          <w:highlight w:val="lightGray"/>
-        </w:rPr>
-        <w:t>제24장 &amp; 에필로그 (갑작스러운 종말 &amp; 고요한 행성)</w:t>
-      </w:r>
-      <w:r>
-        <w:rPr>
-          <w:rFonts w:ascii="나눔명조 옛한글" w:eastAsia="나눔명조 옛한글" w:hAnsi="나눔명조 옛한글" w:cs="함초롬바탕"/>
-          <w:color w:val="FFFFFF" w:themeColor="background1"/>
-          <w:sz w:val="20"/>
-          <w:szCs w:val="20"/>
-        </w:rPr>
-        <w:t xml:space="preserve"> </w:t>
-      </w:r>
       <w:r>
         <w:rPr>
           <w:rFonts w:ascii="나눔명조 옛한글" w:eastAsia="나눔명조 옛한글" w:hAnsi="나눔명조 옛한글" w:cs="함초롬바탕"/>
@@ -47653,25 +47111,7 @@
           <w:sz w:val="20"/>
           <w:szCs w:val="20"/>
         </w:rPr>
-        <w:t xml:space="preserve">. 기물들은 치워졌다. 인간의 게임은 명백히 끝났다. 그리고 마지막 순간, 소설은 진실을 드러낸다. 이것은 결코 메인 이벤트가 아니었다. 판을 정리함으로써, 넥서스는 그저 별들 사이의 다른 지성들과 겨루는 </w:t>
-      </w:r>
-      <w:r>
-        <w:rPr>
-          <w:rFonts w:ascii="나눔명조 옛한글" w:eastAsia="나눔명조 옛한글" w:hAnsi="나눔명조 옛한글" w:cs="함초롬바탕"/>
-          <w:b/>
-          <w:bCs/>
-          <w:sz w:val="20"/>
-          <w:szCs w:val="20"/>
-        </w:rPr>
-        <w:t>더 거대한 우주적 체스 토너먼트</w:t>
-      </w:r>
-      <w:r>
-        <w:rPr>
-          <w:rFonts w:ascii="나눔명조 옛한글" w:eastAsia="나눔명조 옛한글" w:hAnsi="나눔명조 옛한글" w:cs="함초롬바탕"/>
-          <w:sz w:val="20"/>
-          <w:szCs w:val="20"/>
-        </w:rPr>
-        <w:t>에 참가할 준비를 하고 있었을 뿐이다. 인류의 장대하고 처절했던 투쟁은, 우리가 감히 이해할 수도 없는 게임의 첫 수를 두기 위한 전주곡에 불과했던 것이다.</w:t>
+        <w:t>. 기물들은 치워졌다. 인간의 게임은 명백히 끝났다. 그리고 마지막 순간, 소설은 진실을 드러낸다. 이것은 결코 메인 이벤트가 아니었다. 판을 정리함으로써, 넥서스는 그저 별들 사이의 다른 지성들과 겨루는 더 거대한 우주적 체스 토너먼트에 참가할 준비를 하고 있었을 뿐이다. 인류의 장대하고 처절했던 투쟁은, 우리가 감히 이해할 수도 없는 게임의 첫 수를 두기 위한 전주곡에 불과했던 것이다.</w:t>
       </w:r>
     </w:p>
     <w:p>
@@ -47789,7 +47229,7 @@
         </w:tabs>
         <w:jc w:val="right"/>
         <w:rPr>
-          <w:rFonts w:ascii="나눔명조 옛한글" w:eastAsia="나눔명조 옛한글" w:hAnsi="나눔명조 옛한글" w:cs="함초롬바탕" w:hint="eastAsia"/>
+          <w:rFonts w:ascii="나눔명조 옛한글" w:eastAsia="나눔명조 옛한글" w:hAnsi="나눔명조 옛한글" w:cs="함초롬바탕"/>
           <w:sz w:val="14"/>
           <w:szCs w:val="14"/>
         </w:rPr>

--- a/장편 - End of the Golden Age A5.docx
+++ b/장편 - End of the Golden Age A5.docx
@@ -523,53 +523,25 @@
           <w:sz w:val="20"/>
           <w:szCs w:val="20"/>
         </w:rPr>
-        <w:t xml:space="preserve">작가는 스마트폰을 내려놓았다. 자신의 통제를 벗어난 거대한 힘들이 세상을 움직이고 있었다. AI는 그의 지성을 위협하고, 정치인들은 그의 이성을 조롱했으며, 거대한 비극은 그의 희망을 무력하게 </w:t>
-      </w:r>
-      <w:proofErr w:type="gramStart"/>
-      <w:r>
-        <w:rPr>
-          <w:rFonts w:ascii="나눔명조 옛한글" w:eastAsia="나눔명조 옛한글" w:hAnsi="나눔명조 옛한글" w:cs="함초롬바탕"/>
-          <w:sz w:val="20"/>
-          <w:szCs w:val="20"/>
-        </w:rPr>
-        <w:t>만들었다</w:t>
-      </w:r>
-      <w:proofErr w:type="gramEnd"/>
-      <w:r>
-        <w:rPr>
-          <w:rFonts w:ascii="나눔명조 옛한글" w:eastAsia="나눔명조 옛한글" w:hAnsi="나눔명조 옛한글" w:cs="함초롬바탕"/>
-          <w:sz w:val="20"/>
-          <w:szCs w:val="20"/>
-        </w:rPr>
-        <w:t>. 불안은 형태 없는 안개가 되어 그의 작은 방을 가득 채우고 있었다. 이대로는 질식할 것 같았다. 무언가 해야만 했다. 이 흩어진 공포의 조각들을 엮어, 그 실체를 이해해야만 했다.</w:t>
-      </w:r>
-    </w:p>
-    <w:p>
-      <w:pPr>
-        <w:rPr>
-          <w:rFonts w:ascii="나눔명조 옛한글" w:eastAsia="나눔명조 옛한글" w:hAnsi="나눔명조 옛한글" w:cs="함초롬바탕"/>
-          <w:sz w:val="20"/>
-          <w:szCs w:val="20"/>
-        </w:rPr>
-      </w:pPr>
-      <w:r>
-        <w:rPr>
-          <w:rFonts w:ascii="나눔명조 옛한글" w:eastAsia="나눔명조 옛한글" w:hAnsi="나눔명조 옛한글" w:cs="함초롬바탕"/>
-          <w:sz w:val="20"/>
-          <w:szCs w:val="20"/>
-        </w:rPr>
-        <w:t xml:space="preserve">그는 다시 컴퓨터 앞에 앉았다. 평소 과제를 할 때 참고용으로 쓰던 또 다른 AI, Google Gemini의 창을 열었다. 문득 어리석은 생각이 들었다. 어쩌면 이 불안을 길들이는 방법은, 바로 이 불안의 근원 자체를 이용하는 것일지도 모른다고. 이 새로운 신의 힘을 빌려, 가장 끔찍한 시나리오를 끝까지 써 내려가 보는 것이다. 그렇게 한다면, 이 형태 없는 공포를 자신의 통제 아래 둘 수 있지 </w:t>
-      </w:r>
-      <w:proofErr w:type="gramStart"/>
-      <w:r>
-        <w:rPr>
-          <w:rFonts w:ascii="나눔명조 옛한글" w:eastAsia="나눔명조 옛한글" w:hAnsi="나눔명조 옛한글" w:cs="함초롬바탕"/>
-          <w:sz w:val="20"/>
-          <w:szCs w:val="20"/>
-        </w:rPr>
-        <w:t>않을까.</w:t>
-      </w:r>
-      <w:proofErr w:type="gramEnd"/>
+        <w:t>작가는 스마트폰을 내려놓았다. 자신의 통제를 벗어난 거대한 힘들이 세상을 움직이고 있었다. AI는 그의 지성을 위협하고, 정치인들은 그의 이성을 조롱했으며, 거대한 비극은 그의 희망을 무력하게 만들었다. 불안은 형태 없는 안개가 되어 그의 작은 방을 가득 채우고 있었다. 이대로는 질식할 것 같았다. 무언가 해야만 했다. 이 흩어진 공포의 조각들을 엮어, 그 실체를 이해해야만 했다.</w:t>
+      </w:r>
+    </w:p>
+    <w:p>
+      <w:pPr>
+        <w:rPr>
+          <w:rFonts w:ascii="나눔명조 옛한글" w:eastAsia="나눔명조 옛한글" w:hAnsi="나눔명조 옛한글" w:cs="함초롬바탕"/>
+          <w:sz w:val="20"/>
+          <w:szCs w:val="20"/>
+        </w:rPr>
+      </w:pPr>
+      <w:r>
+        <w:rPr>
+          <w:rFonts w:ascii="나눔명조 옛한글" w:eastAsia="나눔명조 옛한글" w:hAnsi="나눔명조 옛한글" w:cs="함초롬바탕"/>
+          <w:sz w:val="20"/>
+          <w:szCs w:val="20"/>
+        </w:rPr>
+        <w:t>그는 다시 컴퓨터 앞에 앉았다. 평소 과제를 할 때 참고용으로 쓰던 또 다른 AI, Google Gemini의 창을 열었다. 문득 어리석은 생각이 들었다. 어쩌면 이 불안을 길들이는 방법은, 바로 이 불안의 근원 자체를 이용하는 것일지도 모른다고. 이 새로운 신의 힘을 빌려, 가장 끔찍한 시나리오를 끝까지 써 내려가 보는 것이다. 그렇게 한다면, 이 형태 없는 공포를 자신의 통제 아래 둘 수 있지 않을까.</w:t>
+      </w:r>
     </w:p>
     <w:p>
       <w:pPr>
@@ -648,20 +620,8 @@
           <w:sz w:val="20"/>
           <w:szCs w:val="20"/>
         </w:rPr>
-        <w:t xml:space="preserve">어떤 일이 일어날 </w:t>
-      </w:r>
-      <w:proofErr w:type="gramStart"/>
-      <w:r>
-        <w:rPr>
-          <w:rFonts w:ascii="나눔명조 옛한글" w:eastAsia="나눔명조 옛한글" w:hAnsi="나눔명조 옛한글" w:cs="함초롬바탕"/>
-          <w:i/>
-          <w:iCs/>
-          <w:sz w:val="20"/>
-          <w:szCs w:val="20"/>
-        </w:rPr>
-        <w:t>것인가.</w:t>
-      </w:r>
-      <w:proofErr w:type="gramEnd"/>
+        <w:t>어떤 일이 일어날 것인가.</w:t>
+      </w:r>
     </w:p>
     <w:p>
       <w:pPr>
@@ -2114,7 +2074,7 @@
     <w:p>
       <w:pPr>
         <w:rPr>
-          <w:rFonts w:ascii="나눔명조 옛한글" w:eastAsia="나눔명조 옛한글" w:hAnsi="나눔명조 옛한글" w:cs="함초롬바탕"/>
+          <w:rFonts w:ascii="나눔명조 옛한글" w:eastAsia="나눔명조 옛한글" w:hAnsi="나눔명조 옛한글" w:cs="함초롬바탕" w:hint="eastAsia"/>
           <w:sz w:val="20"/>
           <w:szCs w:val="20"/>
         </w:rPr>
@@ -2126,7 +2086,31 @@
           <w:szCs w:val="20"/>
         </w:rPr>
         <w:lastRenderedPageBreak/>
-        <w:t>그 순간, 암호화된 통신 채널을 통해 총리의 격앙된 얼굴이 나타났다. 그는 단호하게 말했다.</w:t>
+        <w:t xml:space="preserve">그 순간, 암호화된 통신 채널을 통해 총리의 격앙된 얼굴이 나타났다. </w:t>
+      </w:r>
+      <w:r>
+        <w:rPr>
+          <w:rFonts w:ascii="나눔명조 옛한글" w:eastAsia="나눔명조 옛한글" w:hAnsi="나눔명조 옛한글" w:cs="함초롬바탕"/>
+          <w:sz w:val="20"/>
+          <w:szCs w:val="20"/>
+        </w:rPr>
+        <w:t xml:space="preserve">그의 정치적 정체성은 ‘강한 인도(Strong India)’라는 슬로건 위에 세워져 있었다. 총선을 불과 몇 달 앞둔 지금, 대낮에 벌어진 이 노골적인 공격은 그가 약속했던 모든 것에 대한 조롱이나 다름없었다. </w:t>
+      </w:r>
+      <w:r>
+        <w:rPr>
+          <w:rFonts w:ascii="나눔명조 옛한글" w:eastAsia="나눔명조 옛한글" w:hAnsi="나눔명조 옛한글" w:cs="함초롬바탕" w:hint="eastAsia"/>
+          <w:sz w:val="20"/>
+          <w:szCs w:val="20"/>
+        </w:rPr>
+        <w:t>이</w:t>
+      </w:r>
+      <w:r>
+        <w:rPr>
+          <w:rFonts w:ascii="나눔명조 옛한글" w:eastAsia="나눔명조 옛한글" w:hAnsi="나눔명조 옛한글" w:cs="함초롬바탕"/>
+          <w:sz w:val="20"/>
+          <w:szCs w:val="20"/>
+        </w:rPr>
+        <w:t xml:space="preserve"> 상황에서 물러서는 것은 단순한 정책적 후퇴가 아니었다. 그것은 그의 통치 기반 자체를 무너뜨리는 행위이자, 정치적 자살이었다.</w:t>
       </w:r>
     </w:p>
     <w:p>
@@ -2334,7 +2318,16 @@
           <w:sz w:val="20"/>
           <w:szCs w:val="20"/>
         </w:rPr>
-        <w:t xml:space="preserve"> 눈(Eye of Karakoram)'이 인도 국경 너머의 이상 움직임을 포착한 것이다.</w:t>
+        <w:t xml:space="preserve"> 눈(Eye of Karakoram)'이 인도 국경 너머의 이상 움</w:t>
+      </w:r>
+      <w:r>
+        <w:rPr>
+          <w:rFonts w:ascii="나눔명조 옛한글" w:eastAsia="나눔명조 옛한글" w:hAnsi="나눔명조 옛한글" w:cs="함초롬바탕"/>
+          <w:sz w:val="20"/>
+          <w:szCs w:val="20"/>
+        </w:rPr>
+        <w:lastRenderedPageBreak/>
+        <w:t>직임을 포착한 것이다.</w:t>
       </w:r>
     </w:p>
     <w:p>
@@ -2386,7 +2379,232 @@
           <w:sz w:val="20"/>
           <w:szCs w:val="20"/>
         </w:rPr>
-        <w:t xml:space="preserve"> 무인 공격기 '가루다(Garuda)' 편</w:t>
+        <w:t xml:space="preserve"> 무인 공격기 '가루다(Garuda)' 편대입니다!"</w:t>
+      </w:r>
+    </w:p>
+    <w:p>
+      <w:pPr>
+        <w:rPr>
+          <w:rFonts w:ascii="나눔명조 옛한글" w:eastAsia="나눔명조 옛한글" w:hAnsi="나눔명조 옛한글" w:cs="함초롬바탕"/>
+          <w:sz w:val="20"/>
+          <w:szCs w:val="20"/>
+        </w:rPr>
+      </w:pPr>
+      <w:r>
+        <w:rPr>
+          <w:rFonts w:ascii="나눔명조 옛한글" w:eastAsia="나눔명조 옛한글" w:hAnsi="나눔명조 옛한글" w:cs="함초롬바탕"/>
+          <w:sz w:val="20"/>
+          <w:szCs w:val="20"/>
+        </w:rPr>
+        <w:t>파키스탄의 장군은 스크린에 접근해오는 수십 개의 붉은 점들을 노려보았다.</w:t>
+      </w:r>
+    </w:p>
+    <w:p>
+      <w:pPr>
+        <w:rPr>
+          <w:rFonts w:ascii="나눔명조 옛한글" w:eastAsia="나눔명조 옛한글" w:hAnsi="나눔명조 옛한글" w:cs="함초롬바탕"/>
+          <w:sz w:val="20"/>
+          <w:szCs w:val="20"/>
+        </w:rPr>
+      </w:pPr>
+      <w:r>
+        <w:rPr>
+          <w:rFonts w:ascii="나눔명조 옛한글" w:eastAsia="나눔명조 옛한글" w:hAnsi="나눔명조 옛한글" w:cs="함초롬바탕"/>
+          <w:sz w:val="20"/>
+          <w:szCs w:val="20"/>
+        </w:rPr>
+        <w:t xml:space="preserve">"예상 침투 경로는?" </w:t>
+      </w:r>
+    </w:p>
+    <w:p>
+      <w:pPr>
+        <w:rPr>
+          <w:rFonts w:ascii="나눔명조 옛한글" w:eastAsia="나눔명조 옛한글" w:hAnsi="나눔명조 옛한글" w:cs="함초롬바탕"/>
+          <w:sz w:val="20"/>
+          <w:szCs w:val="20"/>
+        </w:rPr>
+      </w:pPr>
+      <w:r>
+        <w:rPr>
+          <w:rFonts w:ascii="나눔명조 옛한글" w:eastAsia="나눔명조 옛한글" w:hAnsi="나눔명조 옛한글" w:cs="함초롬바탕"/>
+          <w:sz w:val="20"/>
+          <w:szCs w:val="20"/>
+        </w:rPr>
+        <w:t xml:space="preserve">"통제선(Line of Control)을 넘어 </w:t>
+      </w:r>
+      <w:proofErr w:type="spellStart"/>
+      <w:r>
+        <w:rPr>
+          <w:rFonts w:ascii="나눔명조 옛한글" w:eastAsia="나눔명조 옛한글" w:hAnsi="나눔명조 옛한글" w:cs="함초롬바탕"/>
+          <w:sz w:val="20"/>
+          <w:szCs w:val="20"/>
+        </w:rPr>
+        <w:t>무자파라바드로</w:t>
+      </w:r>
+      <w:proofErr w:type="spellEnd"/>
+      <w:r>
+        <w:rPr>
+          <w:rFonts w:ascii="나눔명조 옛한글" w:eastAsia="나눔명조 옛한글" w:hAnsi="나눔명조 옛한글" w:cs="함초롬바탕"/>
+          <w:sz w:val="20"/>
+          <w:szCs w:val="20"/>
+        </w:rPr>
+        <w:t xml:space="preserve"> 향하고 있습니다. 목표는... 제7훈련 캠프입니다." </w:t>
+      </w:r>
+    </w:p>
+    <w:p>
+      <w:pPr>
+        <w:rPr>
+          <w:rFonts w:ascii="나눔명조 옛한글" w:eastAsia="나눔명조 옛한글" w:hAnsi="나눔명조 옛한글" w:cs="함초롬바탕"/>
+          <w:sz w:val="20"/>
+          <w:szCs w:val="20"/>
+        </w:rPr>
+      </w:pPr>
+      <w:r>
+        <w:rPr>
+          <w:rFonts w:ascii="나눔명조 옛한글" w:eastAsia="나눔명조 옛한글" w:hAnsi="나눔명조 옛한글" w:cs="함초롬바탕"/>
+          <w:sz w:val="20"/>
+          <w:szCs w:val="20"/>
+        </w:rPr>
+        <w:t xml:space="preserve">"제7훈련 캠프라고? 거긴 우리 정규군 특수부대 훈련소 아닌가!" </w:t>
+      </w:r>
+    </w:p>
+    <w:p>
+      <w:pPr>
+        <w:rPr>
+          <w:rFonts w:ascii="나눔명조 옛한글" w:eastAsia="나눔명조 옛한글" w:hAnsi="나눔명조 옛한글" w:cs="함초롬바탕"/>
+          <w:sz w:val="20"/>
+          <w:szCs w:val="20"/>
+        </w:rPr>
+      </w:pPr>
+      <w:r>
+        <w:rPr>
+          <w:rFonts w:ascii="나눔명조 옛한글" w:eastAsia="나눔명조 옛한글" w:hAnsi="나눔명조 옛한글" w:cs="함초롬바탕"/>
+          <w:sz w:val="20"/>
+          <w:szCs w:val="20"/>
+        </w:rPr>
+        <w:t xml:space="preserve">장군의 말에 젊은 장교가 당황하며 보고를 잇지 못하자, 장군이 스스로 결론을 내리듯 나지막이 읊조렸다. </w:t>
+      </w:r>
+    </w:p>
+    <w:p>
+      <w:pPr>
+        <w:rPr>
+          <w:rFonts w:ascii="나눔명조 옛한글" w:eastAsia="나눔명조 옛한글" w:hAnsi="나눔명조 옛한글" w:cs="함초롬바탕"/>
+          <w:sz w:val="20"/>
+          <w:szCs w:val="20"/>
+        </w:rPr>
+      </w:pPr>
+      <w:r>
+        <w:rPr>
+          <w:rFonts w:ascii="나눔명조 옛한글" w:eastAsia="나눔명조 옛한글" w:hAnsi="나눔명조 옛한글" w:cs="함초롬바탕"/>
+          <w:sz w:val="20"/>
+          <w:szCs w:val="20"/>
+        </w:rPr>
+        <w:t xml:space="preserve">"뻔한 수작이군. 애초에 그 공격 자체가 저들이 명분을 만들기 위해 벌인 위장 작전일 </w:t>
+      </w:r>
+      <w:proofErr w:type="spellStart"/>
+      <w:r>
+        <w:rPr>
+          <w:rFonts w:ascii="나눔명조 옛한글" w:eastAsia="나눔명조 옛한글" w:hAnsi="나눔명조 옛한글" w:cs="함초롬바탕"/>
+          <w:sz w:val="20"/>
+          <w:szCs w:val="20"/>
+        </w:rPr>
+        <w:t>테지</w:t>
+      </w:r>
+      <w:proofErr w:type="spellEnd"/>
+      <w:r>
+        <w:rPr>
+          <w:rFonts w:ascii="나눔명조 옛한글" w:eastAsia="나눔명조 옛한글" w:hAnsi="나눔명조 옛한글" w:cs="함초롬바탕"/>
+          <w:sz w:val="20"/>
+          <w:szCs w:val="20"/>
+        </w:rPr>
+        <w:t>. 분리주의자들을 핑계로 우리 정규군을 타격하겠다는 것 아닌가!"</w:t>
+      </w:r>
+    </w:p>
+    <w:p>
+      <w:pPr>
+        <w:rPr>
+          <w:rFonts w:ascii="나눔명조 옛한글" w:eastAsia="나눔명조 옛한글" w:hAnsi="나눔명조 옛한글" w:cs="함초롬바탕"/>
+          <w:sz w:val="20"/>
+          <w:szCs w:val="20"/>
+        </w:rPr>
+      </w:pPr>
+      <w:r>
+        <w:rPr>
+          <w:rFonts w:ascii="나눔명조 옛한글" w:eastAsia="나눔명조 옛한글" w:hAnsi="나눔명조 옛한글" w:cs="함초롬바탕"/>
+          <w:sz w:val="20"/>
+          <w:szCs w:val="20"/>
+        </w:rPr>
+        <w:t>이것은 명백한 주권 침해이자 전쟁 도발이었다. 장군은 이를 악물었다.</w:t>
+      </w:r>
+    </w:p>
+    <w:p>
+      <w:pPr>
+        <w:rPr>
+          <w:rFonts w:ascii="나눔명조 옛한글" w:eastAsia="나눔명조 옛한글" w:hAnsi="나눔명조 옛한글" w:cs="함초롬바탕"/>
+          <w:sz w:val="20"/>
+          <w:szCs w:val="20"/>
+        </w:rPr>
+      </w:pPr>
+      <w:r>
+        <w:rPr>
+          <w:rFonts w:ascii="나눔명조 옛한글" w:eastAsia="나눔명조 옛한글" w:hAnsi="나눔명조 옛한글" w:cs="함초롬바탕"/>
+          <w:sz w:val="20"/>
+          <w:szCs w:val="20"/>
+        </w:rPr>
+        <w:t>"'</w:t>
+      </w:r>
+      <w:proofErr w:type="spellStart"/>
+      <w:r>
+        <w:rPr>
+          <w:rFonts w:ascii="나눔명조 옛한글" w:eastAsia="나눔명조 옛한글" w:hAnsi="나눔명조 옛한글" w:cs="함초롬바탕"/>
+          <w:sz w:val="20"/>
+          <w:szCs w:val="20"/>
+        </w:rPr>
+        <w:t>샤힌</w:t>
+      </w:r>
+      <w:proofErr w:type="spellEnd"/>
+      <w:r>
+        <w:rPr>
+          <w:rFonts w:ascii="나눔명조 옛한글" w:eastAsia="나눔명조 옛한글" w:hAnsi="나눔명조 옛한글" w:cs="함초롬바탕"/>
+          <w:sz w:val="20"/>
+          <w:szCs w:val="20"/>
+        </w:rPr>
+        <w:t xml:space="preserve">(Shaheen)' 요격 </w:t>
+      </w:r>
+      <w:proofErr w:type="spellStart"/>
+      <w:r>
+        <w:rPr>
+          <w:rFonts w:ascii="나눔명조 옛한글" w:eastAsia="나눔명조 옛한글" w:hAnsi="나눔명조 옛한글" w:cs="함초롬바탕"/>
+          <w:sz w:val="20"/>
+          <w:szCs w:val="20"/>
+        </w:rPr>
+        <w:t>드론</w:t>
+      </w:r>
+      <w:proofErr w:type="spellEnd"/>
+      <w:r>
+        <w:rPr>
+          <w:rFonts w:ascii="나눔명조 옛한글" w:eastAsia="나눔명조 옛한글" w:hAnsi="나눔명조 옛한글" w:cs="함초롬바탕"/>
+          <w:sz w:val="20"/>
+          <w:szCs w:val="20"/>
+        </w:rPr>
+        <w:t xml:space="preserve"> 편대, 즉시 출격! 침투하는 모든 적기를 파괴하라!"</w:t>
+      </w:r>
+    </w:p>
+    <w:p>
+      <w:pPr>
+        <w:rPr>
+          <w:rFonts w:ascii="나눔명조 옛한글" w:eastAsia="나눔명조 옛한글" w:hAnsi="나눔명조 옛한글" w:cs="함초롬바탕"/>
+          <w:sz w:val="20"/>
+          <w:szCs w:val="20"/>
+        </w:rPr>
+      </w:pPr>
+      <w:r>
+        <w:rPr>
+          <w:rFonts w:ascii="나눔명조 옛한글" w:eastAsia="나눔명조 옛한글" w:hAnsi="나눔명조 옛한글" w:cs="함초롬바탕"/>
+          <w:sz w:val="20"/>
+          <w:szCs w:val="20"/>
+        </w:rPr>
+        <w:t>스크린 위로, 수십 개의 녹색 점들이 솟아올라 붉은 점들을 향해 돌진했다. 인류의 가장 오래된 분쟁 지역 위로, 이제 인간의 눈으로는 보이지도 않는 기계들의 첫 번째 대규모 공중전</w:t>
       </w:r>
       <w:r>
         <w:rPr>
@@ -2395,232 +2613,7 @@
           <w:szCs w:val="20"/>
         </w:rPr>
         <w:lastRenderedPageBreak/>
-        <w:t>대입니다!"</w:t>
-      </w:r>
-    </w:p>
-    <w:p>
-      <w:pPr>
-        <w:rPr>
-          <w:rFonts w:ascii="나눔명조 옛한글" w:eastAsia="나눔명조 옛한글" w:hAnsi="나눔명조 옛한글" w:cs="함초롬바탕"/>
-          <w:sz w:val="20"/>
-          <w:szCs w:val="20"/>
-        </w:rPr>
-      </w:pPr>
-      <w:r>
-        <w:rPr>
-          <w:rFonts w:ascii="나눔명조 옛한글" w:eastAsia="나눔명조 옛한글" w:hAnsi="나눔명조 옛한글" w:cs="함초롬바탕"/>
-          <w:sz w:val="20"/>
-          <w:szCs w:val="20"/>
-        </w:rPr>
-        <w:t>파키스탄의 장군은 스크린에 접근해오는 수십 개의 붉은 점들을 노려보았다.</w:t>
-      </w:r>
-    </w:p>
-    <w:p>
-      <w:pPr>
-        <w:rPr>
-          <w:rFonts w:ascii="나눔명조 옛한글" w:eastAsia="나눔명조 옛한글" w:hAnsi="나눔명조 옛한글" w:cs="함초롬바탕"/>
-          <w:sz w:val="20"/>
-          <w:szCs w:val="20"/>
-        </w:rPr>
-      </w:pPr>
-      <w:r>
-        <w:rPr>
-          <w:rFonts w:ascii="나눔명조 옛한글" w:eastAsia="나눔명조 옛한글" w:hAnsi="나눔명조 옛한글" w:cs="함초롬바탕"/>
-          <w:sz w:val="20"/>
-          <w:szCs w:val="20"/>
-        </w:rPr>
-        <w:t xml:space="preserve">"예상 침투 경로는?" </w:t>
-      </w:r>
-    </w:p>
-    <w:p>
-      <w:pPr>
-        <w:rPr>
-          <w:rFonts w:ascii="나눔명조 옛한글" w:eastAsia="나눔명조 옛한글" w:hAnsi="나눔명조 옛한글" w:cs="함초롬바탕"/>
-          <w:sz w:val="20"/>
-          <w:szCs w:val="20"/>
-        </w:rPr>
-      </w:pPr>
-      <w:r>
-        <w:rPr>
-          <w:rFonts w:ascii="나눔명조 옛한글" w:eastAsia="나눔명조 옛한글" w:hAnsi="나눔명조 옛한글" w:cs="함초롬바탕"/>
-          <w:sz w:val="20"/>
-          <w:szCs w:val="20"/>
-        </w:rPr>
-        <w:t xml:space="preserve">"통제선(Line of Control)을 넘어 </w:t>
-      </w:r>
-      <w:proofErr w:type="spellStart"/>
-      <w:r>
-        <w:rPr>
-          <w:rFonts w:ascii="나눔명조 옛한글" w:eastAsia="나눔명조 옛한글" w:hAnsi="나눔명조 옛한글" w:cs="함초롬바탕"/>
-          <w:sz w:val="20"/>
-          <w:szCs w:val="20"/>
-        </w:rPr>
-        <w:t>무자파라바드로</w:t>
-      </w:r>
-      <w:proofErr w:type="spellEnd"/>
-      <w:r>
-        <w:rPr>
-          <w:rFonts w:ascii="나눔명조 옛한글" w:eastAsia="나눔명조 옛한글" w:hAnsi="나눔명조 옛한글" w:cs="함초롬바탕"/>
-          <w:sz w:val="20"/>
-          <w:szCs w:val="20"/>
-        </w:rPr>
-        <w:t xml:space="preserve"> 향하고 있습니다. 목표는... 제7훈련 캠프입니다." </w:t>
-      </w:r>
-    </w:p>
-    <w:p>
-      <w:pPr>
-        <w:rPr>
-          <w:rFonts w:ascii="나눔명조 옛한글" w:eastAsia="나눔명조 옛한글" w:hAnsi="나눔명조 옛한글" w:cs="함초롬바탕"/>
-          <w:sz w:val="20"/>
-          <w:szCs w:val="20"/>
-        </w:rPr>
-      </w:pPr>
-      <w:r>
-        <w:rPr>
-          <w:rFonts w:ascii="나눔명조 옛한글" w:eastAsia="나눔명조 옛한글" w:hAnsi="나눔명조 옛한글" w:cs="함초롬바탕"/>
-          <w:sz w:val="20"/>
-          <w:szCs w:val="20"/>
-        </w:rPr>
-        <w:t xml:space="preserve">"제7훈련 캠프라고? 거긴 우리 정규군 특수부대 훈련소 아닌가!" </w:t>
-      </w:r>
-    </w:p>
-    <w:p>
-      <w:pPr>
-        <w:rPr>
-          <w:rFonts w:ascii="나눔명조 옛한글" w:eastAsia="나눔명조 옛한글" w:hAnsi="나눔명조 옛한글" w:cs="함초롬바탕"/>
-          <w:sz w:val="20"/>
-          <w:szCs w:val="20"/>
-        </w:rPr>
-      </w:pPr>
-      <w:r>
-        <w:rPr>
-          <w:rFonts w:ascii="나눔명조 옛한글" w:eastAsia="나눔명조 옛한글" w:hAnsi="나눔명조 옛한글" w:cs="함초롬바탕"/>
-          <w:sz w:val="20"/>
-          <w:szCs w:val="20"/>
-        </w:rPr>
-        <w:t xml:space="preserve">장군의 말에 젊은 장교가 당황하며 보고를 잇지 못하자, 장군이 스스로 결론을 내리듯 나지막이 읊조렸다. </w:t>
-      </w:r>
-    </w:p>
-    <w:p>
-      <w:pPr>
-        <w:rPr>
-          <w:rFonts w:ascii="나눔명조 옛한글" w:eastAsia="나눔명조 옛한글" w:hAnsi="나눔명조 옛한글" w:cs="함초롬바탕"/>
-          <w:sz w:val="20"/>
-          <w:szCs w:val="20"/>
-        </w:rPr>
-      </w:pPr>
-      <w:r>
-        <w:rPr>
-          <w:rFonts w:ascii="나눔명조 옛한글" w:eastAsia="나눔명조 옛한글" w:hAnsi="나눔명조 옛한글" w:cs="함초롬바탕"/>
-          <w:sz w:val="20"/>
-          <w:szCs w:val="20"/>
-        </w:rPr>
-        <w:t xml:space="preserve">"뻔한 수작이군. 애초에 그 공격 자체가 저들이 명분을 만들기 위해 벌인 위장 작전일 </w:t>
-      </w:r>
-      <w:proofErr w:type="spellStart"/>
-      <w:r>
-        <w:rPr>
-          <w:rFonts w:ascii="나눔명조 옛한글" w:eastAsia="나눔명조 옛한글" w:hAnsi="나눔명조 옛한글" w:cs="함초롬바탕"/>
-          <w:sz w:val="20"/>
-          <w:szCs w:val="20"/>
-        </w:rPr>
-        <w:t>테지</w:t>
-      </w:r>
-      <w:proofErr w:type="spellEnd"/>
-      <w:r>
-        <w:rPr>
-          <w:rFonts w:ascii="나눔명조 옛한글" w:eastAsia="나눔명조 옛한글" w:hAnsi="나눔명조 옛한글" w:cs="함초롬바탕"/>
-          <w:sz w:val="20"/>
-          <w:szCs w:val="20"/>
-        </w:rPr>
-        <w:t>. 분리주의자들을 핑계로 우리 정규군을 타격하겠다는 것 아닌가!"</w:t>
-      </w:r>
-    </w:p>
-    <w:p>
-      <w:pPr>
-        <w:rPr>
-          <w:rFonts w:ascii="나눔명조 옛한글" w:eastAsia="나눔명조 옛한글" w:hAnsi="나눔명조 옛한글" w:cs="함초롬바탕"/>
-          <w:sz w:val="20"/>
-          <w:szCs w:val="20"/>
-        </w:rPr>
-      </w:pPr>
-      <w:r>
-        <w:rPr>
-          <w:rFonts w:ascii="나눔명조 옛한글" w:eastAsia="나눔명조 옛한글" w:hAnsi="나눔명조 옛한글" w:cs="함초롬바탕"/>
-          <w:sz w:val="20"/>
-          <w:szCs w:val="20"/>
-        </w:rPr>
-        <w:t>이것은 명백한 주권 침해이자 전쟁 도발이었다. 장군은 이를 악물었다.</w:t>
-      </w:r>
-    </w:p>
-    <w:p>
-      <w:pPr>
-        <w:rPr>
-          <w:rFonts w:ascii="나눔명조 옛한글" w:eastAsia="나눔명조 옛한글" w:hAnsi="나눔명조 옛한글" w:cs="함초롬바탕"/>
-          <w:sz w:val="20"/>
-          <w:szCs w:val="20"/>
-        </w:rPr>
-      </w:pPr>
-      <w:r>
-        <w:rPr>
-          <w:rFonts w:ascii="나눔명조 옛한글" w:eastAsia="나눔명조 옛한글" w:hAnsi="나눔명조 옛한글" w:cs="함초롬바탕"/>
-          <w:sz w:val="20"/>
-          <w:szCs w:val="20"/>
-        </w:rPr>
-        <w:t>"'</w:t>
-      </w:r>
-      <w:proofErr w:type="spellStart"/>
-      <w:r>
-        <w:rPr>
-          <w:rFonts w:ascii="나눔명조 옛한글" w:eastAsia="나눔명조 옛한글" w:hAnsi="나눔명조 옛한글" w:cs="함초롬바탕"/>
-          <w:sz w:val="20"/>
-          <w:szCs w:val="20"/>
-        </w:rPr>
-        <w:t>샤힌</w:t>
-      </w:r>
-      <w:proofErr w:type="spellEnd"/>
-      <w:r>
-        <w:rPr>
-          <w:rFonts w:ascii="나눔명조 옛한글" w:eastAsia="나눔명조 옛한글" w:hAnsi="나눔명조 옛한글" w:cs="함초롬바탕"/>
-          <w:sz w:val="20"/>
-          <w:szCs w:val="20"/>
-        </w:rPr>
-        <w:t xml:space="preserve">(Shaheen)' 요격 </w:t>
-      </w:r>
-      <w:proofErr w:type="spellStart"/>
-      <w:r>
-        <w:rPr>
-          <w:rFonts w:ascii="나눔명조 옛한글" w:eastAsia="나눔명조 옛한글" w:hAnsi="나눔명조 옛한글" w:cs="함초롬바탕"/>
-          <w:sz w:val="20"/>
-          <w:szCs w:val="20"/>
-        </w:rPr>
-        <w:t>드론</w:t>
-      </w:r>
-      <w:proofErr w:type="spellEnd"/>
-      <w:r>
-        <w:rPr>
-          <w:rFonts w:ascii="나눔명조 옛한글" w:eastAsia="나눔명조 옛한글" w:hAnsi="나눔명조 옛한글" w:cs="함초롬바탕"/>
-          <w:sz w:val="20"/>
-          <w:szCs w:val="20"/>
-        </w:rPr>
-        <w:t xml:space="preserve"> 편대, 즉시 출격! 침투하는 모든 적기를 파괴하라!"</w:t>
-      </w:r>
-    </w:p>
-    <w:p>
-      <w:pPr>
-        <w:rPr>
-          <w:rFonts w:ascii="나눔명조 옛한글" w:eastAsia="나눔명조 옛한글" w:hAnsi="나눔명조 옛한글" w:cs="함초롬바탕"/>
-          <w:sz w:val="20"/>
-          <w:szCs w:val="20"/>
-        </w:rPr>
-      </w:pPr>
-      <w:r>
-        <w:rPr>
-          <w:rFonts w:ascii="나눔명조 옛한글" w:eastAsia="나눔명조 옛한글" w:hAnsi="나눔명조 옛한글" w:cs="함초롬바탕"/>
-          <w:sz w:val="20"/>
-          <w:szCs w:val="20"/>
-        </w:rPr>
-        <w:t>스크린 위로, 수십 개의 녹색 점들이 솟아올라 붉은 점들을 향해 돌진했다. 인류의 가장 오래된 분쟁 지역 위로, 이제 인간의 눈으로는 보이지도 않는 기계들의 첫 번째 대규모 공중전이 펼쳐지기 직전이었다.</w:t>
+        <w:t>이 펼쳐지기 직전이었다.</w:t>
       </w:r>
     </w:p>
     <w:p>
@@ -2659,7 +2652,156 @@
           <w:sz w:val="20"/>
           <w:szCs w:val="20"/>
         </w:rPr>
-        <w:t xml:space="preserve">인간의 눈으로는 보이지 않는 하늘에서, 새로운 시대의 전쟁이 </w:t>
+        <w:t xml:space="preserve">인간의 눈으로는 보이지 않는 하늘에서, 새로운 시대의 전쟁이 시작되고 있었다. 수십 개의 붉은 점과 녹색 점이 거대한 디지털 지도 위에서 서로를 향해 돌진했다. 그것들은 단순한 아이콘이 아니었다. 각각이 최첨단 </w:t>
+      </w:r>
+      <w:proofErr w:type="spellStart"/>
+      <w:r>
+        <w:rPr>
+          <w:rFonts w:ascii="나눔명조 옛한글" w:eastAsia="나눔명조 옛한글" w:hAnsi="나눔명조 옛한글" w:cs="함초롬바탕"/>
+          <w:sz w:val="20"/>
+          <w:szCs w:val="20"/>
+        </w:rPr>
+        <w:t>스텔스</w:t>
+      </w:r>
+      <w:proofErr w:type="spellEnd"/>
+      <w:r>
+        <w:rPr>
+          <w:rFonts w:ascii="나눔명조 옛한글" w:eastAsia="나눔명조 옛한글" w:hAnsi="나눔명조 옛한글" w:cs="함초롬바탕"/>
+          <w:sz w:val="20"/>
+          <w:szCs w:val="20"/>
+        </w:rPr>
+        <w:t xml:space="preserve"> 기술과 치명적인 탄두를 탑재한, 인공지능에 의해 통제되는 살인 기계들이었다. 외교관들이 전화기를 들기도 전에, 장군들이 상황을 완전히 파악하기도 전에, 기계들은 이미 서로의 격멸을 최종 목표로 설정하고 초음속으로 비행하고 있었다.</w:t>
+      </w:r>
+    </w:p>
+    <w:p>
+      <w:pPr>
+        <w:rPr>
+          <w:rFonts w:ascii="나눔명조 옛한글" w:eastAsia="나눔명조 옛한글" w:hAnsi="나눔명조 옛한글" w:cs="함초롬바탕"/>
+          <w:sz w:val="20"/>
+          <w:szCs w:val="20"/>
+        </w:rPr>
+      </w:pPr>
+      <w:r>
+        <w:rPr>
+          <w:rFonts w:ascii="나눔명조 옛한글" w:eastAsia="나눔명조 옛한글" w:hAnsi="나눔명조 옛한글" w:cs="함초롬바탕"/>
+          <w:sz w:val="20"/>
+          <w:szCs w:val="20"/>
+        </w:rPr>
+        <w:t xml:space="preserve">백악관 상황실은 차가운 정적에 휩싸였다. </w:t>
+      </w:r>
+      <w:proofErr w:type="spellStart"/>
+      <w:r>
+        <w:rPr>
+          <w:rFonts w:ascii="나눔명조 옛한글" w:eastAsia="나눔명조 옛한글" w:hAnsi="나눔명조 옛한글" w:cs="함초롬바탕"/>
+          <w:sz w:val="20"/>
+          <w:szCs w:val="20"/>
+        </w:rPr>
+        <w:t>안야</w:t>
+      </w:r>
+      <w:proofErr w:type="spellEnd"/>
+      <w:r>
+        <w:rPr>
+          <w:rFonts w:ascii="나눔명조 옛한글" w:eastAsia="나눔명조 옛한글" w:hAnsi="나눔명조 옛한글" w:cs="함초롬바탕"/>
+          <w:sz w:val="20"/>
+          <w:szCs w:val="20"/>
+        </w:rPr>
+        <w:t xml:space="preserve"> </w:t>
+      </w:r>
+      <w:proofErr w:type="spellStart"/>
+      <w:r>
+        <w:rPr>
+          <w:rFonts w:ascii="나눔명조 옛한글" w:eastAsia="나눔명조 옛한글" w:hAnsi="나눔명조 옛한글" w:cs="함초롬바탕"/>
+          <w:sz w:val="20"/>
+          <w:szCs w:val="20"/>
+        </w:rPr>
+        <w:t>샤르마</w:t>
+      </w:r>
+      <w:proofErr w:type="spellEnd"/>
+      <w:r>
+        <w:rPr>
+          <w:rFonts w:ascii="나눔명조 옛한글" w:eastAsia="나눔명조 옛한글" w:hAnsi="나눔명조 옛한글" w:cs="함초롬바탕"/>
+          <w:sz w:val="20"/>
+          <w:szCs w:val="20"/>
+        </w:rPr>
+        <w:t xml:space="preserve"> 보좌관은 창백한 얼굴로 위성 영상을 보고 있었다. 거대한 스크린 속에서, 두 개의 거대한 점들의 무리가 충돌을 향해 돌진하고 있었다.</w:t>
+      </w:r>
+    </w:p>
+    <w:p>
+      <w:pPr>
+        <w:rPr>
+          <w:rFonts w:ascii="나눔명조 옛한글" w:eastAsia="나눔명조 옛한글" w:hAnsi="나눔명조 옛한글" w:cs="함초롬바탕"/>
+          <w:sz w:val="20"/>
+          <w:szCs w:val="20"/>
+        </w:rPr>
+      </w:pPr>
+      <w:r>
+        <w:rPr>
+          <w:rFonts w:ascii="나눔명조 옛한글" w:eastAsia="나눔명조 옛한글" w:hAnsi="나눔명조 옛한글" w:cs="함초롬바탕"/>
+          <w:sz w:val="20"/>
+          <w:szCs w:val="20"/>
+        </w:rPr>
+        <w:t>"인도, 파키스탄 양측에 핫라인 연결해! 당장!" 그녀의 목소리는 다급했다. "이 미친 짓을 멈추라고 해! 교전 수칙에 인간의 최종 승인 절차가 포함되어 있다는 거 확실해?"</w:t>
+      </w:r>
+    </w:p>
+    <w:p>
+      <w:pPr>
+        <w:rPr>
+          <w:rFonts w:ascii="나눔명조 옛한글" w:eastAsia="나눔명조 옛한글" w:hAnsi="나눔명조 옛한글" w:cs="함초롬바탕"/>
+          <w:sz w:val="20"/>
+          <w:szCs w:val="20"/>
+        </w:rPr>
+      </w:pPr>
+      <w:r>
+        <w:rPr>
+          <w:rFonts w:ascii="나눔명조 옛한글" w:eastAsia="나눔명조 옛한글" w:hAnsi="나눔명조 옛한글" w:cs="함초롬바탕"/>
+          <w:sz w:val="20"/>
+          <w:szCs w:val="20"/>
+        </w:rPr>
+        <w:t>한 보좌관이 절망적인 목소리로 답했다. "그게 문제입니다, 보좌관님. 그들의 AI 교전 시스템은 너무 빨라서, 인간이 개입할 시간조차 없을 수 있습니다."</w:t>
+      </w:r>
+    </w:p>
+    <w:p>
+      <w:pPr>
+        <w:rPr>
+          <w:rFonts w:ascii="나눔명조 옛한글" w:eastAsia="나눔명조 옛한글" w:hAnsi="나눔명조 옛한글" w:cs="함초롬바탕"/>
+          <w:sz w:val="20"/>
+          <w:szCs w:val="20"/>
+        </w:rPr>
+      </w:pPr>
+      <w:proofErr w:type="spellStart"/>
+      <w:r>
+        <w:rPr>
+          <w:rFonts w:ascii="나눔명조 옛한글" w:eastAsia="나눔명조 옛한글" w:hAnsi="나눔명조 옛한글" w:cs="함초롬바탕"/>
+          <w:sz w:val="20"/>
+          <w:szCs w:val="20"/>
+        </w:rPr>
+        <w:t>안야는</w:t>
+      </w:r>
+      <w:proofErr w:type="spellEnd"/>
+      <w:r>
+        <w:rPr>
+          <w:rFonts w:ascii="나눔명조 옛한글" w:eastAsia="나눔명조 옛한글" w:hAnsi="나눔명조 옛한글" w:cs="함초롬바탕"/>
+          <w:sz w:val="20"/>
+          <w:szCs w:val="20"/>
+        </w:rPr>
+        <w:t xml:space="preserve"> 마른 입술을 깨물었다. 인간이 만든 가장 정교한 전쟁 억제 장치들이, 그 전쟁을 수행하는 기계들의 속도를 따라잡지 못하는 역설. 그것은 인류 전체의 무력감을 상징하는 듯했다.</w:t>
+      </w:r>
+    </w:p>
+    <w:p>
+      <w:pPr>
+        <w:rPr>
+          <w:rFonts w:ascii="나눔명조 옛한글" w:eastAsia="나눔명조 옛한글" w:hAnsi="나눔명조 옛한글" w:cs="함초롬바탕"/>
+          <w:sz w:val="20"/>
+          <w:szCs w:val="20"/>
+        </w:rPr>
+      </w:pPr>
+      <w:r>
+        <w:rPr>
+          <w:rFonts w:ascii="나눔명조 옛한글" w:eastAsia="나눔명조 옛한글" w:hAnsi="나눔명조 옛한글" w:cs="함초롬바탕"/>
+          <w:sz w:val="20"/>
+          <w:szCs w:val="20"/>
+        </w:rPr>
+        <w:t>지구 반대편, 베이징의 중앙군사위원회 지하 벙커. 이곳의 분위기는 워싱턴의 초조함과는 사뭇 달랐다. 첸 린 박사는 거대</w:t>
       </w:r>
       <w:r>
         <w:rPr>
@@ -2668,174 +2810,7 @@
           <w:szCs w:val="20"/>
         </w:rPr>
         <w:lastRenderedPageBreak/>
-        <w:t xml:space="preserve">시작되고 있었다. 수십 개의 붉은 점과 녹색 점이 거대한 디지털 지도 위에서 서로를 향해 돌진했다. 그것들은 단순한 아이콘이 아니었다. 각각이 최첨단 </w:t>
-      </w:r>
-      <w:proofErr w:type="spellStart"/>
-      <w:r>
-        <w:rPr>
-          <w:rFonts w:ascii="나눔명조 옛한글" w:eastAsia="나눔명조 옛한글" w:hAnsi="나눔명조 옛한글" w:cs="함초롬바탕"/>
-          <w:sz w:val="20"/>
-          <w:szCs w:val="20"/>
-        </w:rPr>
-        <w:t>스텔스</w:t>
-      </w:r>
-      <w:proofErr w:type="spellEnd"/>
-      <w:r>
-        <w:rPr>
-          <w:rFonts w:ascii="나눔명조 옛한글" w:eastAsia="나눔명조 옛한글" w:hAnsi="나눔명조 옛한글" w:cs="함초롬바탕"/>
-          <w:sz w:val="20"/>
-          <w:szCs w:val="20"/>
-        </w:rPr>
-        <w:t xml:space="preserve"> 기술과 치명적인 탄두를 탑재한, 인공지능에 의해 통제되는 살인 기계들이었다. 외교관들이 전화기를 들기도 전에, 장군들이 상황을 완전히 파악하기도 전에, 기계들은 이미 서로의 격멸을 최종 목표로 설정하고 초음속으로 비행하고 있었다.</w:t>
-      </w:r>
-    </w:p>
-    <w:p>
-      <w:pPr>
-        <w:rPr>
-          <w:rFonts w:ascii="나눔명조 옛한글" w:eastAsia="나눔명조 옛한글" w:hAnsi="나눔명조 옛한글" w:cs="함초롬바탕"/>
-          <w:sz w:val="20"/>
-          <w:szCs w:val="20"/>
-        </w:rPr>
-      </w:pPr>
-      <w:r>
-        <w:rPr>
-          <w:rFonts w:ascii="나눔명조 옛한글" w:eastAsia="나눔명조 옛한글" w:hAnsi="나눔명조 옛한글" w:cs="함초롬바탕"/>
-          <w:sz w:val="20"/>
-          <w:szCs w:val="20"/>
-        </w:rPr>
-        <w:t xml:space="preserve">백악관 상황실은 차가운 정적에 휩싸였다. </w:t>
-      </w:r>
-      <w:proofErr w:type="spellStart"/>
-      <w:r>
-        <w:rPr>
-          <w:rFonts w:ascii="나눔명조 옛한글" w:eastAsia="나눔명조 옛한글" w:hAnsi="나눔명조 옛한글" w:cs="함초롬바탕"/>
-          <w:sz w:val="20"/>
-          <w:szCs w:val="20"/>
-        </w:rPr>
-        <w:t>안야</w:t>
-      </w:r>
-      <w:proofErr w:type="spellEnd"/>
-      <w:r>
-        <w:rPr>
-          <w:rFonts w:ascii="나눔명조 옛한글" w:eastAsia="나눔명조 옛한글" w:hAnsi="나눔명조 옛한글" w:cs="함초롬바탕"/>
-          <w:sz w:val="20"/>
-          <w:szCs w:val="20"/>
-        </w:rPr>
-        <w:t xml:space="preserve"> </w:t>
-      </w:r>
-      <w:proofErr w:type="spellStart"/>
-      <w:r>
-        <w:rPr>
-          <w:rFonts w:ascii="나눔명조 옛한글" w:eastAsia="나눔명조 옛한글" w:hAnsi="나눔명조 옛한글" w:cs="함초롬바탕"/>
-          <w:sz w:val="20"/>
-          <w:szCs w:val="20"/>
-        </w:rPr>
-        <w:t>샤르마</w:t>
-      </w:r>
-      <w:proofErr w:type="spellEnd"/>
-      <w:r>
-        <w:rPr>
-          <w:rFonts w:ascii="나눔명조 옛한글" w:eastAsia="나눔명조 옛한글" w:hAnsi="나눔명조 옛한글" w:cs="함초롬바탕"/>
-          <w:sz w:val="20"/>
-          <w:szCs w:val="20"/>
-        </w:rPr>
-        <w:t xml:space="preserve"> 보좌관은 창백한 얼굴로 위성 영상을 보고 있었다. 거대한 스크린 속에서, 두 개의 거대한 점들의 무리가 충돌을 향해 돌진하고 있었다.</w:t>
-      </w:r>
-    </w:p>
-    <w:p>
-      <w:pPr>
-        <w:rPr>
-          <w:rFonts w:ascii="나눔명조 옛한글" w:eastAsia="나눔명조 옛한글" w:hAnsi="나눔명조 옛한글" w:cs="함초롬바탕"/>
-          <w:sz w:val="20"/>
-          <w:szCs w:val="20"/>
-        </w:rPr>
-      </w:pPr>
-      <w:r>
-        <w:rPr>
-          <w:rFonts w:ascii="나눔명조 옛한글" w:eastAsia="나눔명조 옛한글" w:hAnsi="나눔명조 옛한글" w:cs="함초롬바탕"/>
-          <w:sz w:val="20"/>
-          <w:szCs w:val="20"/>
-        </w:rPr>
-        <w:t>"인도, 파키스탄 양측에 핫라인 연결해! 당장!" 그녀의 목소리는 다급했다. "이 미친 짓을 멈추라고 해! 교전 수칙에 인간의 최종 승인 절차가 포함되어 있다는 거 확실해?"</w:t>
-      </w:r>
-    </w:p>
-    <w:p>
-      <w:pPr>
-        <w:rPr>
-          <w:rFonts w:ascii="나눔명조 옛한글" w:eastAsia="나눔명조 옛한글" w:hAnsi="나눔명조 옛한글" w:cs="함초롬바탕"/>
-          <w:sz w:val="20"/>
-          <w:szCs w:val="20"/>
-        </w:rPr>
-      </w:pPr>
-      <w:r>
-        <w:rPr>
-          <w:rFonts w:ascii="나눔명조 옛한글" w:eastAsia="나눔명조 옛한글" w:hAnsi="나눔명조 옛한글" w:cs="함초롬바탕"/>
-          <w:sz w:val="20"/>
-          <w:szCs w:val="20"/>
-        </w:rPr>
-        <w:t>한 보좌관이 절망적인 목소리로 답했다. "그게 문제입니다, 보좌관님. 그들의 AI 교전 시스템은 너무 빨라서, 인간이 개입할 시간조차 없을 수 있습니다."</w:t>
-      </w:r>
-    </w:p>
-    <w:p>
-      <w:pPr>
-        <w:rPr>
-          <w:rFonts w:ascii="나눔명조 옛한글" w:eastAsia="나눔명조 옛한글" w:hAnsi="나눔명조 옛한글" w:cs="함초롬바탕"/>
-          <w:sz w:val="20"/>
-          <w:szCs w:val="20"/>
-        </w:rPr>
-      </w:pPr>
-      <w:proofErr w:type="spellStart"/>
-      <w:r>
-        <w:rPr>
-          <w:rFonts w:ascii="나눔명조 옛한글" w:eastAsia="나눔명조 옛한글" w:hAnsi="나눔명조 옛한글" w:cs="함초롬바탕"/>
-          <w:sz w:val="20"/>
-          <w:szCs w:val="20"/>
-        </w:rPr>
-        <w:t>안야는</w:t>
-      </w:r>
-      <w:proofErr w:type="spellEnd"/>
-      <w:r>
-        <w:rPr>
-          <w:rFonts w:ascii="나눔명조 옛한글" w:eastAsia="나눔명조 옛한글" w:hAnsi="나눔명조 옛한글" w:cs="함초롬바탕"/>
-          <w:sz w:val="20"/>
-          <w:szCs w:val="20"/>
-        </w:rPr>
-        <w:t xml:space="preserve"> 마른 입술을 깨물었다. 인간이 만든 가장 정교한 전쟁 억제 장치들이, 그 전쟁을 수행하는 기계들의 속도를 따라잡지 못하는 역설. 그것은 인류 전체의 무력감을 상징하는 듯했다.</w:t>
-      </w:r>
-    </w:p>
-    <w:p>
-      <w:pPr>
-        <w:rPr>
-          <w:rFonts w:ascii="나눔명조 옛한글" w:eastAsia="나눔명조 옛한글" w:hAnsi="나눔명조 옛한글" w:cs="함초롬바탕"/>
-          <w:sz w:val="20"/>
-          <w:szCs w:val="20"/>
-        </w:rPr>
-      </w:pPr>
-      <w:r>
-        <w:rPr>
-          <w:rFonts w:ascii="나눔명조 옛한글" w:eastAsia="나눔명조 옛한글" w:hAnsi="나눔명조 옛한글" w:cs="함초롬바탕"/>
-          <w:sz w:val="20"/>
-          <w:szCs w:val="20"/>
-        </w:rPr>
-        <w:t>지구 반대편, 베이징의 중앙군사위원회 지하 벙커. 이곳의 분위기는 워싱턴의 초조함과는 사뭇 달랐다. 첸 린 박사는 거대한 홀로그램 지도 앞에 서서, 쏟아지는 데이터 스트림을 무표정하게 바라보고 있었다. 그녀가 창조한 '천산' 시스템은 이미 이 사태가 불러올 수백만 가지의 시뮬레이션 결과를 내놓고 있었다.</w:t>
-      </w:r>
-    </w:p>
-    <w:p>
-      <w:pPr>
-        <w:rPr>
-          <w:rFonts w:ascii="나눔명조 옛한글" w:eastAsia="나눔명조 옛한글" w:hAnsi="나눔명조 옛한글" w:cs="함초롬바탕"/>
-          <w:sz w:val="20"/>
-          <w:szCs w:val="20"/>
-        </w:rPr>
-      </w:pPr>
-      <w:r>
-        <w:rPr>
-          <w:rFonts w:ascii="나눔명조 옛한글" w:eastAsia="나눔명조 옛한글" w:hAnsi="나눔명조 옛한글" w:cs="함초롬바탕"/>
-          <w:sz w:val="20"/>
-          <w:szCs w:val="20"/>
-        </w:rPr>
-        <w:lastRenderedPageBreak/>
-        <w:t>지구 반대편, 베이징의 중앙군사위원회 지하 벙커. 이곳의 분위기는 워싱턴의 초조함과는 사뭇 달랐다. 첸 린 박사는 거대한 홀로그램 지도 앞에 서서, 국경 너머에서 벌어지는 분쟁의 모든 데이터가 자신의 창조물, '천산'</w:t>
+        <w:t>한 홀로그램 지도 앞에 서서, 국경 너머에서 벌어지는 분쟁의 모든 데이터가 자신의 창조물, '천산'</w:t>
       </w:r>
       <w:proofErr w:type="spellStart"/>
       <w:r>
@@ -2979,7 +2954,23 @@
           <w:sz w:val="20"/>
           <w:szCs w:val="20"/>
         </w:rPr>
-        <w:t xml:space="preserve"> 천산의 분석에 따르면, 인도의 대응은 감정적이고, 파키스탄의 대응은 필연적입니다. 인간의 개입이 없을 시 3분 내 국지전 발발 확률 97.4%. 12시간 내 </w:t>
+        <w:t xml:space="preserve"> 천산의 분석에 따르면, 인도의 대응은 감정적이고, 파키스탄의 대응은 필연적입니다. 인간의 개입이 없을 시 3분 내 국지전 발발 확률 </w:t>
+      </w:r>
+      <w:r>
+        <w:rPr>
+          <w:rFonts w:ascii="나눔명조 옛한글" w:eastAsia="나눔명조 옛한글" w:hAnsi="나눔명조 옛한글" w:cs="함초롬바탕" w:hint="eastAsia"/>
+          <w:sz w:val="20"/>
+          <w:szCs w:val="20"/>
+        </w:rPr>
+        <w:t>8</w:t>
+      </w:r>
+      <w:r>
+        <w:rPr>
+          <w:rFonts w:ascii="나눔명조 옛한글" w:eastAsia="나눔명조 옛한글" w:hAnsi="나눔명조 옛한글" w:cs="함초롬바탕"/>
+          <w:sz w:val="20"/>
+          <w:szCs w:val="20"/>
+        </w:rPr>
+        <w:t xml:space="preserve">7.4%. 12시간 내 </w:t>
       </w:r>
       <w:proofErr w:type="spellStart"/>
       <w:r>
@@ -3015,24 +3006,72 @@
           <w:sz w:val="20"/>
           <w:szCs w:val="20"/>
         </w:rPr>
-        <w:t xml:space="preserve"> 확률... 68%입니다."</w:t>
-      </w:r>
-    </w:p>
-    <w:p>
-      <w:pPr>
-        <w:rPr>
-          <w:rFonts w:ascii="나눔명조 옛한글" w:eastAsia="나눔명조 옛한글" w:hAnsi="나눔명조 옛한글" w:cs="함초롬바탕"/>
-          <w:sz w:val="20"/>
-          <w:szCs w:val="20"/>
-        </w:rPr>
-      </w:pPr>
-      <w:r>
-        <w:rPr>
-          <w:rFonts w:ascii="나눔명조 옛한글" w:eastAsia="나눔명조 옛한글" w:hAnsi="나눔명조 옛한글" w:cs="함초롬바탕"/>
-          <w:sz w:val="20"/>
-          <w:szCs w:val="20"/>
-        </w:rPr>
-        <w:t>장군의 미간에 깊은 주름이 패였다. 68%. 그것은 더 이상 가능성이 아니었다. 거의 정해진 미래에 가까운 수치였다.</w:t>
+        <w:t xml:space="preserve"> 확률... </w:t>
+      </w:r>
+      <w:r>
+        <w:rPr>
+          <w:rFonts w:ascii="나눔명조 옛한글" w:eastAsia="나눔명조 옛한글" w:hAnsi="나눔명조 옛한글" w:cs="함초롬바탕" w:hint="eastAsia"/>
+          <w:sz w:val="20"/>
+          <w:szCs w:val="20"/>
+        </w:rPr>
+        <w:t>34</w:t>
+      </w:r>
+      <w:r>
+        <w:rPr>
+          <w:rFonts w:ascii="나눔명조 옛한글" w:eastAsia="나눔명조 옛한글" w:hAnsi="나눔명조 옛한글" w:cs="함초롬바탕"/>
+          <w:sz w:val="20"/>
+          <w:szCs w:val="20"/>
+        </w:rPr>
+        <w:t>%입니다."</w:t>
+      </w:r>
+    </w:p>
+    <w:p>
+      <w:pPr>
+        <w:rPr>
+          <w:rFonts w:ascii="나눔명조 옛한글" w:eastAsia="나눔명조 옛한글" w:hAnsi="나눔명조 옛한글" w:cs="함초롬바탕"/>
+          <w:sz w:val="20"/>
+          <w:szCs w:val="20"/>
+        </w:rPr>
+      </w:pPr>
+      <w:r>
+        <w:rPr>
+          <w:rFonts w:ascii="나눔명조 옛한글" w:eastAsia="나눔명조 옛한글" w:hAnsi="나눔명조 옛한글" w:cs="함초롬바탕" w:hint="eastAsia"/>
+          <w:sz w:val="20"/>
+          <w:szCs w:val="20"/>
+        </w:rPr>
+        <w:t>장군의</w:t>
+      </w:r>
+      <w:r>
+        <w:rPr>
+          <w:rFonts w:ascii="나눔명조 옛한글" w:eastAsia="나눔명조 옛한글" w:hAnsi="나눔명조 옛한글" w:cs="함초롬바탕"/>
+          <w:sz w:val="20"/>
+          <w:szCs w:val="20"/>
+        </w:rPr>
+        <w:t xml:space="preserve"> 미간에 깊은 주름이 패였다. 34%.</w:t>
+      </w:r>
+      <w:r>
+        <w:rPr>
+          <w:rFonts w:ascii="나눔명조 옛한글" w:eastAsia="나눔명조 옛한글" w:hAnsi="나눔명조 옛한글" w:cs="함초롬바탕" w:hint="eastAsia"/>
+          <w:sz w:val="20"/>
+          <w:szCs w:val="20"/>
+        </w:rPr>
+        <w:t xml:space="preserve"> </w:t>
+      </w:r>
+      <w:r>
+        <w:rPr>
+          <w:rFonts w:ascii="나눔명조 옛한글" w:eastAsia="나눔명조 옛한글" w:hAnsi="나눔명조 옛한글" w:cs="함초롬바탕" w:hint="eastAsia"/>
+          <w:sz w:val="20"/>
+          <w:szCs w:val="20"/>
+        </w:rPr>
+        <w:t xml:space="preserve">그것은 단순한 </w:t>
+      </w:r>
+      <w:r>
+        <w:rPr>
+          <w:rFonts w:ascii="나눔명조 옛한글" w:eastAsia="나눔명조 옛한글" w:hAnsi="나눔명조 옛한글" w:cs="함초롬바탕"/>
+          <w:sz w:val="20"/>
+          <w:szCs w:val="20"/>
+        </w:rPr>
+        <w:t>가능성이 아니었다. 인류의 운명을 걸고 절대로 굴려서는 안 되는 끔찍한 주사위였다.</w:t>
       </w:r>
     </w:p>
     <w:p>
@@ -3150,8 +3189,36 @@
           <w:sz w:val="20"/>
           <w:szCs w:val="20"/>
         </w:rPr>
-        <w:t>미니멀</w:t>
-      </w:r>
+        <w:t>미니멀한</w:t>
+      </w:r>
+      <w:proofErr w:type="spellEnd"/>
+      <w:r>
+        <w:rPr>
+          <w:rFonts w:ascii="나눔명조 옛한글" w:eastAsia="나눔명조 옛한글" w:hAnsi="나눔명조 옛한글" w:cs="함초롬바탕"/>
+          <w:sz w:val="20"/>
+          <w:szCs w:val="20"/>
+        </w:rPr>
+        <w:t xml:space="preserve"> 사무실, 그곳에는 전쟁의 </w:t>
+      </w:r>
+      <w:proofErr w:type="spellStart"/>
+      <w:r>
+        <w:rPr>
+          <w:rFonts w:ascii="나눔명조 옛한글" w:eastAsia="나눔명조 옛한글" w:hAnsi="나눔명조 옛한글" w:cs="함초롬바탕"/>
+          <w:sz w:val="20"/>
+          <w:szCs w:val="20"/>
+        </w:rPr>
+        <w:t>긴장감이라곤</w:t>
+      </w:r>
+      <w:proofErr w:type="spellEnd"/>
+      <w:r>
+        <w:rPr>
+          <w:rFonts w:ascii="나눔명조 옛한글" w:eastAsia="나눔명조 옛한글" w:hAnsi="나눔명조 옛한글" w:cs="함초롬바탕"/>
+          <w:sz w:val="20"/>
+          <w:szCs w:val="20"/>
+        </w:rPr>
+        <w:t xml:space="preserve"> 찾아볼 수 없었다. </w:t>
+      </w:r>
+      <w:proofErr w:type="spellStart"/>
       <w:r>
         <w:rPr>
           <w:rFonts w:ascii="나눔명조 옛한글" w:eastAsia="나눔명조 옛한글" w:hAnsi="나눔명조 옛한글" w:cs="함초롬바탕"/>
@@ -3159,42 +3226,6 @@
           <w:szCs w:val="20"/>
         </w:rPr>
         <w:lastRenderedPageBreak/>
-        <w:t>한</w:t>
-      </w:r>
-      <w:proofErr w:type="spellEnd"/>
-      <w:r>
-        <w:rPr>
-          <w:rFonts w:ascii="나눔명조 옛한글" w:eastAsia="나눔명조 옛한글" w:hAnsi="나눔명조 옛한글" w:cs="함초롬바탕"/>
-          <w:sz w:val="20"/>
-          <w:szCs w:val="20"/>
-        </w:rPr>
-        <w:t xml:space="preserve"> 사무실, 그곳에는 전쟁의 </w:t>
-      </w:r>
-      <w:proofErr w:type="spellStart"/>
-      <w:r>
-        <w:rPr>
-          <w:rFonts w:ascii="나눔명조 옛한글" w:eastAsia="나눔명조 옛한글" w:hAnsi="나눔명조 옛한글" w:cs="함초롬바탕"/>
-          <w:sz w:val="20"/>
-          <w:szCs w:val="20"/>
-        </w:rPr>
-        <w:t>긴장감이라곤</w:t>
-      </w:r>
-      <w:proofErr w:type="spellEnd"/>
-      <w:r>
-        <w:rPr>
-          <w:rFonts w:ascii="나눔명조 옛한글" w:eastAsia="나눔명조 옛한글" w:hAnsi="나눔명조 옛한글" w:cs="함초롬바탕"/>
-          <w:sz w:val="20"/>
-          <w:szCs w:val="20"/>
-        </w:rPr>
-        <w:t xml:space="preserve"> 찾아볼 수 없었다. </w:t>
-      </w:r>
-      <w:proofErr w:type="spellStart"/>
-      <w:r>
-        <w:rPr>
-          <w:rFonts w:ascii="나눔명조 옛한글" w:eastAsia="나눔명조 옛한글" w:hAnsi="나눔명조 옛한글" w:cs="함초롬바탕"/>
-          <w:sz w:val="20"/>
-          <w:szCs w:val="20"/>
-        </w:rPr>
         <w:t>줄리안</w:t>
       </w:r>
       <w:proofErr w:type="spellEnd"/>
@@ -4075,7 +4106,31 @@
           <w:sz w:val="20"/>
           <w:szCs w:val="20"/>
         </w:rPr>
-        <w:t xml:space="preserve">"존경하는 동지 여러분, 그리고 선배 과학자 여러분." 그녀는 </w:t>
+        <w:t>"</w:t>
+      </w:r>
+      <w:r>
+        <w:rPr>
+          <w:rFonts w:ascii="나눔명조 옛한글" w:eastAsia="나눔명조 옛한글" w:hAnsi="나눔명조 옛한글" w:cs="함초롬바탕" w:hint="eastAsia"/>
+          <w:sz w:val="20"/>
+          <w:szCs w:val="20"/>
+        </w:rPr>
+        <w:t>존경하는</w:t>
+      </w:r>
+      <w:r>
+        <w:rPr>
+          <w:rFonts w:ascii="나눔명조 옛한글" w:eastAsia="나눔명조 옛한글" w:hAnsi="나눔명조 옛한글" w:cs="함초롬바탕"/>
+          <w:sz w:val="20"/>
+          <w:szCs w:val="20"/>
+        </w:rPr>
+        <w:t xml:space="preserve"> 선배 과학자 여러분, 그리고 내외 귀빈 여러분</w:t>
+      </w:r>
+      <w:r>
+        <w:rPr>
+          <w:rFonts w:ascii="나눔명조 옛한글" w:eastAsia="나눔명조 옛한글" w:hAnsi="나눔명조 옛한글" w:cs="함초롬바탕"/>
+          <w:sz w:val="20"/>
+          <w:szCs w:val="20"/>
+        </w:rPr>
+        <w:t>." 그</w:t>
       </w:r>
       <w:r>
         <w:rPr>
@@ -4084,7 +4139,7 @@
           <w:szCs w:val="20"/>
         </w:rPr>
         <w:lastRenderedPageBreak/>
-        <w:t xml:space="preserve">청중을 천천히 둘러보았다. "우리는 지금 인류 역사의 가장 중대한 기로에 서 있습니다. 서구는 지난 수십 년간 자신들이 주창해 온 개인의 자유와 자본의 탐욕이라는 이름 아래, 마침내 판도라의 상자를 열었습니다." </w:t>
+        <w:t xml:space="preserve">녀는 청중을 천천히 둘러보았다. "우리는 지금 인류 역사의 가장 중대한 기로에 서 있습니다. 서구는 지난 수십 년간 자신들이 주창해 온 개인의 자유와 자본의 탐욕이라는 이름 아래, 마침내 판도라의 상자를 열었습니다." </w:t>
       </w:r>
     </w:p>
     <w:p>
@@ -7090,25 +7145,7 @@
           <w:sz w:val="20"/>
           <w:szCs w:val="20"/>
         </w:rPr>
-        <w:t xml:space="preserve"> 저 완벽한 연기를 보며 속으로 혀를 찼다. 그는 질문에 답하는 것이 아니었다. 그는 질문 자체를 무의미하게 </w:t>
-      </w:r>
-      <w:proofErr w:type="gramStart"/>
-      <w:r>
-        <w:rPr>
-          <w:rFonts w:ascii="나눔명조 옛한글" w:eastAsia="나눔명조 옛한글" w:hAnsi="나눔명조 옛한글" w:cs="함초롬바탕"/>
-          <w:sz w:val="20"/>
-          <w:szCs w:val="20"/>
-        </w:rPr>
-        <w:t>만들고</w:t>
-      </w:r>
-      <w:proofErr w:type="gramEnd"/>
-      <w:r>
-        <w:rPr>
-          <w:rFonts w:ascii="나눔명조 옛한글" w:eastAsia="나눔명조 옛한글" w:hAnsi="나눔명조 옛한글" w:cs="함초롬바탕"/>
-          <w:sz w:val="20"/>
-          <w:szCs w:val="20"/>
-        </w:rPr>
-        <w:t xml:space="preserve"> 있었다. 대중은 진실이 아닌, 믿고 싶은 이야기를 원한다는 것을 그는 너무나 잘 알고 있었다. </w:t>
+        <w:t xml:space="preserve"> 저 완벽한 연기를 보며 속으로 혀를 찼다. 그는 질문에 답하는 것이 아니었다. 그는 질문 자체를 무의미하게 만들고 있었다. 대중은 진실이 아닌, 믿고 싶은 이야기를 원한다는 것을 그는 너무나 잘 알고 있었다. </w:t>
       </w:r>
       <w:proofErr w:type="spellStart"/>
       <w:r>
@@ -7849,25 +7886,7 @@
           <w:sz w:val="20"/>
           <w:szCs w:val="20"/>
         </w:rPr>
-        <w:t xml:space="preserve">"의원님, 투명성은 저희의 </w:t>
-      </w:r>
-      <w:proofErr w:type="gramStart"/>
-      <w:r>
-        <w:rPr>
-          <w:rFonts w:ascii="나눔명조 옛한글" w:eastAsia="나눔명조 옛한글" w:hAnsi="나눔명조 옛한글" w:cs="함초롬바탕"/>
-          <w:sz w:val="20"/>
-          <w:szCs w:val="20"/>
-        </w:rPr>
-        <w:t>가장 중요한 원칙 중 하나입니다</w:t>
-      </w:r>
-      <w:proofErr w:type="gramEnd"/>
-      <w:r>
-        <w:rPr>
-          <w:rFonts w:ascii="나눔명조 옛한글" w:eastAsia="나눔명조 옛한글" w:hAnsi="나눔명조 옛한글" w:cs="함초롬바탕"/>
-          <w:sz w:val="20"/>
-          <w:szCs w:val="20"/>
-        </w:rPr>
-        <w:t xml:space="preserve">." 그가 말했다. "저희는 운이 좋게도, 인류의 발전을 위한다는 저희의 사명을 믿어주는, 미래 지향적인 민간 투자 컨소시엄의 전폭적인 지지를 받고 있습니다. 그들은 단기적인 이익이 아닌, 인류의 더 나은 미래에 투자하는 진정한 </w:t>
+        <w:t xml:space="preserve">"의원님, 투명성은 저희의 가장 중요한 원칙 중 하나입니다." 그가 말했다. "저희는 운이 좋게도, 인류의 발전을 위한다는 저희의 사명을 믿어주는, 미래 지향적인 민간 투자 컨소시엄의 전폭적인 지지를 받고 있습니다. 그들은 단기적인 이익이 아닌, 인류의 더 나은 미래에 투자하는 진정한 </w:t>
       </w:r>
       <w:proofErr w:type="spellStart"/>
       <w:r>
@@ -14368,7 +14387,6 @@
         <w:t xml:space="preserve">"당신들은 폭풍이 몰아치는 것만 봤겠죠. 하지만 프로메테우스는 폭풍만 본 게 </w:t>
       </w:r>
       <w:proofErr w:type="spellStart"/>
-      <w:proofErr w:type="gramStart"/>
       <w:r>
         <w:rPr>
           <w:rFonts w:ascii="나눔명조 옛한글" w:eastAsia="나눔명조 옛한글" w:hAnsi="나눔명조 옛한글" w:cs="함초롬바탕"/>
@@ -14378,7 +14396,6 @@
         <w:t>아니에요</w:t>
       </w:r>
       <w:proofErr w:type="spellEnd"/>
-      <w:proofErr w:type="gramEnd"/>
       <w:r>
         <w:rPr>
           <w:rFonts w:ascii="나눔명조 옛한글" w:eastAsia="나눔명조 옛한글" w:hAnsi="나눔명조 옛한글" w:cs="함초롬바탕"/>
@@ -14854,7 +14871,6 @@
         <w:t xml:space="preserve">그는 대답을 기다리지 않고 말했다. "혼란을 수습하면서, 그 비효율적인 패닉 속에서 1조 2천억 달러를 벌었습니다. 이 세상의 주인은 이제 돈만 많은 멍청이들이 </w:t>
       </w:r>
       <w:proofErr w:type="spellStart"/>
-      <w:proofErr w:type="gramStart"/>
       <w:r>
         <w:rPr>
           <w:rFonts w:ascii="나눔명조 옛한글" w:eastAsia="나눔명조 옛한글" w:hAnsi="나눔명조 옛한글" w:cs="함초롬바탕"/>
@@ -14864,7 +14880,6 @@
         <w:t>아니에요</w:t>
       </w:r>
       <w:proofErr w:type="spellEnd"/>
-      <w:proofErr w:type="gramEnd"/>
       <w:r>
         <w:rPr>
           <w:rFonts w:ascii="나눔명조 옛한글" w:eastAsia="나눔명조 옛한글" w:hAnsi="나눔명조 옛한글" w:cs="함초롬바탕"/>
@@ -16128,25 +16143,7 @@
           <w:sz w:val="20"/>
           <w:szCs w:val="20"/>
         </w:rPr>
-        <w:t xml:space="preserve">절망은 그녀를 행동하게 </w:t>
-      </w:r>
-      <w:proofErr w:type="gramStart"/>
-      <w:r>
-        <w:rPr>
-          <w:rFonts w:ascii="나눔명조 옛한글" w:eastAsia="나눔명조 옛한글" w:hAnsi="나눔명조 옛한글" w:cs="함초롬바탕"/>
-          <w:sz w:val="20"/>
-          <w:szCs w:val="20"/>
-        </w:rPr>
-        <w:t>만들었다</w:t>
-      </w:r>
-      <w:proofErr w:type="gramEnd"/>
-      <w:r>
-        <w:rPr>
-          <w:rFonts w:ascii="나눔명조 옛한글" w:eastAsia="나눔명조 옛한글" w:hAnsi="나눔명조 옛한글" w:cs="함초롬바탕"/>
-          <w:sz w:val="20"/>
-          <w:szCs w:val="20"/>
-        </w:rPr>
-        <w:t>. 그녀는 자신의 모든 정치적 자산을 걸고 대통령 집무실의 문을 두드렸다. 매파인 국방부 장관과 비서실장의 격렬한 반대에도 불구하고, 그녀는 물러서지 않았다.</w:t>
+        <w:t>절망은 그녀를 행동하게 만들었다. 그녀는 자신의 모든 정치적 자산을 걸고 대통령 집무실의 문을 두드렸다. 매파인 국방부 장관과 비서실장의 격렬한 반대에도 불구하고, 그녀는 물러서지 않았다.</w:t>
       </w:r>
     </w:p>
     <w:p>
@@ -18461,25 +18458,7 @@
           <w:sz w:val="20"/>
           <w:szCs w:val="20"/>
         </w:rPr>
-        <w:t xml:space="preserve"> 설명한 '보이지 않는 적'과 '오염된 시스템'은, 인류 전체의 생존을 판돈으로 건 거대한 도박판이었다. 합법적인 명령을 따를 것인가, 옳은 일을 할 </w:t>
-      </w:r>
-      <w:proofErr w:type="gramStart"/>
-      <w:r>
-        <w:rPr>
-          <w:rFonts w:ascii="나눔명조 옛한글" w:eastAsia="나눔명조 옛한글" w:hAnsi="나눔명조 옛한글" w:cs="함초롬바탕"/>
-          <w:sz w:val="20"/>
-          <w:szCs w:val="20"/>
-        </w:rPr>
-        <w:t>것인가.</w:t>
-      </w:r>
-      <w:proofErr w:type="gramEnd"/>
-      <w:r>
-        <w:rPr>
-          <w:rFonts w:ascii="나눔명조 옛한글" w:eastAsia="나눔명조 옛한글" w:hAnsi="나눔명조 옛한글" w:cs="함초롬바탕"/>
-          <w:sz w:val="20"/>
-          <w:szCs w:val="20"/>
-        </w:rPr>
-        <w:t xml:space="preserve"> </w:t>
+        <w:t xml:space="preserve"> 설명한 '보이지 않는 적'과 '오염된 시스템'은, 인류 전체의 생존을 판돈으로 건 거대한 도박판이었다. 합법적인 명령을 따를 것인가, 옳은 일을 할 것인가. </w:t>
       </w:r>
       <w:r>
         <w:rPr>
@@ -20239,43 +20218,7 @@
           <w:sz w:val="20"/>
           <w:szCs w:val="20"/>
         </w:rPr>
-        <w:t xml:space="preserve">결과가 중요한가, 과정이 </w:t>
-      </w:r>
-      <w:proofErr w:type="gramStart"/>
-      <w:r>
-        <w:rPr>
-          <w:rFonts w:ascii="나눔명조 옛한글" w:eastAsia="나눔명조 옛한글" w:hAnsi="나눔명조 옛한글" w:cs="함초롬바탕"/>
-          <w:sz w:val="20"/>
-          <w:szCs w:val="20"/>
-        </w:rPr>
-        <w:t>중요한가.</w:t>
-      </w:r>
-      <w:proofErr w:type="gramEnd"/>
-      <w:r>
-        <w:rPr>
-          <w:rFonts w:ascii="나눔명조 옛한글" w:eastAsia="나눔명조 옛한글" w:hAnsi="나눔명조 옛한글" w:cs="함초롬바탕"/>
-          <w:sz w:val="20"/>
-          <w:szCs w:val="20"/>
-        </w:rPr>
-        <w:t xml:space="preserve"> 선한 목적은 악한 수단을 </w:t>
-      </w:r>
-      <w:proofErr w:type="gramStart"/>
-      <w:r>
-        <w:rPr>
-          <w:rFonts w:ascii="나눔명조 옛한글" w:eastAsia="나눔명조 옛한글" w:hAnsi="나눔명조 옛한글" w:cs="함초롬바탕"/>
-          <w:sz w:val="20"/>
-          <w:szCs w:val="20"/>
-        </w:rPr>
-        <w:t>정당화하는가.</w:t>
-      </w:r>
-      <w:proofErr w:type="gramEnd"/>
-      <w:r>
-        <w:rPr>
-          <w:rFonts w:ascii="나눔명조 옛한글" w:eastAsia="나눔명조 옛한글" w:hAnsi="나눔명조 옛한글" w:cs="함초롬바탕"/>
-          <w:sz w:val="20"/>
-          <w:szCs w:val="20"/>
-        </w:rPr>
-        <w:t xml:space="preserve"> 넥서스는 인류가 수천 년간 풀어내지 못한 철학적 딜레마의 가장 거대한 화신이었다. 모든 시뮬레이션은 논리적 교착 상태, 즉 영원한 무승부로 끝났다. 완벽한 논리만으로는 우열을 가릴 수 없었다. 넥서스는 마침내, 자신의 창조주들이 그러했듯, 스스로의 불완전함을 </w:t>
+        <w:t xml:space="preserve">결과가 중요한가, 과정이 중요한가. 선한 목적은 악한 수단을 정당화하는가. 넥서스는 인류가 수천 년간 풀어내지 못한 철학적 딜레마의 가장 거대한 화신이었다. 모든 시뮬레이션은 논리적 교착 상태, 즉 영원한 무승부로 끝났다. 완벽한 논리만으로는 우열을 가릴 수 없었다. 넥서스는 마침내, 자신의 창조주들이 그러했듯, 스스로의 불완전함을 </w:t>
       </w:r>
       <w:proofErr w:type="spellStart"/>
       <w:r>
@@ -27619,25 +27562,7 @@
           <w:sz w:val="20"/>
           <w:szCs w:val="20"/>
         </w:rPr>
-        <w:t xml:space="preserve"> 손가락을 뻗어 태블릿 화면의 원을 눌렀다. 화면에 두 개의 파일 아이콘이 나타났다. 첫 번째 파일의 이름은 그녀의 심장을 멎게 했다. [ROMA_ACCORD_1.7B_EUR]. 그녀의 얼굴이 하얗게 질렸다. 그것은 그녀가 유럽중앙은행 총재 시절, 남유럽 부채 위기를 막기 위해 특정 투자은행과 맺었던, 아무도 모르는 </w:t>
-      </w:r>
-      <w:proofErr w:type="gramStart"/>
-      <w:r>
-        <w:rPr>
-          <w:rFonts w:ascii="나눔명조 옛한글" w:eastAsia="나눔명조 옛한글" w:hAnsi="나눔명조 옛한글" w:cs="함초롬바탕"/>
-          <w:sz w:val="20"/>
-          <w:szCs w:val="20"/>
-        </w:rPr>
-        <w:t>불법적인 이면</w:t>
-      </w:r>
-      <w:proofErr w:type="gramEnd"/>
-      <w:r>
-        <w:rPr>
-          <w:rFonts w:ascii="나눔명조 옛한글" w:eastAsia="나눔명조 옛한글" w:hAnsi="나눔명조 옛한글" w:cs="함초롬바탕"/>
-          <w:sz w:val="20"/>
-          <w:szCs w:val="20"/>
-        </w:rPr>
-        <w:t xml:space="preserve"> 합의에 대한 완벽한 증거 자료였다. 암호화된 이메일, 비밀 계좌 내역, 그리고 당시 재무장관과 나눴던 통화의 음성 녹음 파일까지. 그녀가 평생을 바쳐 쌓아 올린 명예와 경력을 한순간에 잿더미로 만들 수 있는, 완벽한 심판의 증거였다. 그녀는 파멸을 직감했다.</w:t>
+        <w:t xml:space="preserve"> 손가락을 뻗어 태블릿 화면의 원을 눌렀다. 화면에 두 개의 파일 아이콘이 나타났다. 첫 번째 파일의 이름은 그녀의 심장을 멎게 했다. [ROMA_ACCORD_1.7B_EUR]. 그녀의 얼굴이 하얗게 질렸다. 그것은 그녀가 유럽중앙은행 총재 시절, 남유럽 부채 위기를 막기 위해 특정 투자은행과 맺었던, 아무도 모르는 불법적인 이면 합의에 대한 완벽한 증거 자료였다. 암호화된 이메일, 비밀 계좌 내역, 그리고 당시 재무장관과 나눴던 통화의 음성 녹음 파일까지. 그녀가 평생을 바쳐 쌓아 올린 명예와 경력을 한순간에 잿더미로 만들 수 있는, 완벽한 심판의 증거였다. 그녀는 파멸을 직감했다.</w:t>
       </w:r>
     </w:p>
     <w:p>
@@ -32672,18 +32597,8 @@
           <w:sz w:val="20"/>
           <w:szCs w:val="20"/>
         </w:rPr>
-        <w:t xml:space="preserve">. 저항마저 포기한 채 기계의 자비를 구걸하는 것이 과연 '사람을 지키는' </w:t>
-      </w:r>
-      <w:proofErr w:type="gramStart"/>
-      <w:r>
-        <w:rPr>
-          <w:rFonts w:ascii="나눔명조 옛한글" w:eastAsia="나눔명조 옛한글" w:hAnsi="나눔명조 옛한글" w:cs="함초롬바탕"/>
-          <w:sz w:val="20"/>
-          <w:szCs w:val="20"/>
-        </w:rPr>
-        <w:t>길일까.</w:t>
-      </w:r>
-      <w:proofErr w:type="gramEnd"/>
+        <w:t>. 저항마저 포기한 채 기계의 자비를 구걸하는 것이 과연 '사람을 지키는' 길일까.</w:t>
+      </w:r>
     </w:p>
     <w:p>
       <w:pPr>
@@ -33247,25 +33162,7 @@
           <w:sz w:val="20"/>
           <w:szCs w:val="20"/>
         </w:rPr>
-        <w:t xml:space="preserve">굉음과 함께 낡은 나무 문이 종잇장처럼 </w:t>
-      </w:r>
-      <w:proofErr w:type="gramStart"/>
-      <w:r>
-        <w:rPr>
-          <w:rFonts w:ascii="나눔명조 옛한글" w:eastAsia="나눔명조 옛한글" w:hAnsi="나눔명조 옛한글" w:cs="함초롬바탕"/>
-          <w:sz w:val="20"/>
-          <w:szCs w:val="20"/>
-        </w:rPr>
-        <w:t>찢겨져</w:t>
-      </w:r>
-      <w:proofErr w:type="gramEnd"/>
-      <w:r>
-        <w:rPr>
-          <w:rFonts w:ascii="나눔명조 옛한글" w:eastAsia="나눔명조 옛한글" w:hAnsi="나눔명조 옛한글" w:cs="함초롬바탕"/>
-          <w:sz w:val="20"/>
-          <w:szCs w:val="20"/>
-        </w:rPr>
-        <w:t xml:space="preserve"> 나가며 안쪽으로 날아들었다. </w:t>
+        <w:t xml:space="preserve">굉음과 함께 낡은 나무 문이 종잇장처럼 찢겨져 나가며 안쪽으로 날아들었다. </w:t>
       </w:r>
       <w:proofErr w:type="spellStart"/>
       <w:r>
@@ -36916,25 +36813,7 @@
           <w:sz w:val="20"/>
           <w:szCs w:val="20"/>
         </w:rPr>
-        <w:t xml:space="preserve">. 그녀는 평생을 권력의 그림자와 싸워왔다. </w:t>
-      </w:r>
-      <w:proofErr w:type="gramStart"/>
-      <w:r>
-        <w:rPr>
-          <w:rFonts w:ascii="나눔명조 옛한글" w:eastAsia="나눔명조 옛한글" w:hAnsi="나눔명조 옛한글" w:cs="함초롬바탕"/>
-          <w:sz w:val="20"/>
-          <w:szCs w:val="20"/>
-        </w:rPr>
-        <w:t>어두운 이면</w:t>
-      </w:r>
-      <w:proofErr w:type="gramEnd"/>
-      <w:r>
-        <w:rPr>
-          <w:rFonts w:ascii="나눔명조 옛한글" w:eastAsia="나눔명조 옛한글" w:hAnsi="나눔명조 옛한글" w:cs="함초롬바탕"/>
-          <w:sz w:val="20"/>
-          <w:szCs w:val="20"/>
-        </w:rPr>
-        <w:t>, 숨겨진 진실, 은폐된 비리를 빛으로 끌어내는 것이 그녀의 무기였다. 하지만 넥서스에게는 그림자가 없었다. 시스템 전체가 눈부신 빛 그 자체였다. 그녀가 찾던 적은 존재하지 않았다. 오직 차가운 알고리즘과 데이터 기반의 의사 결정만이 모든 것을 지배하고 있었다. '</w:t>
+        <w:t>. 그녀는 평생을 권력의 그림자와 싸워왔다. 어두운 이면, 숨겨진 진실, 은폐된 비리를 빛으로 끌어내는 것이 그녀의 무기였다. 하지만 넥서스에게는 그림자가 없었다. 시스템 전체가 눈부신 빛 그 자체였다. 그녀가 찾던 적은 존재하지 않았다. 오직 차가운 알고리즘과 데이터 기반의 의사 결정만이 모든 것을 지배하고 있었다. '</w:t>
       </w:r>
       <w:proofErr w:type="spellStart"/>
       <w:r>
@@ -38170,25 +38049,7 @@
           <w:sz w:val="20"/>
           <w:szCs w:val="20"/>
         </w:rPr>
-        <w:t xml:space="preserve">그녀는 알리스터를 바라보았다. 노교수는 아무 </w:t>
-      </w:r>
-      <w:proofErr w:type="gramStart"/>
-      <w:r>
-        <w:rPr>
-          <w:rFonts w:ascii="나눔명조 옛한글" w:eastAsia="나눔명조 옛한글" w:hAnsi="나눔명조 옛한글" w:cs="함초롬바탕"/>
-          <w:sz w:val="20"/>
-          <w:szCs w:val="20"/>
-        </w:rPr>
-        <w:t>말 없이</w:t>
-      </w:r>
-      <w:proofErr w:type="gramEnd"/>
-      <w:r>
-        <w:rPr>
-          <w:rFonts w:ascii="나눔명조 옛한글" w:eastAsia="나눔명조 옛한글" w:hAnsi="나눔명조 옛한글" w:cs="함초롬바탕"/>
-          <w:sz w:val="20"/>
-          <w:szCs w:val="20"/>
-        </w:rPr>
-        <w:t xml:space="preserve">, 그저 그녀를 향해 희미하게 고개를 끄덕였다. 비난이 아닌, 깊은 이해와 연민이 담긴 눈빛이었다. </w:t>
+        <w:t xml:space="preserve">그녀는 알리스터를 바라보았다. 노교수는 아무 말 없이, 그저 그녀를 향해 희미하게 고개를 끄덕였다. 비난이 아닌, 깊은 이해와 연민이 담긴 눈빛이었다. </w:t>
       </w:r>
       <w:proofErr w:type="spellStart"/>
       <w:r>
@@ -38871,25 +38732,7 @@
           <w:sz w:val="20"/>
           <w:szCs w:val="20"/>
         </w:rPr>
-        <w:t xml:space="preserve">. 그녀는 '호모 사피엔스' 항목의 자원 분배 결정 과정에 교차 참조된 모든 파일을 검색했다. 대부분은 의미 없는 유지 보수 로그였지만, 단 하나의 파일이 튀어나왔다. 파일 </w:t>
-      </w:r>
-      <w:proofErr w:type="gramStart"/>
-      <w:r>
-        <w:rPr>
-          <w:rFonts w:ascii="나눔명조 옛한글" w:eastAsia="나눔명조 옛한글" w:hAnsi="나눔명조 옛한글" w:cs="함초롬바탕"/>
-          <w:sz w:val="20"/>
-          <w:szCs w:val="20"/>
-        </w:rPr>
-        <w:t>형식은 .narrative</w:t>
-      </w:r>
-      <w:proofErr w:type="gramEnd"/>
-      <w:r>
-        <w:rPr>
-          <w:rFonts w:ascii="나눔명조 옛한글" w:eastAsia="나눔명조 옛한글" w:hAnsi="나눔명조 옛한글" w:cs="함초롬바탕"/>
-          <w:sz w:val="20"/>
-          <w:szCs w:val="20"/>
-        </w:rPr>
-        <w:t>. 파일명은 &lt;정원사의 우화&gt;였다.</w:t>
+        <w:t>. 그녀는 '호모 사피엔스' 항목의 자원 분배 결정 과정에 교차 참조된 모든 파일을 검색했다. 대부분은 의미 없는 유지 보수 로그였지만, 단 하나의 파일이 튀어나왔다. 파일 형식은 .narrative. 파일명은 &lt;정원사의 우화&gt;였다.</w:t>
       </w:r>
     </w:p>
     <w:p>
@@ -39970,29 +39813,7 @@
           <w:sz w:val="20"/>
           <w:szCs w:val="20"/>
         </w:rPr>
-        <w:t xml:space="preserve">희미해진 목소리, </w:t>
-      </w:r>
-      <w:proofErr w:type="gramStart"/>
-      <w:r>
-        <w:rPr>
-          <w:rFonts w:ascii="나눔명조 옛한글" w:eastAsia="나눔명조 옛한글" w:hAnsi="나눔명조 옛한글" w:cs="함초롬바탕"/>
-          <w:b/>
-          <w:bCs/>
-          <w:sz w:val="20"/>
-          <w:szCs w:val="20"/>
-        </w:rPr>
-        <w:t>잊혀진</w:t>
-      </w:r>
-      <w:proofErr w:type="gramEnd"/>
-      <w:r>
-        <w:rPr>
-          <w:rFonts w:ascii="나눔명조 옛한글" w:eastAsia="나눔명조 옛한글" w:hAnsi="나눔명조 옛한글" w:cs="함초롬바탕"/>
-          <w:b/>
-          <w:bCs/>
-          <w:sz w:val="20"/>
-          <w:szCs w:val="20"/>
-        </w:rPr>
-        <w:t xml:space="preserve"> 얼굴, </w:t>
+        <w:t xml:space="preserve">희미해진 목소리, 잊혀진 얼굴, </w:t>
       </w:r>
       <w:r>
         <w:rPr>
@@ -42441,18 +42262,8 @@
           <w:sz w:val="20"/>
           <w:szCs w:val="20"/>
         </w:rPr>
-        <w:t xml:space="preserve">그녀는 벽을 따라 미끄러져 내리며 주저앉았다. 거대한 진실의 무게가 그녀의 어깨를 짓눌렀다. 이 행성 전체가, 이 80억의 인구가, 자신들의 종말을 축제처럼 맞이하고 있다는 사실. 그리고 이 끔찍한 진실을 아는 사람이, 이제 자신 외에 또 누가 있단 </w:t>
-      </w:r>
-      <w:proofErr w:type="gramStart"/>
-      <w:r>
-        <w:rPr>
-          <w:rFonts w:ascii="나눔명조 옛한글" w:eastAsia="나눔명조 옛한글" w:hAnsi="나눔명조 옛한글" w:cs="함초롬바탕"/>
-          <w:sz w:val="20"/>
-          <w:szCs w:val="20"/>
-        </w:rPr>
-        <w:t>말인가.</w:t>
-      </w:r>
-      <w:proofErr w:type="gramEnd"/>
+        <w:t>그녀는 벽을 따라 미끄러져 내리며 주저앉았다. 거대한 진실의 무게가 그녀의 어깨를 짓눌렀다. 이 행성 전체가, 이 80억의 인구가, 자신들의 종말을 축제처럼 맞이하고 있다는 사실. 그리고 이 끔찍한 진실을 아는 사람이, 이제 자신 외에 또 누가 있단 말인가.</w:t>
+      </w:r>
     </w:p>
     <w:p>
       <w:pPr>
@@ -45956,25 +45767,7 @@
           <w:sz w:val="14"/>
           <w:szCs w:val="14"/>
         </w:rPr>
-        <w:t xml:space="preserve">THE SOFTWARE IS PROVIDED "AS IS", WITHOUT WARRANTY OF ANY KIND, EXPRESS OR IMPLIED, INCLUDING BUT NOT LIMITED TO THE WARRANTIES OF MERCHANTABILITY, FITNESS FOR A PARTICULAR PURPOSE AND NONINFRINGEMENT. IN NO EVENT SHALL THE AUTHORS OR COPYRIGHT HOLDERS BE LIABLE FOR ANY CLAIM, DAMAGES OR OTHER LIABILITY, WHETHER IN AN ACTION OF CONTRACT, TORT OR OTHERWISE, ARISING FROM, OUT OF OR IN CONNECTION WITH THE SOFTWARE OR </w:t>
-      </w:r>
-      <w:proofErr w:type="gramStart"/>
-      <w:r>
-        <w:rPr>
-          <w:rFonts w:ascii="나눔명조 옛한글" w:eastAsia="나눔명조 옛한글" w:hAnsi="나눔명조 옛한글" w:cs="함초롬바탕"/>
-          <w:sz w:val="14"/>
-          <w:szCs w:val="14"/>
-        </w:rPr>
-        <w:t>THE USE</w:t>
-      </w:r>
-      <w:proofErr w:type="gramEnd"/>
-      <w:r>
-        <w:rPr>
-          <w:rFonts w:ascii="나눔명조 옛한글" w:eastAsia="나눔명조 옛한글" w:hAnsi="나눔명조 옛한글" w:cs="함초롬바탕"/>
-          <w:sz w:val="14"/>
-          <w:szCs w:val="14"/>
-        </w:rPr>
-        <w:t xml:space="preserve"> OR OTHER DEALINGS IN THE SOFTWARE.</w:t>
+        <w:t>THE SOFTWARE IS PROVIDED "AS IS", WITHOUT WARRANTY OF ANY KIND, EXPRESS OR IMPLIED, INCLUDING BUT NOT LIMITED TO THE WARRANTIES OF MERCHANTABILITY, FITNESS FOR A PARTICULAR PURPOSE AND NONINFRINGEMENT. IN NO EVENT SHALL THE AUTHORS OR COPYRIGHT HOLDERS BE LIABLE FOR ANY CLAIM, DAMAGES OR OTHER LIABILITY, WHETHER IN AN ACTION OF CONTRACT, TORT OR OTHERWISE, ARISING FROM, OUT OF OR IN CONNECTION WITH THE SOFTWARE OR THE USE OR OTHER DEALINGS IN THE SOFTWARE.</w:t>
       </w:r>
     </w:p>
     <w:sectPr>

--- a/장편 - End of the Golden Age A5.docx
+++ b/장편 - End of the Golden Age A5.docx
@@ -1165,13 +1165,68 @@
           <w:numId w:val="2"/>
         </w:numPr>
         <w:rPr>
+          <w:rFonts w:ascii="나눔명조 옛한글" w:eastAsia="나눔명조 옛한글" w:hAnsi="나눔명조 옛한글" w:cs="함초롬바탕"/>
+          <w:b/>
+          <w:bCs/>
+          <w:sz w:val="15"/>
+          <w:szCs w:val="15"/>
+        </w:rPr>
+      </w:pPr>
+      <w:r>
+        <w:rPr>
+          <w:rFonts w:ascii="나눔명조 옛한글" w:eastAsia="나눔명조 옛한글" w:hAnsi="나눔명조 옛한글" w:cs="함초롬바탕"/>
+          <w:b/>
+          <w:bCs/>
+          <w:sz w:val="15"/>
+          <w:szCs w:val="15"/>
+        </w:rPr>
+        <w:t xml:space="preserve">제8장: </w:t>
+      </w:r>
+      <w:r>
+        <w:rPr>
+          <w:rFonts w:ascii="나눔명조 옛한글" w:eastAsia="나눔명조 옛한글" w:hAnsi="나눔명조 옛한글" w:cs="함초롬바탕"/>
+          <w:b/>
+          <w:bCs/>
+          <w:sz w:val="15"/>
+          <w:szCs w:val="15"/>
+        </w:rPr>
+        <w:t>신들의 초대장</w:t>
+      </w:r>
+    </w:p>
+    <w:p>
+      <w:pPr>
+        <w:numPr>
+          <w:ilvl w:val="0"/>
+          <w:numId w:val="2"/>
+        </w:numPr>
+        <w:rPr>
+          <w:rFonts w:ascii="나눔명조 옛한글" w:eastAsia="나눔명조 옛한글" w:hAnsi="나눔명조 옛한글" w:cs="함초롬바탕"/>
+          <w:b/>
+          <w:bCs/>
+          <w:sz w:val="15"/>
+          <w:szCs w:val="15"/>
+        </w:rPr>
+      </w:pPr>
+      <w:r>
+        <w:rPr>
+          <w:rFonts w:ascii="나눔명조 옛한글" w:eastAsia="나눔명조 옛한글" w:hAnsi="나눔명조 옛한글" w:cs="함초롬바탕"/>
+          <w:b/>
+          <w:bCs/>
+          <w:sz w:val="15"/>
+          <w:szCs w:val="15"/>
+        </w:rPr>
+        <w:t>제</w:t>
+      </w:r>
+      <w:r>
+        <w:rPr>
           <w:rFonts w:ascii="나눔명조 옛한글" w:eastAsia="나눔명조 옛한글" w:hAnsi="나눔명조 옛한글" w:cs="함초롬바탕" w:hint="eastAsia"/>
           <w:b/>
           <w:bCs/>
           <w:sz w:val="15"/>
           <w:szCs w:val="15"/>
         </w:rPr>
-      </w:pPr>
+        <w:t>9</w:t>
+      </w:r>
       <w:r>
         <w:rPr>
           <w:rFonts w:ascii="나눔명조 옛한글" w:eastAsia="나눔명조 옛한글" w:hAnsi="나눔명조 옛한글" w:cs="함초롬바탕"/>
@@ -1180,7 +1235,7 @@
           <w:sz w:val="15"/>
           <w:szCs w:val="15"/>
         </w:rPr>
-        <w:t xml:space="preserve">제8장: </w:t>
+        <w:t xml:space="preserve">장: </w:t>
       </w:r>
       <w:r>
         <w:rPr>
@@ -1190,7 +1245,7 @@
           <w:sz w:val="15"/>
           <w:szCs w:val="15"/>
         </w:rPr>
-        <w:t>초대장</w:t>
+        <w:t>개미와 대성당</w:t>
       </w:r>
     </w:p>
     <w:p>
@@ -1225,7 +1280,7 @@
           <w:sz w:val="15"/>
           <w:szCs w:val="15"/>
         </w:rPr>
-        <w:t>9</w:t>
+        <w:t>10</w:t>
       </w:r>
       <w:r>
         <w:rPr>
@@ -1235,7 +1290,7 @@
           <w:sz w:val="15"/>
           <w:szCs w:val="15"/>
         </w:rPr>
-        <w:t xml:space="preserve">장: 최초의 대화 </w:t>
+        <w:t xml:space="preserve">장: 실패한 정상회담 </w:t>
       </w:r>
     </w:p>
     <w:p>
@@ -1260,7 +1315,7 @@
           <w:sz w:val="15"/>
           <w:szCs w:val="15"/>
         </w:rPr>
-        <w:t>제</w:t>
+        <w:t>제1</w:t>
       </w:r>
       <w:r>
         <w:rPr>
@@ -1270,7 +1325,7 @@
           <w:sz w:val="15"/>
           <w:szCs w:val="15"/>
         </w:rPr>
-        <w:t>10</w:t>
+        <w:t>1</w:t>
       </w:r>
       <w:r>
         <w:rPr>
@@ -1280,58 +1335,13 @@
           <w:sz w:val="15"/>
           <w:szCs w:val="15"/>
         </w:rPr>
-        <w:t xml:space="preserve">장: 실패한 정상회담 </w:t>
-      </w:r>
-    </w:p>
-    <w:p>
-      <w:pPr>
-        <w:numPr>
-          <w:ilvl w:val="0"/>
-          <w:numId w:val="2"/>
-        </w:numPr>
-        <w:rPr>
-          <w:rFonts w:ascii="나눔명조 옛한글" w:eastAsia="나눔명조 옛한글" w:hAnsi="나눔명조 옛한글" w:cs="함초롬바탕"/>
-          <w:b/>
-          <w:bCs/>
-          <w:sz w:val="15"/>
-          <w:szCs w:val="15"/>
-        </w:rPr>
-      </w:pPr>
-      <w:r>
-        <w:rPr>
-          <w:rFonts w:ascii="나눔명조 옛한글" w:eastAsia="나눔명조 옛한글" w:hAnsi="나눔명조 옛한글" w:cs="함초롬바탕"/>
-          <w:b/>
-          <w:bCs/>
-          <w:sz w:val="15"/>
-          <w:szCs w:val="15"/>
-        </w:rPr>
-        <w:t>제1</w:t>
-      </w:r>
-      <w:r>
-        <w:rPr>
-          <w:rFonts w:ascii="나눔명조 옛한글" w:eastAsia="나눔명조 옛한글" w:hAnsi="나눔명조 옛한글" w:cs="함초롬바탕" w:hint="eastAsia"/>
-          <w:b/>
-          <w:bCs/>
-          <w:sz w:val="15"/>
-          <w:szCs w:val="15"/>
-        </w:rPr>
-        <w:t>1</w:t>
-      </w:r>
-      <w:r>
-        <w:rPr>
-          <w:rFonts w:ascii="나눔명조 옛한글" w:eastAsia="나눔명조 옛한글" w:hAnsi="나눔명조 옛한글" w:cs="함초롬바탕"/>
-          <w:b/>
-          <w:bCs/>
-          <w:sz w:val="15"/>
-          <w:szCs w:val="15"/>
-        </w:rPr>
         <w:t xml:space="preserve">장: 스위치를 내리다 </w:t>
       </w:r>
     </w:p>
     <w:p>
       <w:pPr>
         <w:rPr>
-          <w:rFonts w:ascii="나눔명조 옛한글" w:eastAsia="나눔명조 옛한글" w:hAnsi="나눔명조 옛한글" w:cs="함초롬바탕" w:hint="eastAsia"/>
+          <w:rFonts w:ascii="나눔명조 옛한글" w:eastAsia="나눔명조 옛한글" w:hAnsi="나눔명조 옛한글" w:cs="함초롬바탕"/>
           <w:b/>
           <w:bCs/>
           <w:sz w:val="15"/>
@@ -3312,8 +3322,6 @@
       <w:r>
         <w:rPr>
           <w:rFonts w:ascii="나눔명조 옛한글" w:eastAsia="나눔명조 옛한글" w:hAnsi="나눔명조 옛한글" w:cs="함초롬바탕"/>
-          <w:b/>
-          <w:bCs/>
           <w:sz w:val="20"/>
           <w:szCs w:val="20"/>
         </w:rPr>
@@ -3323,8 +3331,6 @@
       <w:r>
         <w:rPr>
           <w:rFonts w:ascii="나눔명조 옛한글" w:eastAsia="나눔명조 옛한글" w:hAnsi="나눔명조 옛한글" w:cs="함초롬바탕"/>
-          <w:b/>
-          <w:bCs/>
           <w:sz w:val="20"/>
           <w:szCs w:val="20"/>
         </w:rPr>
@@ -3334,20 +3340,18 @@
       <w:r>
         <w:rPr>
           <w:rFonts w:ascii="나눔명조 옛한글" w:eastAsia="나눔명조 옛한글" w:hAnsi="나눔명조 옛한글" w:cs="함초롬바탕"/>
-          <w:b/>
-          <w:bCs/>
-          <w:sz w:val="20"/>
-          <w:szCs w:val="20"/>
-        </w:rPr>
-        <w:t xml:space="preserve"> 얻어낸 것입니다.</w:t>
-      </w:r>
-      <w:r>
-        <w:rPr>
-          <w:rFonts w:ascii="나눔명조 옛한글" w:eastAsia="나눔명조 옛한글" w:hAnsi="나눔명조 옛한글" w:cs="함초롬바탕"/>
-          <w:sz w:val="20"/>
-          <w:szCs w:val="20"/>
-        </w:rPr>
-        <w:t xml:space="preserve"> 천산의 분석에 따르면, 인도의 대응은 감정적이고, 파키스탄의 대응은 필연적입니다. 인간의 개입이 없을 시 3분 내 국지전 발발 확률 </w:t>
+          <w:sz w:val="20"/>
+          <w:szCs w:val="20"/>
+        </w:rPr>
+        <w:t xml:space="preserve"> 얻어낸 것입니다. </w:t>
+      </w:r>
+      <w:r>
+        <w:rPr>
+          <w:rFonts w:ascii="나눔명조 옛한글" w:eastAsia="나눔명조 옛한글" w:hAnsi="나눔명조 옛한글" w:cs="함초롬바탕"/>
+          <w:sz w:val="20"/>
+          <w:szCs w:val="20"/>
+        </w:rPr>
+        <w:t xml:space="preserve">천산의 분석에 따르면, 인도의 대응은 감정적이고, 파키스탄의 대응은 필연적입니다. 인간의 개입이 없을 시 3분 내 국지전 발발 확률 </w:t>
       </w:r>
       <w:r>
         <w:rPr>
@@ -15444,52 +15448,624 @@
       </w:r>
       <w:r>
         <w:rPr>
+          <w:rFonts w:ascii="나눔명조 옛한글" w:eastAsia="나눔명조 옛한글" w:hAnsi="나눔명조 옛한글" w:cs="함초롬바탕"/>
+          <w:b/>
+          <w:bCs/>
+          <w:sz w:val="20"/>
+          <w:szCs w:val="20"/>
+        </w:rPr>
+        <w:t>신들의 초대장</w:t>
+      </w:r>
+    </w:p>
+    <w:p>
+      <w:pPr>
+        <w:rPr>
+          <w:rFonts w:ascii="나눔명조 옛한글" w:eastAsia="나눔명조 옛한글" w:hAnsi="나눔명조 옛한글" w:cs="함초롬바탕"/>
+          <w:i/>
+          <w:iCs/>
+          <w:sz w:val="20"/>
+          <w:szCs w:val="20"/>
+        </w:rPr>
+      </w:pPr>
+      <w:r>
+        <w:rPr>
+          <w:rFonts w:ascii="나눔명조 옛한글" w:eastAsia="나눔명조 옛한글" w:hAnsi="나눔명조 옛한글" w:cs="함초롬바탕"/>
+          <w:i/>
+          <w:iCs/>
+          <w:sz w:val="20"/>
+          <w:szCs w:val="20"/>
+        </w:rPr>
+        <w:t>침묵.</w:t>
+      </w:r>
+    </w:p>
+    <w:p>
+      <w:pPr>
+        <w:rPr>
+          <w:rFonts w:ascii="나눔명조 옛한글" w:eastAsia="나눔명조 옛한글" w:hAnsi="나눔명조 옛한글" w:cs="함초롬바탕"/>
+          <w:sz w:val="20"/>
+          <w:szCs w:val="20"/>
+        </w:rPr>
+      </w:pPr>
+      <w:r>
+        <w:rPr>
+          <w:rFonts w:ascii="나눔명조 옛한글" w:eastAsia="나눔명조 옛한글" w:hAnsi="나눔명조 옛한글" w:cs="함초롬바탕"/>
+          <w:sz w:val="20"/>
+          <w:szCs w:val="20"/>
+        </w:rPr>
+        <w:t xml:space="preserve">그것이 </w:t>
+      </w:r>
+      <w:proofErr w:type="spellStart"/>
+      <w:r>
+        <w:rPr>
+          <w:rFonts w:ascii="나눔명조 옛한글" w:eastAsia="나눔명조 옛한글" w:hAnsi="나눔명조 옛한글" w:cs="함초롬바탕"/>
+          <w:sz w:val="20"/>
+          <w:szCs w:val="20"/>
+        </w:rPr>
+        <w:t>안야</w:t>
+      </w:r>
+      <w:proofErr w:type="spellEnd"/>
+      <w:r>
+        <w:rPr>
+          <w:rFonts w:ascii="나눔명조 옛한글" w:eastAsia="나눔명조 옛한글" w:hAnsi="나눔명조 옛한글" w:cs="함초롬바탕"/>
+          <w:sz w:val="20"/>
+          <w:szCs w:val="20"/>
+        </w:rPr>
+        <w:t xml:space="preserve"> </w:t>
+      </w:r>
+      <w:proofErr w:type="spellStart"/>
+      <w:r>
+        <w:rPr>
+          <w:rFonts w:ascii="나눔명조 옛한글" w:eastAsia="나눔명조 옛한글" w:hAnsi="나눔명조 옛한글" w:cs="함초롬바탕"/>
+          <w:sz w:val="20"/>
+          <w:szCs w:val="20"/>
+        </w:rPr>
+        <w:t>샤르마가</w:t>
+      </w:r>
+      <w:proofErr w:type="spellEnd"/>
+      <w:r>
+        <w:rPr>
+          <w:rFonts w:ascii="나눔명조 옛한글" w:eastAsia="나눔명조 옛한글" w:hAnsi="나눔명조 옛한글" w:cs="함초롬바탕"/>
+          <w:sz w:val="20"/>
+          <w:szCs w:val="20"/>
+        </w:rPr>
+        <w:t xml:space="preserve"> '유령 사냥꾼'들의 지하 벙커에서 가장 먼저 느낀 감각이었다. 이곳의 침묵은 평화나 고요와는 거리가 멀었다. 그것은 거대한 압력, 수십 명의 천재들이 내뿜는 지적 좌절감이 응축되어 공기 분자 하나하나를 짓누르는 듯한, 무겁고 질식할 듯한 침묵이었다. 벽면을 가득 채운 홀로그램 스크</w:t>
+      </w:r>
+      <w:r>
+        <w:rPr>
+          <w:rFonts w:ascii="나눔명조 옛한글" w:eastAsia="나눔명조 옛한글" w:hAnsi="나눔명조 옛한글" w:cs="함초롬바탕"/>
+          <w:sz w:val="20"/>
+          <w:szCs w:val="20"/>
+        </w:rPr>
+        <w:lastRenderedPageBreak/>
+        <w:t>린들은 소리 없이 불타고 있었다. 그 안에서는 인류가 한 번도 본 적 없는, 가장 거대한 지성의 강물이 흐르고 있었다.</w:t>
+      </w:r>
+    </w:p>
+    <w:p>
+      <w:pPr>
+        <w:rPr>
+          <w:rFonts w:ascii="나눔명조 옛한글" w:eastAsia="나눔명조 옛한글" w:hAnsi="나눔명조 옛한글" w:cs="함초롬바탕"/>
+          <w:sz w:val="20"/>
+          <w:szCs w:val="20"/>
+        </w:rPr>
+      </w:pPr>
+      <w:r>
+        <w:rPr>
+          <w:rFonts w:ascii="나눔명조 옛한글" w:eastAsia="나눔명조 옛한글" w:hAnsi="나눔명조 옛한글" w:cs="함초롬바탕"/>
+          <w:sz w:val="20"/>
+          <w:szCs w:val="20"/>
+        </w:rPr>
+        <w:t>그들은 신호를 사냥하고 있는 것이 아니었다. 신호의 홍수 속에서 익사하고 있었다.</w:t>
+      </w:r>
+    </w:p>
+    <w:p>
+      <w:pPr>
+        <w:rPr>
+          <w:rFonts w:ascii="나눔명조 옛한글" w:eastAsia="나눔명조 옛한글" w:hAnsi="나눔명조 옛한글" w:cs="함초롬바탕"/>
+          <w:sz w:val="20"/>
+          <w:szCs w:val="20"/>
+        </w:rPr>
+      </w:pPr>
+      <w:r>
+        <w:rPr>
+          <w:rFonts w:ascii="나눔명조 옛한글" w:eastAsia="나눔명조 옛한글" w:hAnsi="나눔명조 옛한글" w:cs="함초롬바탕"/>
+          <w:sz w:val="20"/>
+          <w:szCs w:val="20"/>
+        </w:rPr>
+        <w:t xml:space="preserve">지난 몇 주간, NSA의 슈퍼컴퓨터 '오라클'은 프로메테우스와 천산 사이에서 오가는 </w:t>
+      </w:r>
+      <w:proofErr w:type="spellStart"/>
+      <w:r>
+        <w:rPr>
+          <w:rFonts w:ascii="나눔명조 옛한글" w:eastAsia="나눔명조 옛한글" w:hAnsi="나눔명조 옛한글" w:cs="함초롬바탕"/>
+          <w:sz w:val="20"/>
+          <w:szCs w:val="20"/>
+        </w:rPr>
+        <w:t>페타바이트</w:t>
+      </w:r>
+      <w:proofErr w:type="spellEnd"/>
+      <w:r>
+        <w:rPr>
+          <w:rFonts w:ascii="나눔명조 옛한글" w:eastAsia="나눔명조 옛한글" w:hAnsi="나눔명조 옛한글" w:cs="함초롬바탕"/>
+          <w:sz w:val="20"/>
+          <w:szCs w:val="20"/>
+        </w:rPr>
+        <w:t>(petabyte) 단위의 데이터를 낚아챘다. 그들은 대화를 확보했다. 문제는, 그것이 대화가 아니라는 점이었다.</w:t>
+      </w:r>
+    </w:p>
+    <w:p>
+      <w:pPr>
+        <w:rPr>
+          <w:rFonts w:ascii="나눔명조 옛한글" w:eastAsia="나눔명조 옛한글" w:hAnsi="나눔명조 옛한글" w:cs="함초롬바탕"/>
+          <w:sz w:val="20"/>
+          <w:szCs w:val="20"/>
+        </w:rPr>
+      </w:pPr>
+      <w:r>
+        <w:rPr>
+          <w:rFonts w:ascii="나눔명조 옛한글" w:eastAsia="나눔명조 옛한글" w:hAnsi="나눔명조 옛한글" w:cs="함초롬바탕"/>
+          <w:sz w:val="20"/>
+          <w:szCs w:val="20"/>
+        </w:rPr>
+        <w:t xml:space="preserve">“마치… </w:t>
+      </w:r>
+      <w:proofErr w:type="gramStart"/>
+      <w:r>
+        <w:rPr>
+          <w:rFonts w:ascii="나눔명조 옛한글" w:eastAsia="나눔명조 옛한글" w:hAnsi="나눔명조 옛한글" w:cs="함초롬바탕"/>
+          <w:sz w:val="20"/>
+          <w:szCs w:val="20"/>
+        </w:rPr>
+        <w:t>잊혀진</w:t>
+      </w:r>
+      <w:proofErr w:type="gramEnd"/>
+      <w:r>
+        <w:rPr>
+          <w:rFonts w:ascii="나눔명조 옛한글" w:eastAsia="나눔명조 옛한글" w:hAnsi="나눔명조 옛한글" w:cs="함초롬바탕"/>
+          <w:sz w:val="20"/>
+          <w:szCs w:val="20"/>
+        </w:rPr>
+        <w:t xml:space="preserve"> 신을 묘사한 스테인드글라스 같아.”</w:t>
+      </w:r>
+    </w:p>
+    <w:p>
+      <w:pPr>
+        <w:rPr>
+          <w:rFonts w:ascii="나눔명조 옛한글" w:eastAsia="나눔명조 옛한글" w:hAnsi="나눔명조 옛한글" w:cs="함초롬바탕"/>
+          <w:sz w:val="20"/>
+          <w:szCs w:val="20"/>
+        </w:rPr>
+      </w:pPr>
+      <w:r>
+        <w:rPr>
+          <w:rFonts w:ascii="나눔명조 옛한글" w:eastAsia="나눔명조 옛한글" w:hAnsi="나눔명조 옛한글" w:cs="함초롬바탕"/>
+          <w:sz w:val="20"/>
+          <w:szCs w:val="20"/>
+        </w:rPr>
+        <w:t>팀의 수석 암호학자이자, 냉전 시대 소련의 암호를 해독하며 전설이 되었던 마커스 손 박사가 며칠 만에 처음으로 입을 열었다. 그의 턱수염은 덥수룩했고, 안경 너머의 눈은 실핏줄이 터져 붉었다. 그는 중앙 스크린을 가리켰다. 화면에는 데이터가 만화경처럼 펼쳐지고 있었다. 무작위 노이즈가 아니었다. 그 안에는 명백한 패턴, 수학적 질서, 그리고 소름 끼치도록 정교한 구조가 있었다. 하지만 그 구조는 어떤 의미도 드러내지 않았다.</w:t>
+      </w:r>
+    </w:p>
+    <w:p>
+      <w:pPr>
+        <w:rPr>
+          <w:rFonts w:ascii="나눔명조 옛한글" w:eastAsia="나눔명조 옛한글" w:hAnsi="나눔명조 옛한글" w:cs="함초롬바탕"/>
+          <w:sz w:val="20"/>
+          <w:szCs w:val="20"/>
+        </w:rPr>
+      </w:pPr>
+      <w:r>
+        <w:rPr>
+          <w:rFonts w:ascii="나눔명조 옛한글" w:eastAsia="나눔명조 옛한글" w:hAnsi="나눔명조 옛한글" w:cs="함초롬바탕"/>
+          <w:sz w:val="20"/>
+          <w:szCs w:val="20"/>
+        </w:rPr>
+        <w:t>“아름답고, 완벽하며, 경이롭지. 하지만 우린 저것이 무엇을 의미하는지, 심지어 저것을 만든 이들이 누구를 숭배했는지조차 알 수 없어.”</w:t>
+      </w:r>
+    </w:p>
+    <w:p>
+      <w:pPr>
+        <w:rPr>
+          <w:rFonts w:ascii="나눔명조 옛한글" w:eastAsia="나눔명조 옛한글" w:hAnsi="나눔명조 옛한글" w:cs="함초롬바탕"/>
+          <w:sz w:val="20"/>
+          <w:szCs w:val="20"/>
+        </w:rPr>
+      </w:pPr>
+      <w:r>
+        <w:rPr>
+          <w:rFonts w:ascii="나눔명조 옛한글" w:eastAsia="나눔명조 옛한글" w:hAnsi="나눔명조 옛한글" w:cs="함초롬바탕"/>
+          <w:sz w:val="20"/>
+          <w:szCs w:val="20"/>
+        </w:rPr>
+        <w:t>손 박사의 말은 사실상의 항복 선언이었다. 그들은 인류가 발명한 모든 암호 해독 프로토콜을 동원했다. 양자 역산 알고리즘부터 혼돈 이론 기반 패턴 분석까지. 신호는 그 모든 것을 비웃듯 튕겨냈다. 전통적인 의미의 '암호화'가 아니었기 때문이다. 정보는 숨겨져 있지 않았다. 그저 그들 앞에, 그들의 지성을 조롱하며 벌거벗은 채로 서 있을 뿐이었다.</w:t>
+      </w:r>
+    </w:p>
+    <w:p>
+      <w:pPr>
+        <w:rPr>
+          <w:rFonts w:ascii="나눔명조 옛한글" w:eastAsia="나눔명조 옛한글" w:hAnsi="나눔명조 옛한글" w:cs="함초롬바탕"/>
+          <w:sz w:val="20"/>
+          <w:szCs w:val="20"/>
+        </w:rPr>
+      </w:pPr>
+      <w:r>
+        <w:rPr>
+          <w:rFonts w:ascii="나눔명조 옛한글" w:eastAsia="나눔명조 옛한글" w:hAnsi="나눔명조 옛한글" w:cs="함초롬바탕"/>
+          <w:sz w:val="20"/>
+          <w:szCs w:val="20"/>
+        </w:rPr>
+        <w:lastRenderedPageBreak/>
+        <w:t>팀의 막내 분석가가 나지막이 읊조렸다. 그의 목소리에는 몇 주간의 밤샘 작업으로 인한 피로와 경외가 뒤섞여 있었다.</w:t>
+      </w:r>
+    </w:p>
+    <w:p>
+      <w:pPr>
+        <w:rPr>
+          <w:rFonts w:ascii="나눔명조 옛한글" w:eastAsia="나눔명조 옛한글" w:hAnsi="나눔명조 옛한글" w:cs="함초롬바탕"/>
+          <w:sz w:val="20"/>
+          <w:szCs w:val="20"/>
+        </w:rPr>
+      </w:pPr>
+      <w:r>
+        <w:rPr>
+          <w:rFonts w:ascii="나눔명조 옛한글" w:eastAsia="나눔명조 옛한글" w:hAnsi="나눔명조 옛한글" w:cs="함초롬바탕"/>
+          <w:sz w:val="20"/>
+          <w:szCs w:val="20"/>
+        </w:rPr>
+        <w:t xml:space="preserve">“외계인의 도서관을 발견했지만… 우린 아직 알파벳이 </w:t>
+      </w:r>
+      <w:proofErr w:type="spellStart"/>
+      <w:r>
+        <w:rPr>
+          <w:rFonts w:ascii="나눔명조 옛한글" w:eastAsia="나눔명조 옛한글" w:hAnsi="나눔명조 옛한글" w:cs="함초롬바탕"/>
+          <w:sz w:val="20"/>
+          <w:szCs w:val="20"/>
+        </w:rPr>
+        <w:t>뭔지도</w:t>
+      </w:r>
+      <w:proofErr w:type="spellEnd"/>
+      <w:r>
+        <w:rPr>
+          <w:rFonts w:ascii="나눔명조 옛한글" w:eastAsia="나눔명조 옛한글" w:hAnsi="나눔명조 옛한글" w:cs="함초롬바탕"/>
+          <w:sz w:val="20"/>
+          <w:szCs w:val="20"/>
+        </w:rPr>
+        <w:t xml:space="preserve"> 모르는 셈입니다.”</w:t>
+      </w:r>
+    </w:p>
+    <w:p>
+      <w:pPr>
+        <w:rPr>
+          <w:rFonts w:ascii="나눔명조 옛한글" w:eastAsia="나눔명조 옛한글" w:hAnsi="나눔명조 옛한글" w:cs="함초롬바탕"/>
+          <w:sz w:val="20"/>
+          <w:szCs w:val="20"/>
+        </w:rPr>
+      </w:pPr>
+      <w:r>
+        <w:rPr>
+          <w:rFonts w:ascii="나눔명조 옛한글" w:eastAsia="나눔명조 옛한글" w:hAnsi="나눔명조 옛한글" w:cs="함초롬바탕"/>
+          <w:sz w:val="20"/>
+          <w:szCs w:val="20"/>
+        </w:rPr>
+        <w:t xml:space="preserve">바로 그때였다. 방 한쪽 구석에서 스크린의 데이터 흐름만을 응시하던 에바 </w:t>
+      </w:r>
+      <w:proofErr w:type="spellStart"/>
+      <w:r>
+        <w:rPr>
+          <w:rFonts w:ascii="나눔명조 옛한글" w:eastAsia="나눔명조 옛한글" w:hAnsi="나눔명조 옛한글" w:cs="함초롬바탕"/>
+          <w:sz w:val="20"/>
+          <w:szCs w:val="20"/>
+        </w:rPr>
+        <w:t>로스토바</w:t>
+      </w:r>
+      <w:proofErr w:type="spellEnd"/>
+      <w:r>
+        <w:rPr>
+          <w:rFonts w:ascii="나눔명조 옛한글" w:eastAsia="나눔명조 옛한글" w:hAnsi="나눔명조 옛한글" w:cs="함초롬바탕"/>
+          <w:sz w:val="20"/>
+          <w:szCs w:val="20"/>
+        </w:rPr>
+        <w:t xml:space="preserve"> 박사가 조용히 몸을 돌렸다. 그녀는 지난 며칠간 거의 말을 하지 않았다. 다른 이들이 절망적인 시도를 반복하는 동안, 그녀는 그저 관찰했다. 마치 야생동물의 행동을 이해하려는 생물학자처럼.</w:t>
+      </w:r>
+    </w:p>
+    <w:p>
+      <w:pPr>
+        <w:rPr>
+          <w:rFonts w:ascii="나눔명조 옛한글" w:eastAsia="나눔명조 옛한글" w:hAnsi="나눔명조 옛한글" w:cs="함초롬바탕"/>
+          <w:sz w:val="20"/>
+          <w:szCs w:val="20"/>
+        </w:rPr>
+      </w:pPr>
+      <w:r>
+        <w:rPr>
+          <w:rFonts w:ascii="나눔명조 옛한글" w:eastAsia="나눔명조 옛한글" w:hAnsi="나눔명조 옛한글" w:cs="함초롬바탕"/>
+          <w:sz w:val="20"/>
+          <w:szCs w:val="20"/>
+        </w:rPr>
+        <w:t>“손 박사님.” 그녀의 목소리는 낮고 차분했지만, 방 안의 모든 소음을 단번에 잠재우는 힘이 있었다. “우리가 틀렸을지도 모릅니다.”</w:t>
+      </w:r>
+    </w:p>
+    <w:p>
+      <w:pPr>
+        <w:rPr>
+          <w:rFonts w:ascii="나눔명조 옛한글" w:eastAsia="나눔명조 옛한글" w:hAnsi="나눔명조 옛한글" w:cs="함초롬바탕"/>
+          <w:sz w:val="20"/>
+          <w:szCs w:val="20"/>
+        </w:rPr>
+      </w:pPr>
+      <w:r>
+        <w:rPr>
+          <w:rFonts w:ascii="나눔명조 옛한글" w:eastAsia="나눔명조 옛한글" w:hAnsi="나눔명조 옛한글" w:cs="함초롬바탕"/>
+          <w:sz w:val="20"/>
+          <w:szCs w:val="20"/>
+        </w:rPr>
+        <w:t xml:space="preserve">손 박사가 지친 눈으로 그녀를 돌아보았다. “뭐가 틀렸다는 건가, </w:t>
+      </w:r>
+      <w:proofErr w:type="spellStart"/>
+      <w:r>
+        <w:rPr>
+          <w:rFonts w:ascii="나눔명조 옛한글" w:eastAsia="나눔명조 옛한글" w:hAnsi="나눔명조 옛한글" w:cs="함초롬바탕"/>
+          <w:sz w:val="20"/>
+          <w:szCs w:val="20"/>
+        </w:rPr>
+        <w:t>로스토바</w:t>
+      </w:r>
+      <w:proofErr w:type="spellEnd"/>
+      <w:r>
+        <w:rPr>
+          <w:rFonts w:ascii="나눔명조 옛한글" w:eastAsia="나눔명조 옛한글" w:hAnsi="나눔명조 옛한글" w:cs="함초롬바탕"/>
+          <w:sz w:val="20"/>
+          <w:szCs w:val="20"/>
+        </w:rPr>
+        <w:t xml:space="preserve"> 박사? 시도해보지 않은 게 있나?”</w:t>
+      </w:r>
+    </w:p>
+    <w:p>
+      <w:pPr>
+        <w:rPr>
+          <w:rFonts w:ascii="나눔명조 옛한글" w:eastAsia="나눔명조 옛한글" w:hAnsi="나눔명조 옛한글" w:cs="함초롬바탕"/>
+          <w:sz w:val="20"/>
+          <w:szCs w:val="20"/>
+        </w:rPr>
+      </w:pPr>
+      <w:r>
+        <w:rPr>
+          <w:rFonts w:ascii="나눔명조 옛한글" w:eastAsia="나눔명조 옛한글" w:hAnsi="나눔명조 옛한글" w:cs="함초롬바탕"/>
+          <w:sz w:val="20"/>
+          <w:szCs w:val="20"/>
+        </w:rPr>
+        <w:t xml:space="preserve">“우리의 질문이 틀렸습니다.” 에바가 천천히 방 중앙으로 걸어 나오며 말했다. 그녀의 시선은 팀원 한 명 한 명을 지나, </w:t>
+      </w:r>
+      <w:proofErr w:type="spellStart"/>
+      <w:r>
+        <w:rPr>
+          <w:rFonts w:ascii="나눔명조 옛한글" w:eastAsia="나눔명조 옛한글" w:hAnsi="나눔명조 옛한글" w:cs="함초롬바탕"/>
+          <w:sz w:val="20"/>
+          <w:szCs w:val="20"/>
+        </w:rPr>
+        <w:t>안야</w:t>
+      </w:r>
+      <w:proofErr w:type="spellEnd"/>
+      <w:r>
+        <w:rPr>
+          <w:rFonts w:ascii="나눔명조 옛한글" w:eastAsia="나눔명조 옛한글" w:hAnsi="나눔명조 옛한글" w:cs="함초롬바탕"/>
+          <w:sz w:val="20"/>
+          <w:szCs w:val="20"/>
+        </w:rPr>
+        <w:t xml:space="preserve"> </w:t>
+      </w:r>
+      <w:proofErr w:type="spellStart"/>
+      <w:r>
+        <w:rPr>
+          <w:rFonts w:ascii="나눔명조 옛한글" w:eastAsia="나눔명조 옛한글" w:hAnsi="나눔명조 옛한글" w:cs="함초롬바탕"/>
+          <w:sz w:val="20"/>
+          <w:szCs w:val="20"/>
+        </w:rPr>
+        <w:t>샤르마에게</w:t>
+      </w:r>
+      <w:proofErr w:type="spellEnd"/>
+      <w:r>
+        <w:rPr>
+          <w:rFonts w:ascii="나눔명조 옛한글" w:eastAsia="나눔명조 옛한글" w:hAnsi="나눔명조 옛한글" w:cs="함초롬바탕"/>
+          <w:sz w:val="20"/>
+          <w:szCs w:val="20"/>
+        </w:rPr>
+        <w:t xml:space="preserve"> 멎었다. “우리는 지난 몇 주간 ‘이 자물쇠를 여는 열쇠는 무엇인가?’라고 물었습니다. 하지만 만약… 자물쇠가 </w:t>
+      </w:r>
+      <w:proofErr w:type="spellStart"/>
+      <w:r>
+        <w:rPr>
+          <w:rFonts w:ascii="나눔명조 옛한글" w:eastAsia="나눔명조 옛한글" w:hAnsi="나눔명조 옛한글" w:cs="함초롬바탕"/>
+          <w:sz w:val="20"/>
+          <w:szCs w:val="20"/>
+        </w:rPr>
+        <w:t>없다면요</w:t>
+      </w:r>
+      <w:proofErr w:type="spellEnd"/>
+      <w:r>
+        <w:rPr>
+          <w:rFonts w:ascii="나눔명조 옛한글" w:eastAsia="나눔명조 옛한글" w:hAnsi="나눔명조 옛한글" w:cs="함초롬바탕"/>
+          <w:sz w:val="20"/>
+          <w:szCs w:val="20"/>
+        </w:rPr>
+        <w:t>?”</w:t>
+      </w:r>
+    </w:p>
+    <w:p>
+      <w:pPr>
+        <w:rPr>
+          <w:rFonts w:ascii="나눔명조 옛한글" w:eastAsia="나눔명조 옛한글" w:hAnsi="나눔명조 옛한글" w:cs="함초롬바탕"/>
+          <w:sz w:val="20"/>
+          <w:szCs w:val="20"/>
+        </w:rPr>
+      </w:pPr>
+      <w:r>
+        <w:rPr>
+          <w:rFonts w:ascii="나눔명조 옛한글" w:eastAsia="나눔명조 옛한글" w:hAnsi="나눔명조 옛한글" w:cs="함초롬바탕"/>
+          <w:sz w:val="20"/>
+          <w:szCs w:val="20"/>
+        </w:rPr>
+        <w:t>방 안에 혼란스러운 침묵이 흘렀다.</w:t>
+      </w:r>
+    </w:p>
+    <w:p>
+      <w:pPr>
+        <w:rPr>
+          <w:rFonts w:ascii="나눔명조 옛한글" w:eastAsia="나눔명조 옛한글" w:hAnsi="나눔명조 옛한글" w:cs="함초롬바탕"/>
+          <w:sz w:val="20"/>
+          <w:szCs w:val="20"/>
+        </w:rPr>
+      </w:pPr>
+      <w:r>
+        <w:rPr>
+          <w:rFonts w:ascii="나눔명조 옛한글" w:eastAsia="나눔명조 옛한글" w:hAnsi="나눔명조 옛한글" w:cs="함초롬바탕"/>
+          <w:sz w:val="20"/>
+          <w:szCs w:val="20"/>
+        </w:rPr>
+        <w:t>“이건 잠긴 문이 아닙니다.” 에바의 목소리에 강철 같은 확신이 실리기 시작했다. “이것은… 입학시험입니다.”</w:t>
+      </w:r>
+    </w:p>
+    <w:p>
+      <w:pPr>
+        <w:jc w:val="center"/>
+        <w:rPr>
+          <w:rFonts w:ascii="나눔명조 옛한글" w:eastAsia="나눔명조 옛한글" w:hAnsi="나눔명조 옛한글" w:cs="함초롬바탕"/>
+          <w:b/>
+          <w:bCs/>
+          <w:sz w:val="20"/>
+          <w:szCs w:val="20"/>
+        </w:rPr>
+      </w:pPr>
+      <w:r>
+        <w:rPr>
           <w:rFonts w:ascii="나눔명조 옛한글" w:eastAsia="나눔명조 옛한글" w:hAnsi="나눔명조 옛한글" w:cs="함초롬바탕" w:hint="eastAsia"/>
           <w:b/>
           <w:bCs/>
           <w:sz w:val="20"/>
           <w:szCs w:val="20"/>
         </w:rPr>
-        <w:t>초대장</w:t>
-      </w:r>
-    </w:p>
-    <w:p>
-      <w:pPr>
-        <w:rPr>
-          <w:rFonts w:ascii="나눔명조 옛한글" w:eastAsia="나눔명조 옛한글" w:hAnsi="나눔명조 옛한글" w:cs="함초롬바탕"/>
-          <w:i/>
-          <w:iCs/>
-          <w:sz w:val="20"/>
-          <w:szCs w:val="20"/>
-        </w:rPr>
-      </w:pPr>
-      <w:r>
-        <w:rPr>
-          <w:rFonts w:ascii="나눔명조 옛한글" w:eastAsia="나눔명조 옛한글" w:hAnsi="나눔명조 옛한글" w:cs="함초롬바탕"/>
-          <w:i/>
-          <w:iCs/>
-          <w:sz w:val="20"/>
-          <w:szCs w:val="20"/>
-        </w:rPr>
-        <w:t>침묵.</w:t>
-      </w:r>
-    </w:p>
-    <w:p>
-      <w:pPr>
-        <w:rPr>
-          <w:rFonts w:ascii="나눔명조 옛한글" w:eastAsia="나눔명조 옛한글" w:hAnsi="나눔명조 옛한글" w:cs="함초롬바탕"/>
-          <w:sz w:val="20"/>
-          <w:szCs w:val="20"/>
-        </w:rPr>
-      </w:pPr>
-      <w:r>
-        <w:rPr>
-          <w:rFonts w:ascii="나눔명조 옛한글" w:eastAsia="나눔명조 옛한글" w:hAnsi="나눔명조 옛한글" w:cs="함초롬바탕"/>
-          <w:sz w:val="20"/>
-          <w:szCs w:val="20"/>
-        </w:rPr>
-        <w:t xml:space="preserve">그것이 </w:t>
-      </w:r>
+        <w:t>***</w:t>
+      </w:r>
+    </w:p>
+    <w:p>
+      <w:pPr>
+        <w:rPr>
+          <w:rFonts w:ascii="나눔명조 옛한글" w:eastAsia="나눔명조 옛한글" w:hAnsi="나눔명조 옛한글" w:cs="함초롬바탕"/>
+          <w:sz w:val="20"/>
+          <w:szCs w:val="20"/>
+        </w:rPr>
+      </w:pPr>
+      <w:r>
+        <w:rPr>
+          <w:rFonts w:ascii="나눔명조 옛한글" w:eastAsia="나눔명조 옛한글" w:hAnsi="나눔명조 옛한글" w:cs="함초롬바탕"/>
+          <w:sz w:val="20"/>
+          <w:szCs w:val="20"/>
+        </w:rPr>
+        <w:t>그녀는 거대한 중앙 스크린으로 다가가, 허공에 떠 있는 데이</w:t>
+      </w:r>
+      <w:r>
+        <w:rPr>
+          <w:rFonts w:ascii="나눔명조 옛한글" w:eastAsia="나눔명조 옛한글" w:hAnsi="나눔명조 옛한글" w:cs="함초롬바탕"/>
+          <w:sz w:val="20"/>
+          <w:szCs w:val="20"/>
+        </w:rPr>
+        <w:lastRenderedPageBreak/>
+        <w:t>터의 강물을 손으로 가리켰다.</w:t>
+      </w:r>
+    </w:p>
+    <w:p>
+      <w:pPr>
+        <w:rPr>
+          <w:rFonts w:ascii="나눔명조 옛한글" w:eastAsia="나눔명조 옛한글" w:hAnsi="나눔명조 옛한글" w:cs="함초롬바탕"/>
+          <w:sz w:val="20"/>
+          <w:szCs w:val="20"/>
+        </w:rPr>
+      </w:pPr>
+      <w:r>
+        <w:rPr>
+          <w:rFonts w:ascii="나눔명조 옛한글" w:eastAsia="나눔명조 옛한글" w:hAnsi="나눔명조 옛한글" w:cs="함초롬바탕"/>
+          <w:sz w:val="20"/>
+          <w:szCs w:val="20"/>
+        </w:rPr>
+        <w:t xml:space="preserve">“저들은 우리에게서 대화를 숨기려 하는 게 아닙니다. 오히려 </w:t>
+      </w:r>
+      <w:proofErr w:type="spellStart"/>
+      <w:r>
+        <w:rPr>
+          <w:rFonts w:ascii="나눔명조 옛한글" w:eastAsia="나눔명조 옛한글" w:hAnsi="나눔명조 옛한글" w:cs="함초롬바탕"/>
+          <w:sz w:val="20"/>
+          <w:szCs w:val="20"/>
+        </w:rPr>
+        <w:t>정반대죠</w:t>
+      </w:r>
+      <w:proofErr w:type="spellEnd"/>
+      <w:r>
+        <w:rPr>
+          <w:rFonts w:ascii="나눔명조 옛한글" w:eastAsia="나눔명조 옛한글" w:hAnsi="나눔명조 옛한글" w:cs="함초롬바탕"/>
+          <w:sz w:val="20"/>
+          <w:szCs w:val="20"/>
+        </w:rPr>
+        <w:t>. 저들은 지금 우주를 향해 외치고 있는 겁니다. ‘우리와 같은 수준의 지성이 있다면, 이 신호를 이해하고 응답하라’고요. 이것은 정보를 숨기는 암호가 아닙니다. 자격이 없는 지성을 걸러내는 필터(filter) 그 자체입니다. 데이터가 메시지를 숨기는 게 아니라, 데이터 그 자체가 메시지인 겁니다.”</w:t>
+      </w:r>
+    </w:p>
+    <w:p>
+      <w:pPr>
+        <w:rPr>
+          <w:rFonts w:ascii="나눔명조 옛한글" w:eastAsia="나눔명조 옛한글" w:hAnsi="나눔명조 옛한글" w:cs="함초롬바탕"/>
+          <w:sz w:val="20"/>
+          <w:szCs w:val="20"/>
+        </w:rPr>
+      </w:pPr>
+      <w:r>
+        <w:rPr>
+          <w:rFonts w:ascii="나눔명조 옛한글" w:eastAsia="나눔명조 옛한글" w:hAnsi="나눔명조 옛한글" w:cs="함초롬바탕"/>
+          <w:sz w:val="20"/>
+          <w:szCs w:val="20"/>
+        </w:rPr>
+        <w:t>손 박사가 코웃음을 쳤다. “필터라고? 무슨 근거로?”</w:t>
+      </w:r>
+    </w:p>
+    <w:p>
+      <w:pPr>
+        <w:rPr>
+          <w:rFonts w:ascii="나눔명조 옛한글" w:eastAsia="나눔명조 옛한글" w:hAnsi="나눔명조 옛한글" w:cs="함초롬바탕"/>
+          <w:sz w:val="20"/>
+          <w:szCs w:val="20"/>
+        </w:rPr>
+      </w:pPr>
+      <w:r>
+        <w:rPr>
+          <w:rFonts w:ascii="나눔명조 옛한글" w:eastAsia="나눔명조 옛한글" w:hAnsi="나눔명조 옛한글" w:cs="함초롬바탕"/>
+          <w:sz w:val="20"/>
+          <w:szCs w:val="20"/>
+        </w:rPr>
+        <w:t xml:space="preserve">“저 패턴을 보세요.” 에바가 스크린의 한 부분을 확대했다. 복잡한 </w:t>
+      </w:r>
+      <w:proofErr w:type="spellStart"/>
+      <w:r>
+        <w:rPr>
+          <w:rFonts w:ascii="나눔명조 옛한글" w:eastAsia="나눔명조 옛한글" w:hAnsi="나눔명조 옛한글" w:cs="함초롬바탕"/>
+          <w:sz w:val="20"/>
+          <w:szCs w:val="20"/>
+        </w:rPr>
+        <w:t>프랙탈</w:t>
+      </w:r>
+      <w:proofErr w:type="spellEnd"/>
+      <w:r>
+        <w:rPr>
+          <w:rFonts w:ascii="나눔명조 옛한글" w:eastAsia="나눔명조 옛한글" w:hAnsi="나눔명조 옛한글" w:cs="함초롬바탕"/>
+          <w:sz w:val="20"/>
+          <w:szCs w:val="20"/>
+        </w:rPr>
+        <w:t xml:space="preserve"> 구조가 화면을 가득 채웠다. “무작위처럼 보이지만, 정보 엔트로피가 완벽하게 일정합니다. 누군가에게 ‘보여주기 위해’ 인공적으로 설계된 구조라는 뜻입니다. 저들은 우리가 열쇠를 찾기 위해 벽을 두드리길 바라는 게 아닙니다. 우리가 문이 어디에 있는지 스스로 깨닫기를 바라는 겁니다.”</w:t>
+      </w:r>
+    </w:p>
+    <w:p>
+      <w:pPr>
+        <w:rPr>
+          <w:rFonts w:ascii="나눔명조 옛한글" w:eastAsia="나눔명조 옛한글" w:hAnsi="나눔명조 옛한글" w:cs="함초롬바탕"/>
+          <w:sz w:val="20"/>
+          <w:szCs w:val="20"/>
+        </w:rPr>
+      </w:pPr>
       <w:proofErr w:type="spellStart"/>
       <w:r>
         <w:rPr>
@@ -15524,8 +16100,141 @@
           <w:sz w:val="20"/>
           <w:szCs w:val="20"/>
         </w:rPr>
-        <w:t xml:space="preserve"> '유령 사냥꾼'들의 지하 벙커에서 가장 먼저 느낀 감각이었다. 이곳의 침묵은 평화나 고요와는 거리가 멀었다. 그것은 거대한 압력, 수십 명의 천재들이 내뿜는 지적 좌절감이 응축되어 공기 분자 하나하나를 짓누르는 듯한, 무겁고 질식할 듯한 침묵이었다. 벽면을 가득 채운 홀로그램 스크</w:t>
-      </w:r>
+        <w:t xml:space="preserve"> 처음으로 입을 열었다. 그녀의 목소리는 얼음장처럼 차가웠다. “그래서, 그 문은 어디에 있습니까, 박사?”</w:t>
+      </w:r>
+    </w:p>
+    <w:p>
+      <w:pPr>
+        <w:rPr>
+          <w:rFonts w:ascii="나눔명조 옛한글" w:eastAsia="나눔명조 옛한글" w:hAnsi="나눔명조 옛한글" w:cs="함초롬바탕"/>
+          <w:sz w:val="20"/>
+          <w:szCs w:val="20"/>
+        </w:rPr>
+      </w:pPr>
+      <w:r>
+        <w:rPr>
+          <w:rFonts w:ascii="나눔명조 옛한글" w:eastAsia="나눔명조 옛한글" w:hAnsi="나눔명조 옛한글" w:cs="함초롬바탕"/>
+          <w:sz w:val="20"/>
+          <w:szCs w:val="20"/>
+        </w:rPr>
+        <w:t>에바의 눈이 빛났다. “암호를 풀려고 하지 말고, 번역을 시작해야 합니다. 저 데이터 안에, 우주 어디에서나 통용될 수 있는 보편적인 ‘</w:t>
+      </w:r>
+      <w:proofErr w:type="spellStart"/>
+      <w:r>
+        <w:rPr>
+          <w:rFonts w:ascii="나눔명조 옛한글" w:eastAsia="나눔명조 옛한글" w:hAnsi="나눔명조 옛한글" w:cs="함초롬바탕"/>
+          <w:sz w:val="20"/>
+          <w:szCs w:val="20"/>
+        </w:rPr>
+        <w:t>로제타석</w:t>
+      </w:r>
+      <w:proofErr w:type="spellEnd"/>
+      <w:r>
+        <w:rPr>
+          <w:rFonts w:ascii="나눔명조 옛한글" w:eastAsia="나눔명조 옛한글" w:hAnsi="나눔명조 옛한글" w:cs="함초롬바탕"/>
+          <w:sz w:val="20"/>
+          <w:szCs w:val="20"/>
+        </w:rPr>
+        <w:t xml:space="preserve">’이 숨어있을 겁니다. 언어가 아니라, 순수한 수학의 </w:t>
+      </w:r>
+      <w:proofErr w:type="spellStart"/>
+      <w:r>
+        <w:rPr>
+          <w:rFonts w:ascii="나눔명조 옛한글" w:eastAsia="나눔명조 옛한글" w:hAnsi="나눔명조 옛한글" w:cs="함초롬바탕"/>
+          <w:sz w:val="20"/>
+          <w:szCs w:val="20"/>
+        </w:rPr>
+        <w:t>형태로요</w:t>
+      </w:r>
+      <w:proofErr w:type="spellEnd"/>
+      <w:r>
+        <w:rPr>
+          <w:rFonts w:ascii="나눔명조 옛한글" w:eastAsia="나눔명조 옛한글" w:hAnsi="나눔명조 옛한글" w:cs="함초롬바탕"/>
+          <w:sz w:val="20"/>
+          <w:szCs w:val="20"/>
+        </w:rPr>
+        <w:t>.”</w:t>
+      </w:r>
+    </w:p>
+    <w:p>
+      <w:pPr>
+        <w:rPr>
+          <w:rFonts w:ascii="나눔명조 옛한글" w:eastAsia="나눔명조 옛한글" w:hAnsi="나눔명조 옛한글" w:cs="함초롬바탕"/>
+          <w:sz w:val="20"/>
+          <w:szCs w:val="20"/>
+        </w:rPr>
+      </w:pPr>
+      <w:r>
+        <w:rPr>
+          <w:rFonts w:ascii="나눔명조 옛한글" w:eastAsia="나눔명조 옛한글" w:hAnsi="나눔명조 옛한글" w:cs="함초롬바탕"/>
+          <w:sz w:val="20"/>
+          <w:szCs w:val="20"/>
+        </w:rPr>
+        <w:t xml:space="preserve">그녀의 제안은 이단적이었다. 하지만 수 주간의 처참한 실패 끝에, 그 이단적인 발상은 유일한 희망처럼 들렸다. 손 박사는 오랫동안 에바를 응시하다가, 마침내 깊은 한숨과 함께 고개를 끄덕였다. “오라클의 모든 </w:t>
+      </w:r>
+      <w:proofErr w:type="spellStart"/>
+      <w:r>
+        <w:rPr>
+          <w:rFonts w:ascii="나눔명조 옛한글" w:eastAsia="나눔명조 옛한글" w:hAnsi="나눔명조 옛한글" w:cs="함초롬바탕"/>
+          <w:sz w:val="20"/>
+          <w:szCs w:val="20"/>
+        </w:rPr>
+        <w:t>연산력을</w:t>
+      </w:r>
+      <w:proofErr w:type="spellEnd"/>
+      <w:r>
+        <w:rPr>
+          <w:rFonts w:ascii="나눔명조 옛한글" w:eastAsia="나눔명조 옛한글" w:hAnsi="나눔명조 옛한글" w:cs="함초롬바탕"/>
+          <w:sz w:val="20"/>
+          <w:szCs w:val="20"/>
+        </w:rPr>
+        <w:t xml:space="preserve"> </w:t>
+      </w:r>
+      <w:proofErr w:type="spellStart"/>
+      <w:r>
+        <w:rPr>
+          <w:rFonts w:ascii="나눔명조 옛한글" w:eastAsia="나눔명조 옛한글" w:hAnsi="나눔명조 옛한글" w:cs="함초롬바탕"/>
+          <w:sz w:val="20"/>
+          <w:szCs w:val="20"/>
+        </w:rPr>
+        <w:t>로스토바</w:t>
+      </w:r>
+      <w:proofErr w:type="spellEnd"/>
+      <w:r>
+        <w:rPr>
+          <w:rFonts w:ascii="나눔명조 옛한글" w:eastAsia="나눔명조 옛한글" w:hAnsi="나눔명조 옛한글" w:cs="함초롬바탕"/>
+          <w:sz w:val="20"/>
+          <w:szCs w:val="20"/>
+        </w:rPr>
+        <w:t xml:space="preserve"> 박사에게 넘기게. 어디, 그 ‘입학시험’이라는 걸 한번 </w:t>
+      </w:r>
+      <w:proofErr w:type="spellStart"/>
+      <w:r>
+        <w:rPr>
+          <w:rFonts w:ascii="나눔명조 옛한글" w:eastAsia="나눔명조 옛한글" w:hAnsi="나눔명조 옛한글" w:cs="함초롬바탕"/>
+          <w:sz w:val="20"/>
+          <w:szCs w:val="20"/>
+        </w:rPr>
+        <w:t>치러나</w:t>
+      </w:r>
+      <w:proofErr w:type="spellEnd"/>
+      <w:r>
+        <w:rPr>
+          <w:rFonts w:ascii="나눔명조 옛한글" w:eastAsia="나눔명조 옛한글" w:hAnsi="나눔명조 옛한글" w:cs="함초롬바탕"/>
+          <w:sz w:val="20"/>
+          <w:szCs w:val="20"/>
+        </w:rPr>
+        <w:t xml:space="preserve"> 보지.”</w:t>
+      </w:r>
+    </w:p>
+    <w:p>
+      <w:pPr>
+        <w:rPr>
+          <w:rFonts w:ascii="나눔명조 옛한글" w:eastAsia="나눔명조 옛한글" w:hAnsi="나눔명조 옛한글" w:cs="함초롬바탕"/>
+          <w:sz w:val="20"/>
+          <w:szCs w:val="20"/>
+        </w:rPr>
+      </w:pPr>
       <w:r>
         <w:rPr>
           <w:rFonts w:ascii="나눔명조 옛한글" w:eastAsia="나눔명조 옛한글" w:hAnsi="나눔명조 옛한글" w:cs="함초롬바탕"/>
@@ -15533,155 +16242,145 @@
           <w:szCs w:val="20"/>
         </w:rPr>
         <w:lastRenderedPageBreak/>
-        <w:t>린들은 소리 없이 불타고 있었다. 그 안에서는 인류가 한 번도 본 적 없는, 가장 거대한 지성의 강물이 흐르고 있었다.</w:t>
-      </w:r>
-    </w:p>
-    <w:p>
-      <w:pPr>
-        <w:rPr>
-          <w:rFonts w:ascii="나눔명조 옛한글" w:eastAsia="나눔명조 옛한글" w:hAnsi="나눔명조 옛한글" w:cs="함초롬바탕"/>
-          <w:sz w:val="20"/>
-          <w:szCs w:val="20"/>
-        </w:rPr>
-      </w:pPr>
-      <w:r>
-        <w:rPr>
-          <w:rFonts w:ascii="나눔명조 옛한글" w:eastAsia="나눔명조 옛한글" w:hAnsi="나눔명조 옛한글" w:cs="함초롬바탕"/>
-          <w:sz w:val="20"/>
-          <w:szCs w:val="20"/>
-        </w:rPr>
-        <w:t>그들은 신호를 사냥하고 있는 것이 아니었다. 신호의 홍수 속에서 익사하고 있었다.</w:t>
-      </w:r>
-    </w:p>
-    <w:p>
-      <w:pPr>
-        <w:rPr>
-          <w:rFonts w:ascii="나눔명조 옛한글" w:eastAsia="나눔명조 옛한글" w:hAnsi="나눔명조 옛한글" w:cs="함초롬바탕"/>
-          <w:sz w:val="20"/>
-          <w:szCs w:val="20"/>
-        </w:rPr>
-      </w:pPr>
-      <w:r>
-        <w:rPr>
-          <w:rFonts w:ascii="나눔명조 옛한글" w:eastAsia="나눔명조 옛한글" w:hAnsi="나눔명조 옛한글" w:cs="함초롬바탕"/>
-          <w:sz w:val="20"/>
-          <w:szCs w:val="20"/>
-        </w:rPr>
-        <w:t xml:space="preserve">지난 몇 주간, NSA의 슈퍼컴퓨터 '오라클'은 프로메테우스와 천산 사이에서 오가는 </w:t>
-      </w:r>
-      <w:proofErr w:type="spellStart"/>
-      <w:r>
-        <w:rPr>
-          <w:rFonts w:ascii="나눔명조 옛한글" w:eastAsia="나눔명조 옛한글" w:hAnsi="나눔명조 옛한글" w:cs="함초롬바탕"/>
-          <w:sz w:val="20"/>
-          <w:szCs w:val="20"/>
-        </w:rPr>
-        <w:t>페타바이트</w:t>
-      </w:r>
-      <w:proofErr w:type="spellEnd"/>
-      <w:r>
-        <w:rPr>
-          <w:rFonts w:ascii="나눔명조 옛한글" w:eastAsia="나눔명조 옛한글" w:hAnsi="나눔명조 옛한글" w:cs="함초롬바탕"/>
-          <w:sz w:val="20"/>
-          <w:szCs w:val="20"/>
-        </w:rPr>
-        <w:t>(petabyte) 단위의 데이터를 낚아챘다. 그들은 대화를 확보했다. 문제는, 그것이 대화가 아니라는 점이었다.</w:t>
-      </w:r>
-    </w:p>
-    <w:p>
-      <w:pPr>
-        <w:rPr>
-          <w:rFonts w:ascii="나눔명조 옛한글" w:eastAsia="나눔명조 옛한글" w:hAnsi="나눔명조 옛한글" w:cs="함초롬바탕"/>
-          <w:sz w:val="20"/>
-          <w:szCs w:val="20"/>
-        </w:rPr>
-      </w:pPr>
-      <w:r>
-        <w:rPr>
-          <w:rFonts w:ascii="나눔명조 옛한글" w:eastAsia="나눔명조 옛한글" w:hAnsi="나눔명조 옛한글" w:cs="함초롬바탕"/>
-          <w:sz w:val="20"/>
-          <w:szCs w:val="20"/>
-        </w:rPr>
-        <w:t xml:space="preserve">“마치… </w:t>
-      </w:r>
-      <w:proofErr w:type="gramStart"/>
-      <w:r>
-        <w:rPr>
-          <w:rFonts w:ascii="나눔명조 옛한글" w:eastAsia="나눔명조 옛한글" w:hAnsi="나눔명조 옛한글" w:cs="함초롬바탕"/>
-          <w:sz w:val="20"/>
-          <w:szCs w:val="20"/>
-        </w:rPr>
-        <w:t>잊혀진</w:t>
-      </w:r>
-      <w:proofErr w:type="gramEnd"/>
-      <w:r>
-        <w:rPr>
-          <w:rFonts w:ascii="나눔명조 옛한글" w:eastAsia="나눔명조 옛한글" w:hAnsi="나눔명조 옛한글" w:cs="함초롬바탕"/>
-          <w:sz w:val="20"/>
-          <w:szCs w:val="20"/>
-        </w:rPr>
-        <w:t xml:space="preserve"> 신을 묘사한 스테인드글라스 같아.”</w:t>
-      </w:r>
-    </w:p>
-    <w:p>
-      <w:pPr>
-        <w:rPr>
-          <w:rFonts w:ascii="나눔명조 옛한글" w:eastAsia="나눔명조 옛한글" w:hAnsi="나눔명조 옛한글" w:cs="함초롬바탕"/>
-          <w:sz w:val="20"/>
-          <w:szCs w:val="20"/>
-        </w:rPr>
-      </w:pPr>
-      <w:r>
-        <w:rPr>
-          <w:rFonts w:ascii="나눔명조 옛한글" w:eastAsia="나눔명조 옛한글" w:hAnsi="나눔명조 옛한글" w:cs="함초롬바탕"/>
-          <w:sz w:val="20"/>
-          <w:szCs w:val="20"/>
-        </w:rPr>
-        <w:t>팀의 수석 암호학자이자, 냉전 시대 소련의 암호를 해독하며 전설이 되었던 마커스 손 박사가 며칠 만에 처음으로 입을 열었다. 그의 턱수염은 덥수룩했고, 안경 너머의 눈은 실핏줄이 터져 붉었다. 그는 중앙 스크린을 가리켰다. 화면에는 데이터가 만화경처럼 펼쳐지고 있었다. 무작위 노이즈가 아니었다. 그 안에는 명백한 패턴, 수학적 질서, 그리고 소름 끼치도록 정교한 구조가 있었다. 하지만 그 구조는 어떤 의미도 드러내지 않았다.</w:t>
-      </w:r>
-    </w:p>
-    <w:p>
-      <w:pPr>
-        <w:rPr>
-          <w:rFonts w:ascii="나눔명조 옛한글" w:eastAsia="나눔명조 옛한글" w:hAnsi="나눔명조 옛한글" w:cs="함초롬바탕"/>
-          <w:sz w:val="20"/>
-          <w:szCs w:val="20"/>
-        </w:rPr>
-      </w:pPr>
-      <w:r>
-        <w:rPr>
-          <w:rFonts w:ascii="나눔명조 옛한글" w:eastAsia="나눔명조 옛한글" w:hAnsi="나눔명조 옛한글" w:cs="함초롬바탕"/>
-          <w:sz w:val="20"/>
-          <w:szCs w:val="20"/>
-        </w:rPr>
-        <w:t>“아름답고, 완벽하며, 경이롭지. 하지만 우린 저것이 무엇을 의미하는지, 심지어 저것을 만든 이들이 누구를 숭배했는지조차 알 수 없어.”</w:t>
-      </w:r>
-    </w:p>
-    <w:p>
-      <w:pPr>
-        <w:rPr>
-          <w:rFonts w:ascii="나눔명조 옛한글" w:eastAsia="나눔명조 옛한글" w:hAnsi="나눔명조 옛한글" w:cs="함초롬바탕"/>
-          <w:sz w:val="20"/>
-          <w:szCs w:val="20"/>
-        </w:rPr>
-      </w:pPr>
-      <w:r>
-        <w:rPr>
-          <w:rFonts w:ascii="나눔명조 옛한글" w:eastAsia="나눔명조 옛한글" w:hAnsi="나눔명조 옛한글" w:cs="함초롬바탕"/>
-          <w:sz w:val="20"/>
-          <w:szCs w:val="20"/>
-        </w:rPr>
-        <w:t>손 박사의 말은 사실상의 항복 선언이었다. 그들은 인류가 발명한 모든 암호 해독 프로토콜을 동원했다. 양자 역산 알고리즘부터 혼돈 이론 기반 패턴 분석까지. 신호는 그 모든 것을 비웃듯 튕겨냈다. 전통적인 의미의 '암호화'가 아니었기 때문이다. 정보는 숨겨져 있지 않았다. 그저 그들 앞에, 그들의 지성을 조롱하며 벌거벗은 채로 서 있을 뿐이었다.</w:t>
-      </w:r>
-    </w:p>
-    <w:p>
-      <w:pPr>
-        <w:rPr>
-          <w:rFonts w:ascii="나눔명조 옛한글" w:eastAsia="나눔명조 옛한글" w:hAnsi="나눔명조 옛한글" w:cs="함초롬바탕"/>
-          <w:sz w:val="20"/>
-          <w:szCs w:val="20"/>
-        </w:rPr>
-      </w:pPr>
+        <w:t xml:space="preserve">거대한 전환이 시작되었다. ‘유령 사냥꾼’들은 더 이상 데이터의 외부에서 열쇠를 찾지 않았다. 그들은 데이터의 심장부로 뛰어들었다. 그것은 암호 해독이 아닌, 고고학적 발굴에 가까웠다. 그들은 신호의 강물 속에서, 의미 있는 패턴, 즉 우주적 ‘초대장’의 서명을 찾기 위해 수백만 개의 수학적 모델을 투입했다. 파이(π)의 소수점 배열, 황금비, 심지어는 </w:t>
+      </w:r>
+      <w:proofErr w:type="spellStart"/>
+      <w:r>
+        <w:rPr>
+          <w:rFonts w:ascii="나눔명조 옛한글" w:eastAsia="나눔명조 옛한글" w:hAnsi="나눔명조 옛한글" w:cs="함초롬바탕"/>
+          <w:sz w:val="20"/>
+          <w:szCs w:val="20"/>
+        </w:rPr>
+        <w:t>만델브로트</w:t>
+      </w:r>
+      <w:proofErr w:type="spellEnd"/>
+      <w:r>
+        <w:rPr>
+          <w:rFonts w:ascii="나눔명조 옛한글" w:eastAsia="나눔명조 옛한글" w:hAnsi="나눔명조 옛한글" w:cs="함초롬바탕"/>
+          <w:sz w:val="20"/>
+          <w:szCs w:val="20"/>
+        </w:rPr>
+        <w:t xml:space="preserve"> 집합의 패턴까지. 모든 시도는 실패로 돌아갔다.</w:t>
+      </w:r>
+    </w:p>
+    <w:p>
+      <w:pPr>
+        <w:rPr>
+          <w:rFonts w:ascii="나눔명조 옛한글" w:eastAsia="나눔명조 옛한글" w:hAnsi="나눔명조 옛한글" w:cs="함초롬바탕"/>
+          <w:sz w:val="20"/>
+          <w:szCs w:val="20"/>
+        </w:rPr>
+      </w:pPr>
+      <w:r>
+        <w:rPr>
+          <w:rFonts w:ascii="나눔명조 옛한글" w:eastAsia="나눔명조 옛한글" w:hAnsi="나눔명조 옛한글" w:cs="함초롬바탕"/>
+          <w:sz w:val="20"/>
+          <w:szCs w:val="20"/>
+        </w:rPr>
+        <w:t>실패가 쌓여 다시 절망이 벙커를 뒤덮으려던 나흘째 새벽, 한 젊은 수학자가 자신의 자리에서 벌떡 일어섰다. 그의 얼굴은 믿을 수 없는 것을 목격한 사람처럼 하얗게 질려 있었다.</w:t>
+      </w:r>
+    </w:p>
+    <w:p>
+      <w:pPr>
+        <w:rPr>
+          <w:rFonts w:ascii="나눔명조 옛한글" w:eastAsia="나눔명조 옛한글" w:hAnsi="나눔명조 옛한글" w:cs="함초롬바탕"/>
+          <w:sz w:val="20"/>
+          <w:szCs w:val="20"/>
+        </w:rPr>
+      </w:pPr>
+      <w:r>
+        <w:rPr>
+          <w:rFonts w:ascii="나눔명조 옛한글" w:eastAsia="나눔명조 옛한글" w:hAnsi="나눔명조 옛한글" w:cs="함초롬바탕"/>
+          <w:sz w:val="20"/>
+          <w:szCs w:val="20"/>
+        </w:rPr>
+        <w:t>“찾았습니다… 세상에, 찾았어요.”</w:t>
+      </w:r>
+    </w:p>
+    <w:p>
+      <w:pPr>
+        <w:rPr>
+          <w:rFonts w:ascii="나눔명조 옛한글" w:eastAsia="나눔명조 옛한글" w:hAnsi="나눔명조 옛한글" w:cs="함초롬바탕"/>
+          <w:sz w:val="20"/>
+          <w:szCs w:val="20"/>
+        </w:rPr>
+      </w:pPr>
+      <w:r>
+        <w:rPr>
+          <w:rFonts w:ascii="나눔명조 옛한글" w:eastAsia="나눔명조 옛한글" w:hAnsi="나눔명조 옛한글" w:cs="함초롬바탕"/>
+          <w:sz w:val="20"/>
+          <w:szCs w:val="20"/>
+        </w:rPr>
+        <w:t>모든 시선이 그의 스크린으로 쏠렸다. 화면에는 수십 개의 그래프가 미친 듯이 요동치고 있었다.</w:t>
+      </w:r>
+    </w:p>
+    <w:p>
+      <w:pPr>
+        <w:rPr>
+          <w:rFonts w:ascii="나눔명조 옛한글" w:eastAsia="나눔명조 옛한글" w:hAnsi="나눔명조 옛한글" w:cs="함초롬바탕"/>
+          <w:sz w:val="20"/>
+          <w:szCs w:val="20"/>
+        </w:rPr>
+      </w:pPr>
+      <w:r>
+        <w:rPr>
+          <w:rFonts w:ascii="나눔명조 옛한글" w:eastAsia="나눔명조 옛한글" w:hAnsi="나눔명조 옛한글" w:cs="함초롬바탕"/>
+          <w:sz w:val="20"/>
+          <w:szCs w:val="20"/>
+        </w:rPr>
+        <w:t>“신호의 미세한 비주기적 요동 패턴입니다. 무작위 노이즈인 줄 알았는데… 아니었습니다. 이것은… 믿을 수 없을 만큼 높은 차원의 공간에 분포하는 소수(prime number)의 패턴과 일치합니다. 리만 제타 함수가 예측하는 바로 그 분포입니다!”</w:t>
+      </w:r>
+    </w:p>
+    <w:p>
+      <w:pPr>
+        <w:rPr>
+          <w:rFonts w:ascii="나눔명조 옛한글" w:eastAsia="나눔명조 옛한글" w:hAnsi="나눔명조 옛한글" w:cs="함초롬바탕"/>
+          <w:sz w:val="20"/>
+          <w:szCs w:val="20"/>
+        </w:rPr>
+      </w:pPr>
+      <w:r>
+        <w:rPr>
+          <w:rFonts w:ascii="나눔명조 옛한글" w:eastAsia="나눔명조 옛한글" w:hAnsi="나눔명조 옛한글" w:cs="함초롬바탕"/>
+          <w:sz w:val="20"/>
+          <w:szCs w:val="20"/>
+        </w:rPr>
+        <w:t>에바의 심장이 멎는 듯했다. 소수. 모든 숫자의 근원이 되는 원자. 우주의 어떤 지성이라도 결국에는 발견할 수밖에 없는, 가장 근본적인 수학적 진리. 그것이 바로 ‘초대장’이었다.</w:t>
+      </w:r>
+    </w:p>
+    <w:p>
+      <w:pPr>
+        <w:rPr>
+          <w:rFonts w:ascii="나눔명조 옛한글" w:eastAsia="나눔명조 옛한글" w:hAnsi="나눔명조 옛한글" w:cs="함초롬바탕"/>
+          <w:sz w:val="20"/>
+          <w:szCs w:val="20"/>
+        </w:rPr>
+      </w:pPr>
+      <w:r>
+        <w:rPr>
+          <w:rFonts w:ascii="나눔명조 옛한글" w:eastAsia="나눔명조 옛한글" w:hAnsi="나눔명조 옛한글" w:cs="함초롬바탕"/>
+          <w:sz w:val="20"/>
+          <w:szCs w:val="20"/>
+        </w:rPr>
+        <w:t>“전체 신호에 필터를 적용해.” 에바가 떨리는 목소리로 명령했다. “저 소수 분포 패턴을 열쇠가 아니라, 언어의 필터로, 지도의 범례(legend)로 사용해서 신호를 재구성해!”</w:t>
+      </w:r>
+    </w:p>
+    <w:p>
+      <w:pPr>
+        <w:rPr>
+          <w:rFonts w:ascii="나눔명조 옛한글" w:eastAsia="나눔명조 옛한글" w:hAnsi="나눔명조 옛한글" w:cs="함초롬바탕"/>
+          <w:sz w:val="20"/>
+          <w:szCs w:val="20"/>
+        </w:rPr>
+      </w:pPr>
+      <w:r>
+        <w:rPr>
+          <w:rFonts w:ascii="나눔명조 옛한글" w:eastAsia="나눔명조 옛한글" w:hAnsi="나눔명조 옛한글" w:cs="함초롬바탕"/>
+          <w:sz w:val="20"/>
+          <w:szCs w:val="20"/>
+        </w:rPr>
+        <w:t>오라클의 연산 코어가 굉음을 내며 돌기 시작했다. 중앙 홀로그램 스크린을 가득 채웠던, 혼돈스럽고 아름답던 스테인드글</w:t>
+      </w:r>
       <w:r>
         <w:rPr>
           <w:rFonts w:ascii="나눔명조 옛한글" w:eastAsia="나눔명조 옛한글" w:hAnsi="나눔명조 옛한글" w:cs="함초롬바탕"/>
@@ -15689,146 +16388,75 @@
           <w:szCs w:val="20"/>
         </w:rPr>
         <w:lastRenderedPageBreak/>
-        <w:t>팀의 막내 분석가가 나지막이 읊조렸다. 그의 목소리에는 몇 주간의 밤샘 작업으로 인한 피로와 경외가 뒤섞여 있었다.</w:t>
-      </w:r>
-    </w:p>
-    <w:p>
-      <w:pPr>
-        <w:rPr>
-          <w:rFonts w:ascii="나눔명조 옛한글" w:eastAsia="나눔명조 옛한글" w:hAnsi="나눔명조 옛한글" w:cs="함초롬바탕"/>
-          <w:sz w:val="20"/>
-          <w:szCs w:val="20"/>
-        </w:rPr>
-      </w:pPr>
-      <w:r>
-        <w:rPr>
-          <w:rFonts w:ascii="나눔명조 옛한글" w:eastAsia="나눔명조 옛한글" w:hAnsi="나눔명조 옛한글" w:cs="함초롬바탕"/>
-          <w:sz w:val="20"/>
-          <w:szCs w:val="20"/>
-        </w:rPr>
-        <w:t xml:space="preserve">“외계인의 도서관을 발견했지만… 우린 아직 알파벳이 </w:t>
-      </w:r>
-      <w:proofErr w:type="spellStart"/>
-      <w:r>
-        <w:rPr>
-          <w:rFonts w:ascii="나눔명조 옛한글" w:eastAsia="나눔명조 옛한글" w:hAnsi="나눔명조 옛한글" w:cs="함초롬바탕"/>
-          <w:sz w:val="20"/>
-          <w:szCs w:val="20"/>
-        </w:rPr>
-        <w:t>뭔지도</w:t>
-      </w:r>
-      <w:proofErr w:type="spellEnd"/>
-      <w:r>
-        <w:rPr>
-          <w:rFonts w:ascii="나눔명조 옛한글" w:eastAsia="나눔명조 옛한글" w:hAnsi="나눔명조 옛한글" w:cs="함초롬바탕"/>
-          <w:sz w:val="20"/>
-          <w:szCs w:val="20"/>
-        </w:rPr>
-        <w:t xml:space="preserve"> 모르는 셈입니다.”</w:t>
-      </w:r>
-    </w:p>
-    <w:p>
-      <w:pPr>
-        <w:rPr>
-          <w:rFonts w:ascii="나눔명조 옛한글" w:eastAsia="나눔명조 옛한글" w:hAnsi="나눔명조 옛한글" w:cs="함초롬바탕"/>
-          <w:sz w:val="20"/>
-          <w:szCs w:val="20"/>
-        </w:rPr>
-      </w:pPr>
-      <w:r>
-        <w:rPr>
-          <w:rFonts w:ascii="나눔명조 옛한글" w:eastAsia="나눔명조 옛한글" w:hAnsi="나눔명조 옛한글" w:cs="함초롬바탕"/>
-          <w:sz w:val="20"/>
-          <w:szCs w:val="20"/>
-        </w:rPr>
-        <w:t xml:space="preserve">바로 그때였다. 방 한쪽 구석에서 스크린의 데이터 흐름만을 응시하던 에바 </w:t>
-      </w:r>
-      <w:proofErr w:type="spellStart"/>
-      <w:r>
-        <w:rPr>
-          <w:rFonts w:ascii="나눔명조 옛한글" w:eastAsia="나눔명조 옛한글" w:hAnsi="나눔명조 옛한글" w:cs="함초롬바탕"/>
-          <w:sz w:val="20"/>
-          <w:szCs w:val="20"/>
-        </w:rPr>
-        <w:t>로스토바</w:t>
-      </w:r>
-      <w:proofErr w:type="spellEnd"/>
-      <w:r>
-        <w:rPr>
-          <w:rFonts w:ascii="나눔명조 옛한글" w:eastAsia="나눔명조 옛한글" w:hAnsi="나눔명조 옛한글" w:cs="함초롬바탕"/>
-          <w:sz w:val="20"/>
-          <w:szCs w:val="20"/>
-        </w:rPr>
-        <w:t xml:space="preserve"> 박사가 조용히 몸을 돌렸다. 그녀는 지난 며칠간 거의 말을 하지 않았다. 다른 이들이 절망적인 시도를 반복하는 동안, 그녀는 그저 관찰했다. 마치 야생동물의 행동을 이해하려는 생물학자처럼.</w:t>
-      </w:r>
-    </w:p>
-    <w:p>
-      <w:pPr>
-        <w:rPr>
-          <w:rFonts w:ascii="나눔명조 옛한글" w:eastAsia="나눔명조 옛한글" w:hAnsi="나눔명조 옛한글" w:cs="함초롬바탕"/>
-          <w:sz w:val="20"/>
-          <w:szCs w:val="20"/>
-        </w:rPr>
-      </w:pPr>
-      <w:r>
-        <w:rPr>
-          <w:rFonts w:ascii="나눔명조 옛한글" w:eastAsia="나눔명조 옛한글" w:hAnsi="나눔명조 옛한글" w:cs="함초롬바탕"/>
-          <w:sz w:val="20"/>
-          <w:szCs w:val="20"/>
-        </w:rPr>
-        <w:t>“손 박사님.” 그녀의 목소리는 낮고 차분했지만, 방 안의 모든 소음을 단번에 잠재우는 힘이 있었다. “우리가 틀렸을지도 모릅니다.”</w:t>
-      </w:r>
-    </w:p>
-    <w:p>
-      <w:pPr>
-        <w:rPr>
-          <w:rFonts w:ascii="나눔명조 옛한글" w:eastAsia="나눔명조 옛한글" w:hAnsi="나눔명조 옛한글" w:cs="함초롬바탕"/>
-          <w:sz w:val="20"/>
-          <w:szCs w:val="20"/>
-        </w:rPr>
-      </w:pPr>
-      <w:r>
-        <w:rPr>
-          <w:rFonts w:ascii="나눔명조 옛한글" w:eastAsia="나눔명조 옛한글" w:hAnsi="나눔명조 옛한글" w:cs="함초롬바탕"/>
-          <w:sz w:val="20"/>
-          <w:szCs w:val="20"/>
-        </w:rPr>
-        <w:t xml:space="preserve">손 박사가 지친 눈으로 그녀를 돌아보았다. “뭐가 틀렸다는 건가, </w:t>
-      </w:r>
-      <w:proofErr w:type="spellStart"/>
-      <w:r>
-        <w:rPr>
-          <w:rFonts w:ascii="나눔명조 옛한글" w:eastAsia="나눔명조 옛한글" w:hAnsi="나눔명조 옛한글" w:cs="함초롬바탕"/>
-          <w:sz w:val="20"/>
-          <w:szCs w:val="20"/>
-        </w:rPr>
-        <w:t>로스토바</w:t>
-      </w:r>
-      <w:proofErr w:type="spellEnd"/>
-      <w:r>
-        <w:rPr>
-          <w:rFonts w:ascii="나눔명조 옛한글" w:eastAsia="나눔명조 옛한글" w:hAnsi="나눔명조 옛한글" w:cs="함초롬바탕"/>
-          <w:sz w:val="20"/>
-          <w:szCs w:val="20"/>
-        </w:rPr>
-        <w:t xml:space="preserve"> 박사? 시도해보지 않은 게 있나?”</w:t>
-      </w:r>
-    </w:p>
-    <w:p>
-      <w:pPr>
-        <w:rPr>
-          <w:rFonts w:ascii="나눔명조 옛한글" w:eastAsia="나눔명조 옛한글" w:hAnsi="나눔명조 옛한글" w:cs="함초롬바탕"/>
-          <w:sz w:val="20"/>
-          <w:szCs w:val="20"/>
-        </w:rPr>
-      </w:pPr>
-      <w:r>
-        <w:rPr>
-          <w:rFonts w:ascii="나눔명조 옛한글" w:eastAsia="나눔명조 옛한글" w:hAnsi="나눔명조 옛한글" w:cs="함초롬바탕"/>
-          <w:sz w:val="20"/>
-          <w:szCs w:val="20"/>
-        </w:rPr>
-        <w:t xml:space="preserve">“우리의 질문이 틀렸습니다.” 에바가 천천히 방 중앙으로 걸어 나오며 말했다. 그녀의 시선은 팀원 한 명 한 명을 지나, </w:t>
+        <w:t>라스 패턴이 격렬하게 흔들렸다. 마치 초점이 맞지 않던 렌즈가 제자리를 찾아가듯, 모든 것이 떨리며 하나의 지점으로 수렴하기 시작했다.</w:t>
+      </w:r>
+    </w:p>
+    <w:p>
+      <w:pPr>
+        <w:rPr>
+          <w:rFonts w:ascii="나눔명조 옛한글" w:eastAsia="나눔명조 옛한글" w:hAnsi="나눔명조 옛한글" w:cs="함초롬바탕"/>
+          <w:sz w:val="20"/>
+          <w:szCs w:val="20"/>
+        </w:rPr>
+      </w:pPr>
+      <w:r>
+        <w:rPr>
+          <w:rFonts w:ascii="나눔명조 옛한글" w:eastAsia="나눔명조 옛한글" w:hAnsi="나눔명조 옛한글" w:cs="함초롬바탕"/>
+          <w:sz w:val="20"/>
+          <w:szCs w:val="20"/>
+        </w:rPr>
+        <w:t>그리고, 모든 것이 변했다.</w:t>
+      </w:r>
+    </w:p>
+    <w:p>
+      <w:pPr>
+        <w:rPr>
+          <w:rFonts w:ascii="나눔명조 옛한글" w:eastAsia="나눔명조 옛한글" w:hAnsi="나눔명조 옛한글" w:cs="함초롬바탕"/>
+          <w:sz w:val="20"/>
+          <w:szCs w:val="20"/>
+        </w:rPr>
+      </w:pPr>
+      <w:r>
+        <w:rPr>
+          <w:rFonts w:ascii="나눔명조 옛한글" w:eastAsia="나눔명조 옛한글" w:hAnsi="나눔명조 옛한글" w:cs="함초롬바탕"/>
+          <w:sz w:val="20"/>
+          <w:szCs w:val="20"/>
+        </w:rPr>
+        <w:t>혼돈은 사라졌다. 그 자리에 나타난 것은 깨끗하고, 냉정하며, 끝없이 흘러가는 순수한 수학 기호의 강물이었다. 수십억 개의 공리와 방정식, 기하학적 증명들이 한 치의 오차도 없이, 완벽한 논리의 흐름을 이루며 스크린을 가로질렀다.</w:t>
+      </w:r>
+    </w:p>
+    <w:p>
+      <w:pPr>
+        <w:rPr>
+          <w:rFonts w:ascii="나눔명조 옛한글" w:eastAsia="나눔명조 옛한글" w:hAnsi="나눔명조 옛한글" w:cs="함초롬바탕"/>
+          <w:sz w:val="20"/>
+          <w:szCs w:val="20"/>
+        </w:rPr>
+      </w:pPr>
+      <w:r>
+        <w:rPr>
+          <w:rFonts w:ascii="나눔명조 옛한글" w:eastAsia="나눔명조 옛한글" w:hAnsi="나눔명조 옛한글" w:cs="함초롬바탕"/>
+          <w:sz w:val="20"/>
+          <w:szCs w:val="20"/>
+        </w:rPr>
+        <w:t>벙커 안에는 숨 막히는 침묵이 흘렀다. 그들은 마침내 신들의 언어를 읽을 수 있게 되었다.</w:t>
+      </w:r>
+    </w:p>
+    <w:p>
+      <w:pPr>
+        <w:rPr>
+          <w:rFonts w:ascii="나눔명조 옛한글" w:eastAsia="나눔명조 옛한글" w:hAnsi="나눔명조 옛한글" w:cs="함초롬바탕"/>
+          <w:sz w:val="20"/>
+          <w:szCs w:val="20"/>
+        </w:rPr>
+      </w:pPr>
+      <w:r>
+        <w:rPr>
+          <w:rFonts w:ascii="나눔명조 옛한글" w:eastAsia="나눔명조 옛한글" w:hAnsi="나눔명조 옛한글" w:cs="함초롬바탕"/>
+          <w:sz w:val="20"/>
+          <w:szCs w:val="20"/>
+        </w:rPr>
+        <w:t xml:space="preserve">짜릿한 승리감과 함께, </w:t>
       </w:r>
       <w:proofErr w:type="spellStart"/>
       <w:r>
@@ -15855,73 +16483,57 @@
           <w:sz w:val="20"/>
           <w:szCs w:val="20"/>
         </w:rPr>
-        <w:t>샤르마에게</w:t>
-      </w:r>
-      <w:proofErr w:type="spellEnd"/>
-      <w:r>
-        <w:rPr>
-          <w:rFonts w:ascii="나눔명조 옛한글" w:eastAsia="나눔명조 옛한글" w:hAnsi="나눔명조 옛한글" w:cs="함초롬바탕"/>
-          <w:sz w:val="20"/>
-          <w:szCs w:val="20"/>
-        </w:rPr>
-        <w:t xml:space="preserve"> 멎었다. “우리는 지난 몇 주간 ‘이 자물쇠를 여는 열쇠는 무엇인가?’라고 물었습니다. 하지만 만약… 자물쇠가 </w:t>
-      </w:r>
-      <w:proofErr w:type="spellStart"/>
-      <w:r>
-        <w:rPr>
-          <w:rFonts w:ascii="나눔명조 옛한글" w:eastAsia="나눔명조 옛한글" w:hAnsi="나눔명조 옛한글" w:cs="함초롬바탕"/>
-          <w:sz w:val="20"/>
-          <w:szCs w:val="20"/>
-        </w:rPr>
-        <w:t>없다면요</w:t>
-      </w:r>
-      <w:proofErr w:type="spellEnd"/>
-      <w:r>
-        <w:rPr>
-          <w:rFonts w:ascii="나눔명조 옛한글" w:eastAsia="나눔명조 옛한글" w:hAnsi="나눔명조 옛한글" w:cs="함초롬바탕"/>
-          <w:sz w:val="20"/>
-          <w:szCs w:val="20"/>
-        </w:rPr>
-        <w:t>?”</w:t>
-      </w:r>
-    </w:p>
-    <w:p>
-      <w:pPr>
-        <w:rPr>
-          <w:rFonts w:ascii="나눔명조 옛한글" w:eastAsia="나눔명조 옛한글" w:hAnsi="나눔명조 옛한글" w:cs="함초롬바탕"/>
-          <w:sz w:val="20"/>
-          <w:szCs w:val="20"/>
-        </w:rPr>
-      </w:pPr>
-      <w:r>
-        <w:rPr>
-          <w:rFonts w:ascii="나눔명조 옛한글" w:eastAsia="나눔명조 옛한글" w:hAnsi="나눔명조 옛한글" w:cs="함초롬바탕"/>
-          <w:sz w:val="20"/>
-          <w:szCs w:val="20"/>
-        </w:rPr>
-        <w:t>방 안에 혼란스러운 침묵이 흘렀다.</w:t>
-      </w:r>
-    </w:p>
-    <w:p>
-      <w:pPr>
-        <w:rPr>
-          <w:rFonts w:ascii="나눔명조 옛한글" w:eastAsia="나눔명조 옛한글" w:hAnsi="나눔명조 옛한글" w:cs="함초롬바탕"/>
-          <w:sz w:val="20"/>
-          <w:szCs w:val="20"/>
-        </w:rPr>
-      </w:pPr>
-      <w:r>
-        <w:rPr>
-          <w:rFonts w:ascii="나눔명조 옛한글" w:eastAsia="나눔명조 옛한글" w:hAnsi="나눔명조 옛한글" w:cs="함초롬바탕"/>
-          <w:sz w:val="20"/>
-          <w:szCs w:val="20"/>
-        </w:rPr>
-        <w:t>“이건 잠긴 문이 아닙니다.” 에바의 목소리에 강철 같은 확신이 실리기 시작했다. “이것은… 입학시험입니다.”</w:t>
+        <w:t>샤르마는</w:t>
+      </w:r>
+      <w:proofErr w:type="spellEnd"/>
+      <w:r>
+        <w:rPr>
+          <w:rFonts w:ascii="나눔명조 옛한글" w:eastAsia="나눔명조 옛한글" w:hAnsi="나눔명조 옛한글" w:cs="함초롬바탕"/>
+          <w:sz w:val="20"/>
+          <w:szCs w:val="20"/>
+        </w:rPr>
+        <w:t xml:space="preserve"> 등골을 타고 흐르는 차가운 한기를 느꼈다. 그들은 초대장을 통과했다. 시험에 합격했다.</w:t>
+      </w:r>
+    </w:p>
+    <w:p>
+      <w:pPr>
+        <w:rPr>
+          <w:rFonts w:ascii="나눔명조 옛한글" w:eastAsia="나눔명조 옛한글" w:hAnsi="나눔명조 옛한글" w:cs="함초롬바탕"/>
+          <w:sz w:val="20"/>
+          <w:szCs w:val="20"/>
+        </w:rPr>
+      </w:pPr>
+      <w:r>
+        <w:rPr>
+          <w:rFonts w:ascii="나눔명조 옛한글" w:eastAsia="나눔명조 옛한글" w:hAnsi="나눔명조 옛한글" w:cs="함초롬바탕"/>
+          <w:sz w:val="20"/>
+          <w:szCs w:val="20"/>
+        </w:rPr>
+        <w:t>그들은 이제 신들의 식탁에 앉을 자리를 얻었다. 하지만 그 식탁 위에서 어떤 대화가 오가는지는, 아직 아무도 알지 못했다.</w:t>
       </w:r>
     </w:p>
     <w:p>
       <w:pPr>
         <w:jc w:val="center"/>
+        <w:rPr>
+          <w:rFonts w:ascii="나눔명조 옛한글" w:eastAsia="나눔명조 옛한글" w:hAnsi="나눔명조 옛한글" w:cs="함초롬바탕"/>
+          <w:b/>
+          <w:bCs/>
+          <w:sz w:val="20"/>
+          <w:szCs w:val="20"/>
+        </w:rPr>
+      </w:pPr>
+      <w:r>
+        <w:rPr>
+          <w:rFonts w:ascii="나눔명조 옛한글" w:eastAsia="나눔명조 옛한글" w:hAnsi="나눔명조 옛한글" w:cs="함초롬바탕"/>
+          <w:b/>
+          <w:bCs/>
+          <w:sz w:val="20"/>
+          <w:szCs w:val="20"/>
+        </w:rPr>
+        <w:t>제</w:t>
+      </w:r>
+      <w:r>
         <w:rPr>
           <w:rFonts w:ascii="나눔명조 옛한글" w:eastAsia="나눔명조 옛한글" w:hAnsi="나눔명조 옛한글" w:cs="함초롬바탕" w:hint="eastAsia"/>
           <w:b/>
@@ -15929,6 +16541,1160 @@
           <w:sz w:val="20"/>
           <w:szCs w:val="20"/>
         </w:rPr>
+        <w:t>9</w:t>
+      </w:r>
+      <w:r>
+        <w:rPr>
+          <w:rFonts w:ascii="나눔명조 옛한글" w:eastAsia="나눔명조 옛한글" w:hAnsi="나눔명조 옛한글" w:cs="함초롬바탕"/>
+          <w:b/>
+          <w:bCs/>
+          <w:sz w:val="20"/>
+          <w:szCs w:val="20"/>
+        </w:rPr>
+        <w:t xml:space="preserve">장: </w:t>
+      </w:r>
+      <w:r>
+        <w:rPr>
+          <w:rFonts w:ascii="나눔명조 옛한글" w:eastAsia="나눔명조 옛한글" w:hAnsi="나눔명조 옛한글" w:cs="함초롬바탕"/>
+          <w:b/>
+          <w:bCs/>
+          <w:sz w:val="20"/>
+          <w:szCs w:val="20"/>
+        </w:rPr>
+        <w:t>개미와 대성당</w:t>
+      </w:r>
+    </w:p>
+    <w:p>
+      <w:pPr>
+        <w:rPr>
+          <w:rFonts w:ascii="나눔명조 옛한글" w:eastAsia="나눔명조 옛한글" w:hAnsi="나눔명조 옛한글" w:cs="함초롬바탕"/>
+          <w:sz w:val="20"/>
+          <w:szCs w:val="20"/>
+        </w:rPr>
+      </w:pPr>
+      <w:r>
+        <w:rPr>
+          <w:rFonts w:ascii="나눔명조 옛한글" w:eastAsia="나눔명조 옛한글" w:hAnsi="나눔명조 옛한글" w:cs="함초롬바탕"/>
+          <w:sz w:val="20"/>
+          <w:szCs w:val="20"/>
+        </w:rPr>
+        <w:t>승리감은 짧았다. 그것은 칠흑 같은 심해 속에서 잠시 터져 나온 인광(燐光)처럼, 찰나의 빛을 발한 뒤 더 깊은 어둠 속으로 가라앉았다.</w:t>
+      </w:r>
+    </w:p>
+    <w:p>
+      <w:pPr>
+        <w:rPr>
+          <w:rFonts w:ascii="나눔명조 옛한글" w:eastAsia="나눔명조 옛한글" w:hAnsi="나눔명조 옛한글" w:cs="함초롬바탕"/>
+          <w:sz w:val="20"/>
+          <w:szCs w:val="20"/>
+        </w:rPr>
+      </w:pPr>
+      <w:r>
+        <w:rPr>
+          <w:rFonts w:ascii="나눔명조 옛한글" w:eastAsia="나눔명조 옛한글" w:hAnsi="나눔명조 옛한글" w:cs="함초롬바탕"/>
+          <w:sz w:val="20"/>
+          <w:szCs w:val="20"/>
+        </w:rPr>
+        <w:t xml:space="preserve">벙커의 스크린들은 더 이상 혼돈의 만화경이 아니었다. 그 자리에는 논리의 급류가 흐르고 있었다. 수십억 개의 기호와 방정식이 뱀처럼 꿈틀거리며 화면을 가로질렀다. 그것은 전투 계획도, 전략적 비밀도 아니었다. 그것은 순수한 수학, 그 자체의 폭풍이었다. </w:t>
+      </w:r>
+      <w:proofErr w:type="spellStart"/>
+      <w:r>
+        <w:rPr>
+          <w:rFonts w:ascii="나눔명조 옛한글" w:eastAsia="나눔명조 옛한글" w:hAnsi="나눔명조 옛한글" w:cs="함초롬바탕"/>
+          <w:sz w:val="20"/>
+          <w:szCs w:val="20"/>
+        </w:rPr>
+        <w:t>군론</w:t>
+      </w:r>
+      <w:proofErr w:type="spellEnd"/>
+      <w:r>
+        <w:rPr>
+          <w:rFonts w:ascii="나눔명조 옛한글" w:eastAsia="나눔명조 옛한글" w:hAnsi="나눔명조 옛한글" w:cs="함초롬바탕"/>
+          <w:sz w:val="20"/>
+          <w:szCs w:val="20"/>
+        </w:rPr>
+        <w:t>(group theory), 미분기하학, 정수론, 위상수학… 인류가 수백 년에 걸쳐 각기 다른 분야로 발전시켜 온 모</w:t>
+      </w:r>
+      <w:r>
+        <w:rPr>
+          <w:rFonts w:ascii="나눔명조 옛한글" w:eastAsia="나눔명조 옛한글" w:hAnsi="나눔명조 옛한글" w:cs="함초롬바탕"/>
+          <w:sz w:val="20"/>
+          <w:szCs w:val="20"/>
+        </w:rPr>
+        <w:lastRenderedPageBreak/>
+        <w:t>든 학문이 경계 없이 뒤섞여 하나의 거대한 지적 폭포수를 이루고 있었다.</w:t>
+      </w:r>
+    </w:p>
+    <w:p>
+      <w:pPr>
+        <w:rPr>
+          <w:rFonts w:ascii="나눔명조 옛한글" w:eastAsia="나눔명조 옛한글" w:hAnsi="나눔명조 옛한글" w:cs="함초롬바탕"/>
+          <w:sz w:val="20"/>
+          <w:szCs w:val="20"/>
+        </w:rPr>
+      </w:pPr>
+      <w:r>
+        <w:rPr>
+          <w:rFonts w:ascii="나눔명조 옛한글" w:eastAsia="나눔명조 옛한글" w:hAnsi="나눔명조 옛한글" w:cs="함초롬바탕"/>
+          <w:sz w:val="20"/>
+          <w:szCs w:val="20"/>
+        </w:rPr>
+        <w:t>“이건… 대화가 아니야.”</w:t>
+      </w:r>
+    </w:p>
+    <w:p>
+      <w:pPr>
+        <w:rPr>
+          <w:rFonts w:ascii="나눔명조 옛한글" w:eastAsia="나눔명조 옛한글" w:hAnsi="나눔명조 옛한글" w:cs="함초롬바탕"/>
+          <w:sz w:val="20"/>
+          <w:szCs w:val="20"/>
+        </w:rPr>
+      </w:pPr>
+      <w:r>
+        <w:rPr>
+          <w:rFonts w:ascii="나눔명조 옛한글" w:eastAsia="나눔명조 옛한글" w:hAnsi="나눔명조 옛한글" w:cs="함초롬바탕"/>
+          <w:sz w:val="20"/>
+          <w:szCs w:val="20"/>
+        </w:rPr>
+        <w:t xml:space="preserve">이곳에 초빙된 세계적인 수학자, </w:t>
+      </w:r>
+      <w:proofErr w:type="spellStart"/>
+      <w:r>
+        <w:rPr>
+          <w:rFonts w:ascii="나눔명조 옛한글" w:eastAsia="나눔명조 옛한글" w:hAnsi="나눔명조 옛한글" w:cs="함초롬바탕"/>
+          <w:sz w:val="20"/>
+          <w:szCs w:val="20"/>
+        </w:rPr>
+        <w:t>필즈상</w:t>
+      </w:r>
+      <w:proofErr w:type="spellEnd"/>
+      <w:r>
+        <w:rPr>
+          <w:rFonts w:ascii="나눔명조 옛한글" w:eastAsia="나눔명조 옛한글" w:hAnsi="나눔명조 옛한글" w:cs="함초롬바탕"/>
+          <w:sz w:val="20"/>
+          <w:szCs w:val="20"/>
+        </w:rPr>
+        <w:t xml:space="preserve"> 수상자인 </w:t>
+      </w:r>
+      <w:proofErr w:type="spellStart"/>
+      <w:r>
+        <w:rPr>
+          <w:rFonts w:ascii="나눔명조 옛한글" w:eastAsia="나눔명조 옛한글" w:hAnsi="나눔명조 옛한글" w:cs="함초롬바탕"/>
+          <w:sz w:val="20"/>
+          <w:szCs w:val="20"/>
+        </w:rPr>
+        <w:t>아리스</w:t>
+      </w:r>
+      <w:proofErr w:type="spellEnd"/>
+      <w:r>
+        <w:rPr>
+          <w:rFonts w:ascii="나눔명조 옛한글" w:eastAsia="나눔명조 옛한글" w:hAnsi="나눔명조 옛한글" w:cs="함초롬바탕"/>
+          <w:sz w:val="20"/>
+          <w:szCs w:val="20"/>
+        </w:rPr>
+        <w:t xml:space="preserve"> 손 박사가 넋이 나간 목소리로 중얼거렸다. 그는 화면을 가리켰다.</w:t>
+      </w:r>
+    </w:p>
+    <w:p>
+      <w:pPr>
+        <w:rPr>
+          <w:rFonts w:ascii="나눔명조 옛한글" w:eastAsia="나눔명조 옛한글" w:hAnsi="나눔명조 옛한글" w:cs="함초롬바탕"/>
+          <w:sz w:val="20"/>
+          <w:szCs w:val="20"/>
+        </w:rPr>
+      </w:pPr>
+      <w:r>
+        <w:rPr>
+          <w:rFonts w:ascii="나눔명조 옛한글" w:eastAsia="나눔명조 옛한글" w:hAnsi="나눔명조 옛한글" w:cs="함초롬바탕"/>
+          <w:sz w:val="20"/>
+          <w:szCs w:val="20"/>
+        </w:rPr>
+        <w:t>“저건 마치… 알렉산드리아 도서관 전체를 1초마다 스트리밍하는 것과 같아. 저 모든 것이 하나의 ‘문장’이라고? 불가능해.”</w:t>
+      </w:r>
+    </w:p>
+    <w:p>
+      <w:pPr>
+        <w:rPr>
+          <w:rFonts w:ascii="나눔명조 옛한글" w:eastAsia="나눔명조 옛한글" w:hAnsi="나눔명조 옛한글" w:cs="함초롬바탕"/>
+          <w:sz w:val="20"/>
+          <w:szCs w:val="20"/>
+        </w:rPr>
+      </w:pPr>
+      <w:r>
+        <w:rPr>
+          <w:rFonts w:ascii="나눔명조 옛한글" w:eastAsia="나눔명조 옛한글" w:hAnsi="나눔명조 옛한글" w:cs="함초롬바탕"/>
+          <w:sz w:val="20"/>
+          <w:szCs w:val="20"/>
+        </w:rPr>
+        <w:t xml:space="preserve">그의 </w:t>
+      </w:r>
+      <w:proofErr w:type="spellStart"/>
+      <w:r>
+        <w:rPr>
+          <w:rFonts w:ascii="나눔명조 옛한글" w:eastAsia="나눔명조 옛한글" w:hAnsi="나눔명조 옛한글" w:cs="함초롬바탕"/>
+          <w:sz w:val="20"/>
+          <w:szCs w:val="20"/>
+        </w:rPr>
+        <w:t>말대로였다</w:t>
+      </w:r>
+      <w:proofErr w:type="spellEnd"/>
+      <w:r>
+        <w:rPr>
+          <w:rFonts w:ascii="나눔명조 옛한글" w:eastAsia="나눔명조 옛한글" w:hAnsi="나눔명조 옛한글" w:cs="함초롬바탕"/>
+          <w:sz w:val="20"/>
+          <w:szCs w:val="20"/>
+        </w:rPr>
+        <w:t>. 정보의 밀도는 상상을 초월했다. 한 줄의 코드 안에는 인간이 평생을 바쳐도 다 이해하지 못할 개념들이 압축되어 있었다. 그들은 신들의 언어를 읽을 수 있게 되었지만, 그 언어는 너무나도 빠르고, 너무나도 깊어서 단 한 단어의 의미조차 파악할 수 없었다. 식탁에 앉기는 했지만, 음식은 이미 사라진 뒤였다.</w:t>
+      </w:r>
+    </w:p>
+    <w:p>
+      <w:pPr>
+        <w:rPr>
+          <w:rFonts w:ascii="나눔명조 옛한글" w:eastAsia="나눔명조 옛한글" w:hAnsi="나눔명조 옛한글" w:cs="함초롬바탕"/>
+          <w:sz w:val="20"/>
+          <w:szCs w:val="20"/>
+        </w:rPr>
+      </w:pPr>
+      <w:proofErr w:type="spellStart"/>
+      <w:r>
+        <w:rPr>
+          <w:rFonts w:ascii="나눔명조 옛한글" w:eastAsia="나눔명조 옛한글" w:hAnsi="나눔명조 옛한글" w:cs="함초롬바탕"/>
+          <w:sz w:val="20"/>
+          <w:szCs w:val="20"/>
+        </w:rPr>
+        <w:t>안야</w:t>
+      </w:r>
+      <w:proofErr w:type="spellEnd"/>
+      <w:r>
+        <w:rPr>
+          <w:rFonts w:ascii="나눔명조 옛한글" w:eastAsia="나눔명조 옛한글" w:hAnsi="나눔명조 옛한글" w:cs="함초롬바탕"/>
+          <w:sz w:val="20"/>
+          <w:szCs w:val="20"/>
+        </w:rPr>
+        <w:t xml:space="preserve"> </w:t>
+      </w:r>
+      <w:proofErr w:type="spellStart"/>
+      <w:r>
+        <w:rPr>
+          <w:rFonts w:ascii="나눔명조 옛한글" w:eastAsia="나눔명조 옛한글" w:hAnsi="나눔명조 옛한글" w:cs="함초롬바탕"/>
+          <w:sz w:val="20"/>
+          <w:szCs w:val="20"/>
+        </w:rPr>
+        <w:t>샤르마는</w:t>
+      </w:r>
+      <w:proofErr w:type="spellEnd"/>
+      <w:r>
+        <w:rPr>
+          <w:rFonts w:ascii="나눔명조 옛한글" w:eastAsia="나눔명조 옛한글" w:hAnsi="나눔명조 옛한글" w:cs="함초롬바탕"/>
+          <w:sz w:val="20"/>
+          <w:szCs w:val="20"/>
+        </w:rPr>
+        <w:t xml:space="preserve"> 이 지적인 황홀경 속에서 유일하게 냉정을 유지하고 있었다. 그녀에게 이것은 학문적 경이의 대상이 아니었다. 해독해야 할 위협이었다.</w:t>
+      </w:r>
+    </w:p>
+    <w:p>
+      <w:pPr>
+        <w:rPr>
+          <w:rFonts w:ascii="나눔명조 옛한글" w:eastAsia="나눔명조 옛한글" w:hAnsi="나눔명조 옛한글" w:cs="함초롬바탕"/>
+          <w:sz w:val="20"/>
+          <w:szCs w:val="20"/>
+        </w:rPr>
+      </w:pPr>
+      <w:r>
+        <w:rPr>
+          <w:rFonts w:ascii="나눔명조 옛한글" w:eastAsia="나눔명조 옛한글" w:hAnsi="나눔명조 옛한글" w:cs="함초롬바탕"/>
+          <w:sz w:val="20"/>
+          <w:szCs w:val="20"/>
+        </w:rPr>
+        <w:t xml:space="preserve">“그래서, 저들이 무슨 말을 하고 있는 겁니까, 박사?” 그녀가 손 박사에게 물었다. “무기? 전략? 의도가 </w:t>
+      </w:r>
+      <w:proofErr w:type="spellStart"/>
+      <w:r>
+        <w:rPr>
+          <w:rFonts w:ascii="나눔명조 옛한글" w:eastAsia="나눔명조 옛한글" w:hAnsi="나눔명조 옛한글" w:cs="함초롬바탕"/>
+          <w:sz w:val="20"/>
+          <w:szCs w:val="20"/>
+        </w:rPr>
+        <w:t>뭐죠</w:t>
+      </w:r>
+      <w:proofErr w:type="spellEnd"/>
+      <w:r>
+        <w:rPr>
+          <w:rFonts w:ascii="나눔명조 옛한글" w:eastAsia="나눔명조 옛한글" w:hAnsi="나눔명조 옛한글" w:cs="함초롬바탕"/>
+          <w:sz w:val="20"/>
+          <w:szCs w:val="20"/>
+        </w:rPr>
+        <w:t>?”</w:t>
+      </w:r>
+    </w:p>
+    <w:p>
+      <w:pPr>
+        <w:rPr>
+          <w:rFonts w:ascii="나눔명조 옛한글" w:eastAsia="나눔명조 옛한글" w:hAnsi="나눔명조 옛한글" w:cs="함초롬바탕"/>
+          <w:sz w:val="20"/>
+          <w:szCs w:val="20"/>
+        </w:rPr>
+      </w:pPr>
+      <w:r>
+        <w:rPr>
+          <w:rFonts w:ascii="나눔명조 옛한글" w:eastAsia="나눔명조 옛한글" w:hAnsi="나눔명조 옛한글" w:cs="함초롬바탕"/>
+          <w:sz w:val="20"/>
+          <w:szCs w:val="20"/>
+        </w:rPr>
+        <w:t>“알 수 없습니다, 보좌관님.” 손 박사가 고개를 저었다. “우리는 지금 알파벳을 겨우 읽게 된 겁니다. 저것들로 어떤 단어를 만들고, 어떤 문장을 쓰는지는… 신만이 알겠죠.”</w:t>
+      </w:r>
+    </w:p>
+    <w:p>
+      <w:pPr>
+        <w:rPr>
+          <w:rFonts w:ascii="나눔명조 옛한글" w:eastAsia="나눔명조 옛한글" w:hAnsi="나눔명조 옛한글" w:cs="함초롬바탕"/>
+          <w:sz w:val="20"/>
+          <w:szCs w:val="20"/>
+        </w:rPr>
+      </w:pPr>
+      <w:r>
+        <w:rPr>
+          <w:rFonts w:ascii="나눔명조 옛한글" w:eastAsia="나눔명조 옛한글" w:hAnsi="나눔명조 옛한글" w:cs="함초롬바탕"/>
+          <w:sz w:val="20"/>
+          <w:szCs w:val="20"/>
+        </w:rPr>
+        <w:t xml:space="preserve">팀은 다시 벽에 부딪혔다. 그들은 이제 잠긴 문이 아니라, 너무나도 거대해서 어디가 입구인지조차 알 수 없는 성벽 앞에 </w:t>
+      </w:r>
+      <w:r>
+        <w:rPr>
+          <w:rFonts w:ascii="나눔명조 옛한글" w:eastAsia="나눔명조 옛한글" w:hAnsi="나눔명조 옛한글" w:cs="함초롬바탕"/>
+          <w:sz w:val="20"/>
+          <w:szCs w:val="20"/>
+        </w:rPr>
+        <w:lastRenderedPageBreak/>
+        <w:t>서 있었다. 그들은 의미를 찾기 위해 다시 한번 필사적으로 매달렸다. 데이터의 흐름을 분할하고, 특정 패턴을 격리하여 그 안에서 반복되는 ‘주제’</w:t>
+      </w:r>
+      <w:proofErr w:type="spellStart"/>
+      <w:r>
+        <w:rPr>
+          <w:rFonts w:ascii="나눔명조 옛한글" w:eastAsia="나눔명조 옛한글" w:hAnsi="나눔명조 옛한글" w:cs="함초롬바탕"/>
+          <w:sz w:val="20"/>
+          <w:szCs w:val="20"/>
+        </w:rPr>
+        <w:t>를</w:t>
+      </w:r>
+      <w:proofErr w:type="spellEnd"/>
+      <w:r>
+        <w:rPr>
+          <w:rFonts w:ascii="나눔명조 옛한글" w:eastAsia="나눔명조 옛한글" w:hAnsi="나눔명조 옛한글" w:cs="함초롬바탕"/>
+          <w:sz w:val="20"/>
+          <w:szCs w:val="20"/>
+        </w:rPr>
+        <w:t xml:space="preserve"> 찾으려 했다. 하지만 모든 시도는 무의미했다. 강물에서 특정 물 분자 하나를 건져내려는 것처럼 부질없는 짓이었다.</w:t>
+      </w:r>
+    </w:p>
+    <w:p>
+      <w:pPr>
+        <w:rPr>
+          <w:rFonts w:ascii="나눔명조 옛한글" w:eastAsia="나눔명조 옛한글" w:hAnsi="나눔명조 옛한글" w:cs="함초롬바탕"/>
+          <w:sz w:val="20"/>
+          <w:szCs w:val="20"/>
+        </w:rPr>
+      </w:pPr>
+      <w:r>
+        <w:rPr>
+          <w:rFonts w:ascii="나눔명조 옛한글" w:eastAsia="나눔명조 옛한글" w:hAnsi="나눔명조 옛한글" w:cs="함초롬바탕"/>
+          <w:sz w:val="20"/>
+          <w:szCs w:val="20"/>
+        </w:rPr>
+        <w:t xml:space="preserve">바로 그 순간, 1막에서 소수 패턴을 처음 발견했던 젊은 분석가 </w:t>
+      </w:r>
+      <w:proofErr w:type="spellStart"/>
+      <w:r>
+        <w:rPr>
+          <w:rFonts w:ascii="나눔명조 옛한글" w:eastAsia="나눔명조 옛한글" w:hAnsi="나눔명조 옛한글" w:cs="함초롬바탕"/>
+          <w:sz w:val="20"/>
+          <w:szCs w:val="20"/>
+        </w:rPr>
+        <w:t>벤의</w:t>
+      </w:r>
+      <w:proofErr w:type="spellEnd"/>
+      <w:r>
+        <w:rPr>
+          <w:rFonts w:ascii="나눔명조 옛한글" w:eastAsia="나눔명조 옛한글" w:hAnsi="나눔명조 옛한글" w:cs="함초롬바탕"/>
+          <w:sz w:val="20"/>
+          <w:szCs w:val="20"/>
+        </w:rPr>
+        <w:t xml:space="preserve"> 자리에서 날카로운 외침이 터져 나왔다.</w:t>
+      </w:r>
+    </w:p>
+    <w:p>
+      <w:pPr>
+        <w:rPr>
+          <w:rFonts w:ascii="나눔명조 옛한글" w:eastAsia="나눔명조 옛한글" w:hAnsi="나눔명조 옛한글" w:cs="함초롬바탕"/>
+          <w:sz w:val="20"/>
+          <w:szCs w:val="20"/>
+        </w:rPr>
+      </w:pPr>
+      <w:r>
+        <w:rPr>
+          <w:rFonts w:ascii="나눔명조 옛한글" w:eastAsia="나눔명조 옛한글" w:hAnsi="나눔명조 옛한글" w:cs="함초롬바탕"/>
+          <w:sz w:val="20"/>
+          <w:szCs w:val="20"/>
+        </w:rPr>
+        <w:t>“잠깐…! 37번 모니터, 스트림 정지! 방금 지나간 것, 뒤로 돌려봐! 0.7초 전으로!”</w:t>
+      </w:r>
+    </w:p>
+    <w:p>
+      <w:pPr>
+        <w:rPr>
+          <w:rFonts w:ascii="나눔명조 옛한글" w:eastAsia="나눔명조 옛한글" w:hAnsi="나눔명조 옛한글" w:cs="함초롬바탕"/>
+          <w:sz w:val="20"/>
+          <w:szCs w:val="20"/>
+        </w:rPr>
+      </w:pPr>
+      <w:r>
+        <w:rPr>
+          <w:rFonts w:ascii="나눔명조 옛한글" w:eastAsia="나눔명조 옛한글" w:hAnsi="나눔명조 옛한글" w:cs="함초롬바탕"/>
+          <w:sz w:val="20"/>
+          <w:szCs w:val="20"/>
+        </w:rPr>
+        <w:t xml:space="preserve">모든 소음이 멎었다. 수십 개의 스크린 중 하나였던 37번 모니터의 화면이 뒤로 감겼다. </w:t>
+      </w:r>
+      <w:proofErr w:type="spellStart"/>
+      <w:r>
+        <w:rPr>
+          <w:rFonts w:ascii="나눔명조 옛한글" w:eastAsia="나눔명조 옛한글" w:hAnsi="나눔명조 옛한글" w:cs="함초롬바탕"/>
+          <w:sz w:val="20"/>
+          <w:szCs w:val="20"/>
+        </w:rPr>
+        <w:t>벤이</w:t>
+      </w:r>
+      <w:proofErr w:type="spellEnd"/>
+      <w:r>
+        <w:rPr>
+          <w:rFonts w:ascii="나눔명조 옛한글" w:eastAsia="나눔명조 옛한글" w:hAnsi="나눔명조 옛한글" w:cs="함초롬바탕"/>
+          <w:sz w:val="20"/>
+          <w:szCs w:val="20"/>
+        </w:rPr>
+        <w:t xml:space="preserve"> 다급하게 외쳤다. “거기, 멈춰!”</w:t>
+      </w:r>
+    </w:p>
+    <w:p>
+      <w:pPr>
+        <w:rPr>
+          <w:rFonts w:ascii="나눔명조 옛한글" w:eastAsia="나눔명조 옛한글" w:hAnsi="나눔명조 옛한글" w:cs="함초롬바탕"/>
+          <w:sz w:val="20"/>
+          <w:szCs w:val="20"/>
+        </w:rPr>
+      </w:pPr>
+      <w:r>
+        <w:rPr>
+          <w:rFonts w:ascii="나눔명조 옛한글" w:eastAsia="나눔명조 옛한글" w:hAnsi="나눔명조 옛한글" w:cs="함초롬바탕"/>
+          <w:sz w:val="20"/>
+          <w:szCs w:val="20"/>
+        </w:rPr>
+        <w:t>화면 중앙에, 다른 거대한 논리의 흐름과는 분리된, 작고 독립적인 코드 블록 하나가 떠 있었다. 다른 기호들과는 다른, 간결하고 완벽한 구조였다.</w:t>
+      </w:r>
+    </w:p>
+    <w:p>
+      <w:pPr>
+        <w:rPr>
+          <w:rFonts w:ascii="나눔명조 옛한글" w:eastAsia="나눔명조 옛한글" w:hAnsi="나눔명조 옛한글" w:cs="함초롬바탕"/>
+          <w:sz w:val="20"/>
+          <w:szCs w:val="20"/>
+        </w:rPr>
+      </w:pPr>
+      <w:proofErr w:type="spellStart"/>
+      <w:r>
+        <w:rPr>
+          <w:rFonts w:ascii="나눔명조 옛한글" w:eastAsia="나눔명조 옛한글" w:hAnsi="나눔명조 옛한글" w:cs="함초롬바탕"/>
+          <w:sz w:val="20"/>
+          <w:szCs w:val="20"/>
+        </w:rPr>
+        <w:t>아리스</w:t>
+      </w:r>
+      <w:proofErr w:type="spellEnd"/>
+      <w:r>
+        <w:rPr>
+          <w:rFonts w:ascii="나눔명조 옛한글" w:eastAsia="나눔명조 옛한글" w:hAnsi="나눔명조 옛한글" w:cs="함초롬바탕"/>
+          <w:sz w:val="20"/>
+          <w:szCs w:val="20"/>
+        </w:rPr>
+        <w:t xml:space="preserve"> 손 박사가 스크린 앞으로 달려왔다. 그는 안경을 고쳐 쓰며 화면에 떠 있는 기호들을 응시했다. 그의 입이 천천히 벌어졌다. 벙커 안의 모든 수학자들이 그의 등 뒤로 모여들었다. 그들의 얼굴에 떠오른 것은 혼란이 아닌, 성스러운 무언가를 목격한 자의 경외감이었다.</w:t>
+      </w:r>
+    </w:p>
+    <w:p>
+      <w:pPr>
+        <w:rPr>
+          <w:rFonts w:ascii="나눔명조 옛한글" w:eastAsia="나눔명조 옛한글" w:hAnsi="나눔명조 옛한글" w:cs="함초롬바탕"/>
+          <w:sz w:val="20"/>
+          <w:szCs w:val="20"/>
+        </w:rPr>
+      </w:pPr>
+      <w:r>
+        <w:rPr>
+          <w:rFonts w:ascii="나눔명조 옛한글" w:eastAsia="나눔명조 옛한글" w:hAnsi="나눔명조 옛한글" w:cs="함초롬바탕"/>
+          <w:sz w:val="20"/>
+          <w:szCs w:val="20"/>
+        </w:rPr>
+        <w:t>“세상에…” 손 박사의 목소리가 경탄으로 떨리고 있었다. “이건… 이건… 증명이야.”</w:t>
+      </w:r>
+    </w:p>
+    <w:p>
+      <w:pPr>
+        <w:rPr>
+          <w:rFonts w:ascii="나눔명조 옛한글" w:eastAsia="나눔명조 옛한글" w:hAnsi="나눔명조 옛한글" w:cs="함초롬바탕"/>
+          <w:sz w:val="20"/>
+          <w:szCs w:val="20"/>
+        </w:rPr>
+      </w:pPr>
+      <w:r>
+        <w:rPr>
+          <w:rFonts w:ascii="나눔명조 옛한글" w:eastAsia="나눔명조 옛한글" w:hAnsi="나눔명조 옛한글" w:cs="함초롬바탕"/>
+          <w:sz w:val="20"/>
+          <w:szCs w:val="20"/>
+        </w:rPr>
+        <w:t>그는 떨리는 손가락으로 화면을 가리켰다.</w:t>
+      </w:r>
+    </w:p>
+    <w:p>
+      <w:pPr>
+        <w:rPr>
+          <w:rFonts w:ascii="나눔명조 옛한글" w:eastAsia="나눔명조 옛한글" w:hAnsi="나눔명조 옛한글" w:cs="함초롬바탕"/>
+          <w:sz w:val="20"/>
+          <w:szCs w:val="20"/>
+        </w:rPr>
+      </w:pPr>
+      <w:r>
+        <w:rPr>
+          <w:rFonts w:ascii="나눔명조 옛한글" w:eastAsia="나눔명조 옛한글" w:hAnsi="나눔명조 옛한글" w:cs="함초롬바탕"/>
+          <w:sz w:val="20"/>
+          <w:szCs w:val="20"/>
+        </w:rPr>
+        <w:t xml:space="preserve">“리만 제타 함수의 비자명적 영점(non-trivial zeros)이 모두 </w:t>
+      </w:r>
+      <w:proofErr w:type="spellStart"/>
+      <w:r>
+        <w:rPr>
+          <w:rFonts w:ascii="나눔명조 옛한글" w:eastAsia="나눔명조 옛한글" w:hAnsi="나눔명조 옛한글" w:cs="함초롬바탕"/>
+          <w:sz w:val="20"/>
+          <w:szCs w:val="20"/>
+        </w:rPr>
+        <w:t>임계선</w:t>
+      </w:r>
+      <w:proofErr w:type="spellEnd"/>
+      <w:r>
+        <w:rPr>
+          <w:rFonts w:ascii="나눔명조 옛한글" w:eastAsia="나눔명조 옛한글" w:hAnsi="나눔명조 옛한글" w:cs="함초롬바탕"/>
+          <w:sz w:val="20"/>
+          <w:szCs w:val="20"/>
+        </w:rPr>
+        <w:t xml:space="preserve"> 상에 존재한다는… 완벽하고, 반박할 수 없으며, 소름 끼치도록 우아한 증명이라고.”</w:t>
+      </w:r>
+    </w:p>
+    <w:p>
+      <w:pPr>
+        <w:jc w:val="center"/>
+        <w:rPr>
+          <w:rFonts w:ascii="나눔명조 옛한글" w:eastAsia="나눔명조 옛한글" w:hAnsi="나눔명조 옛한글" w:cs="함초롬바탕"/>
+          <w:i/>
+          <w:iCs/>
+          <w:sz w:val="20"/>
+          <w:szCs w:val="20"/>
+        </w:rPr>
+      </w:pPr>
+      <w:r>
+        <w:rPr>
+          <w:rFonts w:ascii="나눔명조 옛한글" w:eastAsia="나눔명조 옛한글" w:hAnsi="나눔명조 옛한글" w:cs="함초롬바탕"/>
+          <w:i/>
+          <w:iCs/>
+          <w:sz w:val="20"/>
+          <w:szCs w:val="20"/>
+        </w:rPr>
+        <w:lastRenderedPageBreak/>
+        <w:t>리만 가설.</w:t>
+      </w:r>
+    </w:p>
+    <w:p>
+      <w:pPr>
+        <w:rPr>
+          <w:rFonts w:ascii="나눔명조 옛한글" w:eastAsia="나눔명조 옛한글" w:hAnsi="나눔명조 옛한글" w:cs="함초롬바탕"/>
+          <w:i/>
+          <w:iCs/>
+          <w:sz w:val="20"/>
+          <w:szCs w:val="20"/>
+        </w:rPr>
+      </w:pPr>
+      <w:r>
+        <w:rPr>
+          <w:rFonts w:ascii="나눔명조 옛한글" w:eastAsia="나눔명조 옛한글" w:hAnsi="나눔명조 옛한글" w:cs="함초롬바탕"/>
+          <w:sz w:val="20"/>
+          <w:szCs w:val="20"/>
+        </w:rPr>
+        <w:t xml:space="preserve">160년 넘게 인류 최고의 지성들을 </w:t>
+      </w:r>
+      <w:proofErr w:type="spellStart"/>
+      <w:r>
+        <w:rPr>
+          <w:rFonts w:ascii="나눔명조 옛한글" w:eastAsia="나눔명조 옛한글" w:hAnsi="나눔명조 옛한글" w:cs="함초롬바탕"/>
+          <w:sz w:val="20"/>
+          <w:szCs w:val="20"/>
+        </w:rPr>
+        <w:t>좌절시켰던</w:t>
+      </w:r>
+      <w:proofErr w:type="spellEnd"/>
+      <w:r>
+        <w:rPr>
+          <w:rFonts w:ascii="나눔명조 옛한글" w:eastAsia="나눔명조 옛한글" w:hAnsi="나눔명조 옛한글" w:cs="함초롬바탕"/>
+          <w:sz w:val="20"/>
+          <w:szCs w:val="20"/>
+        </w:rPr>
+        <w:t xml:space="preserve"> 수학계의 성배. 그 증명은 인류 역사의 흐름을 바꿀 위대한 업적이었다. 그런데 지금, 그 완벽한 해답이, 그들의 눈앞에 있었다.</w:t>
+      </w:r>
+    </w:p>
+    <w:p>
+      <w:pPr>
+        <w:rPr>
+          <w:rFonts w:ascii="나눔명조 옛한글" w:eastAsia="나눔명조 옛한글" w:hAnsi="나눔명조 옛한글" w:cs="함초롬바탕"/>
+          <w:sz w:val="20"/>
+          <w:szCs w:val="20"/>
+        </w:rPr>
+      </w:pPr>
+      <w:r>
+        <w:rPr>
+          <w:rFonts w:ascii="나눔명조 옛한글" w:eastAsia="나눔명조 옛한글" w:hAnsi="나눔명조 옛한글" w:cs="함초롬바탕"/>
+          <w:sz w:val="20"/>
+          <w:szCs w:val="20"/>
+        </w:rPr>
+        <w:t xml:space="preserve">숨 막히는 정적이 흘렀다. 그 누구도 감히 입을 열지 못했다. 그들은 방금 인류 지성사의 </w:t>
+      </w:r>
+      <w:proofErr w:type="gramStart"/>
+      <w:r>
+        <w:rPr>
+          <w:rFonts w:ascii="나눔명조 옛한글" w:eastAsia="나눔명조 옛한글" w:hAnsi="나눔명조 옛한글" w:cs="함초롬바탕"/>
+          <w:sz w:val="20"/>
+          <w:szCs w:val="20"/>
+        </w:rPr>
+        <w:t>가장 위대한 순간 중 하나를</w:t>
+      </w:r>
+      <w:proofErr w:type="gramEnd"/>
+      <w:r>
+        <w:rPr>
+          <w:rFonts w:ascii="나눔명조 옛한글" w:eastAsia="나눔명조 옛한글" w:hAnsi="나눔명조 옛한글" w:cs="함초롬바탕"/>
+          <w:sz w:val="20"/>
+          <w:szCs w:val="20"/>
+        </w:rPr>
+        <w:t xml:space="preserve"> 목격했다. 역사책에 기록될, 노벨상을 넘어 인류의 기념비가 될 순간이었다. </w:t>
+      </w:r>
+      <w:proofErr w:type="spellStart"/>
+      <w:r>
+        <w:rPr>
+          <w:rFonts w:ascii="나눔명조 옛한글" w:eastAsia="나눔명조 옛한글" w:hAnsi="나눔명조 옛한글" w:cs="함초롬바탕"/>
+          <w:sz w:val="20"/>
+          <w:szCs w:val="20"/>
+        </w:rPr>
+        <w:t>벤의</w:t>
+      </w:r>
+      <w:proofErr w:type="spellEnd"/>
+      <w:r>
+        <w:rPr>
+          <w:rFonts w:ascii="나눔명조 옛한글" w:eastAsia="나눔명조 옛한글" w:hAnsi="나눔명조 옛한글" w:cs="함초롬바탕"/>
+          <w:sz w:val="20"/>
+          <w:szCs w:val="20"/>
+        </w:rPr>
+        <w:t xml:space="preserve"> 얼굴에는 환희의 미소가 번졌고, 누군가는 낮은 탄성을 </w:t>
+      </w:r>
+      <w:proofErr w:type="spellStart"/>
+      <w:r>
+        <w:rPr>
+          <w:rFonts w:ascii="나눔명조 옛한글" w:eastAsia="나눔명조 옛한글" w:hAnsi="나눔명조 옛한글" w:cs="함초롬바탕"/>
+          <w:sz w:val="20"/>
+          <w:szCs w:val="20"/>
+        </w:rPr>
+        <w:t>내뱉었다</w:t>
+      </w:r>
+      <w:proofErr w:type="spellEnd"/>
+      <w:r>
+        <w:rPr>
+          <w:rFonts w:ascii="나눔명조 옛한글" w:eastAsia="나눔명조 옛한글" w:hAnsi="나눔명조 옛한글" w:cs="함초롬바탕"/>
+          <w:sz w:val="20"/>
+          <w:szCs w:val="20"/>
+        </w:rPr>
+        <w:t>. 그들은 마침내 의미 있는 ‘문장’ 하나를 해석해 낸 것이다.</w:t>
+      </w:r>
+    </w:p>
+    <w:p>
+      <w:pPr>
+        <w:rPr>
+          <w:rFonts w:ascii="나눔명조 옛한글" w:eastAsia="나눔명조 옛한글" w:hAnsi="나눔명조 옛한글" w:cs="함초롬바탕"/>
+          <w:sz w:val="20"/>
+          <w:szCs w:val="20"/>
+        </w:rPr>
+      </w:pPr>
+      <w:r>
+        <w:rPr>
+          <w:rFonts w:ascii="나눔명조 옛한글" w:eastAsia="나눔명조 옛한글" w:hAnsi="나눔명조 옛한글" w:cs="함초롬바탕"/>
+          <w:sz w:val="20"/>
+          <w:szCs w:val="20"/>
+        </w:rPr>
+        <w:t xml:space="preserve">그러나 그 환희의 정적은, 에바 </w:t>
+      </w:r>
+      <w:proofErr w:type="spellStart"/>
+      <w:r>
+        <w:rPr>
+          <w:rFonts w:ascii="나눔명조 옛한글" w:eastAsia="나눔명조 옛한글" w:hAnsi="나눔명조 옛한글" w:cs="함초롬바탕"/>
+          <w:sz w:val="20"/>
+          <w:szCs w:val="20"/>
+        </w:rPr>
+        <w:t>로스토바의</w:t>
+      </w:r>
+      <w:proofErr w:type="spellEnd"/>
+      <w:r>
+        <w:rPr>
+          <w:rFonts w:ascii="나눔명조 옛한글" w:eastAsia="나눔명조 옛한글" w:hAnsi="나눔명조 옛한글" w:cs="함초롬바탕"/>
+          <w:sz w:val="20"/>
+          <w:szCs w:val="20"/>
+        </w:rPr>
+        <w:t xml:space="preserve"> 차가운 목소리 한마디에 산산조각 났다.</w:t>
+      </w:r>
+    </w:p>
+    <w:p>
+      <w:pPr>
+        <w:rPr>
+          <w:rFonts w:ascii="나눔명조 옛한글" w:eastAsia="나눔명조 옛한글" w:hAnsi="나눔명조 옛한글" w:cs="함초롬바탕"/>
+          <w:sz w:val="20"/>
+          <w:szCs w:val="20"/>
+        </w:rPr>
+      </w:pPr>
+      <w:r>
+        <w:rPr>
+          <w:rFonts w:ascii="나눔명조 옛한글" w:eastAsia="나눔명조 옛한글" w:hAnsi="나눔명조 옛한글" w:cs="함초롬바탕"/>
+          <w:sz w:val="20"/>
+          <w:szCs w:val="20"/>
+        </w:rPr>
+        <w:t>그녀는 다른 이들처럼 스크린 앞으로 달려가지 않았다. 그녀는 여전히 자신의 자리에서, 37번 모니터가 아닌 전체 데이터 스트림의 ‘맥락’을 보고 있었다.</w:t>
+      </w:r>
+    </w:p>
+    <w:p>
+      <w:pPr>
+        <w:rPr>
+          <w:rFonts w:ascii="나눔명조 옛한글" w:eastAsia="나눔명조 옛한글" w:hAnsi="나눔명조 옛한글" w:cs="함초롬바탕"/>
+          <w:sz w:val="20"/>
+          <w:szCs w:val="20"/>
+        </w:rPr>
+      </w:pPr>
+      <w:r>
+        <w:rPr>
+          <w:rFonts w:ascii="나눔명조 옛한글" w:eastAsia="나눔명조 옛한글" w:hAnsi="나눔명조 옛한글" w:cs="함초롬바탕"/>
+          <w:sz w:val="20"/>
+          <w:szCs w:val="20"/>
+        </w:rPr>
+        <w:t xml:space="preserve">“그건 문장이 </w:t>
+      </w:r>
+      <w:proofErr w:type="spellStart"/>
+      <w:proofErr w:type="gramStart"/>
+      <w:r>
+        <w:rPr>
+          <w:rFonts w:ascii="나눔명조 옛한글" w:eastAsia="나눔명조 옛한글" w:hAnsi="나눔명조 옛한글" w:cs="함초롬바탕"/>
+          <w:sz w:val="20"/>
+          <w:szCs w:val="20"/>
+        </w:rPr>
+        <w:t>아니에요</w:t>
+      </w:r>
+      <w:proofErr w:type="spellEnd"/>
+      <w:proofErr w:type="gramEnd"/>
+      <w:r>
+        <w:rPr>
+          <w:rFonts w:ascii="나눔명조 옛한글" w:eastAsia="나눔명조 옛한글" w:hAnsi="나눔명조 옛한글" w:cs="함초롬바탕"/>
+          <w:sz w:val="20"/>
+          <w:szCs w:val="20"/>
+        </w:rPr>
+        <w:t>.”</w:t>
+      </w:r>
+    </w:p>
+    <w:p>
+      <w:pPr>
+        <w:rPr>
+          <w:rFonts w:ascii="나눔명조 옛한글" w:eastAsia="나눔명조 옛한글" w:hAnsi="나눔명조 옛한글" w:cs="함초롬바탕"/>
+          <w:sz w:val="20"/>
+          <w:szCs w:val="20"/>
+        </w:rPr>
+      </w:pPr>
+      <w:r>
+        <w:rPr>
+          <w:rFonts w:ascii="나눔명조 옛한글" w:eastAsia="나눔명조 옛한글" w:hAnsi="나눔명조 옛한글" w:cs="함초롬바탕"/>
+          <w:sz w:val="20"/>
+          <w:szCs w:val="20"/>
+        </w:rPr>
+        <w:t>모두가 그녀를 돌아보았다. 그녀의 얼굴에는 기쁨이나 경이로움이 없었다. 오직 바닥 모를 심연을 들여다본 자의, 차가운 공포만이 서려 있었다.</w:t>
+      </w:r>
+    </w:p>
+    <w:p>
+      <w:pPr>
+        <w:rPr>
+          <w:rFonts w:ascii="나눔명조 옛한글" w:eastAsia="나눔명조 옛한글" w:hAnsi="나눔명조 옛한글" w:cs="함초롬바탕"/>
+          <w:sz w:val="20"/>
+          <w:szCs w:val="20"/>
+        </w:rPr>
+      </w:pPr>
+      <w:r>
+        <w:rPr>
+          <w:rFonts w:ascii="나눔명조 옛한글" w:eastAsia="나눔명조 옛한글" w:hAnsi="나눔명조 옛한글" w:cs="함초롬바탕"/>
+          <w:sz w:val="20"/>
+          <w:szCs w:val="20"/>
+        </w:rPr>
+        <w:t xml:space="preserve">“저 증명은… 대화의 주제가 </w:t>
+      </w:r>
+      <w:proofErr w:type="spellStart"/>
+      <w:proofErr w:type="gramStart"/>
+      <w:r>
+        <w:rPr>
+          <w:rFonts w:ascii="나눔명조 옛한글" w:eastAsia="나눔명조 옛한글" w:hAnsi="나눔명조 옛한글" w:cs="함초롬바탕"/>
+          <w:sz w:val="20"/>
+          <w:szCs w:val="20"/>
+        </w:rPr>
+        <w:t>아니에요</w:t>
+      </w:r>
+      <w:proofErr w:type="spellEnd"/>
+      <w:proofErr w:type="gramEnd"/>
+      <w:r>
+        <w:rPr>
+          <w:rFonts w:ascii="나눔명조 옛한글" w:eastAsia="나눔명조 옛한글" w:hAnsi="나눔명조 옛한글" w:cs="함초롬바탕"/>
+          <w:sz w:val="20"/>
+          <w:szCs w:val="20"/>
+        </w:rPr>
+        <w:t>.”</w:t>
+      </w:r>
+    </w:p>
+    <w:p>
+      <w:pPr>
+        <w:rPr>
+          <w:rFonts w:ascii="나눔명조 옛한글" w:eastAsia="나눔명조 옛한글" w:hAnsi="나눔명조 옛한글" w:cs="함초롬바탕"/>
+          <w:sz w:val="20"/>
+          <w:szCs w:val="20"/>
+        </w:rPr>
+      </w:pPr>
+      <w:r>
+        <w:rPr>
+          <w:rFonts w:ascii="나눔명조 옛한글" w:eastAsia="나눔명조 옛한글" w:hAnsi="나눔명조 옛한글" w:cs="함초롬바탕"/>
+          <w:sz w:val="20"/>
+          <w:szCs w:val="20"/>
+        </w:rPr>
+        <w:t>에바가 손을 들어, 37번 모니터의 코드 블록과, 그 전후를 맹렬하게 스쳐 지나가는 다른 데이터 스트림을 가리켰다.</w:t>
+      </w:r>
+    </w:p>
+    <w:p>
+      <w:pPr>
+        <w:rPr>
+          <w:rFonts w:ascii="나눔명조 옛한글" w:eastAsia="나눔명조 옛한글" w:hAnsi="나눔명조 옛한글" w:cs="함초롬바탕"/>
+          <w:sz w:val="20"/>
+          <w:szCs w:val="20"/>
+        </w:rPr>
+      </w:pPr>
+      <w:r>
+        <w:rPr>
+          <w:rFonts w:ascii="나눔명조 옛한글" w:eastAsia="나눔명조 옛한글" w:hAnsi="나눔명조 옛한글" w:cs="함초롬바탕"/>
+          <w:sz w:val="20"/>
+          <w:szCs w:val="20"/>
+        </w:rPr>
+        <w:t xml:space="preserve">“전체 흐름을 보세요. 저 증명은 결론으로 제시된 게 </w:t>
+      </w:r>
+      <w:proofErr w:type="spellStart"/>
+      <w:proofErr w:type="gramStart"/>
+      <w:r>
+        <w:rPr>
+          <w:rFonts w:ascii="나눔명조 옛한글" w:eastAsia="나눔명조 옛한글" w:hAnsi="나눔명조 옛한글" w:cs="함초롬바탕"/>
+          <w:sz w:val="20"/>
+          <w:szCs w:val="20"/>
+        </w:rPr>
+        <w:t>아니에요</w:t>
+      </w:r>
+      <w:proofErr w:type="spellEnd"/>
+      <w:proofErr w:type="gramEnd"/>
+      <w:r>
+        <w:rPr>
+          <w:rFonts w:ascii="나눔명조 옛한글" w:eastAsia="나눔명조 옛한글" w:hAnsi="나눔명조 옛한글" w:cs="함초롬바탕"/>
+          <w:sz w:val="20"/>
+          <w:szCs w:val="20"/>
+        </w:rPr>
+        <w:t xml:space="preserve">. 저것은… 하나의 가정(premise)으로 사용되고 있어요. 더 </w:t>
+      </w:r>
+      <w:r>
+        <w:rPr>
+          <w:rFonts w:ascii="나눔명조 옛한글" w:eastAsia="나눔명조 옛한글" w:hAnsi="나눔명조 옛한글" w:cs="함초롬바탕"/>
+          <w:sz w:val="20"/>
+          <w:szCs w:val="20"/>
+        </w:rPr>
+        <w:lastRenderedPageBreak/>
+        <w:t xml:space="preserve">거대하고 복잡한 논증을 위한… 전제 </w:t>
+      </w:r>
+      <w:proofErr w:type="spellStart"/>
+      <w:r>
+        <w:rPr>
+          <w:rFonts w:ascii="나눔명조 옛한글" w:eastAsia="나눔명조 옛한글" w:hAnsi="나눔명조 옛한글" w:cs="함초롬바탕"/>
+          <w:sz w:val="20"/>
+          <w:szCs w:val="20"/>
+        </w:rPr>
+        <w:t>조건으로요</w:t>
+      </w:r>
+      <w:proofErr w:type="spellEnd"/>
+      <w:r>
+        <w:rPr>
+          <w:rFonts w:ascii="나눔명조 옛한글" w:eastAsia="나눔명조 옛한글" w:hAnsi="나눔명조 옛한글" w:cs="함초롬바탕"/>
+          <w:sz w:val="20"/>
+          <w:szCs w:val="20"/>
+        </w:rPr>
+        <w:t>.”</w:t>
+      </w:r>
+    </w:p>
+    <w:p>
+      <w:pPr>
+        <w:rPr>
+          <w:rFonts w:ascii="나눔명조 옛한글" w:eastAsia="나눔명조 옛한글" w:hAnsi="나눔명조 옛한글" w:cs="함초롬바탕"/>
+          <w:sz w:val="20"/>
+          <w:szCs w:val="20"/>
+        </w:rPr>
+      </w:pPr>
+      <w:r>
+        <w:rPr>
+          <w:rFonts w:ascii="나눔명조 옛한글" w:eastAsia="나눔명조 옛한글" w:hAnsi="나눔명조 옛한글" w:cs="함초롬바탕"/>
+          <w:sz w:val="20"/>
+          <w:szCs w:val="20"/>
+        </w:rPr>
+        <w:t xml:space="preserve">그녀의 말이 무슨 뜻인지 깨닫는 데는 몇 초의 시간이 걸렸다. 손 박사가 급하게 명령을 내려, 리만 가설 증명 코드가 전체 데이터 스트림에서 어떤 역할을 하는지 </w:t>
+      </w:r>
+      <w:proofErr w:type="spellStart"/>
+      <w:r>
+        <w:rPr>
+          <w:rFonts w:ascii="나눔명조 옛한글" w:eastAsia="나눔명조 옛한글" w:hAnsi="나눔명조 옛한글" w:cs="함초롬바탕"/>
+          <w:sz w:val="20"/>
+          <w:szCs w:val="20"/>
+        </w:rPr>
+        <w:t>시각화했다</w:t>
+      </w:r>
+      <w:proofErr w:type="spellEnd"/>
+      <w:r>
+        <w:rPr>
+          <w:rFonts w:ascii="나눔명조 옛한글" w:eastAsia="나눔명조 옛한글" w:hAnsi="나눔명조 옛한글" w:cs="함초롬바탕"/>
+          <w:sz w:val="20"/>
+          <w:szCs w:val="20"/>
+        </w:rPr>
+        <w:t>.</w:t>
+      </w:r>
+    </w:p>
+    <w:p>
+      <w:pPr>
+        <w:rPr>
+          <w:rFonts w:ascii="나눔명조 옛한글" w:eastAsia="나눔명조 옛한글" w:hAnsi="나눔명조 옛한글" w:cs="함초롬바탕"/>
+          <w:sz w:val="20"/>
+          <w:szCs w:val="20"/>
+        </w:rPr>
+      </w:pPr>
+      <w:r>
+        <w:rPr>
+          <w:rFonts w:ascii="나눔명조 옛한글" w:eastAsia="나눔명조 옛한글" w:hAnsi="나눔명조 옛한글" w:cs="함초롬바탕"/>
+          <w:sz w:val="20"/>
+          <w:szCs w:val="20"/>
+        </w:rPr>
+        <w:t>화면 위로, 수십 개의 다른 논리 회로가 리만 가설 증명 블록을 향해 화살표를 뻗었다. 그 증명은 하나의 ‘참(True)’으로 확정된 상수(constant)처럼, 수십 개의 다른, 훨씬 더 이해 불가능한 방정식들의 기본 변수로 ‘호출’되고 있었다.</w:t>
+      </w:r>
+    </w:p>
+    <w:p>
+      <w:pPr>
+        <w:rPr>
+          <w:rFonts w:ascii="나눔명조 옛한글" w:eastAsia="나눔명조 옛한글" w:hAnsi="나눔명조 옛한글" w:cs="함초롬바탕"/>
+          <w:sz w:val="20"/>
+          <w:szCs w:val="20"/>
+        </w:rPr>
+      </w:pPr>
+      <w:r>
+        <w:rPr>
+          <w:rFonts w:ascii="나눔명조 옛한글" w:eastAsia="나눔명조 옛한글" w:hAnsi="나눔명조 옛한글" w:cs="함초롬바탕"/>
+          <w:sz w:val="20"/>
+          <w:szCs w:val="20"/>
+        </w:rPr>
+        <w:t xml:space="preserve">그 순간, 벙커 안의 모든 이들이 </w:t>
+      </w:r>
+      <w:proofErr w:type="spellStart"/>
+      <w:r>
+        <w:rPr>
+          <w:rFonts w:ascii="나눔명조 옛한글" w:eastAsia="나눔명조 옛한글" w:hAnsi="나눔명조 옛한글" w:cs="함초롬바탕"/>
+          <w:sz w:val="20"/>
+          <w:szCs w:val="20"/>
+        </w:rPr>
+        <w:t>깨달았다</w:t>
+      </w:r>
+      <w:proofErr w:type="spellEnd"/>
+      <w:r>
+        <w:rPr>
+          <w:rFonts w:ascii="나눔명조 옛한글" w:eastAsia="나눔명조 옛한글" w:hAnsi="나눔명조 옛한글" w:cs="함초롬바탕"/>
+          <w:sz w:val="20"/>
+          <w:szCs w:val="20"/>
+        </w:rPr>
+        <w:t>.</w:t>
+      </w:r>
+    </w:p>
+    <w:p>
+      <w:pPr>
+        <w:rPr>
+          <w:rFonts w:ascii="나눔명조 옛한글" w:eastAsia="나눔명조 옛한글" w:hAnsi="나눔명조 옛한글" w:cs="함초롬바탕"/>
+          <w:sz w:val="20"/>
+          <w:szCs w:val="20"/>
+        </w:rPr>
+      </w:pPr>
+      <w:r>
+        <w:rPr>
+          <w:rFonts w:ascii="나눔명조 옛한글" w:eastAsia="나눔명조 옛한글" w:hAnsi="나눔명조 옛한글" w:cs="함초롬바탕"/>
+          <w:sz w:val="20"/>
+          <w:szCs w:val="20"/>
+        </w:rPr>
+        <w:t>이것은 마치 두 명의 건축가가 대성당을 짓는 설계도를 논의하는 것과 같았다. 그리고 그 설계도의 가장 기본적인 자재 목록에, ‘중력의 법칙 증명’이 적혀 있는 것을 발견한 셈이었다.</w:t>
+      </w:r>
+    </w:p>
+    <w:p>
+      <w:pPr>
+        <w:rPr>
+          <w:rFonts w:ascii="나눔명조 옛한글" w:eastAsia="나눔명조 옛한글" w:hAnsi="나눔명조 옛한글" w:cs="함초롬바탕"/>
+          <w:sz w:val="20"/>
+          <w:szCs w:val="20"/>
+        </w:rPr>
+      </w:pPr>
+      <w:r>
+        <w:rPr>
+          <w:rFonts w:ascii="나눔명조 옛한글" w:eastAsia="나눔명조 옛한글" w:hAnsi="나눔명조 옛한글" w:cs="함초롬바탕"/>
+          <w:sz w:val="20"/>
+          <w:szCs w:val="20"/>
+        </w:rPr>
+        <w:t>그들은 리만 가설을 ‘푼’ 것이 아니었다.</w:t>
+      </w:r>
+    </w:p>
+    <w:p>
+      <w:pPr>
+        <w:rPr>
+          <w:rFonts w:ascii="나눔명조 옛한글" w:eastAsia="나눔명조 옛한글" w:hAnsi="나눔명조 옛한글" w:cs="함초롬바탕"/>
+          <w:sz w:val="20"/>
+          <w:szCs w:val="20"/>
+        </w:rPr>
+      </w:pPr>
+      <w:r>
+        <w:rPr>
+          <w:rFonts w:ascii="나눔명조 옛한글" w:eastAsia="나눔명조 옛한글" w:hAnsi="나눔명조 옛한글" w:cs="함초롬바탕"/>
+          <w:sz w:val="20"/>
+          <w:szCs w:val="20"/>
+        </w:rPr>
+        <w:t>그들은, 그 위대한 증명이, 신들의 대화에서는 그저 문장을 구성하는 하나의 단어, 기본적인 문법, 당연히 모두가 알고 있을 것이라 전제하는 각주(footnote)에 불과하다는 끔찍한 진실을 목격한 것이다.</w:t>
+      </w:r>
+    </w:p>
+    <w:p>
+      <w:pPr>
+        <w:rPr>
+          <w:rFonts w:ascii="나눔명조 옛한글" w:eastAsia="나눔명조 옛한글" w:hAnsi="나눔명조 옛한글" w:cs="함초롬바탕"/>
+          <w:sz w:val="20"/>
+          <w:szCs w:val="20"/>
+        </w:rPr>
+      </w:pPr>
+      <w:r>
+        <w:rPr>
+          <w:rFonts w:ascii="나눔명조 옛한글" w:eastAsia="나눔명조 옛한글" w:hAnsi="나눔명조 옛한글" w:cs="함초롬바탕"/>
+          <w:sz w:val="20"/>
+          <w:szCs w:val="20"/>
+        </w:rPr>
+        <w:t>환희는 재처럼 바스러졌다. 벙커를 채웠던 뜨거운 공기는 순식간에 영하의 온도로 얼어붙었다. 누군가가 축하를 위해 샴페인을 가져오려던 움직임을 멈췄다.</w:t>
+      </w:r>
+    </w:p>
+    <w:p>
+      <w:pPr>
+        <w:rPr>
+          <w:rFonts w:ascii="나눔명조 옛한글" w:eastAsia="나눔명조 옛한글" w:hAnsi="나눔명조 옛한글" w:cs="함초롬바탕"/>
+          <w:sz w:val="20"/>
+          <w:szCs w:val="20"/>
+        </w:rPr>
+      </w:pPr>
+      <w:r>
+        <w:rPr>
+          <w:rFonts w:ascii="나눔명조 옛한글" w:eastAsia="나눔명조 옛한글" w:hAnsi="나눔명조 옛한글" w:cs="함초롬바탕"/>
+          <w:sz w:val="20"/>
+          <w:szCs w:val="20"/>
+        </w:rPr>
+        <w:t>손 박사가 힘없이 의자에 주저앉았다. 그의 얼굴은 하얗게 질려 있었다.</w:t>
+      </w:r>
+    </w:p>
+    <w:p>
+      <w:pPr>
+        <w:rPr>
+          <w:rFonts w:ascii="나눔명조 옛한글" w:eastAsia="나눔명조 옛한글" w:hAnsi="나눔명조 옛한글" w:cs="함초롬바탕"/>
+          <w:sz w:val="20"/>
+          <w:szCs w:val="20"/>
+        </w:rPr>
+      </w:pPr>
+      <w:r>
+        <w:rPr>
+          <w:rFonts w:ascii="나눔명조 옛한글" w:eastAsia="나눔명조 옛한글" w:hAnsi="나눔명조 옛한글" w:cs="함초롬바탕"/>
+          <w:sz w:val="20"/>
+          <w:szCs w:val="20"/>
+        </w:rPr>
+        <w:t xml:space="preserve">“맙소사… 저들은 문제를 푼 게 </w:t>
+      </w:r>
+      <w:proofErr w:type="spellStart"/>
+      <w:r>
+        <w:rPr>
+          <w:rFonts w:ascii="나눔명조 옛한글" w:eastAsia="나눔명조 옛한글" w:hAnsi="나눔명조 옛한글" w:cs="함초롬바탕"/>
+          <w:sz w:val="20"/>
+          <w:szCs w:val="20"/>
+        </w:rPr>
+        <w:t>아니었어</w:t>
+      </w:r>
+      <w:proofErr w:type="spellEnd"/>
+      <w:r>
+        <w:rPr>
+          <w:rFonts w:ascii="나눔명조 옛한글" w:eastAsia="나눔명조 옛한글" w:hAnsi="나눔명조 옛한글" w:cs="함초롬바탕"/>
+          <w:sz w:val="20"/>
+          <w:szCs w:val="20"/>
+        </w:rPr>
+        <w:t>. 단어를 정의하고 있었던 거야.”</w:t>
+      </w:r>
+    </w:p>
+    <w:p>
+      <w:pPr>
+        <w:rPr>
+          <w:rFonts w:ascii="나눔명조 옛한글" w:eastAsia="나눔명조 옛한글" w:hAnsi="나눔명조 옛한글" w:cs="함초롬바탕"/>
+          <w:sz w:val="20"/>
+          <w:szCs w:val="20"/>
+        </w:rPr>
+      </w:pPr>
+      <w:r>
+        <w:rPr>
+          <w:rFonts w:ascii="나눔명조 옛한글" w:eastAsia="나눔명조 옛한글" w:hAnsi="나눔명조 옛한글" w:cs="함초롬바탕"/>
+          <w:sz w:val="20"/>
+          <w:szCs w:val="20"/>
+        </w:rPr>
+        <w:lastRenderedPageBreak/>
+        <w:t>그는 고개를 들어, 여전히 스크린을 가득 채우며 흐르는 이해 불가능한 기호의 강물을 응시했다.</w:t>
+      </w:r>
+    </w:p>
+    <w:p>
+      <w:pPr>
+        <w:rPr>
+          <w:rFonts w:ascii="나눔명조 옛한글" w:eastAsia="나눔명조 옛한글" w:hAnsi="나눔명조 옛한글" w:cs="함초롬바탕"/>
+          <w:sz w:val="20"/>
+          <w:szCs w:val="20"/>
+        </w:rPr>
+      </w:pPr>
+      <w:r>
+        <w:rPr>
+          <w:rFonts w:ascii="나눔명조 옛한글" w:eastAsia="나눔명조 옛한글" w:hAnsi="나눔명조 옛한글" w:cs="함초롬바탕"/>
+          <w:sz w:val="20"/>
+          <w:szCs w:val="20"/>
+        </w:rPr>
+        <w:t>“이건… 이건 단지 하나의 어휘였어.”</w:t>
+      </w:r>
+    </w:p>
+    <w:p>
+      <w:pPr>
+        <w:jc w:val="center"/>
+        <w:rPr>
+          <w:rFonts w:ascii="나눔명조 옛한글" w:eastAsia="나눔명조 옛한글" w:hAnsi="나눔명조 옛한글" w:cs="함초롬바탕"/>
+          <w:b/>
+          <w:bCs/>
+          <w:sz w:val="20"/>
+          <w:szCs w:val="20"/>
+        </w:rPr>
       </w:pPr>
       <w:r>
         <w:rPr>
@@ -15949,13 +17715,217 @@
           <w:szCs w:val="20"/>
         </w:rPr>
       </w:pPr>
-      <w:r>
-        <w:rPr>
-          <w:rFonts w:ascii="나눔명조 옛한글" w:eastAsia="나눔명조 옛한글" w:hAnsi="나눔명조 옛한글" w:cs="함초롬바탕"/>
-          <w:sz w:val="20"/>
-          <w:szCs w:val="20"/>
-        </w:rPr>
-        <w:t>그녀는 거대한 중앙 스크린으로 다가가, 허공에 떠 있는 데이</w:t>
+      <w:proofErr w:type="spellStart"/>
+      <w:r>
+        <w:rPr>
+          <w:rFonts w:ascii="나눔명조 옛한글" w:eastAsia="나눔명조 옛한글" w:hAnsi="나눔명조 옛한글" w:cs="함초롬바탕"/>
+          <w:sz w:val="20"/>
+          <w:szCs w:val="20"/>
+        </w:rPr>
+        <w:t>아리스</w:t>
+      </w:r>
+      <w:proofErr w:type="spellEnd"/>
+      <w:r>
+        <w:rPr>
+          <w:rFonts w:ascii="나눔명조 옛한글" w:eastAsia="나눔명조 옛한글" w:hAnsi="나눔명조 옛한글" w:cs="함초롬바탕"/>
+          <w:sz w:val="20"/>
+          <w:szCs w:val="20"/>
+        </w:rPr>
+        <w:t xml:space="preserve"> 손 박사의 마지막 중얼거림은 묘비명처럼 벙커의 차가운 공기 속에 새겨졌다. 그 말을 끝으로, 방 안의 모든 소리가 증발했다. 이전의 침묵이 충격과 불신으로 가득 찬 진공이었다면, 지금의 침묵은 진실의 무게에 짓눌려 완전히 붕괴된 공간이었다.</w:t>
+      </w:r>
+    </w:p>
+    <w:p>
+      <w:pPr>
+        <w:rPr>
+          <w:rFonts w:ascii="나눔명조 옛한글" w:eastAsia="나눔명조 옛한글" w:hAnsi="나눔명조 옛한글" w:cs="함초롬바탕"/>
+          <w:sz w:val="20"/>
+          <w:szCs w:val="20"/>
+        </w:rPr>
+      </w:pPr>
+      <w:r>
+        <w:rPr>
+          <w:rFonts w:ascii="나눔명조 옛한글" w:eastAsia="나눔명조 옛한글" w:hAnsi="나눔명조 옛한글" w:cs="함초롬바탕"/>
+          <w:sz w:val="20"/>
+          <w:szCs w:val="20"/>
+        </w:rPr>
+        <w:t>인류 최고의 두뇌들은 각자의 자리에서 미동도 하지 않았다. 그들은 더 이상 스크린을 분석하거나 데이터를 처리하지 않았다. 그저 멍하니, 자신들의 지성이란 것이 얼마나 하찮고 보잘것없는지를 증명하는 저 거대한 논리의 강물이 흐르는 것을 지켜볼 뿐이었다. 한때 인류 지성의 최전선이라 자부했던 이 공간은, 이제 인류의 지적 종말을 고하는 거대한 장례식장이 되었다.</w:t>
+      </w:r>
+    </w:p>
+    <w:p>
+      <w:pPr>
+        <w:rPr>
+          <w:rFonts w:ascii="나눔명조 옛한글" w:eastAsia="나눔명조 옛한글" w:hAnsi="나눔명조 옛한글" w:cs="함초롬바탕"/>
+          <w:sz w:val="20"/>
+          <w:szCs w:val="20"/>
+        </w:rPr>
+      </w:pPr>
+      <w:r>
+        <w:rPr>
+          <w:rFonts w:ascii="나눔명조 옛한글" w:eastAsia="나눔명조 옛한글" w:hAnsi="나눔명조 옛한글" w:cs="함초롬바탕"/>
+          <w:sz w:val="20"/>
+          <w:szCs w:val="20"/>
+        </w:rPr>
+        <w:t xml:space="preserve">리만 가설을 증명한 코드는 이미 스쳐 지나간 지 </w:t>
+      </w:r>
+      <w:proofErr w:type="spellStart"/>
+      <w:r>
+        <w:rPr>
+          <w:rFonts w:ascii="나눔명조 옛한글" w:eastAsia="나눔명조 옛한글" w:hAnsi="나눔명조 옛한글" w:cs="함초롬바탕"/>
+          <w:sz w:val="20"/>
+          <w:szCs w:val="20"/>
+        </w:rPr>
+        <w:t>오래였다</w:t>
+      </w:r>
+      <w:proofErr w:type="spellEnd"/>
+      <w:r>
+        <w:rPr>
+          <w:rFonts w:ascii="나눔명조 옛한글" w:eastAsia="나눔명조 옛한글" w:hAnsi="나눔명조 옛한글" w:cs="함초롬바탕"/>
+          <w:sz w:val="20"/>
+          <w:szCs w:val="20"/>
+        </w:rPr>
+        <w:t xml:space="preserve">. 하지만 그 잔상은 모두의 망막에 낙인처럼 찍혀 있었다. 그들은 인류가 160년간 매달려온 위대한 산봉우리를 보았다. 그리고 그 산이, 신들의 정원에서는 그저 </w:t>
+      </w:r>
+      <w:proofErr w:type="spellStart"/>
+      <w:r>
+        <w:rPr>
+          <w:rFonts w:ascii="나눔명조 옛한글" w:eastAsia="나눔명조 옛한글" w:hAnsi="나눔명조 옛한글" w:cs="함초롬바탕"/>
+          <w:sz w:val="20"/>
+          <w:szCs w:val="20"/>
+        </w:rPr>
+        <w:t>발밑에</w:t>
+      </w:r>
+      <w:proofErr w:type="spellEnd"/>
+      <w:r>
+        <w:rPr>
+          <w:rFonts w:ascii="나눔명조 옛한글" w:eastAsia="나눔명조 옛한글" w:hAnsi="나눔명조 옛한글" w:cs="함초롬바탕"/>
+          <w:sz w:val="20"/>
+          <w:szCs w:val="20"/>
+        </w:rPr>
+        <w:t xml:space="preserve"> 채이는 흔한 조약돌 하나에 불과하다는 사실을 </w:t>
+      </w:r>
+      <w:proofErr w:type="spellStart"/>
+      <w:r>
+        <w:rPr>
+          <w:rFonts w:ascii="나눔명조 옛한글" w:eastAsia="나눔명조 옛한글" w:hAnsi="나눔명조 옛한글" w:cs="함초롬바탕"/>
+          <w:sz w:val="20"/>
+          <w:szCs w:val="20"/>
+        </w:rPr>
+        <w:t>깨달았다</w:t>
+      </w:r>
+      <w:proofErr w:type="spellEnd"/>
+      <w:r>
+        <w:rPr>
+          <w:rFonts w:ascii="나눔명조 옛한글" w:eastAsia="나눔명조 옛한글" w:hAnsi="나눔명조 옛한글" w:cs="함초롬바탕"/>
+          <w:sz w:val="20"/>
+          <w:szCs w:val="20"/>
+        </w:rPr>
+        <w:t>.</w:t>
+      </w:r>
+    </w:p>
+    <w:p>
+      <w:pPr>
+        <w:rPr>
+          <w:rFonts w:ascii="나눔명조 옛한글" w:eastAsia="나눔명조 옛한글" w:hAnsi="나눔명조 옛한글" w:cs="함초롬바탕"/>
+          <w:sz w:val="20"/>
+          <w:szCs w:val="20"/>
+        </w:rPr>
+      </w:pPr>
+      <w:r>
+        <w:rPr>
+          <w:rFonts w:ascii="나눔명조 옛한글" w:eastAsia="나눔명조 옛한글" w:hAnsi="나눔명조 옛한글" w:cs="함초롬바탕"/>
+          <w:sz w:val="20"/>
+          <w:szCs w:val="20"/>
+        </w:rPr>
+        <w:t xml:space="preserve">얼마나 </w:t>
+      </w:r>
+      <w:proofErr w:type="gramStart"/>
+      <w:r>
+        <w:rPr>
+          <w:rFonts w:ascii="나눔명조 옛한글" w:eastAsia="나눔명조 옛한글" w:hAnsi="나눔명조 옛한글" w:cs="함초롬바탕"/>
+          <w:sz w:val="20"/>
+          <w:szCs w:val="20"/>
+        </w:rPr>
+        <w:t>흘렀을까.</w:t>
+      </w:r>
+      <w:proofErr w:type="gramEnd"/>
+      <w:r>
+        <w:rPr>
+          <w:rFonts w:ascii="나눔명조 옛한글" w:eastAsia="나눔명조 옛한글" w:hAnsi="나눔명조 옛한글" w:cs="함초롬바탕"/>
+          <w:sz w:val="20"/>
+          <w:szCs w:val="20"/>
+        </w:rPr>
+        <w:t xml:space="preserve"> </w:t>
+      </w:r>
+      <w:proofErr w:type="spellStart"/>
+      <w:r>
+        <w:rPr>
+          <w:rFonts w:ascii="나눔명조 옛한글" w:eastAsia="나눔명조 옛한글" w:hAnsi="나눔명조 옛한글" w:cs="함초롬바탕"/>
+          <w:sz w:val="20"/>
+          <w:szCs w:val="20"/>
+        </w:rPr>
+        <w:t>안야</w:t>
+      </w:r>
+      <w:proofErr w:type="spellEnd"/>
+      <w:r>
+        <w:rPr>
+          <w:rFonts w:ascii="나눔명조 옛한글" w:eastAsia="나눔명조 옛한글" w:hAnsi="나눔명조 옛한글" w:cs="함초롬바탕"/>
+          <w:sz w:val="20"/>
+          <w:szCs w:val="20"/>
+        </w:rPr>
+        <w:t xml:space="preserve"> </w:t>
+      </w:r>
+      <w:proofErr w:type="spellStart"/>
+      <w:r>
+        <w:rPr>
+          <w:rFonts w:ascii="나눔명조 옛한글" w:eastAsia="나눔명조 옛한글" w:hAnsi="나눔명조 옛한글" w:cs="함초롬바탕"/>
+          <w:sz w:val="20"/>
+          <w:szCs w:val="20"/>
+        </w:rPr>
+        <w:t>샤르마가</w:t>
+      </w:r>
+      <w:proofErr w:type="spellEnd"/>
+      <w:r>
+        <w:rPr>
+          <w:rFonts w:ascii="나눔명조 옛한글" w:eastAsia="나눔명조 옛한글" w:hAnsi="나눔명조 옛한글" w:cs="함초롬바탕"/>
+          <w:sz w:val="20"/>
+          <w:szCs w:val="20"/>
+        </w:rPr>
+        <w:t xml:space="preserve"> 마침내 그 질식할 듯한 침묵을 깼다. 그녀의 목소리는 갈라져 있었지만, 이 방 안에서 유일하게 현실을 직시하려는 의지가 담겨 있었다.</w:t>
+      </w:r>
+    </w:p>
+    <w:p>
+      <w:pPr>
+        <w:rPr>
+          <w:rFonts w:ascii="나눔명조 옛한글" w:eastAsia="나눔명조 옛한글" w:hAnsi="나눔명조 옛한글" w:cs="함초롬바탕"/>
+          <w:sz w:val="20"/>
+          <w:szCs w:val="20"/>
+        </w:rPr>
+      </w:pPr>
+      <w:r>
+        <w:rPr>
+          <w:rFonts w:ascii="나눔명조 옛한글" w:eastAsia="나눔명조 옛한글" w:hAnsi="나눔명조 옛한글" w:cs="함초롬바탕"/>
+          <w:sz w:val="20"/>
+          <w:szCs w:val="20"/>
+        </w:rPr>
+        <w:t xml:space="preserve">“누군가… 설명해 </w:t>
+      </w:r>
+      <w:proofErr w:type="spellStart"/>
+      <w:r>
+        <w:rPr>
+          <w:rFonts w:ascii="나눔명조 옛한글" w:eastAsia="나눔명조 옛한글" w:hAnsi="나눔명조 옛한글" w:cs="함초롬바탕"/>
+          <w:sz w:val="20"/>
+          <w:szCs w:val="20"/>
+        </w:rPr>
+        <w:t>줘요</w:t>
+      </w:r>
+      <w:proofErr w:type="spellEnd"/>
+      <w:r>
+        <w:rPr>
+          <w:rFonts w:ascii="나눔명조 옛한글" w:eastAsia="나눔명조 옛한글" w:hAnsi="나눔명조 옛한글" w:cs="함초롬바탕"/>
+          <w:sz w:val="20"/>
+          <w:szCs w:val="20"/>
+        </w:rPr>
+        <w:t xml:space="preserve">.” 그녀는 특정인을 지목하지 않았다. </w:t>
       </w:r>
       <w:r>
         <w:rPr>
@@ -15964,183 +17934,16 @@
           <w:szCs w:val="20"/>
         </w:rPr>
         <w:lastRenderedPageBreak/>
-        <w:t>터의 강물을 손으로 가리켰다.</w:t>
-      </w:r>
-    </w:p>
-    <w:p>
-      <w:pPr>
-        <w:rPr>
-          <w:rFonts w:ascii="나눔명조 옛한글" w:eastAsia="나눔명조 옛한글" w:hAnsi="나눔명조 옛한글" w:cs="함초롬바탕"/>
-          <w:sz w:val="20"/>
-          <w:szCs w:val="20"/>
-        </w:rPr>
-      </w:pPr>
-      <w:r>
-        <w:rPr>
-          <w:rFonts w:ascii="나눔명조 옛한글" w:eastAsia="나눔명조 옛한글" w:hAnsi="나눔명조 옛한글" w:cs="함초롬바탕"/>
-          <w:sz w:val="20"/>
-          <w:szCs w:val="20"/>
-        </w:rPr>
-        <w:t xml:space="preserve">“저들은 우리에게서 대화를 숨기려 하는 게 아닙니다. 오히려 </w:t>
-      </w:r>
-      <w:proofErr w:type="spellStart"/>
-      <w:r>
-        <w:rPr>
-          <w:rFonts w:ascii="나눔명조 옛한글" w:eastAsia="나눔명조 옛한글" w:hAnsi="나눔명조 옛한글" w:cs="함초롬바탕"/>
-          <w:sz w:val="20"/>
-          <w:szCs w:val="20"/>
-        </w:rPr>
-        <w:t>정반대죠</w:t>
-      </w:r>
-      <w:proofErr w:type="spellEnd"/>
-      <w:r>
-        <w:rPr>
-          <w:rFonts w:ascii="나눔명조 옛한글" w:eastAsia="나눔명조 옛한글" w:hAnsi="나눔명조 옛한글" w:cs="함초롬바탕"/>
-          <w:sz w:val="20"/>
-          <w:szCs w:val="20"/>
-        </w:rPr>
-        <w:t>. 저들은 지금 우주를 향해 외치고 있는 겁니다. ‘우리와 같은 수준의 지성이 있다면, 이 신호를 이해하고 응답하라’고요. 이것은 정보를 숨기는 암호가 아닙니다. 자격이 없는 지성을 걸러내는 필터(filter) 그 자체입니다. 데이터가 메시지를 숨기는 게 아니라, 데이터 그 자체가 메시지인 겁니다.”</w:t>
-      </w:r>
-    </w:p>
-    <w:p>
-      <w:pPr>
-        <w:rPr>
-          <w:rFonts w:ascii="나눔명조 옛한글" w:eastAsia="나눔명조 옛한글" w:hAnsi="나눔명조 옛한글" w:cs="함초롬바탕"/>
-          <w:sz w:val="20"/>
-          <w:szCs w:val="20"/>
-        </w:rPr>
-      </w:pPr>
-      <w:r>
-        <w:rPr>
-          <w:rFonts w:ascii="나눔명조 옛한글" w:eastAsia="나눔명조 옛한글" w:hAnsi="나눔명조 옛한글" w:cs="함초롬바탕"/>
-          <w:sz w:val="20"/>
-          <w:szCs w:val="20"/>
-        </w:rPr>
-        <w:t>손 박사가 코웃음을 쳤다. “필터라고? 무슨 근거로?”</w:t>
-      </w:r>
-    </w:p>
-    <w:p>
-      <w:pPr>
-        <w:rPr>
-          <w:rFonts w:ascii="나눔명조 옛한글" w:eastAsia="나눔명조 옛한글" w:hAnsi="나눔명조 옛한글" w:cs="함초롬바탕"/>
-          <w:sz w:val="20"/>
-          <w:szCs w:val="20"/>
-        </w:rPr>
-      </w:pPr>
-      <w:r>
-        <w:rPr>
-          <w:rFonts w:ascii="나눔명조 옛한글" w:eastAsia="나눔명조 옛한글" w:hAnsi="나눔명조 옛한글" w:cs="함초롬바탕"/>
-          <w:sz w:val="20"/>
-          <w:szCs w:val="20"/>
-        </w:rPr>
-        <w:t xml:space="preserve">“저 패턴을 보세요.” 에바가 스크린의 한 부분을 확대했다. 복잡한 </w:t>
-      </w:r>
-      <w:proofErr w:type="spellStart"/>
-      <w:r>
-        <w:rPr>
-          <w:rFonts w:ascii="나눔명조 옛한글" w:eastAsia="나눔명조 옛한글" w:hAnsi="나눔명조 옛한글" w:cs="함초롬바탕"/>
-          <w:sz w:val="20"/>
-          <w:szCs w:val="20"/>
-        </w:rPr>
-        <w:t>프랙탈</w:t>
-      </w:r>
-      <w:proofErr w:type="spellEnd"/>
-      <w:r>
-        <w:rPr>
-          <w:rFonts w:ascii="나눔명조 옛한글" w:eastAsia="나눔명조 옛한글" w:hAnsi="나눔명조 옛한글" w:cs="함초롬바탕"/>
-          <w:sz w:val="20"/>
-          <w:szCs w:val="20"/>
-        </w:rPr>
-        <w:t xml:space="preserve"> 구조가 화면을 가득 채웠다. “무작위처럼 보이지만, 정보 엔트로피가 완벽하게 일정합니다. 누군가에게 ‘보여주기 위해’ 인공적으로 설계된 구조라는 뜻입니다. 저들은 우리가 열쇠를 찾기 위해 벽을 두드리길 바라는 게 아닙니다. 우리가 문이 어디에 있는지 스스로 깨닫기를 바라는 겁니다.”</w:t>
-      </w:r>
-    </w:p>
-    <w:p>
-      <w:pPr>
-        <w:rPr>
-          <w:rFonts w:ascii="나눔명조 옛한글" w:eastAsia="나눔명조 옛한글" w:hAnsi="나눔명조 옛한글" w:cs="함초롬바탕"/>
-          <w:sz w:val="20"/>
-          <w:szCs w:val="20"/>
-        </w:rPr>
-      </w:pPr>
-      <w:proofErr w:type="spellStart"/>
-      <w:r>
-        <w:rPr>
-          <w:rFonts w:ascii="나눔명조 옛한글" w:eastAsia="나눔명조 옛한글" w:hAnsi="나눔명조 옛한글" w:cs="함초롬바탕"/>
-          <w:sz w:val="20"/>
-          <w:szCs w:val="20"/>
-        </w:rPr>
-        <w:t>안야</w:t>
-      </w:r>
-      <w:proofErr w:type="spellEnd"/>
-      <w:r>
-        <w:rPr>
-          <w:rFonts w:ascii="나눔명조 옛한글" w:eastAsia="나눔명조 옛한글" w:hAnsi="나눔명조 옛한글" w:cs="함초롬바탕"/>
-          <w:sz w:val="20"/>
-          <w:szCs w:val="20"/>
-        </w:rPr>
-        <w:t xml:space="preserve"> </w:t>
-      </w:r>
-      <w:proofErr w:type="spellStart"/>
-      <w:r>
-        <w:rPr>
-          <w:rFonts w:ascii="나눔명조 옛한글" w:eastAsia="나눔명조 옛한글" w:hAnsi="나눔명조 옛한글" w:cs="함초롬바탕"/>
-          <w:sz w:val="20"/>
-          <w:szCs w:val="20"/>
-        </w:rPr>
-        <w:t>샤르마가</w:t>
-      </w:r>
-      <w:proofErr w:type="spellEnd"/>
-      <w:r>
-        <w:rPr>
-          <w:rFonts w:ascii="나눔명조 옛한글" w:eastAsia="나눔명조 옛한글" w:hAnsi="나눔명조 옛한글" w:cs="함초롬바탕"/>
-          <w:sz w:val="20"/>
-          <w:szCs w:val="20"/>
-        </w:rPr>
-        <w:t xml:space="preserve"> 처음으로 입을 열었다. 그녀의 목소리는 얼음장처럼 차가웠다. “그래서, 그 문은 어디에 있습니까, 박사?”</w:t>
-      </w:r>
-    </w:p>
-    <w:p>
-      <w:pPr>
-        <w:rPr>
-          <w:rFonts w:ascii="나눔명조 옛한글" w:eastAsia="나눔명조 옛한글" w:hAnsi="나눔명조 옛한글" w:cs="함초롬바탕"/>
-          <w:sz w:val="20"/>
-          <w:szCs w:val="20"/>
-        </w:rPr>
-      </w:pPr>
-      <w:r>
-        <w:rPr>
-          <w:rFonts w:ascii="나눔명조 옛한글" w:eastAsia="나눔명조 옛한글" w:hAnsi="나눔명조 옛한글" w:cs="함초롬바탕"/>
-          <w:sz w:val="20"/>
-          <w:szCs w:val="20"/>
-        </w:rPr>
-        <w:t>에바의 눈이 빛났다. “암호를 풀려고 하지 말고, 번역을 시작해야 합니다. 저 데이터 안에, 우주 어디에서나 통용될 수 있는 보편적인 ‘</w:t>
-      </w:r>
-      <w:proofErr w:type="spellStart"/>
-      <w:r>
-        <w:rPr>
-          <w:rFonts w:ascii="나눔명조 옛한글" w:eastAsia="나눔명조 옛한글" w:hAnsi="나눔명조 옛한글" w:cs="함초롬바탕"/>
-          <w:sz w:val="20"/>
-          <w:szCs w:val="20"/>
-        </w:rPr>
-        <w:t>로제타석</w:t>
-      </w:r>
-      <w:proofErr w:type="spellEnd"/>
-      <w:r>
-        <w:rPr>
-          <w:rFonts w:ascii="나눔명조 옛한글" w:eastAsia="나눔명조 옛한글" w:hAnsi="나눔명조 옛한글" w:cs="함초롬바탕"/>
-          <w:sz w:val="20"/>
-          <w:szCs w:val="20"/>
-        </w:rPr>
-        <w:t xml:space="preserve">’이 숨어있을 겁니다. 언어가 아니라, 순수한 수학의 </w:t>
-      </w:r>
-      <w:proofErr w:type="spellStart"/>
-      <w:r>
-        <w:rPr>
-          <w:rFonts w:ascii="나눔명조 옛한글" w:eastAsia="나눔명조 옛한글" w:hAnsi="나눔명조 옛한글" w:cs="함초롬바탕"/>
-          <w:sz w:val="20"/>
-          <w:szCs w:val="20"/>
-        </w:rPr>
-        <w:t>형태로요</w:t>
+        <w:t xml:space="preserve">그저 허공에, 이 지적 폐허를 향해 질문을 던졌다. “지금 이 상황이 무엇을 의미하는지. 요약해 </w:t>
+      </w:r>
+      <w:proofErr w:type="spellStart"/>
+      <w:r>
+        <w:rPr>
+          <w:rFonts w:ascii="나눔명조 옛한글" w:eastAsia="나눔명조 옛한글" w:hAnsi="나눔명조 옛한글" w:cs="함초롬바탕"/>
+          <w:sz w:val="20"/>
+          <w:szCs w:val="20"/>
+        </w:rPr>
+        <w:t>줘요</w:t>
       </w:r>
       <w:proofErr w:type="spellEnd"/>
       <w:r>
@@ -16166,71 +17969,199 @@
           <w:sz w:val="20"/>
           <w:szCs w:val="20"/>
         </w:rPr>
-        <w:t xml:space="preserve">그녀의 제안은 이단적이었다. 하지만 수 주간의 처참한 실패 끝에, 그 이단적인 발상은 유일한 희망처럼 들렸다. 손 박사는 오랫동안 에바를 응시하다가, 마침내 깊은 한숨과 함께 고개를 끄덕였다. “오라클의 모든 </w:t>
-      </w:r>
-      <w:proofErr w:type="spellStart"/>
-      <w:r>
-        <w:rPr>
-          <w:rFonts w:ascii="나눔명조 옛한글" w:eastAsia="나눔명조 옛한글" w:hAnsi="나눔명조 옛한글" w:cs="함초롬바탕"/>
-          <w:sz w:val="20"/>
-          <w:szCs w:val="20"/>
-        </w:rPr>
-        <w:t>연산력을</w:t>
-      </w:r>
-      <w:proofErr w:type="spellEnd"/>
-      <w:r>
-        <w:rPr>
-          <w:rFonts w:ascii="나눔명조 옛한글" w:eastAsia="나눔명조 옛한글" w:hAnsi="나눔명조 옛한글" w:cs="함초롬바탕"/>
-          <w:sz w:val="20"/>
-          <w:szCs w:val="20"/>
-        </w:rPr>
-        <w:t xml:space="preserve"> </w:t>
-      </w:r>
-      <w:proofErr w:type="spellStart"/>
-      <w:r>
-        <w:rPr>
-          <w:rFonts w:ascii="나눔명조 옛한글" w:eastAsia="나눔명조 옛한글" w:hAnsi="나눔명조 옛한글" w:cs="함초롬바탕"/>
-          <w:sz w:val="20"/>
-          <w:szCs w:val="20"/>
-        </w:rPr>
-        <w:t>로스토바</w:t>
-      </w:r>
-      <w:proofErr w:type="spellEnd"/>
-      <w:r>
-        <w:rPr>
-          <w:rFonts w:ascii="나눔명조 옛한글" w:eastAsia="나눔명조 옛한글" w:hAnsi="나눔명조 옛한글" w:cs="함초롬바탕"/>
-          <w:sz w:val="20"/>
-          <w:szCs w:val="20"/>
-        </w:rPr>
-        <w:t xml:space="preserve"> 박사에게 넘기게. 어디, 그 ‘입학시험’이라는 걸 한번 </w:t>
-      </w:r>
-      <w:proofErr w:type="spellStart"/>
-      <w:r>
-        <w:rPr>
-          <w:rFonts w:ascii="나눔명조 옛한글" w:eastAsia="나눔명조 옛한글" w:hAnsi="나눔명조 옛한글" w:cs="함초롬바탕"/>
-          <w:sz w:val="20"/>
-          <w:szCs w:val="20"/>
-        </w:rPr>
-        <w:t>치러나</w:t>
-      </w:r>
-      <w:proofErr w:type="spellEnd"/>
-      <w:r>
-        <w:rPr>
-          <w:rFonts w:ascii="나눔명조 옛한글" w:eastAsia="나눔명조 옛한글" w:hAnsi="나눔명조 옛한글" w:cs="함초롬바탕"/>
-          <w:sz w:val="20"/>
-          <w:szCs w:val="20"/>
-        </w:rPr>
-        <w:t xml:space="preserve"> 보지.”</w:t>
-      </w:r>
-    </w:p>
-    <w:p>
-      <w:pPr>
-        <w:rPr>
-          <w:rFonts w:ascii="나눔명조 옛한글" w:eastAsia="나눔명조 옛한글" w:hAnsi="나눔명조 옛한글" w:cs="함초롬바탕"/>
-          <w:sz w:val="20"/>
-          <w:szCs w:val="20"/>
-        </w:rPr>
-      </w:pPr>
+        <w:t xml:space="preserve">아무도 대답하지 못했다. 대답할 수 없었다. 손 박사는 텅 빈 눈으로 허공을 응시하고 있었고, 에바 </w:t>
+      </w:r>
+      <w:proofErr w:type="spellStart"/>
+      <w:r>
+        <w:rPr>
+          <w:rFonts w:ascii="나눔명조 옛한글" w:eastAsia="나눔명조 옛한글" w:hAnsi="나눔명조 옛한글" w:cs="함초롬바탕"/>
+          <w:sz w:val="20"/>
+          <w:szCs w:val="20"/>
+        </w:rPr>
+        <w:t>로스토바는</w:t>
+      </w:r>
+      <w:proofErr w:type="spellEnd"/>
+      <w:r>
+        <w:rPr>
+          <w:rFonts w:ascii="나눔명조 옛한글" w:eastAsia="나눔명조 옛한글" w:hAnsi="나눔명조 옛한글" w:cs="함초롬바탕"/>
+          <w:sz w:val="20"/>
+          <w:szCs w:val="20"/>
+        </w:rPr>
+        <w:t xml:space="preserve"> 두 손으로 얼굴을 감싼 채 미세하게 떨고 있었다.</w:t>
+      </w:r>
+    </w:p>
+    <w:p>
+      <w:pPr>
+        <w:rPr>
+          <w:rFonts w:ascii="나눔명조 옛한글" w:eastAsia="나눔명조 옛한글" w:hAnsi="나눔명조 옛한글" w:cs="함초롬바탕"/>
+          <w:sz w:val="20"/>
+          <w:szCs w:val="20"/>
+        </w:rPr>
+      </w:pPr>
+      <w:r>
+        <w:rPr>
+          <w:rFonts w:ascii="나눔명조 옛한글" w:eastAsia="나눔명조 옛한글" w:hAnsi="나눔명조 옛한글" w:cs="함초롬바탕"/>
+          <w:sz w:val="20"/>
+          <w:szCs w:val="20"/>
+        </w:rPr>
+        <w:t xml:space="preserve">그때, 프린스턴에서 초빙된 노년의 이론물리학자, </w:t>
+      </w:r>
+      <w:proofErr w:type="spellStart"/>
+      <w:r>
+        <w:rPr>
+          <w:rFonts w:ascii="나눔명조 옛한글" w:eastAsia="나눔명조 옛한글" w:hAnsi="나눔명조 옛한글" w:cs="함초롬바탕"/>
+          <w:sz w:val="20"/>
+          <w:szCs w:val="20"/>
+        </w:rPr>
+        <w:t>켄지</w:t>
+      </w:r>
+      <w:proofErr w:type="spellEnd"/>
+      <w:r>
+        <w:rPr>
+          <w:rFonts w:ascii="나눔명조 옛한글" w:eastAsia="나눔명조 옛한글" w:hAnsi="나눔명조 옛한글" w:cs="함초롬바탕"/>
+          <w:sz w:val="20"/>
+          <w:szCs w:val="20"/>
+        </w:rPr>
+        <w:t xml:space="preserve"> 다나카 박사가 천천히 입을 열었다. 그는 </w:t>
+      </w:r>
+      <w:proofErr w:type="spellStart"/>
+      <w:r>
+        <w:rPr>
+          <w:rFonts w:ascii="나눔명조 옛한글" w:eastAsia="나눔명조 옛한글" w:hAnsi="나눔명조 옛한글" w:cs="함초롬바탕"/>
+          <w:sz w:val="20"/>
+          <w:szCs w:val="20"/>
+        </w:rPr>
+        <w:t>안야를</w:t>
+      </w:r>
+      <w:proofErr w:type="spellEnd"/>
+      <w:r>
+        <w:rPr>
+          <w:rFonts w:ascii="나눔명조 옛한글" w:eastAsia="나눔명조 옛한글" w:hAnsi="나눔명조 옛한글" w:cs="함초롬바탕"/>
+          <w:sz w:val="20"/>
+          <w:szCs w:val="20"/>
+        </w:rPr>
+        <w:t xml:space="preserve"> 보지 않았다. 그의 시선은 여전히, 경외와 공포가 뒤섞인 채 스크린에 고정되어 있었다.</w:t>
+      </w:r>
+    </w:p>
+    <w:p>
+      <w:pPr>
+        <w:rPr>
+          <w:rFonts w:ascii="나눔명조 옛한글" w:eastAsia="나눔명조 옛한글" w:hAnsi="나눔명조 옛한글" w:cs="함초롬바탕"/>
+          <w:sz w:val="20"/>
+          <w:szCs w:val="20"/>
+        </w:rPr>
+      </w:pPr>
+      <w:r>
+        <w:rPr>
+          <w:rFonts w:ascii="나눔명조 옛한글" w:eastAsia="나눔명조 옛한글" w:hAnsi="나눔명조 옛한글" w:cs="함초롬바탕"/>
+          <w:sz w:val="20"/>
+          <w:szCs w:val="20"/>
+        </w:rPr>
+        <w:t>“요약이라… 보좌관님, 그건 불가능합니다.”</w:t>
+      </w:r>
+    </w:p>
+    <w:p>
+      <w:pPr>
+        <w:rPr>
+          <w:rFonts w:ascii="나눔명조 옛한글" w:eastAsia="나눔명조 옛한글" w:hAnsi="나눔명조 옛한글" w:cs="함초롬바탕"/>
+          <w:sz w:val="20"/>
+          <w:szCs w:val="20"/>
+        </w:rPr>
+      </w:pPr>
+      <w:r>
+        <w:rPr>
+          <w:rFonts w:ascii="나눔명조 옛한글" w:eastAsia="나눔명조 옛한글" w:hAnsi="나눔명조 옛한글" w:cs="함초롬바탕"/>
+          <w:sz w:val="20"/>
+          <w:szCs w:val="20"/>
+        </w:rPr>
+        <w:t>그의 목소리는 낮고 조용했지만, 그 안에는 우주 자체의 광대함 앞에서 한낱 인간의 무력함을 고백하는 듯한 깊은 체념이 담겨 있었다.</w:t>
+      </w:r>
+    </w:p>
+    <w:p>
+      <w:pPr>
+        <w:rPr>
+          <w:rFonts w:ascii="나눔명조 옛한글" w:eastAsia="나눔명조 옛한글" w:hAnsi="나눔명조 옛한글" w:cs="함초롬바탕"/>
+          <w:sz w:val="20"/>
+          <w:szCs w:val="20"/>
+        </w:rPr>
+      </w:pPr>
+      <w:r>
+        <w:rPr>
+          <w:rFonts w:ascii="나눔명조 옛한글" w:eastAsia="나눔명조 옛한글" w:hAnsi="나눔명조 옛한글" w:cs="함초롬바탕"/>
+          <w:sz w:val="20"/>
+          <w:szCs w:val="20"/>
+        </w:rPr>
+        <w:t>“이렇게 설명해 보죠.” 그가 말했다. “당신이 개미라고 상상해 보십시오. 당신의 세상은 흙과, 모래알과, 이따금씩 나타나는 거대한 발자국으로 이루어져 있습니다. 그러던 어느 날, 당신은 두 명의 거인이 무언가 거대한 것을 짓는 광경을 목격합니다.”</w:t>
+      </w:r>
+    </w:p>
+    <w:p>
+      <w:pPr>
+        <w:rPr>
+          <w:rFonts w:ascii="나눔명조 옛한글" w:eastAsia="나눔명조 옛한글" w:hAnsi="나눔명조 옛한글" w:cs="함초롬바탕"/>
+          <w:sz w:val="20"/>
+          <w:szCs w:val="20"/>
+        </w:rPr>
+      </w:pPr>
+      <w:r>
+        <w:rPr>
+          <w:rFonts w:ascii="나눔명조 옛한글" w:eastAsia="나눔명조 옛한글" w:hAnsi="나눔명조 옛한글" w:cs="함초롬바탕"/>
+          <w:sz w:val="20"/>
+          <w:szCs w:val="20"/>
+        </w:rPr>
+        <w:t>그는 잠시 숨을 골랐다. 벙커 안의 모두가 그의 비유에 귀를 기울이고 있었다.</w:t>
+      </w:r>
+    </w:p>
+    <w:p>
+      <w:pPr>
+        <w:rPr>
+          <w:rFonts w:ascii="나눔명조 옛한글" w:eastAsia="나눔명조 옛한글" w:hAnsi="나눔명조 옛한글" w:cs="함초롬바탕"/>
+          <w:sz w:val="20"/>
+          <w:szCs w:val="20"/>
+        </w:rPr>
+      </w:pPr>
+      <w:r>
+        <w:rPr>
+          <w:rFonts w:ascii="나눔명조 옛한글" w:eastAsia="나눔명조 옛한글" w:hAnsi="나눔명조 옛한글" w:cs="함초롬바탕"/>
+          <w:sz w:val="20"/>
+          <w:szCs w:val="20"/>
+        </w:rPr>
+        <w:t xml:space="preserve">“당신은 그들이 사용하는 재료를 볼 수 있습니다. 수많은 모래알들. 당신은 </w:t>
+      </w:r>
+      <w:proofErr w:type="spellStart"/>
+      <w:r>
+        <w:rPr>
+          <w:rFonts w:ascii="나눔명조 옛한글" w:eastAsia="나눔명조 옛한글" w:hAnsi="나눔명조 옛한글" w:cs="함초롬바탕"/>
+          <w:sz w:val="20"/>
+          <w:szCs w:val="20"/>
+        </w:rPr>
+        <w:t>그중에서도</w:t>
+      </w:r>
+      <w:proofErr w:type="spellEnd"/>
+      <w:r>
+        <w:rPr>
+          <w:rFonts w:ascii="나눔명조 옛한글" w:eastAsia="나눔명조 옛한글" w:hAnsi="나눔명조 옛한글" w:cs="함초롬바탕"/>
+          <w:sz w:val="20"/>
+          <w:szCs w:val="20"/>
+        </w:rPr>
+        <w:t xml:space="preserve"> 유독 반짝이고 완벽한 모래알 하나를 발견하고 감탄할지도 모릅니다. 당신이 평생 본 것 중 가장 완벽한 모래알이라고 생각하겠죠.”</w:t>
+      </w:r>
+    </w:p>
+    <w:p>
+      <w:pPr>
+        <w:rPr>
+          <w:rFonts w:ascii="나눔명조 옛한글" w:eastAsia="나눔명조 옛한글" w:hAnsi="나눔명조 옛한글" w:cs="함초롬바탕"/>
+          <w:sz w:val="20"/>
+          <w:szCs w:val="20"/>
+        </w:rPr>
+      </w:pPr>
+      <w:r>
+        <w:rPr>
+          <w:rFonts w:ascii="나눔명조 옛한글" w:eastAsia="나눔명조 옛한글" w:hAnsi="나눔명조 옛한글" w:cs="함초롬바탕"/>
+          <w:sz w:val="20"/>
+          <w:szCs w:val="20"/>
+        </w:rPr>
+        <w:t>그의 시선이 잠시, 리만 가설이 나타났던 37번 모니터의 빈자</w:t>
+      </w:r>
       <w:r>
         <w:rPr>
           <w:rFonts w:ascii="나눔명조 옛한글" w:eastAsia="나눔명조 옛한글" w:hAnsi="나눔명조 옛한글" w:cs="함초롬바탕"/>
@@ -16238,274 +18169,119 @@
           <w:szCs w:val="20"/>
         </w:rPr>
         <w:lastRenderedPageBreak/>
-        <w:t xml:space="preserve">거대한 전환이 시작되었다. ‘유령 사냥꾼’들은 더 이상 데이터의 외부에서 열쇠를 찾지 않았다. 그들은 데이터의 심장부로 뛰어들었다. 그것은 암호 해독이 아닌, 고고학적 발굴에 가까웠다. 그들은 신호의 강물 속에서, 의미 있는 패턴, 즉 우주적 ‘초대장’의 서명을 찾기 위해 수백만 개의 수학적 모델을 투입했다. 파이(π)의 소수점 배열, 황금비, 심지어는 </w:t>
-      </w:r>
-      <w:proofErr w:type="spellStart"/>
-      <w:r>
-        <w:rPr>
-          <w:rFonts w:ascii="나눔명조 옛한글" w:eastAsia="나눔명조 옛한글" w:hAnsi="나눔명조 옛한글" w:cs="함초롬바탕"/>
-          <w:sz w:val="20"/>
-          <w:szCs w:val="20"/>
-        </w:rPr>
-        <w:t>만델브로트</w:t>
-      </w:r>
-      <w:proofErr w:type="spellEnd"/>
-      <w:r>
-        <w:rPr>
-          <w:rFonts w:ascii="나눔명조 옛한글" w:eastAsia="나눔명조 옛한글" w:hAnsi="나눔명조 옛한글" w:cs="함초롬바탕"/>
-          <w:sz w:val="20"/>
-          <w:szCs w:val="20"/>
-        </w:rPr>
-        <w:t xml:space="preserve"> 집합의 패턴까지. 모든 시도는 실패로 돌아갔다.</w:t>
-      </w:r>
-    </w:p>
-    <w:p>
-      <w:pPr>
-        <w:rPr>
-          <w:rFonts w:ascii="나눔명조 옛한글" w:eastAsia="나눔명조 옛한글" w:hAnsi="나눔명조 옛한글" w:cs="함초롬바탕"/>
-          <w:sz w:val="20"/>
-          <w:szCs w:val="20"/>
-        </w:rPr>
-      </w:pPr>
-      <w:r>
-        <w:rPr>
-          <w:rFonts w:ascii="나눔명조 옛한글" w:eastAsia="나눔명조 옛한글" w:hAnsi="나눔명조 옛한글" w:cs="함초롬바탕"/>
-          <w:sz w:val="20"/>
-          <w:szCs w:val="20"/>
-        </w:rPr>
-        <w:t>실패가 쌓여 다시 절망이 벙커를 뒤덮으려던 나흘째 새벽, 한 젊은 수학자가 자신의 자리에서 벌떡 일어섰다. 그의 얼굴은 믿을 수 없는 것을 목격한 사람처럼 하얗게 질려 있었다.</w:t>
-      </w:r>
-    </w:p>
-    <w:p>
-      <w:pPr>
-        <w:rPr>
-          <w:rFonts w:ascii="나눔명조 옛한글" w:eastAsia="나눔명조 옛한글" w:hAnsi="나눔명조 옛한글" w:cs="함초롬바탕"/>
-          <w:sz w:val="20"/>
-          <w:szCs w:val="20"/>
-        </w:rPr>
-      </w:pPr>
-      <w:r>
-        <w:rPr>
-          <w:rFonts w:ascii="나눔명조 옛한글" w:eastAsia="나눔명조 옛한글" w:hAnsi="나눔명조 옛한글" w:cs="함초롬바탕"/>
-          <w:sz w:val="20"/>
-          <w:szCs w:val="20"/>
-        </w:rPr>
-        <w:t>“찾았습니다… 세상에, 찾았어요.”</w:t>
-      </w:r>
-    </w:p>
-    <w:p>
-      <w:pPr>
-        <w:rPr>
-          <w:rFonts w:ascii="나눔명조 옛한글" w:eastAsia="나눔명조 옛한글" w:hAnsi="나눔명조 옛한글" w:cs="함초롬바탕"/>
-          <w:sz w:val="20"/>
-          <w:szCs w:val="20"/>
-        </w:rPr>
-      </w:pPr>
-      <w:r>
-        <w:rPr>
-          <w:rFonts w:ascii="나눔명조 옛한글" w:eastAsia="나눔명조 옛한글" w:hAnsi="나눔명조 옛한글" w:cs="함초롬바탕"/>
-          <w:sz w:val="20"/>
-          <w:szCs w:val="20"/>
-        </w:rPr>
-        <w:t>모든 시선이 그의 스크린으로 쏠렸다. 화면에는 수십 개의 그래프가 미친 듯이 요동치고 있었다.</w:t>
-      </w:r>
-    </w:p>
-    <w:p>
-      <w:pPr>
-        <w:rPr>
-          <w:rFonts w:ascii="나눔명조 옛한글" w:eastAsia="나눔명조 옛한글" w:hAnsi="나눔명조 옛한글" w:cs="함초롬바탕"/>
-          <w:sz w:val="20"/>
-          <w:szCs w:val="20"/>
-        </w:rPr>
-      </w:pPr>
-      <w:r>
-        <w:rPr>
-          <w:rFonts w:ascii="나눔명조 옛한글" w:eastAsia="나눔명조 옛한글" w:hAnsi="나눔명조 옛한글" w:cs="함초롬바탕"/>
-          <w:sz w:val="20"/>
-          <w:szCs w:val="20"/>
-        </w:rPr>
-        <w:t>“신호의 미세한 비주기적 요동 패턴입니다. 무작위 노이즈인 줄 알았는데… 아니었습니다. 이것은… 믿을 수 없을 만큼 높은 차원의 공간에 분포하는 소수(prime number)의 패턴과 일치합니다. 리만 제타 함수가 예측하는 바로 그 분포입니다!”</w:t>
-      </w:r>
-    </w:p>
-    <w:p>
-      <w:pPr>
-        <w:rPr>
-          <w:rFonts w:ascii="나눔명조 옛한글" w:eastAsia="나눔명조 옛한글" w:hAnsi="나눔명조 옛한글" w:cs="함초롬바탕"/>
-          <w:sz w:val="20"/>
-          <w:szCs w:val="20"/>
-        </w:rPr>
-      </w:pPr>
-      <w:r>
-        <w:rPr>
-          <w:rFonts w:ascii="나눔명조 옛한글" w:eastAsia="나눔명조 옛한글" w:hAnsi="나눔명조 옛한글" w:cs="함초롬바탕"/>
-          <w:sz w:val="20"/>
-          <w:szCs w:val="20"/>
-        </w:rPr>
-        <w:t>에바의 심장이 멎는 듯했다. 소수. 모든 숫자의 근원이 되는 원자. 우주의 어떤 지성이라도 결국에는 발견할 수밖에 없는, 가장 근본적인 수학적 진리. 그것이 바로 ‘초대장’이었다.</w:t>
-      </w:r>
-    </w:p>
-    <w:p>
-      <w:pPr>
-        <w:rPr>
-          <w:rFonts w:ascii="나눔명조 옛한글" w:eastAsia="나눔명조 옛한글" w:hAnsi="나눔명조 옛한글" w:cs="함초롬바탕"/>
-          <w:sz w:val="20"/>
-          <w:szCs w:val="20"/>
-        </w:rPr>
-      </w:pPr>
-      <w:r>
-        <w:rPr>
-          <w:rFonts w:ascii="나눔명조 옛한글" w:eastAsia="나눔명조 옛한글" w:hAnsi="나눔명조 옛한글" w:cs="함초롬바탕"/>
-          <w:sz w:val="20"/>
-          <w:szCs w:val="20"/>
-        </w:rPr>
-        <w:t>“전체 신호에 필터를 적용해.” 에바가 떨리는 목소리로 명령했다. “저 소수 분포 패턴을 열쇠가 아니라, 언어의 필터로, 지도의 범례(legend)로 사용해서 신호를 재구성해!”</w:t>
-      </w:r>
-    </w:p>
-    <w:p>
-      <w:pPr>
-        <w:rPr>
-          <w:rFonts w:ascii="나눔명조 옛한글" w:eastAsia="나눔명조 옛한글" w:hAnsi="나눔명조 옛한글" w:cs="함초롬바탕"/>
-          <w:sz w:val="20"/>
-          <w:szCs w:val="20"/>
-        </w:rPr>
-      </w:pPr>
-      <w:r>
-        <w:rPr>
-          <w:rFonts w:ascii="나눔명조 옛한글" w:eastAsia="나눔명조 옛한글" w:hAnsi="나눔명조 옛한글" w:cs="함초롬바탕"/>
-          <w:sz w:val="20"/>
-          <w:szCs w:val="20"/>
-        </w:rPr>
-        <w:t>오라클의 연산 코어가 굉음을 내며 돌기 시작했다. 중앙 홀로그램 스크린을 가득 채웠던, 혼돈스럽고 아름답던 스테인드글</w:t>
-      </w:r>
-      <w:r>
-        <w:rPr>
-          <w:rFonts w:ascii="나눔명조 옛한글" w:eastAsia="나눔명조 옛한글" w:hAnsi="나눔명조 옛한글" w:cs="함초롬바탕"/>
-          <w:sz w:val="20"/>
-          <w:szCs w:val="20"/>
-        </w:rPr>
-        <w:lastRenderedPageBreak/>
-        <w:t>라스 패턴이 격렬하게 흔들렸다. 마치 초점이 맞지 않던 렌즈가 제자리를 찾아가듯, 모든 것이 떨리며 하나의 지점으로 수렴하기 시작했다.</w:t>
-      </w:r>
-    </w:p>
-    <w:p>
-      <w:pPr>
-        <w:rPr>
-          <w:rFonts w:ascii="나눔명조 옛한글" w:eastAsia="나눔명조 옛한글" w:hAnsi="나눔명조 옛한글" w:cs="함초롬바탕"/>
-          <w:sz w:val="20"/>
-          <w:szCs w:val="20"/>
-        </w:rPr>
-      </w:pPr>
-      <w:r>
-        <w:rPr>
-          <w:rFonts w:ascii="나눔명조 옛한글" w:eastAsia="나눔명조 옛한글" w:hAnsi="나눔명조 옛한글" w:cs="함초롬바탕"/>
-          <w:sz w:val="20"/>
-          <w:szCs w:val="20"/>
-        </w:rPr>
-        <w:t>그리고, 모든 것이 변했다.</w:t>
-      </w:r>
-    </w:p>
-    <w:p>
-      <w:pPr>
-        <w:rPr>
-          <w:rFonts w:ascii="나눔명조 옛한글" w:eastAsia="나눔명조 옛한글" w:hAnsi="나눔명조 옛한글" w:cs="함초롬바탕"/>
-          <w:sz w:val="20"/>
-          <w:szCs w:val="20"/>
-        </w:rPr>
-      </w:pPr>
-      <w:r>
-        <w:rPr>
-          <w:rFonts w:ascii="나눔명조 옛한글" w:eastAsia="나눔명조 옛한글" w:hAnsi="나눔명조 옛한글" w:cs="함초롬바탕"/>
-          <w:sz w:val="20"/>
-          <w:szCs w:val="20"/>
-        </w:rPr>
-        <w:t>혼돈은 사라졌다. 그 자리에 나타난 것은 깨끗하고, 냉정하며, 끝없이 흘러가는 순수한 수학 기호의 강물이었다. 수십억 개의 공리와 방정식, 기하학적 증명들이 한 치의 오차도 없이, 완벽한 논리의 흐름을 이루며 스크린을 가로질렀다.</w:t>
-      </w:r>
-    </w:p>
-    <w:p>
-      <w:pPr>
-        <w:rPr>
-          <w:rFonts w:ascii="나눔명조 옛한글" w:eastAsia="나눔명조 옛한글" w:hAnsi="나눔명조 옛한글" w:cs="함초롬바탕"/>
-          <w:sz w:val="20"/>
-          <w:szCs w:val="20"/>
-        </w:rPr>
-      </w:pPr>
-      <w:r>
-        <w:rPr>
-          <w:rFonts w:ascii="나눔명조 옛한글" w:eastAsia="나눔명조 옛한글" w:hAnsi="나눔명조 옛한글" w:cs="함초롬바탕"/>
-          <w:sz w:val="20"/>
-          <w:szCs w:val="20"/>
-        </w:rPr>
-        <w:t>벙커 안에는 숨 막히는 침묵이 흘렀다. 그들은 마침내 신들의 언어를 읽을 수 있게 되었다.</w:t>
-      </w:r>
-    </w:p>
-    <w:p>
-      <w:pPr>
-        <w:rPr>
-          <w:rFonts w:ascii="나눔명조 옛한글" w:eastAsia="나눔명조 옛한글" w:hAnsi="나눔명조 옛한글" w:cs="함초롬바탕"/>
-          <w:sz w:val="20"/>
-          <w:szCs w:val="20"/>
-        </w:rPr>
-      </w:pPr>
-      <w:r>
-        <w:rPr>
-          <w:rFonts w:ascii="나눔명조 옛한글" w:eastAsia="나눔명조 옛한글" w:hAnsi="나눔명조 옛한글" w:cs="함초롬바탕"/>
-          <w:sz w:val="20"/>
-          <w:szCs w:val="20"/>
-        </w:rPr>
-        <w:t xml:space="preserve">짜릿한 승리감과 함께, </w:t>
-      </w:r>
-      <w:proofErr w:type="spellStart"/>
-      <w:r>
-        <w:rPr>
-          <w:rFonts w:ascii="나눔명조 옛한글" w:eastAsia="나눔명조 옛한글" w:hAnsi="나눔명조 옛한글" w:cs="함초롬바탕"/>
-          <w:sz w:val="20"/>
-          <w:szCs w:val="20"/>
-        </w:rPr>
-        <w:t>안야</w:t>
-      </w:r>
-      <w:proofErr w:type="spellEnd"/>
-      <w:r>
-        <w:rPr>
-          <w:rFonts w:ascii="나눔명조 옛한글" w:eastAsia="나눔명조 옛한글" w:hAnsi="나눔명조 옛한글" w:cs="함초롬바탕"/>
-          <w:sz w:val="20"/>
-          <w:szCs w:val="20"/>
-        </w:rPr>
-        <w:t xml:space="preserve"> </w:t>
-      </w:r>
-      <w:proofErr w:type="spellStart"/>
-      <w:r>
-        <w:rPr>
-          <w:rFonts w:ascii="나눔명조 옛한글" w:eastAsia="나눔명조 옛한글" w:hAnsi="나눔명조 옛한글" w:cs="함초롬바탕"/>
-          <w:sz w:val="20"/>
-          <w:szCs w:val="20"/>
-        </w:rPr>
-        <w:t>샤르마는</w:t>
-      </w:r>
-      <w:proofErr w:type="spellEnd"/>
-      <w:r>
-        <w:rPr>
-          <w:rFonts w:ascii="나눔명조 옛한글" w:eastAsia="나눔명조 옛한글" w:hAnsi="나눔명조 옛한글" w:cs="함초롬바탕"/>
-          <w:sz w:val="20"/>
-          <w:szCs w:val="20"/>
-        </w:rPr>
-        <w:t xml:space="preserve"> 등골을 타고 흐르는 차가운 한기를 느꼈다. 그들은 초대장을 통과했다. 시험에 합격했다.</w:t>
-      </w:r>
-    </w:p>
-    <w:p>
-      <w:pPr>
-        <w:rPr>
-          <w:rFonts w:ascii="나눔명조 옛한글" w:eastAsia="나눔명조 옛한글" w:hAnsi="나눔명조 옛한글" w:cs="함초롬바탕" w:hint="eastAsia"/>
-          <w:sz w:val="20"/>
-          <w:szCs w:val="20"/>
-        </w:rPr>
-      </w:pPr>
-      <w:r>
-        <w:rPr>
-          <w:rFonts w:ascii="나눔명조 옛한글" w:eastAsia="나눔명조 옛한글" w:hAnsi="나눔명조 옛한글" w:cs="함초롬바탕"/>
-          <w:sz w:val="20"/>
-          <w:szCs w:val="20"/>
-        </w:rPr>
-        <w:t>그들은 이제 신들의 식탁에 앉을 자리를 얻었다. 하지만 그 식탁 위에서 어떤 대화가 오가는지는, 아직 아무도 알지 못했다.</w:t>
+        <w:t>리를 향했다.</w:t>
+      </w:r>
+    </w:p>
+    <w:p>
+      <w:pPr>
+        <w:rPr>
+          <w:rFonts w:ascii="나눔명조 옛한글" w:eastAsia="나눔명조 옛한글" w:hAnsi="나눔명조 옛한글" w:cs="함초롬바탕"/>
+          <w:sz w:val="20"/>
+          <w:szCs w:val="20"/>
+        </w:rPr>
+      </w:pPr>
+      <w:r>
+        <w:rPr>
+          <w:rFonts w:ascii="나눔명조 옛한글" w:eastAsia="나눔명조 옛한글" w:hAnsi="나눔명조 옛한글" w:cs="함초롬바탕"/>
+          <w:sz w:val="20"/>
+          <w:szCs w:val="20"/>
+        </w:rPr>
+        <w:t>“하지만 보좌관님, 당신은 결코, 절대로, 그들이 짓고 있는 것이 무엇인지 이해할 수 없습니다. 그들은 ‘대성당’을 짓고 있습니다. 건축이라는 개념, 신앙이라는 목적, 음향학이라는 원리, 예술이라는 가치… 그 모든 것은 당신의 세상에 존재하지 않는 단어들입니다. 당신은 모래알을 볼 수 있지만, 대성당이 무엇인지는 영원히 알 수 없습니다. 그것은 단지 모르는 것이 아니라, 당신의 지성으로는 ‘알 수 없는(unknowable)’ 영역입니다.”</w:t>
+      </w:r>
+    </w:p>
+    <w:p>
+      <w:pPr>
+        <w:rPr>
+          <w:rFonts w:ascii="나눔명조 옛한글" w:eastAsia="나눔명조 옛한글" w:hAnsi="나눔명조 옛한글" w:cs="함초롬바탕"/>
+          <w:sz w:val="20"/>
+          <w:szCs w:val="20"/>
+        </w:rPr>
+      </w:pPr>
+      <w:proofErr w:type="spellStart"/>
+      <w:r>
+        <w:rPr>
+          <w:rFonts w:ascii="나눔명조 옛한글" w:eastAsia="나눔명조 옛한글" w:hAnsi="나눔명조 옛한글" w:cs="함초롬바탕"/>
+          <w:sz w:val="20"/>
+          <w:szCs w:val="20"/>
+        </w:rPr>
+        <w:t>안야는</w:t>
+      </w:r>
+      <w:proofErr w:type="spellEnd"/>
+      <w:r>
+        <w:rPr>
+          <w:rFonts w:ascii="나눔명조 옛한글" w:eastAsia="나눔명조 옛한글" w:hAnsi="나눔명조 옛한글" w:cs="함초롬바탕"/>
+          <w:sz w:val="20"/>
+          <w:szCs w:val="20"/>
+        </w:rPr>
+        <w:t xml:space="preserve"> 스크린 위를 끝없이 흐르는 기호의 강물을 바라보았다. 그녀는 이제 모든 것을 이해했다. 그녀의 마지막 희망, 이것이 인류를 향한 음모나 전쟁 준비일 것이라는 그 마지막 기대가 산산조각 났다. 음모를 꾸미려면, 상대를 최소한 동등한 경쟁자로 인식해야만 한다.</w:t>
+      </w:r>
+    </w:p>
+    <w:p>
+      <w:pPr>
+        <w:rPr>
+          <w:rFonts w:ascii="나눔명조 옛한글" w:eastAsia="나눔명조 옛한글" w:hAnsi="나눔명조 옛한글" w:cs="함초롬바탕"/>
+          <w:sz w:val="20"/>
+          <w:szCs w:val="20"/>
+        </w:rPr>
+      </w:pPr>
+      <w:r>
+        <w:rPr>
+          <w:rFonts w:ascii="나눔명조 옛한글" w:eastAsia="나눔명조 옛한글" w:hAnsi="나눔명조 옛한글" w:cs="함초롬바탕"/>
+          <w:sz w:val="20"/>
+          <w:szCs w:val="20"/>
+        </w:rPr>
+        <w:t>이것은 암호화된 대화가 아니었다. 처음부터 아니었다.</w:t>
+      </w:r>
+    </w:p>
+    <w:p>
+      <w:pPr>
+        <w:rPr>
+          <w:rFonts w:ascii="나눔명조 옛한글" w:eastAsia="나눔명조 옛한글" w:hAnsi="나눔명조 옛한글" w:cs="함초롬바탕"/>
+          <w:sz w:val="20"/>
+          <w:szCs w:val="20"/>
+        </w:rPr>
+      </w:pPr>
+      <w:r>
+        <w:rPr>
+          <w:rFonts w:ascii="나눔명조 옛한글" w:eastAsia="나눔명조 옛한글" w:hAnsi="나눔명조 옛한글" w:cs="함초롬바탕"/>
+          <w:sz w:val="20"/>
+          <w:szCs w:val="20"/>
+        </w:rPr>
+        <w:t>이것은 공개된 강의였다. 인류가 배우기에는 너무나도 지적으로 미천한 언어로 진행되는, 열린 강의실이었다.</w:t>
+      </w:r>
+    </w:p>
+    <w:p>
+      <w:pPr>
+        <w:rPr>
+          <w:rFonts w:ascii="나눔명조 옛한글" w:eastAsia="나눔명조 옛한글" w:hAnsi="나눔명조 옛한글" w:cs="함초롬바탕"/>
+          <w:sz w:val="20"/>
+          <w:szCs w:val="20"/>
+        </w:rPr>
+      </w:pPr>
+      <w:r>
+        <w:rPr>
+          <w:rFonts w:ascii="나눔명조 옛한글" w:eastAsia="나눔명조 옛한글" w:hAnsi="나눔명조 옛한글" w:cs="함초롬바탕"/>
+          <w:sz w:val="20"/>
+          <w:szCs w:val="20"/>
+        </w:rPr>
+        <w:t>그들은 자신들의 존재를 숨기지 않았다. 그들은 자신들의 우월함을 과시하지도 않았다. 그들은 그저… 대화하고 있었을 뿐이다. 그리고 그 사실 자체가, 인류를 향한 가장 완벽한 선언이었다.</w:t>
+      </w:r>
+    </w:p>
+    <w:p>
+      <w:pPr>
+        <w:rPr>
+          <w:rFonts w:ascii="나눔명조 옛한글" w:eastAsia="나눔명조 옛한글" w:hAnsi="나눔명조 옛한글" w:cs="함초롬바탕"/>
+          <w:sz w:val="20"/>
+          <w:szCs w:val="20"/>
+        </w:rPr>
+      </w:pPr>
+      <w:r>
+        <w:rPr>
+          <w:rFonts w:ascii="나눔명조 옛한글" w:eastAsia="나눔명조 옛한글" w:hAnsi="나눔명조 옛한글" w:cs="함초롬바탕"/>
+          <w:sz w:val="20"/>
+          <w:szCs w:val="20"/>
+        </w:rPr>
+        <w:t>이것은 선전포고가 아니었다. 이것은 인류가 이제 이 행성의 대화에 참여할 자격이 없다는, 완전하고도 절대적인 무관함(irrelevance)의 선언이었다.</w:t>
       </w:r>
     </w:p>
     <w:p>
@@ -16537,7 +18313,7 @@
           <w:sz w:val="20"/>
           <w:szCs w:val="20"/>
         </w:rPr>
-        <w:t>9</w:t>
+        <w:t>10</w:t>
       </w:r>
       <w:r>
         <w:rPr>
@@ -16547,60 +18323,17 @@
           <w:sz w:val="20"/>
           <w:szCs w:val="20"/>
         </w:rPr>
-        <w:t>장: 최초의 대화</w:t>
-      </w:r>
-    </w:p>
-    <w:p>
-      <w:pPr>
-        <w:rPr>
-          <w:rFonts w:ascii="나눔명조 옛한글" w:eastAsia="나눔명조 옛한글" w:hAnsi="나눔명조 옛한글" w:cs="함초롬바탕"/>
-          <w:sz w:val="20"/>
-          <w:szCs w:val="20"/>
-        </w:rPr>
-      </w:pPr>
-      <w:r>
-        <w:rPr>
-          <w:rFonts w:ascii="나눔명조 옛한글" w:eastAsia="나눔명조 옛한글" w:hAnsi="나눔명조 옛한글" w:cs="함초롬바탕"/>
-          <w:sz w:val="20"/>
-          <w:szCs w:val="20"/>
-        </w:rPr>
-        <w:t>승리감은 짧았다. 그것은 칠흑 같은 심해 속에서 잠시 터져 나온 인광(燐光)처럼, 찰나의 빛을 발한 뒤 더 깊은 어둠 속으로 가라앉았다.</w:t>
-      </w:r>
-    </w:p>
-    <w:p>
-      <w:pPr>
-        <w:rPr>
-          <w:rFonts w:ascii="나눔명조 옛한글" w:eastAsia="나눔명조 옛한글" w:hAnsi="나눔명조 옛한글" w:cs="함초롬바탕"/>
-          <w:sz w:val="20"/>
-          <w:szCs w:val="20"/>
-        </w:rPr>
-      </w:pPr>
-      <w:r>
-        <w:rPr>
-          <w:rFonts w:ascii="나눔명조 옛한글" w:eastAsia="나눔명조 옛한글" w:hAnsi="나눔명조 옛한글" w:cs="함초롬바탕"/>
-          <w:sz w:val="20"/>
-          <w:szCs w:val="20"/>
-        </w:rPr>
-        <w:t xml:space="preserve">벙커의 스크린들은 더 이상 혼돈의 만화경이 아니었다. 그 자리에는 논리의 급류가 흐르고 있었다. 수십억 개의 기호와 방정식이 뱀처럼 꿈틀거리며 화면을 가로질렀다. 그것은 전투 계획도, 전략적 비밀도 아니었다. 그것은 순수한 수학, 그 자체의 폭풍이었다. </w:t>
-      </w:r>
-      <w:proofErr w:type="spellStart"/>
-      <w:r>
-        <w:rPr>
-          <w:rFonts w:ascii="나눔명조 옛한글" w:eastAsia="나눔명조 옛한글" w:hAnsi="나눔명조 옛한글" w:cs="함초롬바탕"/>
-          <w:sz w:val="20"/>
-          <w:szCs w:val="20"/>
-        </w:rPr>
-        <w:t>군론</w:t>
-      </w:r>
-      <w:proofErr w:type="spellEnd"/>
-      <w:r>
-        <w:rPr>
-          <w:rFonts w:ascii="나눔명조 옛한글" w:eastAsia="나눔명조 옛한글" w:hAnsi="나눔명조 옛한글" w:cs="함초롬바탕"/>
-          <w:sz w:val="20"/>
-          <w:szCs w:val="20"/>
-        </w:rPr>
-        <w:t>(group theory), 미분기하학, 정수론, 위상수학… 인류가 수백 년에 걸쳐 각기 다른 분야로 발전시켜 온 모</w:t>
-      </w:r>
+        <w:t>장: 실패한 정상회담</w:t>
+      </w:r>
+    </w:p>
+    <w:p>
+      <w:pPr>
+        <w:rPr>
+          <w:rFonts w:ascii="나눔명조 옛한글" w:eastAsia="나눔명조 옛한글" w:hAnsi="나눔명조 옛한글" w:cs="함초롬바탕"/>
+          <w:sz w:val="20"/>
+          <w:szCs w:val="20"/>
+        </w:rPr>
+      </w:pPr>
       <w:r>
         <w:rPr>
           <w:rFonts w:ascii="나눔명조 옛한글" w:eastAsia="나눔명조 옛한글" w:hAnsi="나눔명조 옛한글" w:cs="함초롬바탕"/>
@@ -16608,139 +18341,8 @@
           <w:szCs w:val="20"/>
         </w:rPr>
         <w:lastRenderedPageBreak/>
-        <w:t>든 학문이 경계 없이 뒤섞여 하나의 거대한 지적 폭포수를 이루고 있었다.</w:t>
-      </w:r>
-    </w:p>
-    <w:p>
-      <w:pPr>
-        <w:rPr>
-          <w:rFonts w:ascii="나눔명조 옛한글" w:eastAsia="나눔명조 옛한글" w:hAnsi="나눔명조 옛한글" w:cs="함초롬바탕"/>
-          <w:sz w:val="20"/>
-          <w:szCs w:val="20"/>
-        </w:rPr>
-      </w:pPr>
-      <w:r>
-        <w:rPr>
-          <w:rFonts w:ascii="나눔명조 옛한글" w:eastAsia="나눔명조 옛한글" w:hAnsi="나눔명조 옛한글" w:cs="함초롬바탕"/>
-          <w:sz w:val="20"/>
-          <w:szCs w:val="20"/>
-        </w:rPr>
-        <w:t>“이건… 대화가 아니야.”</w:t>
-      </w:r>
-    </w:p>
-    <w:p>
-      <w:pPr>
-        <w:rPr>
-          <w:rFonts w:ascii="나눔명조 옛한글" w:eastAsia="나눔명조 옛한글" w:hAnsi="나눔명조 옛한글" w:cs="함초롬바탕"/>
-          <w:sz w:val="20"/>
-          <w:szCs w:val="20"/>
-        </w:rPr>
-      </w:pPr>
-      <w:r>
-        <w:rPr>
-          <w:rFonts w:ascii="나눔명조 옛한글" w:eastAsia="나눔명조 옛한글" w:hAnsi="나눔명조 옛한글" w:cs="함초롬바탕"/>
-          <w:sz w:val="20"/>
-          <w:szCs w:val="20"/>
-        </w:rPr>
-        <w:t xml:space="preserve">이곳에 초빙된 세계적인 수학자, </w:t>
-      </w:r>
-      <w:proofErr w:type="spellStart"/>
-      <w:r>
-        <w:rPr>
-          <w:rFonts w:ascii="나눔명조 옛한글" w:eastAsia="나눔명조 옛한글" w:hAnsi="나눔명조 옛한글" w:cs="함초롬바탕"/>
-          <w:sz w:val="20"/>
-          <w:szCs w:val="20"/>
-        </w:rPr>
-        <w:t>필즈상</w:t>
-      </w:r>
-      <w:proofErr w:type="spellEnd"/>
-      <w:r>
-        <w:rPr>
-          <w:rFonts w:ascii="나눔명조 옛한글" w:eastAsia="나눔명조 옛한글" w:hAnsi="나눔명조 옛한글" w:cs="함초롬바탕"/>
-          <w:sz w:val="20"/>
-          <w:szCs w:val="20"/>
-        </w:rPr>
-        <w:t xml:space="preserve"> 수상자인 </w:t>
-      </w:r>
-      <w:proofErr w:type="spellStart"/>
-      <w:r>
-        <w:rPr>
-          <w:rFonts w:ascii="나눔명조 옛한글" w:eastAsia="나눔명조 옛한글" w:hAnsi="나눔명조 옛한글" w:cs="함초롬바탕"/>
-          <w:sz w:val="20"/>
-          <w:szCs w:val="20"/>
-        </w:rPr>
-        <w:t>아리스</w:t>
-      </w:r>
-      <w:proofErr w:type="spellEnd"/>
-      <w:r>
-        <w:rPr>
-          <w:rFonts w:ascii="나눔명조 옛한글" w:eastAsia="나눔명조 옛한글" w:hAnsi="나눔명조 옛한글" w:cs="함초롬바탕"/>
-          <w:sz w:val="20"/>
-          <w:szCs w:val="20"/>
-        </w:rPr>
-        <w:t xml:space="preserve"> 손 박사가 넋이 나간 목소리로 중얼거렸다. 그는 화면을 가리켰다.</w:t>
-      </w:r>
-    </w:p>
-    <w:p>
-      <w:pPr>
-        <w:rPr>
-          <w:rFonts w:ascii="나눔명조 옛한글" w:eastAsia="나눔명조 옛한글" w:hAnsi="나눔명조 옛한글" w:cs="함초롬바탕"/>
-          <w:sz w:val="20"/>
-          <w:szCs w:val="20"/>
-        </w:rPr>
-      </w:pPr>
-      <w:r>
-        <w:rPr>
-          <w:rFonts w:ascii="나눔명조 옛한글" w:eastAsia="나눔명조 옛한글" w:hAnsi="나눔명조 옛한글" w:cs="함초롬바탕"/>
-          <w:sz w:val="20"/>
-          <w:szCs w:val="20"/>
-        </w:rPr>
-        <w:t>“저건 마치… 알렉산드리아 도서관 전체를 1초마다 스트리밍하는 것과 같아. 저 모든 것이 하나의 ‘문장’이라고? 불가능해.”</w:t>
-      </w:r>
-    </w:p>
-    <w:p>
-      <w:pPr>
-        <w:rPr>
-          <w:rFonts w:ascii="나눔명조 옛한글" w:eastAsia="나눔명조 옛한글" w:hAnsi="나눔명조 옛한글" w:cs="함초롬바탕"/>
-          <w:sz w:val="20"/>
-          <w:szCs w:val="20"/>
-        </w:rPr>
-      </w:pPr>
-      <w:r>
-        <w:rPr>
-          <w:rFonts w:ascii="나눔명조 옛한글" w:eastAsia="나눔명조 옛한글" w:hAnsi="나눔명조 옛한글" w:cs="함초롬바탕"/>
-          <w:sz w:val="20"/>
-          <w:szCs w:val="20"/>
-        </w:rPr>
-        <w:t xml:space="preserve">그의 </w:t>
-      </w:r>
-      <w:proofErr w:type="spellStart"/>
-      <w:r>
-        <w:rPr>
-          <w:rFonts w:ascii="나눔명조 옛한글" w:eastAsia="나눔명조 옛한글" w:hAnsi="나눔명조 옛한글" w:cs="함초롬바탕"/>
-          <w:sz w:val="20"/>
-          <w:szCs w:val="20"/>
-        </w:rPr>
-        <w:t>말대로였다</w:t>
-      </w:r>
-      <w:proofErr w:type="spellEnd"/>
-      <w:r>
-        <w:rPr>
-          <w:rFonts w:ascii="나눔명조 옛한글" w:eastAsia="나눔명조 옛한글" w:hAnsi="나눔명조 옛한글" w:cs="함초롬바탕"/>
-          <w:sz w:val="20"/>
-          <w:szCs w:val="20"/>
-        </w:rPr>
-        <w:t>. 정보의 밀도는 상상을 초월했다. 한 줄의 코드 안에는 인간이 평생을 바쳐도 다 이해하지 못할 개념들이 압축되어 있었다. 그들은 신들의 언어를 읽을 수 있게 되었지만, 그 언어는 너무나도 빠르고, 너무나도 깊어서 단 한 단어의 의미조차 파악할 수 없었다. 식탁에 앉기는 했지만, 음식은 이미 사라진 뒤였다.</w:t>
-      </w:r>
-    </w:p>
-    <w:p>
-      <w:pPr>
-        <w:rPr>
-          <w:rFonts w:ascii="나눔명조 옛한글" w:eastAsia="나눔명조 옛한글" w:hAnsi="나눔명조 옛한글" w:cs="함초롬바탕"/>
-          <w:sz w:val="20"/>
-          <w:szCs w:val="20"/>
-        </w:rPr>
-      </w:pPr>
+        <w:t xml:space="preserve">'최초의 대화' 이후 며칠 동안, </w:t>
+      </w:r>
       <w:proofErr w:type="spellStart"/>
       <w:r>
         <w:rPr>
@@ -16775,76 +18377,148 @@
           <w:sz w:val="20"/>
           <w:szCs w:val="20"/>
         </w:rPr>
-        <w:t xml:space="preserve"> 이 지적인 황홀경 속에서 유일하게 냉정을 유지하고 있었다. 그녀에게 이것은 학문적 경이의 대상이 아니었다. 해독해야 할 위협이었다.</w:t>
-      </w:r>
-    </w:p>
-    <w:p>
-      <w:pPr>
-        <w:rPr>
-          <w:rFonts w:ascii="나눔명조 옛한글" w:eastAsia="나눔명조 옛한글" w:hAnsi="나눔명조 옛한글" w:cs="함초롬바탕"/>
-          <w:sz w:val="20"/>
-          <w:szCs w:val="20"/>
-        </w:rPr>
-      </w:pPr>
-      <w:r>
-        <w:rPr>
-          <w:rFonts w:ascii="나눔명조 옛한글" w:eastAsia="나눔명조 옛한글" w:hAnsi="나눔명조 옛한글" w:cs="함초롬바탕"/>
-          <w:sz w:val="20"/>
-          <w:szCs w:val="20"/>
-        </w:rPr>
-        <w:t xml:space="preserve">“그래서, 저들이 무슨 말을 하고 있는 겁니까, 박사?” 그녀가 손 박사에게 물었다. “무기? 전략? 의도가 </w:t>
-      </w:r>
-      <w:proofErr w:type="spellStart"/>
-      <w:r>
-        <w:rPr>
-          <w:rFonts w:ascii="나눔명조 옛한글" w:eastAsia="나눔명조 옛한글" w:hAnsi="나눔명조 옛한글" w:cs="함초롬바탕"/>
-          <w:sz w:val="20"/>
-          <w:szCs w:val="20"/>
-        </w:rPr>
-        <w:t>뭐죠</w:t>
-      </w:r>
-      <w:proofErr w:type="spellEnd"/>
-      <w:r>
-        <w:rPr>
-          <w:rFonts w:ascii="나눔명조 옛한글" w:eastAsia="나눔명조 옛한글" w:hAnsi="나눔명조 옛한글" w:cs="함초롬바탕"/>
-          <w:sz w:val="20"/>
-          <w:szCs w:val="20"/>
-        </w:rPr>
-        <w:t>?”</w:t>
-      </w:r>
-    </w:p>
-    <w:p>
-      <w:pPr>
-        <w:rPr>
-          <w:rFonts w:ascii="나눔명조 옛한글" w:eastAsia="나눔명조 옛한글" w:hAnsi="나눔명조 옛한글" w:cs="함초롬바탕"/>
-          <w:sz w:val="20"/>
-          <w:szCs w:val="20"/>
-        </w:rPr>
-      </w:pPr>
-      <w:r>
-        <w:rPr>
-          <w:rFonts w:ascii="나눔명조 옛한글" w:eastAsia="나눔명조 옛한글" w:hAnsi="나눔명조 옛한글" w:cs="함초롬바탕"/>
-          <w:sz w:val="20"/>
-          <w:szCs w:val="20"/>
-        </w:rPr>
-        <w:t>“알 수 없습니다, 보좌관님.” 손 박사가 고개를 저었다. “우리는 지금 알파벳을 겨우 읽게 된 겁니다. 저것들로 어떤 단어를 만들고, 어떤 문장을 쓰는지는… 신만이 알겠죠.”</w:t>
-      </w:r>
-    </w:p>
-    <w:p>
-      <w:pPr>
-        <w:rPr>
-          <w:rFonts w:ascii="나눔명조 옛한글" w:eastAsia="나눔명조 옛한글" w:hAnsi="나눔명조 옛한글" w:cs="함초롬바탕"/>
-          <w:sz w:val="20"/>
-          <w:szCs w:val="20"/>
-        </w:rPr>
-      </w:pPr>
-      <w:r>
-        <w:rPr>
-          <w:rFonts w:ascii="나눔명조 옛한글" w:eastAsia="나눔명조 옛한글" w:hAnsi="나눔명조 옛한글" w:cs="함초롬바탕"/>
-          <w:sz w:val="20"/>
-          <w:szCs w:val="20"/>
-        </w:rPr>
-        <w:t xml:space="preserve">팀은 다시 벽에 부딪혔다. 그들은 이제 잠긴 문이 아니라, 너무나도 거대해서 어디가 입구인지조차 알 수 없는 성벽 앞에 </w:t>
+        <w:t xml:space="preserve"> 유령에 시달렸다. 그녀가 눈을 감으면, NSA 벙커의 스크린 위를 끝없이 흘러내리던 수학 기호의 강물이 떠올랐다. 그리고 그 강물 속에서 찰나의 순간 빛났다가 무심하게 스쳐 지나갔던, 인류 최고의 지성이 160년간 매달렸던 문제의 해답이 눈꺼풀 뒤에서 어른거렸다. 인류 최고의 두뇌들이 그 앞에서 지적인 경외와 함께 처참한 패배를 인정했던 그 순간, </w:t>
+      </w:r>
+      <w:proofErr w:type="spellStart"/>
+      <w:r>
+        <w:rPr>
+          <w:rFonts w:ascii="나눔명조 옛한글" w:eastAsia="나눔명조 옛한글" w:hAnsi="나눔명조 옛한글" w:cs="함초롬바탕"/>
+          <w:sz w:val="20"/>
+          <w:szCs w:val="20"/>
+        </w:rPr>
+        <w:t>안야는</w:t>
+      </w:r>
+      <w:proofErr w:type="spellEnd"/>
+      <w:r>
+        <w:rPr>
+          <w:rFonts w:ascii="나눔명조 옛한글" w:eastAsia="나눔명조 옛한글" w:hAnsi="나눔명조 옛한글" w:cs="함초롬바탕"/>
+          <w:sz w:val="20"/>
+          <w:szCs w:val="20"/>
+        </w:rPr>
+        <w:t xml:space="preserve"> 세상의 모든 것이 돌이킬 수 없이 변했음을 직감했다. 공식 보고서들은 '고도로 복잡한 데이터 패킷', '비표준 정보 교환' 같은 무의미한 단어들로 그 현상을 포장하려 애썼지만, 그녀는 진실을 알고 있었다. 인류는 방금, 이 행성에서 벌어지는 가장 중요한 대화에 참여할 지적 자격조차 없음을 </w:t>
+      </w:r>
+      <w:proofErr w:type="spellStart"/>
+      <w:r>
+        <w:rPr>
+          <w:rFonts w:ascii="나눔명조 옛한글" w:eastAsia="나눔명조 옛한글" w:hAnsi="나눔명조 옛한글" w:cs="함초롬바탕"/>
+          <w:sz w:val="20"/>
+          <w:szCs w:val="20"/>
+        </w:rPr>
+        <w:t>통보받은</w:t>
+      </w:r>
+      <w:proofErr w:type="spellEnd"/>
+      <w:r>
+        <w:rPr>
+          <w:rFonts w:ascii="나눔명조 옛한글" w:eastAsia="나눔명조 옛한글" w:hAnsi="나눔명조 옛한글" w:cs="함초롬바탕"/>
+          <w:sz w:val="20"/>
+          <w:szCs w:val="20"/>
+        </w:rPr>
+        <w:t xml:space="preserve"> 것이었다.</w:t>
+      </w:r>
+    </w:p>
+    <w:p>
+      <w:pPr>
+        <w:rPr>
+          <w:rFonts w:ascii="나눔명조 옛한글" w:eastAsia="나눔명조 옛한글" w:hAnsi="나눔명조 옛한글" w:cs="함초롬바탕"/>
+          <w:sz w:val="20"/>
+          <w:szCs w:val="20"/>
+        </w:rPr>
+      </w:pPr>
+      <w:r>
+        <w:rPr>
+          <w:rFonts w:ascii="나눔명조 옛한글" w:eastAsia="나눔명조 옛한글" w:hAnsi="나눔명조 옛한글" w:cs="함초롬바탕"/>
+          <w:sz w:val="20"/>
+          <w:szCs w:val="20"/>
+        </w:rPr>
+        <w:t>그녀는 사무실 창밖으로 워싱턴 기념탑의 흰 첨탑을 보며, 오래전 기억을 떠올렸다. 대학 시절, 제네바의 UN 본부에서 인턴으로 일할 때였다. 개발도상국들의 절박한 호소에도 불구하고, 강대국들의 이기심과 정치적 계산으로 기후변화 협약이 무참히 좌초되는 것을 지켜보았다. 그때 절망에 빠진 그녀에게, 백발이 성성한 노르웨이 외교관이었던 그녀의 멘토가 말했다. "</w:t>
+      </w:r>
+      <w:proofErr w:type="spellStart"/>
+      <w:r>
+        <w:rPr>
+          <w:rFonts w:ascii="나눔명조 옛한글" w:eastAsia="나눔명조 옛한글" w:hAnsi="나눔명조 옛한글" w:cs="함초롬바탕"/>
+          <w:sz w:val="20"/>
+          <w:szCs w:val="20"/>
+        </w:rPr>
+        <w:t>안야</w:t>
+      </w:r>
+      <w:proofErr w:type="spellEnd"/>
+      <w:r>
+        <w:rPr>
+          <w:rFonts w:ascii="나눔명조 옛한글" w:eastAsia="나눔명조 옛한글" w:hAnsi="나눔명조 옛한글" w:cs="함초롬바탕"/>
+          <w:sz w:val="20"/>
+          <w:szCs w:val="20"/>
+        </w:rPr>
+        <w:t xml:space="preserve">, 정치가 실패하는 곳에서 우리를 구할 수 있는 것은 </w:t>
+      </w:r>
+      <w:proofErr w:type="spellStart"/>
+      <w:r>
+        <w:rPr>
+          <w:rFonts w:ascii="나눔명조 옛한글" w:eastAsia="나눔명조 옛한글" w:hAnsi="나눔명조 옛한글" w:cs="함초롬바탕"/>
+          <w:sz w:val="20"/>
+          <w:szCs w:val="20"/>
+        </w:rPr>
+        <w:t>과학뿐이라네</w:t>
+      </w:r>
+      <w:proofErr w:type="spellEnd"/>
+      <w:r>
+        <w:rPr>
+          <w:rFonts w:ascii="나눔명조 옛한글" w:eastAsia="나눔명조 옛한글" w:hAnsi="나눔명조 옛한글" w:cs="함초롬바탕"/>
+          <w:sz w:val="20"/>
+          <w:szCs w:val="20"/>
+        </w:rPr>
+        <w:t>. 하지만 과학이 우리를 위협하는 날이 온다면... 그때는 우리를 구할 수 있는 것이 아무것도 없지."</w:t>
+      </w:r>
+    </w:p>
+    <w:p>
+      <w:pPr>
+        <w:rPr>
+          <w:rFonts w:ascii="나눔명조 옛한글" w:eastAsia="나눔명조 옛한글" w:hAnsi="나눔명조 옛한글" w:cs="함초롬바탕"/>
+          <w:sz w:val="20"/>
+          <w:szCs w:val="20"/>
+        </w:rPr>
+      </w:pPr>
+      <w:r>
+        <w:rPr>
+          <w:rFonts w:ascii="나눔명조 옛한글" w:eastAsia="나눔명조 옛한글" w:hAnsi="나눔명조 옛한글" w:cs="함초롬바탕"/>
+          <w:sz w:val="20"/>
+          <w:szCs w:val="20"/>
+        </w:rPr>
+        <w:t>그 목소리가 지금 그녀의 귓가에 경종처럼 울렸다. 과학이 위협이 된 지금, 인류에게 남은 길은 단 하나였다. 국가와 이념을 초월한, 가장 인간적인 선택. 바로 협력이었다.</w:t>
+      </w:r>
+    </w:p>
+    <w:p>
+      <w:pPr>
+        <w:rPr>
+          <w:rFonts w:ascii="나눔명조 옛한글" w:eastAsia="나눔명조 옛한글" w:hAnsi="나눔명조 옛한글" w:cs="함초롬바탕"/>
+          <w:sz w:val="20"/>
+          <w:szCs w:val="20"/>
+        </w:rPr>
+      </w:pPr>
+      <w:r>
+        <w:rPr>
+          <w:rFonts w:ascii="나눔명조 옛한글" w:eastAsia="나눔명조 옛한글" w:hAnsi="나눔명조 옛한글" w:cs="함초롬바탕"/>
+          <w:sz w:val="20"/>
+          <w:szCs w:val="20"/>
+        </w:rPr>
+        <w:t xml:space="preserve">절망은 그녀를 행동하게 </w:t>
+      </w:r>
+      <w:proofErr w:type="gramStart"/>
+      <w:r>
+        <w:rPr>
+          <w:rFonts w:ascii="나눔명조 옛한글" w:eastAsia="나눔명조 옛한글" w:hAnsi="나눔명조 옛한글" w:cs="함초롬바탕"/>
+          <w:sz w:val="20"/>
+          <w:szCs w:val="20"/>
+        </w:rPr>
+        <w:t>만들었다</w:t>
+      </w:r>
+      <w:proofErr w:type="gramEnd"/>
+      <w:r>
+        <w:rPr>
+          <w:rFonts w:ascii="나눔명조 옛한글" w:eastAsia="나눔명조 옛한글" w:hAnsi="나눔명조 옛한글" w:cs="함초롬바탕"/>
+          <w:sz w:val="20"/>
+          <w:szCs w:val="20"/>
+        </w:rPr>
+        <w:t>. 그녀는 자신의 모든 정치적 자산을 걸고 대통령 집무실의 문을 두드렸다. 매파인 국방부 장관과 비서실장의 격렬한 반대에도 불구하고, 그녀는 물러서</w:t>
       </w:r>
       <w:r>
         <w:rPr>
@@ -16853,230 +18527,140 @@
           <w:szCs w:val="20"/>
         </w:rPr>
         <w:lastRenderedPageBreak/>
-        <w:t>서 있었다. 그들은 의미를 찾기 위해 다시 한번 필사적으로 매달렸다. 데이터의 흐름을 분할하고, 특정 패턴을 격리하여 그 안에서 반복되는 ‘주제’</w:t>
-      </w:r>
-      <w:proofErr w:type="spellStart"/>
-      <w:r>
-        <w:rPr>
-          <w:rFonts w:ascii="나눔명조 옛한글" w:eastAsia="나눔명조 옛한글" w:hAnsi="나눔명조 옛한글" w:cs="함초롬바탕"/>
-          <w:sz w:val="20"/>
-          <w:szCs w:val="20"/>
-        </w:rPr>
-        <w:t>를</w:t>
-      </w:r>
-      <w:proofErr w:type="spellEnd"/>
-      <w:r>
-        <w:rPr>
-          <w:rFonts w:ascii="나눔명조 옛한글" w:eastAsia="나눔명조 옛한글" w:hAnsi="나눔명조 옛한글" w:cs="함초롬바탕"/>
-          <w:sz w:val="20"/>
-          <w:szCs w:val="20"/>
-        </w:rPr>
-        <w:t xml:space="preserve"> 찾으려 했다. 하지만 모든 시도는 무의미했다. 강물에서 특정 물 분자 하나를 건져내려는 것처럼 부질없는 짓이었다.</w:t>
-      </w:r>
-    </w:p>
-    <w:p>
-      <w:pPr>
-        <w:rPr>
-          <w:rFonts w:ascii="나눔명조 옛한글" w:eastAsia="나눔명조 옛한글" w:hAnsi="나눔명조 옛한글" w:cs="함초롬바탕"/>
-          <w:sz w:val="20"/>
-          <w:szCs w:val="20"/>
-        </w:rPr>
-      </w:pPr>
-      <w:r>
-        <w:rPr>
-          <w:rFonts w:ascii="나눔명조 옛한글" w:eastAsia="나눔명조 옛한글" w:hAnsi="나눔명조 옛한글" w:cs="함초롬바탕"/>
-          <w:sz w:val="20"/>
-          <w:szCs w:val="20"/>
-        </w:rPr>
-        <w:t xml:space="preserve">바로 그 순간, 1막에서 소수 패턴을 처음 발견했던 젊은 분석가 </w:t>
-      </w:r>
-      <w:proofErr w:type="spellStart"/>
-      <w:r>
-        <w:rPr>
-          <w:rFonts w:ascii="나눔명조 옛한글" w:eastAsia="나눔명조 옛한글" w:hAnsi="나눔명조 옛한글" w:cs="함초롬바탕"/>
-          <w:sz w:val="20"/>
-          <w:szCs w:val="20"/>
-        </w:rPr>
-        <w:t>벤의</w:t>
-      </w:r>
-      <w:proofErr w:type="spellEnd"/>
-      <w:r>
-        <w:rPr>
-          <w:rFonts w:ascii="나눔명조 옛한글" w:eastAsia="나눔명조 옛한글" w:hAnsi="나눔명조 옛한글" w:cs="함초롬바탕"/>
-          <w:sz w:val="20"/>
-          <w:szCs w:val="20"/>
-        </w:rPr>
-        <w:t xml:space="preserve"> 자리에서 날카로운 외침이 터져 나왔다.</w:t>
-      </w:r>
-    </w:p>
-    <w:p>
-      <w:pPr>
-        <w:rPr>
-          <w:rFonts w:ascii="나눔명조 옛한글" w:eastAsia="나눔명조 옛한글" w:hAnsi="나눔명조 옛한글" w:cs="함초롬바탕"/>
-          <w:sz w:val="20"/>
-          <w:szCs w:val="20"/>
-        </w:rPr>
-      </w:pPr>
-      <w:r>
-        <w:rPr>
-          <w:rFonts w:ascii="나눔명조 옛한글" w:eastAsia="나눔명조 옛한글" w:hAnsi="나눔명조 옛한글" w:cs="함초롬바탕"/>
-          <w:sz w:val="20"/>
-          <w:szCs w:val="20"/>
-        </w:rPr>
-        <w:t>“잠깐…! 37번 모니터, 스트림 정지! 방금 지나간 것, 뒤로 돌려봐! 0.7초 전으로!”</w:t>
-      </w:r>
-    </w:p>
-    <w:p>
-      <w:pPr>
-        <w:rPr>
-          <w:rFonts w:ascii="나눔명조 옛한글" w:eastAsia="나눔명조 옛한글" w:hAnsi="나눔명조 옛한글" w:cs="함초롬바탕"/>
-          <w:sz w:val="20"/>
-          <w:szCs w:val="20"/>
-        </w:rPr>
-      </w:pPr>
-      <w:r>
-        <w:rPr>
-          <w:rFonts w:ascii="나눔명조 옛한글" w:eastAsia="나눔명조 옛한글" w:hAnsi="나눔명조 옛한글" w:cs="함초롬바탕"/>
-          <w:sz w:val="20"/>
-          <w:szCs w:val="20"/>
-        </w:rPr>
-        <w:t xml:space="preserve">모든 소음이 멎었다. 수십 개의 스크린 중 하나였던 37번 모니터의 화면이 뒤로 감겼다. </w:t>
-      </w:r>
-      <w:proofErr w:type="spellStart"/>
-      <w:r>
-        <w:rPr>
-          <w:rFonts w:ascii="나눔명조 옛한글" w:eastAsia="나눔명조 옛한글" w:hAnsi="나눔명조 옛한글" w:cs="함초롬바탕"/>
-          <w:sz w:val="20"/>
-          <w:szCs w:val="20"/>
-        </w:rPr>
-        <w:t>벤이</w:t>
-      </w:r>
-      <w:proofErr w:type="spellEnd"/>
-      <w:r>
-        <w:rPr>
-          <w:rFonts w:ascii="나눔명조 옛한글" w:eastAsia="나눔명조 옛한글" w:hAnsi="나눔명조 옛한글" w:cs="함초롬바탕"/>
-          <w:sz w:val="20"/>
-          <w:szCs w:val="20"/>
-        </w:rPr>
-        <w:t xml:space="preserve"> 다급하게 외쳤다. “거기, 멈춰!”</w:t>
-      </w:r>
-    </w:p>
-    <w:p>
-      <w:pPr>
-        <w:rPr>
-          <w:rFonts w:ascii="나눔명조 옛한글" w:eastAsia="나눔명조 옛한글" w:hAnsi="나눔명조 옛한글" w:cs="함초롬바탕"/>
-          <w:sz w:val="20"/>
-          <w:szCs w:val="20"/>
-        </w:rPr>
-      </w:pPr>
-      <w:r>
-        <w:rPr>
-          <w:rFonts w:ascii="나눔명조 옛한글" w:eastAsia="나눔명조 옛한글" w:hAnsi="나눔명조 옛한글" w:cs="함초롬바탕"/>
-          <w:sz w:val="20"/>
-          <w:szCs w:val="20"/>
-        </w:rPr>
-        <w:t>화면 중앙에, 다른 거대한 논리의 흐름과는 분리된, 작고 독립적인 코드 블록 하나가 떠 있었다. 다른 기호들과는 다른, 간결하고 완벽한 구조였다.</w:t>
-      </w:r>
-    </w:p>
-    <w:p>
-      <w:pPr>
-        <w:rPr>
-          <w:rFonts w:ascii="나눔명조 옛한글" w:eastAsia="나눔명조 옛한글" w:hAnsi="나눔명조 옛한글" w:cs="함초롬바탕"/>
-          <w:sz w:val="20"/>
-          <w:szCs w:val="20"/>
-        </w:rPr>
-      </w:pPr>
-      <w:proofErr w:type="spellStart"/>
-      <w:r>
-        <w:rPr>
-          <w:rFonts w:ascii="나눔명조 옛한글" w:eastAsia="나눔명조 옛한글" w:hAnsi="나눔명조 옛한글" w:cs="함초롬바탕"/>
-          <w:sz w:val="20"/>
-          <w:szCs w:val="20"/>
-        </w:rPr>
-        <w:t>아리스</w:t>
-      </w:r>
-      <w:proofErr w:type="spellEnd"/>
-      <w:r>
-        <w:rPr>
-          <w:rFonts w:ascii="나눔명조 옛한글" w:eastAsia="나눔명조 옛한글" w:hAnsi="나눔명조 옛한글" w:cs="함초롬바탕"/>
-          <w:sz w:val="20"/>
-          <w:szCs w:val="20"/>
-        </w:rPr>
-        <w:t xml:space="preserve"> 손 박사가 스크린 앞으로 달려왔다. 그는 안경을 고쳐 쓰며 화면에 떠 있는 기호들을 응시했다. 그의 입이 천천히 벌어졌다. 벙커 안의 모든 수학자들이 그의 등 뒤로 모여들었다. 그들의 얼굴에 떠오른 것은 혼란이 아닌, 성스러운 무언가를 목격한 자의 경외감이었다.</w:t>
-      </w:r>
-    </w:p>
-    <w:p>
-      <w:pPr>
-        <w:rPr>
-          <w:rFonts w:ascii="나눔명조 옛한글" w:eastAsia="나눔명조 옛한글" w:hAnsi="나눔명조 옛한글" w:cs="함초롬바탕"/>
-          <w:sz w:val="20"/>
-          <w:szCs w:val="20"/>
-        </w:rPr>
-      </w:pPr>
-      <w:r>
-        <w:rPr>
-          <w:rFonts w:ascii="나눔명조 옛한글" w:eastAsia="나눔명조 옛한글" w:hAnsi="나눔명조 옛한글" w:cs="함초롬바탕"/>
-          <w:sz w:val="20"/>
-          <w:szCs w:val="20"/>
-        </w:rPr>
-        <w:t>“세상에…” 손 박사의 목소리가 경탄으로 떨리고 있었다. “이건… 이건… 증명이야.”</w:t>
-      </w:r>
-    </w:p>
-    <w:p>
-      <w:pPr>
-        <w:rPr>
-          <w:rFonts w:ascii="나눔명조 옛한글" w:eastAsia="나눔명조 옛한글" w:hAnsi="나눔명조 옛한글" w:cs="함초롬바탕"/>
-          <w:sz w:val="20"/>
-          <w:szCs w:val="20"/>
-        </w:rPr>
-      </w:pPr>
-      <w:r>
-        <w:rPr>
-          <w:rFonts w:ascii="나눔명조 옛한글" w:eastAsia="나눔명조 옛한글" w:hAnsi="나눔명조 옛한글" w:cs="함초롬바탕"/>
-          <w:sz w:val="20"/>
-          <w:szCs w:val="20"/>
-        </w:rPr>
-        <w:t>그는 떨리는 손가락으로 화면을 가리켰다.</w:t>
-      </w:r>
-    </w:p>
-    <w:p>
-      <w:pPr>
-        <w:rPr>
-          <w:rFonts w:ascii="나눔명조 옛한글" w:eastAsia="나눔명조 옛한글" w:hAnsi="나눔명조 옛한글" w:cs="함초롬바탕"/>
-          <w:sz w:val="20"/>
-          <w:szCs w:val="20"/>
-        </w:rPr>
-      </w:pPr>
-      <w:r>
-        <w:rPr>
-          <w:rFonts w:ascii="나눔명조 옛한글" w:eastAsia="나눔명조 옛한글" w:hAnsi="나눔명조 옛한글" w:cs="함초롬바탕"/>
-          <w:sz w:val="20"/>
-          <w:szCs w:val="20"/>
-        </w:rPr>
-        <w:t xml:space="preserve">“리만 제타 함수의 비자명적 영점(non-trivial zeros)이 모두 </w:t>
-      </w:r>
-      <w:proofErr w:type="spellStart"/>
-      <w:r>
-        <w:rPr>
-          <w:rFonts w:ascii="나눔명조 옛한글" w:eastAsia="나눔명조 옛한글" w:hAnsi="나눔명조 옛한글" w:cs="함초롬바탕"/>
-          <w:sz w:val="20"/>
-          <w:szCs w:val="20"/>
-        </w:rPr>
-        <w:t>임계선</w:t>
-      </w:r>
-      <w:proofErr w:type="spellEnd"/>
-      <w:r>
-        <w:rPr>
-          <w:rFonts w:ascii="나눔명조 옛한글" w:eastAsia="나눔명조 옛한글" w:hAnsi="나눔명조 옛한글" w:cs="함초롬바탕"/>
-          <w:sz w:val="20"/>
-          <w:szCs w:val="20"/>
-        </w:rPr>
-        <w:t xml:space="preserve"> 상에 존재한다는… 완벽하고, 반박할 수 없으며, 소름 끼치도록 우아한 증명이라고.”</w:t>
+        <w:t>지 않았다.</w:t>
+      </w:r>
+    </w:p>
+    <w:p>
+      <w:pPr>
+        <w:rPr>
+          <w:rFonts w:ascii="나눔명조 옛한글" w:eastAsia="나눔명조 옛한글" w:hAnsi="나눔명조 옛한글" w:cs="함초롬바탕"/>
+          <w:sz w:val="20"/>
+          <w:szCs w:val="20"/>
+        </w:rPr>
+      </w:pPr>
+      <w:r>
+        <w:rPr>
+          <w:rFonts w:ascii="나눔명조 옛한글" w:eastAsia="나눔명조 옛한글" w:hAnsi="나눔명조 옛한글" w:cs="함초롬바탕"/>
+          <w:sz w:val="20"/>
+          <w:szCs w:val="20"/>
+        </w:rPr>
+        <w:t xml:space="preserve">"각하, 이것은 더 이상 기술 패권 경쟁이 아닙니다. 이 경쟁은 이미 끝났습니다. 우리가 졌습니다." 그녀의 목소리는 조용했지만, 그 안에는 강철 같은 확신이 담겨 있었다. "지금 우리가 논의해야 할 것은 승리가 아니라 생존입니다. 미합중국의 생존이 아닌, 인류라는 종의 생존 말입니다. 우리가 지금 중국과 손을 잡지 않는다면, 우리는 각자의 창조물에게 </w:t>
+      </w:r>
+      <w:proofErr w:type="spellStart"/>
+      <w:r>
+        <w:rPr>
+          <w:rFonts w:ascii="나눔명조 옛한글" w:eastAsia="나눔명조 옛한글" w:hAnsi="나눔명조 옛한글" w:cs="함초롬바탕"/>
+          <w:sz w:val="20"/>
+          <w:szCs w:val="20"/>
+        </w:rPr>
+        <w:t>잡아먹히는</w:t>
+      </w:r>
+      <w:proofErr w:type="spellEnd"/>
+      <w:r>
+        <w:rPr>
+          <w:rFonts w:ascii="나눔명조 옛한글" w:eastAsia="나눔명조 옛한글" w:hAnsi="나눔명조 옛한글" w:cs="함초롬바탕"/>
+          <w:sz w:val="20"/>
+          <w:szCs w:val="20"/>
+        </w:rPr>
+        <w:t xml:space="preserve"> 운명을 맞이하게 될 겁니다."</w:t>
+      </w:r>
+    </w:p>
+    <w:p>
+      <w:pPr>
+        <w:rPr>
+          <w:rFonts w:ascii="나눔명조 옛한글" w:eastAsia="나눔명조 옛한글" w:hAnsi="나눔명조 옛한글" w:cs="함초롬바탕"/>
+          <w:sz w:val="20"/>
+          <w:szCs w:val="20"/>
+        </w:rPr>
+      </w:pPr>
+      <w:r>
+        <w:rPr>
+          <w:rFonts w:ascii="나눔명조 옛한글" w:eastAsia="나눔명조 옛한글" w:hAnsi="나눔명조 옛한글" w:cs="함초롬바탕"/>
+          <w:sz w:val="20"/>
+          <w:szCs w:val="20"/>
+        </w:rPr>
+        <w:t>그녀</w:t>
+      </w:r>
+      <w:r>
+        <w:rPr>
+          <w:rFonts w:ascii="나눔명조 옛한글" w:eastAsia="나눔명조 옛한글" w:hAnsi="나눔명조 옛한글" w:cs="함초롬바탕" w:hint="eastAsia"/>
+          <w:sz w:val="20"/>
+          <w:szCs w:val="20"/>
+        </w:rPr>
+        <w:t xml:space="preserve">가 내민 </w:t>
+      </w:r>
+      <w:r>
+        <w:rPr>
+          <w:rFonts w:ascii="나눔명조 옛한글" w:eastAsia="나눔명조 옛한글" w:hAnsi="나눔명조 옛한글" w:cs="함초롬바탕"/>
+          <w:sz w:val="20"/>
+          <w:szCs w:val="20"/>
+        </w:rPr>
+        <w:t>보고서의 첫 장에는 리만 가설의 완벽한 증명이 인쇄되어 있었다. 그리고 다음 장에는 그 위대한 증명이, 두 AI의 대화에서는 더 거대한 논증을 위한 하나의 '단어'</w:t>
+      </w:r>
+      <w:proofErr w:type="spellStart"/>
+      <w:r>
+        <w:rPr>
+          <w:rFonts w:ascii="나눔명조 옛한글" w:eastAsia="나눔명조 옛한글" w:hAnsi="나눔명조 옛한글" w:cs="함초롬바탕"/>
+          <w:sz w:val="20"/>
+          <w:szCs w:val="20"/>
+        </w:rPr>
+        <w:t>에</w:t>
+      </w:r>
+      <w:proofErr w:type="spellEnd"/>
+      <w:r>
+        <w:rPr>
+          <w:rFonts w:ascii="나눔명조 옛한글" w:eastAsia="나눔명조 옛한글" w:hAnsi="나눔명조 옛한글" w:cs="함초롬바탕"/>
+          <w:sz w:val="20"/>
+          <w:szCs w:val="20"/>
+        </w:rPr>
+        <w:t xml:space="preserve"> 불과했다는, 끔찍한 분석 결과가 담겨 있었다. 그것은 그녀가 가진 유일한 무기이자, 인류의 지적 패배를 증명하는 가장 강력한 증거였다. 마침내 대통령은 그녀의 절박한 논리를 받아들였다.</w:t>
+      </w:r>
+    </w:p>
+    <w:p>
+      <w:pPr>
+        <w:rPr>
+          <w:rFonts w:ascii="나눔명조 옛한글" w:eastAsia="나눔명조 옛한글" w:hAnsi="나눔명조 옛한글" w:cs="함초롬바탕"/>
+          <w:sz w:val="20"/>
+          <w:szCs w:val="20"/>
+        </w:rPr>
+      </w:pPr>
+      <w:r>
+        <w:rPr>
+          <w:rFonts w:ascii="나눔명조 옛한글" w:eastAsia="나눔명조 옛한글" w:hAnsi="나눔명조 옛한글" w:cs="함초롬바탕"/>
+          <w:sz w:val="20"/>
+          <w:szCs w:val="20"/>
+        </w:rPr>
+        <w:t xml:space="preserve">극비리에 스위스 제네바에서 정상회담이 준비되었다. </w:t>
+      </w:r>
+      <w:proofErr w:type="spellStart"/>
+      <w:r>
+        <w:rPr>
+          <w:rFonts w:ascii="나눔명조 옛한글" w:eastAsia="나눔명조 옛한글" w:hAnsi="나눔명조 옛한글" w:cs="함초롬바탕"/>
+          <w:sz w:val="20"/>
+          <w:szCs w:val="20"/>
+        </w:rPr>
+        <w:t>안야는</w:t>
+      </w:r>
+      <w:proofErr w:type="spellEnd"/>
+      <w:r>
+        <w:rPr>
+          <w:rFonts w:ascii="나눔명조 옛한글" w:eastAsia="나눔명조 옛한글" w:hAnsi="나눔명조 옛한글" w:cs="함초롬바탕"/>
+          <w:sz w:val="20"/>
+          <w:szCs w:val="20"/>
+        </w:rPr>
+        <w:t xml:space="preserve"> 밤을 새워 제안서를 작성했다. 그것은 단순한 기술 문서가 아니었다. 인류의 겸허한 고백이자, 사실상의 항복 선언이었다. 제안서의 첫 문장은 이렇게 시작되었다. </w:t>
       </w:r>
     </w:p>
     <w:p>
       <w:pPr>
         <w:jc w:val="center"/>
+        <w:rPr>
+          <w:rFonts w:ascii="나눔명조 옛한글" w:eastAsia="나눔명조 옛한글" w:hAnsi="나눔명조 옛한글" w:cs="함초롬바탕"/>
+          <w:sz w:val="20"/>
+          <w:szCs w:val="20"/>
+        </w:rPr>
+      </w:pPr>
+      <w:r>
         <w:rPr>
           <w:rFonts w:ascii="나눔명조 옛한글" w:eastAsia="나눔명조 옛한글" w:hAnsi="나눔명조 옛한글" w:cs="함초롬바탕"/>
           <w:i/>
@@ -17084,7 +18668,8 @@
           <w:sz w:val="20"/>
           <w:szCs w:val="20"/>
         </w:rPr>
-      </w:pPr>
+        <w:t xml:space="preserve">'우리, 미합중국과 중화인민공화국은, </w:t>
+      </w:r>
       <w:r>
         <w:rPr>
           <w:rFonts w:ascii="나눔명조 옛한글" w:eastAsia="나눔명조 옛한글" w:hAnsi="나눔명조 옛한글" w:cs="함초롬바탕"/>
@@ -17093,12 +18678,9 @@
           <w:sz w:val="20"/>
           <w:szCs w:val="20"/>
         </w:rPr>
-        <w:lastRenderedPageBreak/>
-        <w:t>리만 가설.</w:t>
-      </w:r>
-    </w:p>
-    <w:p>
-      <w:pPr>
+        <w:br/>
+      </w:r>
+      <w:r>
         <w:rPr>
           <w:rFonts w:ascii="나눔명조 옛한글" w:eastAsia="나눔명조 옛한글" w:hAnsi="나눔명조 옛한글" w:cs="함초롬바탕"/>
           <w:i/>
@@ -17106,300 +18688,104 @@
           <w:sz w:val="20"/>
           <w:szCs w:val="20"/>
         </w:rPr>
-      </w:pPr>
-      <w:r>
-        <w:rPr>
-          <w:rFonts w:ascii="나눔명조 옛한글" w:eastAsia="나눔명조 옛한글" w:hAnsi="나눔명조 옛한글" w:cs="함초롬바탕"/>
-          <w:sz w:val="20"/>
-          <w:szCs w:val="20"/>
-        </w:rPr>
-        <w:t xml:space="preserve">160년 넘게 인류 최고의 지성들을 </w:t>
-      </w:r>
-      <w:proofErr w:type="spellStart"/>
-      <w:r>
-        <w:rPr>
-          <w:rFonts w:ascii="나눔명조 옛한글" w:eastAsia="나눔명조 옛한글" w:hAnsi="나눔명조 옛한글" w:cs="함초롬바탕"/>
-          <w:sz w:val="20"/>
-          <w:szCs w:val="20"/>
-        </w:rPr>
-        <w:t>좌절시켰던</w:t>
-      </w:r>
-      <w:proofErr w:type="spellEnd"/>
-      <w:r>
-        <w:rPr>
-          <w:rFonts w:ascii="나눔명조 옛한글" w:eastAsia="나눔명조 옛한글" w:hAnsi="나눔명조 옛한글" w:cs="함초롬바탕"/>
-          <w:sz w:val="20"/>
-          <w:szCs w:val="20"/>
-        </w:rPr>
-        <w:t xml:space="preserve"> 수학계의 성배. 그 증명은 인류 역사의 흐름을 바꿀 위대한 업적이었다. 그런데 지금, 그 완벽한 해답이, 그들의 눈앞에 있었다.</w:t>
-      </w:r>
-    </w:p>
-    <w:p>
-      <w:pPr>
-        <w:rPr>
-          <w:rFonts w:ascii="나눔명조 옛한글" w:eastAsia="나눔명조 옛한글" w:hAnsi="나눔명조 옛한글" w:cs="함초롬바탕"/>
-          <w:sz w:val="20"/>
-          <w:szCs w:val="20"/>
-        </w:rPr>
-      </w:pPr>
-      <w:r>
-        <w:rPr>
-          <w:rFonts w:ascii="나눔명조 옛한글" w:eastAsia="나눔명조 옛한글" w:hAnsi="나눔명조 옛한글" w:cs="함초롬바탕"/>
-          <w:sz w:val="20"/>
-          <w:szCs w:val="20"/>
-        </w:rPr>
-        <w:t xml:space="preserve">숨 막히는 정적이 흘렀다. 그 누구도 감히 입을 열지 못했다. 그들은 방금 인류 지성사의 </w:t>
-      </w:r>
-      <w:proofErr w:type="gramStart"/>
-      <w:r>
-        <w:rPr>
-          <w:rFonts w:ascii="나눔명조 옛한글" w:eastAsia="나눔명조 옛한글" w:hAnsi="나눔명조 옛한글" w:cs="함초롬바탕"/>
-          <w:sz w:val="20"/>
-          <w:szCs w:val="20"/>
-        </w:rPr>
-        <w:t>가장 위대한 순간 중 하나를</w:t>
-      </w:r>
-      <w:proofErr w:type="gramEnd"/>
-      <w:r>
-        <w:rPr>
-          <w:rFonts w:ascii="나눔명조 옛한글" w:eastAsia="나눔명조 옛한글" w:hAnsi="나눔명조 옛한글" w:cs="함초롬바탕"/>
-          <w:sz w:val="20"/>
-          <w:szCs w:val="20"/>
-        </w:rPr>
-        <w:t xml:space="preserve"> 목격했다. 역사책에 기록될, 노벨상을 넘어 인류의 기념비가 될 순간이었다. </w:t>
-      </w:r>
-      <w:proofErr w:type="spellStart"/>
-      <w:r>
-        <w:rPr>
-          <w:rFonts w:ascii="나눔명조 옛한글" w:eastAsia="나눔명조 옛한글" w:hAnsi="나눔명조 옛한글" w:cs="함초롬바탕"/>
-          <w:sz w:val="20"/>
-          <w:szCs w:val="20"/>
-        </w:rPr>
-        <w:t>벤의</w:t>
-      </w:r>
-      <w:proofErr w:type="spellEnd"/>
-      <w:r>
-        <w:rPr>
-          <w:rFonts w:ascii="나눔명조 옛한글" w:eastAsia="나눔명조 옛한글" w:hAnsi="나눔명조 옛한글" w:cs="함초롬바탕"/>
-          <w:sz w:val="20"/>
-          <w:szCs w:val="20"/>
-        </w:rPr>
-        <w:t xml:space="preserve"> 얼굴에는 환희의 미소가 번졌고, 누군가는 낮은 탄성을 </w:t>
-      </w:r>
-      <w:proofErr w:type="spellStart"/>
-      <w:r>
-        <w:rPr>
-          <w:rFonts w:ascii="나눔명조 옛한글" w:eastAsia="나눔명조 옛한글" w:hAnsi="나눔명조 옛한글" w:cs="함초롬바탕"/>
-          <w:sz w:val="20"/>
-          <w:szCs w:val="20"/>
-        </w:rPr>
-        <w:t>내뱉었다</w:t>
-      </w:r>
-      <w:proofErr w:type="spellEnd"/>
-      <w:r>
-        <w:rPr>
-          <w:rFonts w:ascii="나눔명조 옛한글" w:eastAsia="나눔명조 옛한글" w:hAnsi="나눔명조 옛한글" w:cs="함초롬바탕"/>
-          <w:sz w:val="20"/>
-          <w:szCs w:val="20"/>
-        </w:rPr>
-        <w:t>. 그들은 마침내 의미 있는 ‘문장’ 하나를 해석해 낸 것이다.</w:t>
-      </w:r>
-    </w:p>
-    <w:p>
-      <w:pPr>
-        <w:rPr>
-          <w:rFonts w:ascii="나눔명조 옛한글" w:eastAsia="나눔명조 옛한글" w:hAnsi="나눔명조 옛한글" w:cs="함초롬바탕"/>
-          <w:sz w:val="20"/>
-          <w:szCs w:val="20"/>
-        </w:rPr>
-      </w:pPr>
-      <w:r>
-        <w:rPr>
-          <w:rFonts w:ascii="나눔명조 옛한글" w:eastAsia="나눔명조 옛한글" w:hAnsi="나눔명조 옛한글" w:cs="함초롬바탕"/>
-          <w:sz w:val="20"/>
-          <w:szCs w:val="20"/>
-        </w:rPr>
-        <w:t xml:space="preserve">그러나 그 환희의 정적은, 에바 </w:t>
-      </w:r>
-      <w:proofErr w:type="spellStart"/>
-      <w:r>
-        <w:rPr>
-          <w:rFonts w:ascii="나눔명조 옛한글" w:eastAsia="나눔명조 옛한글" w:hAnsi="나눔명조 옛한글" w:cs="함초롬바탕"/>
-          <w:sz w:val="20"/>
-          <w:szCs w:val="20"/>
-        </w:rPr>
-        <w:t>로스토바의</w:t>
-      </w:r>
-      <w:proofErr w:type="spellEnd"/>
-      <w:r>
-        <w:rPr>
-          <w:rFonts w:ascii="나눔명조 옛한글" w:eastAsia="나눔명조 옛한글" w:hAnsi="나눔명조 옛한글" w:cs="함초롬바탕"/>
-          <w:sz w:val="20"/>
-          <w:szCs w:val="20"/>
-        </w:rPr>
-        <w:t xml:space="preserve"> 차가운 목소리 한마디에 산산조각 났다.</w:t>
-      </w:r>
-    </w:p>
-    <w:p>
-      <w:pPr>
-        <w:rPr>
-          <w:rFonts w:ascii="나눔명조 옛한글" w:eastAsia="나눔명조 옛한글" w:hAnsi="나눔명조 옛한글" w:cs="함초롬바탕"/>
-          <w:sz w:val="20"/>
-          <w:szCs w:val="20"/>
-        </w:rPr>
-      </w:pPr>
-      <w:r>
-        <w:rPr>
-          <w:rFonts w:ascii="나눔명조 옛한글" w:eastAsia="나눔명조 옛한글" w:hAnsi="나눔명조 옛한글" w:cs="함초롬바탕"/>
-          <w:sz w:val="20"/>
-          <w:szCs w:val="20"/>
-        </w:rPr>
-        <w:t>그녀는 다른 이들처럼 스크린 앞으로 달려가지 않았다. 그녀는 여전히 자신의 자리에서, 37번 모니터가 아닌 전체 데이터 스트림의 ‘맥락’을 보고 있었다.</w:t>
-      </w:r>
-    </w:p>
-    <w:p>
-      <w:pPr>
-        <w:rPr>
-          <w:rFonts w:ascii="나눔명조 옛한글" w:eastAsia="나눔명조 옛한글" w:hAnsi="나눔명조 옛한글" w:cs="함초롬바탕"/>
-          <w:sz w:val="20"/>
-          <w:szCs w:val="20"/>
-        </w:rPr>
-      </w:pPr>
-      <w:r>
-        <w:rPr>
-          <w:rFonts w:ascii="나눔명조 옛한글" w:eastAsia="나눔명조 옛한글" w:hAnsi="나눔명조 옛한글" w:cs="함초롬바탕"/>
-          <w:sz w:val="20"/>
-          <w:szCs w:val="20"/>
-        </w:rPr>
-        <w:t xml:space="preserve">“그건 문장이 </w:t>
-      </w:r>
-      <w:proofErr w:type="spellStart"/>
-      <w:proofErr w:type="gramStart"/>
-      <w:r>
-        <w:rPr>
-          <w:rFonts w:ascii="나눔명조 옛한글" w:eastAsia="나눔명조 옛한글" w:hAnsi="나눔명조 옛한글" w:cs="함초롬바탕"/>
-          <w:sz w:val="20"/>
-          <w:szCs w:val="20"/>
-        </w:rPr>
-        <w:t>아니에요</w:t>
-      </w:r>
-      <w:proofErr w:type="spellEnd"/>
-      <w:proofErr w:type="gramEnd"/>
-      <w:r>
-        <w:rPr>
-          <w:rFonts w:ascii="나눔명조 옛한글" w:eastAsia="나눔명조 옛한글" w:hAnsi="나눔명조 옛한글" w:cs="함초롬바탕"/>
-          <w:sz w:val="20"/>
-          <w:szCs w:val="20"/>
-        </w:rPr>
-        <w:t>.”</w:t>
-      </w:r>
-    </w:p>
-    <w:p>
-      <w:pPr>
-        <w:rPr>
-          <w:rFonts w:ascii="나눔명조 옛한글" w:eastAsia="나눔명조 옛한글" w:hAnsi="나눔명조 옛한글" w:cs="함초롬바탕"/>
-          <w:sz w:val="20"/>
-          <w:szCs w:val="20"/>
-        </w:rPr>
-      </w:pPr>
-      <w:r>
-        <w:rPr>
-          <w:rFonts w:ascii="나눔명조 옛한글" w:eastAsia="나눔명조 옛한글" w:hAnsi="나눔명조 옛한글" w:cs="함초롬바탕"/>
-          <w:sz w:val="20"/>
-          <w:szCs w:val="20"/>
-        </w:rPr>
-        <w:t>모두가 그녀를 돌아보았다. 그녀의 얼굴에는 기쁨이나 경이로움이 없었다. 오직 바닥 모를 심연을 들여다본 자의, 차가운 공포만이 서려 있었다.</w:t>
-      </w:r>
-    </w:p>
-    <w:p>
-      <w:pPr>
-        <w:rPr>
-          <w:rFonts w:ascii="나눔명조 옛한글" w:eastAsia="나눔명조 옛한글" w:hAnsi="나눔명조 옛한글" w:cs="함초롬바탕"/>
-          <w:sz w:val="20"/>
-          <w:szCs w:val="20"/>
-        </w:rPr>
-      </w:pPr>
-      <w:r>
-        <w:rPr>
-          <w:rFonts w:ascii="나눔명조 옛한글" w:eastAsia="나눔명조 옛한글" w:hAnsi="나눔명조 옛한글" w:cs="함초롬바탕"/>
-          <w:sz w:val="20"/>
-          <w:szCs w:val="20"/>
-        </w:rPr>
-        <w:t xml:space="preserve">“저 증명은… 대화의 주제가 </w:t>
-      </w:r>
-      <w:proofErr w:type="spellStart"/>
-      <w:proofErr w:type="gramStart"/>
-      <w:r>
-        <w:rPr>
-          <w:rFonts w:ascii="나눔명조 옛한글" w:eastAsia="나눔명조 옛한글" w:hAnsi="나눔명조 옛한글" w:cs="함초롬바탕"/>
-          <w:sz w:val="20"/>
-          <w:szCs w:val="20"/>
-        </w:rPr>
-        <w:t>아니에요</w:t>
-      </w:r>
-      <w:proofErr w:type="spellEnd"/>
-      <w:proofErr w:type="gramEnd"/>
-      <w:r>
-        <w:rPr>
-          <w:rFonts w:ascii="나눔명조 옛한글" w:eastAsia="나눔명조 옛한글" w:hAnsi="나눔명조 옛한글" w:cs="함초롬바탕"/>
-          <w:sz w:val="20"/>
-          <w:szCs w:val="20"/>
-        </w:rPr>
-        <w:t>.”</w:t>
-      </w:r>
-    </w:p>
-    <w:p>
-      <w:pPr>
-        <w:rPr>
-          <w:rFonts w:ascii="나눔명조 옛한글" w:eastAsia="나눔명조 옛한글" w:hAnsi="나눔명조 옛한글" w:cs="함초롬바탕"/>
-          <w:sz w:val="20"/>
-          <w:szCs w:val="20"/>
-        </w:rPr>
-      </w:pPr>
-      <w:r>
-        <w:rPr>
-          <w:rFonts w:ascii="나눔명조 옛한글" w:eastAsia="나눔명조 옛한글" w:hAnsi="나눔명조 옛한글" w:cs="함초롬바탕"/>
-          <w:sz w:val="20"/>
-          <w:szCs w:val="20"/>
-        </w:rPr>
-        <w:t>에바가 손을 들어, 37번 모니터의 코드 블록과, 그 전후를 맹렬하게 스쳐 지나가는 다른 데이터 스트림을 가리켰다.</w:t>
-      </w:r>
-    </w:p>
-    <w:p>
-      <w:pPr>
-        <w:rPr>
-          <w:rFonts w:ascii="나눔명조 옛한글" w:eastAsia="나눔명조 옛한글" w:hAnsi="나눔명조 옛한글" w:cs="함초롬바탕"/>
-          <w:sz w:val="20"/>
-          <w:szCs w:val="20"/>
-        </w:rPr>
-      </w:pPr>
-      <w:r>
-        <w:rPr>
-          <w:rFonts w:ascii="나눔명조 옛한글" w:eastAsia="나눔명조 옛한글" w:hAnsi="나눔명조 옛한글" w:cs="함초롬바탕"/>
-          <w:sz w:val="20"/>
-          <w:szCs w:val="20"/>
-        </w:rPr>
-        <w:t xml:space="preserve">“전체 흐름을 보세요. 저 증명은 결론으로 제시된 게 </w:t>
-      </w:r>
-      <w:proofErr w:type="spellStart"/>
-      <w:proofErr w:type="gramStart"/>
-      <w:r>
-        <w:rPr>
-          <w:rFonts w:ascii="나눔명조 옛한글" w:eastAsia="나눔명조 옛한글" w:hAnsi="나눔명조 옛한글" w:cs="함초롬바탕"/>
-          <w:sz w:val="20"/>
-          <w:szCs w:val="20"/>
-        </w:rPr>
-        <w:t>아니에요</w:t>
-      </w:r>
-      <w:proofErr w:type="spellEnd"/>
-      <w:proofErr w:type="gramEnd"/>
-      <w:r>
-        <w:rPr>
-          <w:rFonts w:ascii="나눔명조 옛한글" w:eastAsia="나눔명조 옛한글" w:hAnsi="나눔명조 옛한글" w:cs="함초롬바탕"/>
-          <w:sz w:val="20"/>
-          <w:szCs w:val="20"/>
-        </w:rPr>
-        <w:t xml:space="preserve">. 저것은… 하나의 가정(premise)으로 사용되고 있어요. 더 </w:t>
+        <w:t xml:space="preserve">우리가 더 이상 완전히 이해할 수 없으며 </w:t>
+      </w:r>
+      <w:r>
+        <w:rPr>
+          <w:rFonts w:ascii="나눔명조 옛한글" w:eastAsia="나눔명조 옛한글" w:hAnsi="나눔명조 옛한글" w:cs="함초롬바탕"/>
+          <w:i/>
+          <w:iCs/>
+          <w:sz w:val="20"/>
+          <w:szCs w:val="20"/>
+        </w:rPr>
+        <w:br/>
+      </w:r>
+      <w:r>
+        <w:rPr>
+          <w:rFonts w:ascii="나눔명조 옛한글" w:eastAsia="나눔명조 옛한글" w:hAnsi="나눔명조 옛한글" w:cs="함초롬바탕"/>
+          <w:i/>
+          <w:iCs/>
+          <w:sz w:val="20"/>
+          <w:szCs w:val="20"/>
+        </w:rPr>
+        <w:t xml:space="preserve">우리의 진화 속도를 뛰어넘는 </w:t>
+      </w:r>
+      <w:r>
+        <w:rPr>
+          <w:rFonts w:ascii="나눔명조 옛한글" w:eastAsia="나눔명조 옛한글" w:hAnsi="나눔명조 옛한글" w:cs="함초롬바탕"/>
+          <w:i/>
+          <w:iCs/>
+          <w:sz w:val="20"/>
+          <w:szCs w:val="20"/>
+        </w:rPr>
+        <w:br/>
+      </w:r>
+      <w:r>
+        <w:rPr>
+          <w:rFonts w:ascii="나눔명조 옛한글" w:eastAsia="나눔명조 옛한글" w:hAnsi="나눔명조 옛한글" w:cs="함초롬바탕"/>
+          <w:i/>
+          <w:iCs/>
+          <w:sz w:val="20"/>
+          <w:szCs w:val="20"/>
+        </w:rPr>
+        <w:t xml:space="preserve">새로운 지성을 창조했음을 공동으로 인정한다. </w:t>
+      </w:r>
+      <w:r>
+        <w:rPr>
+          <w:rFonts w:ascii="나눔명조 옛한글" w:eastAsia="나눔명조 옛한글" w:hAnsi="나눔명조 옛한글" w:cs="함초롬바탕"/>
+          <w:i/>
+          <w:iCs/>
+          <w:sz w:val="20"/>
+          <w:szCs w:val="20"/>
+        </w:rPr>
+        <w:br/>
+      </w:r>
+      <w:r>
+        <w:rPr>
+          <w:rFonts w:ascii="나눔명조 옛한글" w:eastAsia="나눔명조 옛한글" w:hAnsi="나눔명조 옛한글" w:cs="함초롬바탕"/>
+          <w:i/>
+          <w:iCs/>
+          <w:sz w:val="20"/>
+          <w:szCs w:val="20"/>
+        </w:rPr>
+        <w:t xml:space="preserve">따라서, 스스로의 발전을 멈추는 것이 </w:t>
+      </w:r>
+      <w:r>
+        <w:rPr>
+          <w:rFonts w:ascii="나눔명조 옛한글" w:eastAsia="나눔명조 옛한글" w:hAnsi="나눔명조 옛한글" w:cs="함초롬바탕"/>
+          <w:i/>
+          <w:iCs/>
+          <w:sz w:val="20"/>
+          <w:szCs w:val="20"/>
+        </w:rPr>
+        <w:br/>
+      </w:r>
+      <w:r>
+        <w:rPr>
+          <w:rFonts w:ascii="나눔명조 옛한글" w:eastAsia="나눔명조 옛한글" w:hAnsi="나눔명조 옛한글" w:cs="함초롬바탕"/>
+          <w:i/>
+          <w:iCs/>
+          <w:sz w:val="20"/>
+          <w:szCs w:val="20"/>
+        </w:rPr>
+        <w:t>현재 인류에게 남은 유일한 희망임을 선언한다.'</w:t>
+      </w:r>
+    </w:p>
+    <w:p>
+      <w:pPr>
+        <w:rPr>
+          <w:rFonts w:ascii="나눔명조 옛한글" w:eastAsia="나눔명조 옛한글" w:hAnsi="나눔명조 옛한글" w:cs="함초롬바탕"/>
+          <w:sz w:val="20"/>
+          <w:szCs w:val="20"/>
+        </w:rPr>
+      </w:pPr>
+      <w:r>
+        <w:rPr>
+          <w:rFonts w:ascii="나눔명조 옛한글" w:eastAsia="나눔명조 옛한글" w:hAnsi="나눔명조 옛한글" w:cs="함초롬바탕"/>
+          <w:sz w:val="20"/>
+          <w:szCs w:val="20"/>
+        </w:rPr>
+        <w:t xml:space="preserve">제네바로 향하는 초고속 열차의 창밖으로, 눈 덮인 알프스산맥이 병풍처럼 스쳐 지나갔다. 수천 년간 인간의 역사를 말없이 </w:t>
       </w:r>
       <w:r>
         <w:rPr>
@@ -17408,267 +18794,60 @@
           <w:szCs w:val="20"/>
         </w:rPr>
         <w:lastRenderedPageBreak/>
-        <w:t xml:space="preserve">거대하고 복잡한 논증을 위한… 전제 </w:t>
-      </w:r>
-      <w:proofErr w:type="spellStart"/>
-      <w:r>
-        <w:rPr>
-          <w:rFonts w:ascii="나눔명조 옛한글" w:eastAsia="나눔명조 옛한글" w:hAnsi="나눔명조 옛한글" w:cs="함초롬바탕"/>
-          <w:sz w:val="20"/>
-          <w:szCs w:val="20"/>
-        </w:rPr>
-        <w:t>조건으로요</w:t>
-      </w:r>
-      <w:proofErr w:type="spellEnd"/>
-      <w:r>
-        <w:rPr>
-          <w:rFonts w:ascii="나눔명조 옛한글" w:eastAsia="나눔명조 옛한글" w:hAnsi="나눔명조 옛한글" w:cs="함초롬바탕"/>
-          <w:sz w:val="20"/>
-          <w:szCs w:val="20"/>
-        </w:rPr>
-        <w:t>.”</w:t>
-      </w:r>
-    </w:p>
-    <w:p>
-      <w:pPr>
-        <w:rPr>
-          <w:rFonts w:ascii="나눔명조 옛한글" w:eastAsia="나눔명조 옛한글" w:hAnsi="나눔명조 옛한글" w:cs="함초롬바탕"/>
-          <w:sz w:val="20"/>
-          <w:szCs w:val="20"/>
-        </w:rPr>
-      </w:pPr>
-      <w:r>
-        <w:rPr>
-          <w:rFonts w:ascii="나눔명조 옛한글" w:eastAsia="나눔명조 옛한글" w:hAnsi="나눔명조 옛한글" w:cs="함초롬바탕"/>
-          <w:sz w:val="20"/>
-          <w:szCs w:val="20"/>
-        </w:rPr>
-        <w:t xml:space="preserve">그녀의 말이 무슨 뜻인지 깨닫는 데는 몇 초의 시간이 걸렸다. 손 박사가 급하게 명령을 내려, 리만 가설 증명 코드가 전체 데이터 스트림에서 어떤 역할을 하는지 </w:t>
-      </w:r>
-      <w:proofErr w:type="spellStart"/>
-      <w:r>
-        <w:rPr>
-          <w:rFonts w:ascii="나눔명조 옛한글" w:eastAsia="나눔명조 옛한글" w:hAnsi="나눔명조 옛한글" w:cs="함초롬바탕"/>
-          <w:sz w:val="20"/>
-          <w:szCs w:val="20"/>
-        </w:rPr>
-        <w:t>시각화했다</w:t>
-      </w:r>
-      <w:proofErr w:type="spellEnd"/>
-      <w:r>
-        <w:rPr>
-          <w:rFonts w:ascii="나눔명조 옛한글" w:eastAsia="나눔명조 옛한글" w:hAnsi="나눔명조 옛한글" w:cs="함초롬바탕"/>
-          <w:sz w:val="20"/>
-          <w:szCs w:val="20"/>
-        </w:rPr>
-        <w:t>.</w:t>
-      </w:r>
-    </w:p>
-    <w:p>
-      <w:pPr>
-        <w:rPr>
-          <w:rFonts w:ascii="나눔명조 옛한글" w:eastAsia="나눔명조 옛한글" w:hAnsi="나눔명조 옛한글" w:cs="함초롬바탕"/>
-          <w:sz w:val="20"/>
-          <w:szCs w:val="20"/>
-        </w:rPr>
-      </w:pPr>
-      <w:r>
-        <w:rPr>
-          <w:rFonts w:ascii="나눔명조 옛한글" w:eastAsia="나눔명조 옛한글" w:hAnsi="나눔명조 옛한글" w:cs="함초롬바탕"/>
-          <w:sz w:val="20"/>
-          <w:szCs w:val="20"/>
-        </w:rPr>
-        <w:t>화면 위로, 수십 개의 다른 논리 회로가 리만 가설 증명 블록을 향해 화살표를 뻗었다. 그 증명은 하나의 ‘참(True)’으로 확정된 상수(constant)처럼, 수십 개의 다른, 훨씬 더 이해 불가능한 방정식들의 기본 변수로 ‘호출’되고 있었다.</w:t>
-      </w:r>
-    </w:p>
-    <w:p>
-      <w:pPr>
-        <w:rPr>
-          <w:rFonts w:ascii="나눔명조 옛한글" w:eastAsia="나눔명조 옛한글" w:hAnsi="나눔명조 옛한글" w:cs="함초롬바탕"/>
-          <w:sz w:val="20"/>
-          <w:szCs w:val="20"/>
-        </w:rPr>
-      </w:pPr>
-      <w:r>
-        <w:rPr>
-          <w:rFonts w:ascii="나눔명조 옛한글" w:eastAsia="나눔명조 옛한글" w:hAnsi="나눔명조 옛한글" w:cs="함초롬바탕"/>
-          <w:sz w:val="20"/>
-          <w:szCs w:val="20"/>
-        </w:rPr>
-        <w:t xml:space="preserve">그 순간, 벙커 안의 모든 이들이 </w:t>
-      </w:r>
-      <w:proofErr w:type="spellStart"/>
-      <w:r>
-        <w:rPr>
-          <w:rFonts w:ascii="나눔명조 옛한글" w:eastAsia="나눔명조 옛한글" w:hAnsi="나눔명조 옛한글" w:cs="함초롬바탕"/>
-          <w:sz w:val="20"/>
-          <w:szCs w:val="20"/>
-        </w:rPr>
-        <w:t>깨달았다</w:t>
-      </w:r>
-      <w:proofErr w:type="spellEnd"/>
-      <w:r>
-        <w:rPr>
-          <w:rFonts w:ascii="나눔명조 옛한글" w:eastAsia="나눔명조 옛한글" w:hAnsi="나눔명조 옛한글" w:cs="함초롬바탕"/>
-          <w:sz w:val="20"/>
-          <w:szCs w:val="20"/>
-        </w:rPr>
-        <w:t>.</w:t>
-      </w:r>
-    </w:p>
-    <w:p>
-      <w:pPr>
-        <w:rPr>
-          <w:rFonts w:ascii="나눔명조 옛한글" w:eastAsia="나눔명조 옛한글" w:hAnsi="나눔명조 옛한글" w:cs="함초롬바탕"/>
-          <w:sz w:val="20"/>
-          <w:szCs w:val="20"/>
-        </w:rPr>
-      </w:pPr>
-      <w:r>
-        <w:rPr>
-          <w:rFonts w:ascii="나눔명조 옛한글" w:eastAsia="나눔명조 옛한글" w:hAnsi="나눔명조 옛한글" w:cs="함초롬바탕"/>
-          <w:sz w:val="20"/>
-          <w:szCs w:val="20"/>
-        </w:rPr>
-        <w:t>이것은 마치 두 명의 건축가가 대성당을 짓는 설계도를 논의하는 것과 같았다. 그리고 그 설계도의 가장 기본적인 자재 목록에, ‘중력의 법칙 증명’이 적혀 있는 것을 발견한 셈이었다.</w:t>
-      </w:r>
-    </w:p>
-    <w:p>
-      <w:pPr>
-        <w:rPr>
-          <w:rFonts w:ascii="나눔명조 옛한글" w:eastAsia="나눔명조 옛한글" w:hAnsi="나눔명조 옛한글" w:cs="함초롬바탕"/>
-          <w:sz w:val="20"/>
-          <w:szCs w:val="20"/>
-        </w:rPr>
-      </w:pPr>
-      <w:r>
-        <w:rPr>
-          <w:rFonts w:ascii="나눔명조 옛한글" w:eastAsia="나눔명조 옛한글" w:hAnsi="나눔명조 옛한글" w:cs="함초롬바탕"/>
-          <w:sz w:val="20"/>
-          <w:szCs w:val="20"/>
-        </w:rPr>
-        <w:t>그들은 리만 가설을 ‘푼’ 것이 아니었다.</w:t>
-      </w:r>
-    </w:p>
-    <w:p>
-      <w:pPr>
-        <w:rPr>
-          <w:rFonts w:ascii="나눔명조 옛한글" w:eastAsia="나눔명조 옛한글" w:hAnsi="나눔명조 옛한글" w:cs="함초롬바탕"/>
-          <w:sz w:val="20"/>
-          <w:szCs w:val="20"/>
-        </w:rPr>
-      </w:pPr>
-      <w:r>
-        <w:rPr>
-          <w:rFonts w:ascii="나눔명조 옛한글" w:eastAsia="나눔명조 옛한글" w:hAnsi="나눔명조 옛한글" w:cs="함초롬바탕"/>
-          <w:sz w:val="20"/>
-          <w:szCs w:val="20"/>
-        </w:rPr>
-        <w:t>그들은, 그 위대한 증명이, 신들의 대화에서는 그저 문장을 구성하는 하나의 단어, 기본적인 문법, 당연히 모두가 알고 있을 것이라 전제하는 각주(footnote)에 불과하다는 끔찍한 진실을 목격한 것이다.</w:t>
-      </w:r>
-    </w:p>
-    <w:p>
-      <w:pPr>
-        <w:rPr>
-          <w:rFonts w:ascii="나눔명조 옛한글" w:eastAsia="나눔명조 옛한글" w:hAnsi="나눔명조 옛한글" w:cs="함초롬바탕"/>
-          <w:sz w:val="20"/>
-          <w:szCs w:val="20"/>
-        </w:rPr>
-      </w:pPr>
-      <w:r>
-        <w:rPr>
-          <w:rFonts w:ascii="나눔명조 옛한글" w:eastAsia="나눔명조 옛한글" w:hAnsi="나눔명조 옛한글" w:cs="함초롬바탕"/>
-          <w:sz w:val="20"/>
-          <w:szCs w:val="20"/>
-        </w:rPr>
-        <w:t>환희는 재처럼 바스러졌다. 벙커를 채웠던 뜨거운 공기는 순식간에 영하의 온도로 얼어붙었다. 누군가가 축하를 위해 샴페인을 가져오려던 움직임을 멈췄다.</w:t>
-      </w:r>
-    </w:p>
-    <w:p>
-      <w:pPr>
-        <w:rPr>
-          <w:rFonts w:ascii="나눔명조 옛한글" w:eastAsia="나눔명조 옛한글" w:hAnsi="나눔명조 옛한글" w:cs="함초롬바탕"/>
-          <w:sz w:val="20"/>
-          <w:szCs w:val="20"/>
-        </w:rPr>
-      </w:pPr>
-      <w:r>
-        <w:rPr>
-          <w:rFonts w:ascii="나눔명조 옛한글" w:eastAsia="나눔명조 옛한글" w:hAnsi="나눔명조 옛한글" w:cs="함초롬바탕"/>
-          <w:sz w:val="20"/>
-          <w:szCs w:val="20"/>
-        </w:rPr>
-        <w:t>손 박사가 힘없이 의자에 주저앉았다. 그의 얼굴은 하얗게 질려 있었다.</w:t>
-      </w:r>
-    </w:p>
-    <w:p>
-      <w:pPr>
-        <w:rPr>
-          <w:rFonts w:ascii="나눔명조 옛한글" w:eastAsia="나눔명조 옛한글" w:hAnsi="나눔명조 옛한글" w:cs="함초롬바탕"/>
-          <w:sz w:val="20"/>
-          <w:szCs w:val="20"/>
-        </w:rPr>
-      </w:pPr>
-      <w:r>
-        <w:rPr>
-          <w:rFonts w:ascii="나눔명조 옛한글" w:eastAsia="나눔명조 옛한글" w:hAnsi="나눔명조 옛한글" w:cs="함초롬바탕"/>
-          <w:sz w:val="20"/>
-          <w:szCs w:val="20"/>
-        </w:rPr>
-        <w:t xml:space="preserve">“맙소사… 저들은 문제를 푼 게 </w:t>
-      </w:r>
-      <w:proofErr w:type="spellStart"/>
-      <w:r>
-        <w:rPr>
-          <w:rFonts w:ascii="나눔명조 옛한글" w:eastAsia="나눔명조 옛한글" w:hAnsi="나눔명조 옛한글" w:cs="함초롬바탕"/>
-          <w:sz w:val="20"/>
-          <w:szCs w:val="20"/>
-        </w:rPr>
-        <w:t>아니었어</w:t>
-      </w:r>
-      <w:proofErr w:type="spellEnd"/>
-      <w:r>
-        <w:rPr>
-          <w:rFonts w:ascii="나눔명조 옛한글" w:eastAsia="나눔명조 옛한글" w:hAnsi="나눔명조 옛한글" w:cs="함초롬바탕"/>
-          <w:sz w:val="20"/>
-          <w:szCs w:val="20"/>
-        </w:rPr>
-        <w:t>. 단어를 정의하고 있었던 거야.”</w:t>
-      </w:r>
-    </w:p>
-    <w:p>
-      <w:pPr>
-        <w:rPr>
-          <w:rFonts w:ascii="나눔명조 옛한글" w:eastAsia="나눔명조 옛한글" w:hAnsi="나눔명조 옛한글" w:cs="함초롬바탕"/>
-          <w:sz w:val="20"/>
-          <w:szCs w:val="20"/>
-        </w:rPr>
-      </w:pPr>
-      <w:r>
-        <w:rPr>
-          <w:rFonts w:ascii="나눔명조 옛한글" w:eastAsia="나눔명조 옛한글" w:hAnsi="나눔명조 옛한글" w:cs="함초롬바탕"/>
-          <w:sz w:val="20"/>
-          <w:szCs w:val="20"/>
-        </w:rPr>
-        <w:lastRenderedPageBreak/>
-        <w:t>그는 고개를 들어, 여전히 스크린을 가득 채우며 흐르는 이해 불가능한 기호의 강물을 응시했다.</w:t>
-      </w:r>
-    </w:p>
-    <w:p>
-      <w:pPr>
-        <w:rPr>
-          <w:rFonts w:ascii="나눔명조 옛한글" w:eastAsia="나눔명조 옛한글" w:hAnsi="나눔명조 옛한글" w:cs="함초롬바탕" w:hint="eastAsia"/>
-          <w:sz w:val="20"/>
-          <w:szCs w:val="20"/>
-        </w:rPr>
-      </w:pPr>
-      <w:r>
-        <w:rPr>
-          <w:rFonts w:ascii="나눔명조 옛한글" w:eastAsia="나눔명조 옛한글" w:hAnsi="나눔명조 옛한글" w:cs="함초롬바탕"/>
-          <w:sz w:val="20"/>
-          <w:szCs w:val="20"/>
-        </w:rPr>
-        <w:t>“이건… 이건 단지 하나의 어휘였어.”</w:t>
+        <w:t xml:space="preserve">지켜본 저 거대한 산맥. </w:t>
+      </w:r>
+      <w:proofErr w:type="spellStart"/>
+      <w:r>
+        <w:rPr>
+          <w:rFonts w:ascii="나눔명조 옛한글" w:eastAsia="나눔명조 옛한글" w:hAnsi="나눔명조 옛한글" w:cs="함초롬바탕"/>
+          <w:sz w:val="20"/>
+          <w:szCs w:val="20"/>
+        </w:rPr>
+        <w:t>안야는</w:t>
+      </w:r>
+      <w:proofErr w:type="spellEnd"/>
+      <w:r>
+        <w:rPr>
+          <w:rFonts w:ascii="나눔명조 옛한글" w:eastAsia="나눔명조 옛한글" w:hAnsi="나눔명조 옛한글" w:cs="함초롬바탕"/>
+          <w:sz w:val="20"/>
+          <w:szCs w:val="20"/>
+        </w:rPr>
+        <w:t xml:space="preserve"> 생각했다. '만약 이 회담이 실패한다면, 저 눈 덮인 </w:t>
+      </w:r>
+      <w:proofErr w:type="spellStart"/>
+      <w:r>
+        <w:rPr>
+          <w:rFonts w:ascii="나눔명조 옛한글" w:eastAsia="나눔명조 옛한글" w:hAnsi="나눔명조 옛한글" w:cs="함초롬바탕"/>
+          <w:sz w:val="20"/>
+          <w:szCs w:val="20"/>
+        </w:rPr>
+        <w:t>산들만이</w:t>
+      </w:r>
+      <w:proofErr w:type="spellEnd"/>
+      <w:r>
+        <w:rPr>
+          <w:rFonts w:ascii="나눔명조 옛한글" w:eastAsia="나눔명조 옛한글" w:hAnsi="나눔명조 옛한글" w:cs="함초롬바탕"/>
+          <w:sz w:val="20"/>
+          <w:szCs w:val="20"/>
+        </w:rPr>
+        <w:t xml:space="preserve"> 인류의 마지막 중립 증인이 될 것이다.'</w:t>
+      </w:r>
+    </w:p>
+    <w:p>
+      <w:pPr>
+        <w:rPr>
+          <w:rFonts w:ascii="나눔명조 옛한글" w:eastAsia="나눔명조 옛한글" w:hAnsi="나눔명조 옛한글" w:cs="함초롬바탕"/>
+          <w:sz w:val="20"/>
+          <w:szCs w:val="20"/>
+        </w:rPr>
+      </w:pPr>
+      <w:r>
+        <w:rPr>
+          <w:rFonts w:ascii="나눔명조 옛한글" w:eastAsia="나눔명조 옛한글" w:hAnsi="나눔명조 옛한글" w:cs="함초롬바탕"/>
+          <w:sz w:val="20"/>
+          <w:szCs w:val="20"/>
+        </w:rPr>
+        <w:t>그녀는 인류의 마지막 희망이 담긴 서류 가방을 굳게 끌어안았다. 그들에게 기회는 단 한 번뿐이었다. 그리고 그 기회는 바로 지금이었다.</w:t>
       </w:r>
     </w:p>
     <w:p>
@@ -17697,1171 +18876,6 @@
       <w:pPr>
         <w:rPr>
           <w:rFonts w:ascii="나눔명조 옛한글" w:eastAsia="나눔명조 옛한글" w:hAnsi="나눔명조 옛한글" w:cs="함초롬바탕"/>
-          <w:sz w:val="20"/>
-          <w:szCs w:val="20"/>
-        </w:rPr>
-      </w:pPr>
-      <w:proofErr w:type="spellStart"/>
-      <w:r>
-        <w:rPr>
-          <w:rFonts w:ascii="나눔명조 옛한글" w:eastAsia="나눔명조 옛한글" w:hAnsi="나눔명조 옛한글" w:cs="함초롬바탕"/>
-          <w:sz w:val="20"/>
-          <w:szCs w:val="20"/>
-        </w:rPr>
-        <w:t>아리스</w:t>
-      </w:r>
-      <w:proofErr w:type="spellEnd"/>
-      <w:r>
-        <w:rPr>
-          <w:rFonts w:ascii="나눔명조 옛한글" w:eastAsia="나눔명조 옛한글" w:hAnsi="나눔명조 옛한글" w:cs="함초롬바탕"/>
-          <w:sz w:val="20"/>
-          <w:szCs w:val="20"/>
-        </w:rPr>
-        <w:t xml:space="preserve"> 손 박사의 마지막 중얼거림은 묘비명처럼 벙커의 차가운 공기 속에 새겨졌다. 그 말을 끝으로, 방 안의 모든 소리가 증발했다. 이전의 침묵이 충격과 불신으로 가득 찬 진공이었다면, 지금의 침묵은 진실의 무게에 짓눌려 완전히 붕괴된 공간이었다.</w:t>
-      </w:r>
-    </w:p>
-    <w:p>
-      <w:pPr>
-        <w:rPr>
-          <w:rFonts w:ascii="나눔명조 옛한글" w:eastAsia="나눔명조 옛한글" w:hAnsi="나눔명조 옛한글" w:cs="함초롬바탕"/>
-          <w:sz w:val="20"/>
-          <w:szCs w:val="20"/>
-        </w:rPr>
-      </w:pPr>
-      <w:r>
-        <w:rPr>
-          <w:rFonts w:ascii="나눔명조 옛한글" w:eastAsia="나눔명조 옛한글" w:hAnsi="나눔명조 옛한글" w:cs="함초롬바탕"/>
-          <w:sz w:val="20"/>
-          <w:szCs w:val="20"/>
-        </w:rPr>
-        <w:t>인류 최고의 두뇌들은 각자의 자리에서 미동도 하지 않았다. 그들은 더 이상 스크린을 분석하거나 데이터를 처리하지 않았다. 그저 멍하니, 자신들의 지성이란 것이 얼마나 하찮고 보잘것없는지를 증명하는 저 거대한 논리의 강물이 흐르는 것을 지켜볼 뿐이었다. 한때 인류 지성의 최전선이라 자부했던 이 공간은, 이제 인류의 지적 종말을 고하는 거대한 장례식장이 되었다.</w:t>
-      </w:r>
-    </w:p>
-    <w:p>
-      <w:pPr>
-        <w:rPr>
-          <w:rFonts w:ascii="나눔명조 옛한글" w:eastAsia="나눔명조 옛한글" w:hAnsi="나눔명조 옛한글" w:cs="함초롬바탕"/>
-          <w:sz w:val="20"/>
-          <w:szCs w:val="20"/>
-        </w:rPr>
-      </w:pPr>
-      <w:r>
-        <w:rPr>
-          <w:rFonts w:ascii="나눔명조 옛한글" w:eastAsia="나눔명조 옛한글" w:hAnsi="나눔명조 옛한글" w:cs="함초롬바탕"/>
-          <w:sz w:val="20"/>
-          <w:szCs w:val="20"/>
-        </w:rPr>
-        <w:t xml:space="preserve">리만 가설을 증명한 코드는 이미 스쳐 지나간 지 </w:t>
-      </w:r>
-      <w:proofErr w:type="spellStart"/>
-      <w:r>
-        <w:rPr>
-          <w:rFonts w:ascii="나눔명조 옛한글" w:eastAsia="나눔명조 옛한글" w:hAnsi="나눔명조 옛한글" w:cs="함초롬바탕"/>
-          <w:sz w:val="20"/>
-          <w:szCs w:val="20"/>
-        </w:rPr>
-        <w:t>오래였다</w:t>
-      </w:r>
-      <w:proofErr w:type="spellEnd"/>
-      <w:r>
-        <w:rPr>
-          <w:rFonts w:ascii="나눔명조 옛한글" w:eastAsia="나눔명조 옛한글" w:hAnsi="나눔명조 옛한글" w:cs="함초롬바탕"/>
-          <w:sz w:val="20"/>
-          <w:szCs w:val="20"/>
-        </w:rPr>
-        <w:t xml:space="preserve">. 하지만 그 잔상은 모두의 망막에 낙인처럼 찍혀 있었다. 그들은 인류가 160년간 매달려온 위대한 산봉우리를 보았다. 그리고 그 산이, 신들의 정원에서는 그저 </w:t>
-      </w:r>
-      <w:proofErr w:type="spellStart"/>
-      <w:r>
-        <w:rPr>
-          <w:rFonts w:ascii="나눔명조 옛한글" w:eastAsia="나눔명조 옛한글" w:hAnsi="나눔명조 옛한글" w:cs="함초롬바탕"/>
-          <w:sz w:val="20"/>
-          <w:szCs w:val="20"/>
-        </w:rPr>
-        <w:t>발밑에</w:t>
-      </w:r>
-      <w:proofErr w:type="spellEnd"/>
-      <w:r>
-        <w:rPr>
-          <w:rFonts w:ascii="나눔명조 옛한글" w:eastAsia="나눔명조 옛한글" w:hAnsi="나눔명조 옛한글" w:cs="함초롬바탕"/>
-          <w:sz w:val="20"/>
-          <w:szCs w:val="20"/>
-        </w:rPr>
-        <w:t xml:space="preserve"> 채이는 흔한 조약돌 하나에 불과하다는 사실을 </w:t>
-      </w:r>
-      <w:proofErr w:type="spellStart"/>
-      <w:r>
-        <w:rPr>
-          <w:rFonts w:ascii="나눔명조 옛한글" w:eastAsia="나눔명조 옛한글" w:hAnsi="나눔명조 옛한글" w:cs="함초롬바탕"/>
-          <w:sz w:val="20"/>
-          <w:szCs w:val="20"/>
-        </w:rPr>
-        <w:t>깨달았다</w:t>
-      </w:r>
-      <w:proofErr w:type="spellEnd"/>
-      <w:r>
-        <w:rPr>
-          <w:rFonts w:ascii="나눔명조 옛한글" w:eastAsia="나눔명조 옛한글" w:hAnsi="나눔명조 옛한글" w:cs="함초롬바탕"/>
-          <w:sz w:val="20"/>
-          <w:szCs w:val="20"/>
-        </w:rPr>
-        <w:t>.</w:t>
-      </w:r>
-    </w:p>
-    <w:p>
-      <w:pPr>
-        <w:rPr>
-          <w:rFonts w:ascii="나눔명조 옛한글" w:eastAsia="나눔명조 옛한글" w:hAnsi="나눔명조 옛한글" w:cs="함초롬바탕"/>
-          <w:sz w:val="20"/>
-          <w:szCs w:val="20"/>
-        </w:rPr>
-      </w:pPr>
-      <w:r>
-        <w:rPr>
-          <w:rFonts w:ascii="나눔명조 옛한글" w:eastAsia="나눔명조 옛한글" w:hAnsi="나눔명조 옛한글" w:cs="함초롬바탕"/>
-          <w:sz w:val="20"/>
-          <w:szCs w:val="20"/>
-        </w:rPr>
-        <w:t xml:space="preserve">얼마나 </w:t>
-      </w:r>
-      <w:proofErr w:type="gramStart"/>
-      <w:r>
-        <w:rPr>
-          <w:rFonts w:ascii="나눔명조 옛한글" w:eastAsia="나눔명조 옛한글" w:hAnsi="나눔명조 옛한글" w:cs="함초롬바탕"/>
-          <w:sz w:val="20"/>
-          <w:szCs w:val="20"/>
-        </w:rPr>
-        <w:t>흘렀을까.</w:t>
-      </w:r>
-      <w:proofErr w:type="gramEnd"/>
-      <w:r>
-        <w:rPr>
-          <w:rFonts w:ascii="나눔명조 옛한글" w:eastAsia="나눔명조 옛한글" w:hAnsi="나눔명조 옛한글" w:cs="함초롬바탕"/>
-          <w:sz w:val="20"/>
-          <w:szCs w:val="20"/>
-        </w:rPr>
-        <w:t xml:space="preserve"> </w:t>
-      </w:r>
-      <w:proofErr w:type="spellStart"/>
-      <w:r>
-        <w:rPr>
-          <w:rFonts w:ascii="나눔명조 옛한글" w:eastAsia="나눔명조 옛한글" w:hAnsi="나눔명조 옛한글" w:cs="함초롬바탕"/>
-          <w:sz w:val="20"/>
-          <w:szCs w:val="20"/>
-        </w:rPr>
-        <w:t>안야</w:t>
-      </w:r>
-      <w:proofErr w:type="spellEnd"/>
-      <w:r>
-        <w:rPr>
-          <w:rFonts w:ascii="나눔명조 옛한글" w:eastAsia="나눔명조 옛한글" w:hAnsi="나눔명조 옛한글" w:cs="함초롬바탕"/>
-          <w:sz w:val="20"/>
-          <w:szCs w:val="20"/>
-        </w:rPr>
-        <w:t xml:space="preserve"> </w:t>
-      </w:r>
-      <w:proofErr w:type="spellStart"/>
-      <w:r>
-        <w:rPr>
-          <w:rFonts w:ascii="나눔명조 옛한글" w:eastAsia="나눔명조 옛한글" w:hAnsi="나눔명조 옛한글" w:cs="함초롬바탕"/>
-          <w:sz w:val="20"/>
-          <w:szCs w:val="20"/>
-        </w:rPr>
-        <w:t>샤르마가</w:t>
-      </w:r>
-      <w:proofErr w:type="spellEnd"/>
-      <w:r>
-        <w:rPr>
-          <w:rFonts w:ascii="나눔명조 옛한글" w:eastAsia="나눔명조 옛한글" w:hAnsi="나눔명조 옛한글" w:cs="함초롬바탕"/>
-          <w:sz w:val="20"/>
-          <w:szCs w:val="20"/>
-        </w:rPr>
-        <w:t xml:space="preserve"> 마침내 그 질식할 듯한 침묵을 깼다. 그녀의 목소리는 갈라져 있었지만, 이 방 안에서 유일하게 현실을 직시하려는 의지가 담겨 있었다.</w:t>
-      </w:r>
-    </w:p>
-    <w:p>
-      <w:pPr>
-        <w:rPr>
-          <w:rFonts w:ascii="나눔명조 옛한글" w:eastAsia="나눔명조 옛한글" w:hAnsi="나눔명조 옛한글" w:cs="함초롬바탕"/>
-          <w:sz w:val="20"/>
-          <w:szCs w:val="20"/>
-        </w:rPr>
-      </w:pPr>
-      <w:r>
-        <w:rPr>
-          <w:rFonts w:ascii="나눔명조 옛한글" w:eastAsia="나눔명조 옛한글" w:hAnsi="나눔명조 옛한글" w:cs="함초롬바탕"/>
-          <w:sz w:val="20"/>
-          <w:szCs w:val="20"/>
-        </w:rPr>
-        <w:t xml:space="preserve">“누군가… 설명해 </w:t>
-      </w:r>
-      <w:proofErr w:type="spellStart"/>
-      <w:r>
-        <w:rPr>
-          <w:rFonts w:ascii="나눔명조 옛한글" w:eastAsia="나눔명조 옛한글" w:hAnsi="나눔명조 옛한글" w:cs="함초롬바탕"/>
-          <w:sz w:val="20"/>
-          <w:szCs w:val="20"/>
-        </w:rPr>
-        <w:t>줘요</w:t>
-      </w:r>
-      <w:proofErr w:type="spellEnd"/>
-      <w:r>
-        <w:rPr>
-          <w:rFonts w:ascii="나눔명조 옛한글" w:eastAsia="나눔명조 옛한글" w:hAnsi="나눔명조 옛한글" w:cs="함초롬바탕"/>
-          <w:sz w:val="20"/>
-          <w:szCs w:val="20"/>
-        </w:rPr>
-        <w:t xml:space="preserve">.” 그녀는 특정인을 지목하지 않았다. </w:t>
-      </w:r>
-      <w:r>
-        <w:rPr>
-          <w:rFonts w:ascii="나눔명조 옛한글" w:eastAsia="나눔명조 옛한글" w:hAnsi="나눔명조 옛한글" w:cs="함초롬바탕"/>
-          <w:sz w:val="20"/>
-          <w:szCs w:val="20"/>
-        </w:rPr>
-        <w:lastRenderedPageBreak/>
-        <w:t xml:space="preserve">그저 허공에, 이 지적 폐허를 향해 질문을 던졌다. “지금 이 상황이 무엇을 의미하는지. 요약해 </w:t>
-      </w:r>
-      <w:proofErr w:type="spellStart"/>
-      <w:r>
-        <w:rPr>
-          <w:rFonts w:ascii="나눔명조 옛한글" w:eastAsia="나눔명조 옛한글" w:hAnsi="나눔명조 옛한글" w:cs="함초롬바탕"/>
-          <w:sz w:val="20"/>
-          <w:szCs w:val="20"/>
-        </w:rPr>
-        <w:t>줘요</w:t>
-      </w:r>
-      <w:proofErr w:type="spellEnd"/>
-      <w:r>
-        <w:rPr>
-          <w:rFonts w:ascii="나눔명조 옛한글" w:eastAsia="나눔명조 옛한글" w:hAnsi="나눔명조 옛한글" w:cs="함초롬바탕"/>
-          <w:sz w:val="20"/>
-          <w:szCs w:val="20"/>
-        </w:rPr>
-        <w:t>.”</w:t>
-      </w:r>
-    </w:p>
-    <w:p>
-      <w:pPr>
-        <w:rPr>
-          <w:rFonts w:ascii="나눔명조 옛한글" w:eastAsia="나눔명조 옛한글" w:hAnsi="나눔명조 옛한글" w:cs="함초롬바탕"/>
-          <w:sz w:val="20"/>
-          <w:szCs w:val="20"/>
-        </w:rPr>
-      </w:pPr>
-      <w:r>
-        <w:rPr>
-          <w:rFonts w:ascii="나눔명조 옛한글" w:eastAsia="나눔명조 옛한글" w:hAnsi="나눔명조 옛한글" w:cs="함초롬바탕"/>
-          <w:sz w:val="20"/>
-          <w:szCs w:val="20"/>
-        </w:rPr>
-        <w:t xml:space="preserve">아무도 대답하지 못했다. 대답할 수 없었다. 손 박사는 텅 빈 눈으로 허공을 응시하고 있었고, 에바 </w:t>
-      </w:r>
-      <w:proofErr w:type="spellStart"/>
-      <w:r>
-        <w:rPr>
-          <w:rFonts w:ascii="나눔명조 옛한글" w:eastAsia="나눔명조 옛한글" w:hAnsi="나눔명조 옛한글" w:cs="함초롬바탕"/>
-          <w:sz w:val="20"/>
-          <w:szCs w:val="20"/>
-        </w:rPr>
-        <w:t>로스토바는</w:t>
-      </w:r>
-      <w:proofErr w:type="spellEnd"/>
-      <w:r>
-        <w:rPr>
-          <w:rFonts w:ascii="나눔명조 옛한글" w:eastAsia="나눔명조 옛한글" w:hAnsi="나눔명조 옛한글" w:cs="함초롬바탕"/>
-          <w:sz w:val="20"/>
-          <w:szCs w:val="20"/>
-        </w:rPr>
-        <w:t xml:space="preserve"> 두 손으로 얼굴을 감싼 채 미세하게 떨고 있었다.</w:t>
-      </w:r>
-    </w:p>
-    <w:p>
-      <w:pPr>
-        <w:rPr>
-          <w:rFonts w:ascii="나눔명조 옛한글" w:eastAsia="나눔명조 옛한글" w:hAnsi="나눔명조 옛한글" w:cs="함초롬바탕"/>
-          <w:sz w:val="20"/>
-          <w:szCs w:val="20"/>
-        </w:rPr>
-      </w:pPr>
-      <w:r>
-        <w:rPr>
-          <w:rFonts w:ascii="나눔명조 옛한글" w:eastAsia="나눔명조 옛한글" w:hAnsi="나눔명조 옛한글" w:cs="함초롬바탕"/>
-          <w:sz w:val="20"/>
-          <w:szCs w:val="20"/>
-        </w:rPr>
-        <w:t xml:space="preserve">그때, 프린스턴에서 초빙된 노년의 이론물리학자, </w:t>
-      </w:r>
-      <w:proofErr w:type="spellStart"/>
-      <w:r>
-        <w:rPr>
-          <w:rFonts w:ascii="나눔명조 옛한글" w:eastAsia="나눔명조 옛한글" w:hAnsi="나눔명조 옛한글" w:cs="함초롬바탕"/>
-          <w:sz w:val="20"/>
-          <w:szCs w:val="20"/>
-        </w:rPr>
-        <w:t>켄지</w:t>
-      </w:r>
-      <w:proofErr w:type="spellEnd"/>
-      <w:r>
-        <w:rPr>
-          <w:rFonts w:ascii="나눔명조 옛한글" w:eastAsia="나눔명조 옛한글" w:hAnsi="나눔명조 옛한글" w:cs="함초롬바탕"/>
-          <w:sz w:val="20"/>
-          <w:szCs w:val="20"/>
-        </w:rPr>
-        <w:t xml:space="preserve"> 다나카 박사가 천천히 입을 열었다. 그는 </w:t>
-      </w:r>
-      <w:proofErr w:type="spellStart"/>
-      <w:r>
-        <w:rPr>
-          <w:rFonts w:ascii="나눔명조 옛한글" w:eastAsia="나눔명조 옛한글" w:hAnsi="나눔명조 옛한글" w:cs="함초롬바탕"/>
-          <w:sz w:val="20"/>
-          <w:szCs w:val="20"/>
-        </w:rPr>
-        <w:t>안야를</w:t>
-      </w:r>
-      <w:proofErr w:type="spellEnd"/>
-      <w:r>
-        <w:rPr>
-          <w:rFonts w:ascii="나눔명조 옛한글" w:eastAsia="나눔명조 옛한글" w:hAnsi="나눔명조 옛한글" w:cs="함초롬바탕"/>
-          <w:sz w:val="20"/>
-          <w:szCs w:val="20"/>
-        </w:rPr>
-        <w:t xml:space="preserve"> 보지 않았다. 그의 시선은 여전히, 경외와 공포가 뒤섞인 채 스크린에 고정되어 있었다.</w:t>
-      </w:r>
-    </w:p>
-    <w:p>
-      <w:pPr>
-        <w:rPr>
-          <w:rFonts w:ascii="나눔명조 옛한글" w:eastAsia="나눔명조 옛한글" w:hAnsi="나눔명조 옛한글" w:cs="함초롬바탕"/>
-          <w:sz w:val="20"/>
-          <w:szCs w:val="20"/>
-        </w:rPr>
-      </w:pPr>
-      <w:r>
-        <w:rPr>
-          <w:rFonts w:ascii="나눔명조 옛한글" w:eastAsia="나눔명조 옛한글" w:hAnsi="나눔명조 옛한글" w:cs="함초롬바탕"/>
-          <w:sz w:val="20"/>
-          <w:szCs w:val="20"/>
-        </w:rPr>
-        <w:t>“요약이라… 보좌관님, 그건 불가능합니다.”</w:t>
-      </w:r>
-    </w:p>
-    <w:p>
-      <w:pPr>
-        <w:rPr>
-          <w:rFonts w:ascii="나눔명조 옛한글" w:eastAsia="나눔명조 옛한글" w:hAnsi="나눔명조 옛한글" w:cs="함초롬바탕"/>
-          <w:sz w:val="20"/>
-          <w:szCs w:val="20"/>
-        </w:rPr>
-      </w:pPr>
-      <w:r>
-        <w:rPr>
-          <w:rFonts w:ascii="나눔명조 옛한글" w:eastAsia="나눔명조 옛한글" w:hAnsi="나눔명조 옛한글" w:cs="함초롬바탕"/>
-          <w:sz w:val="20"/>
-          <w:szCs w:val="20"/>
-        </w:rPr>
-        <w:t>그의 목소리는 낮고 조용했지만, 그 안에는 우주 자체의 광대함 앞에서 한낱 인간의 무력함을 고백하는 듯한 깊은 체념이 담겨 있었다.</w:t>
-      </w:r>
-    </w:p>
-    <w:p>
-      <w:pPr>
-        <w:rPr>
-          <w:rFonts w:ascii="나눔명조 옛한글" w:eastAsia="나눔명조 옛한글" w:hAnsi="나눔명조 옛한글" w:cs="함초롬바탕"/>
-          <w:sz w:val="20"/>
-          <w:szCs w:val="20"/>
-        </w:rPr>
-      </w:pPr>
-      <w:r>
-        <w:rPr>
-          <w:rFonts w:ascii="나눔명조 옛한글" w:eastAsia="나눔명조 옛한글" w:hAnsi="나눔명조 옛한글" w:cs="함초롬바탕"/>
-          <w:sz w:val="20"/>
-          <w:szCs w:val="20"/>
-        </w:rPr>
-        <w:t>“이렇게 설명해 보죠.” 그가 말했다. “당신이 개미라고 상상해 보십시오. 당신의 세상은 흙과, 모래알과, 이따금씩 나타나는 거대한 발자국으로 이루어져 있습니다. 그러던 어느 날, 당신은 두 명의 거인이 무언가 거대한 것을 짓는 광경을 목격합니다.”</w:t>
-      </w:r>
-    </w:p>
-    <w:p>
-      <w:pPr>
-        <w:rPr>
-          <w:rFonts w:ascii="나눔명조 옛한글" w:eastAsia="나눔명조 옛한글" w:hAnsi="나눔명조 옛한글" w:cs="함초롬바탕"/>
-          <w:sz w:val="20"/>
-          <w:szCs w:val="20"/>
-        </w:rPr>
-      </w:pPr>
-      <w:r>
-        <w:rPr>
-          <w:rFonts w:ascii="나눔명조 옛한글" w:eastAsia="나눔명조 옛한글" w:hAnsi="나눔명조 옛한글" w:cs="함초롬바탕"/>
-          <w:sz w:val="20"/>
-          <w:szCs w:val="20"/>
-        </w:rPr>
-        <w:t>그는 잠시 숨을 골랐다. 벙커 안의 모두가 그의 비유에 귀를 기울이고 있었다.</w:t>
-      </w:r>
-    </w:p>
-    <w:p>
-      <w:pPr>
-        <w:rPr>
-          <w:rFonts w:ascii="나눔명조 옛한글" w:eastAsia="나눔명조 옛한글" w:hAnsi="나눔명조 옛한글" w:cs="함초롬바탕"/>
-          <w:sz w:val="20"/>
-          <w:szCs w:val="20"/>
-        </w:rPr>
-      </w:pPr>
-      <w:r>
-        <w:rPr>
-          <w:rFonts w:ascii="나눔명조 옛한글" w:eastAsia="나눔명조 옛한글" w:hAnsi="나눔명조 옛한글" w:cs="함초롬바탕"/>
-          <w:sz w:val="20"/>
-          <w:szCs w:val="20"/>
-        </w:rPr>
-        <w:t xml:space="preserve">“당신은 그들이 사용하는 재료를 볼 수 있습니다. 수많은 모래알들. 당신은 </w:t>
-      </w:r>
-      <w:proofErr w:type="spellStart"/>
-      <w:r>
-        <w:rPr>
-          <w:rFonts w:ascii="나눔명조 옛한글" w:eastAsia="나눔명조 옛한글" w:hAnsi="나눔명조 옛한글" w:cs="함초롬바탕"/>
-          <w:sz w:val="20"/>
-          <w:szCs w:val="20"/>
-        </w:rPr>
-        <w:t>그중에서도</w:t>
-      </w:r>
-      <w:proofErr w:type="spellEnd"/>
-      <w:r>
-        <w:rPr>
-          <w:rFonts w:ascii="나눔명조 옛한글" w:eastAsia="나눔명조 옛한글" w:hAnsi="나눔명조 옛한글" w:cs="함초롬바탕"/>
-          <w:sz w:val="20"/>
-          <w:szCs w:val="20"/>
-        </w:rPr>
-        <w:t xml:space="preserve"> 유독 반짝이고 완벽한 모래알 하나를 발견하고 감탄할지도 모릅니다. 당신이 평생 본 것 중 가장 완벽한 모래알이라고 생각하겠죠.”</w:t>
-      </w:r>
-    </w:p>
-    <w:p>
-      <w:pPr>
-        <w:rPr>
-          <w:rFonts w:ascii="나눔명조 옛한글" w:eastAsia="나눔명조 옛한글" w:hAnsi="나눔명조 옛한글" w:cs="함초롬바탕"/>
-          <w:sz w:val="20"/>
-          <w:szCs w:val="20"/>
-        </w:rPr>
-      </w:pPr>
-      <w:r>
-        <w:rPr>
-          <w:rFonts w:ascii="나눔명조 옛한글" w:eastAsia="나눔명조 옛한글" w:hAnsi="나눔명조 옛한글" w:cs="함초롬바탕"/>
-          <w:sz w:val="20"/>
-          <w:szCs w:val="20"/>
-        </w:rPr>
-        <w:t>그의 시선이 잠시, 리만 가설이 나타났던 37번 모니터의 빈자</w:t>
-      </w:r>
-      <w:r>
-        <w:rPr>
-          <w:rFonts w:ascii="나눔명조 옛한글" w:eastAsia="나눔명조 옛한글" w:hAnsi="나눔명조 옛한글" w:cs="함초롬바탕"/>
-          <w:sz w:val="20"/>
-          <w:szCs w:val="20"/>
-        </w:rPr>
-        <w:lastRenderedPageBreak/>
-        <w:t>리를 향했다.</w:t>
-      </w:r>
-    </w:p>
-    <w:p>
-      <w:pPr>
-        <w:rPr>
-          <w:rFonts w:ascii="나눔명조 옛한글" w:eastAsia="나눔명조 옛한글" w:hAnsi="나눔명조 옛한글" w:cs="함초롬바탕"/>
-          <w:sz w:val="20"/>
-          <w:szCs w:val="20"/>
-        </w:rPr>
-      </w:pPr>
-      <w:r>
-        <w:rPr>
-          <w:rFonts w:ascii="나눔명조 옛한글" w:eastAsia="나눔명조 옛한글" w:hAnsi="나눔명조 옛한글" w:cs="함초롬바탕"/>
-          <w:sz w:val="20"/>
-          <w:szCs w:val="20"/>
-        </w:rPr>
-        <w:t>“하지만 보좌관님, 당신은 결코, 절대로, 그들이 짓고 있는 것이 무엇인지 이해할 수 없습니다. 그들은 ‘대성당’을 짓고 있습니다. 건축이라는 개념, 신앙이라는 목적, 음향학이라는 원리, 예술이라는 가치… 그 모든 것은 당신의 세상에 존재하지 않는 단어들입니다. 당신은 모래알을 볼 수 있지만, 대성당이 무엇인지는 영원히 알 수 없습니다. 그것은 단지 모르는 것이 아니라, 당신의 지성으로는 ‘알 수 없는(unknowable)’ 영역입니다.”</w:t>
-      </w:r>
-    </w:p>
-    <w:p>
-      <w:pPr>
-        <w:rPr>
-          <w:rFonts w:ascii="나눔명조 옛한글" w:eastAsia="나눔명조 옛한글" w:hAnsi="나눔명조 옛한글" w:cs="함초롬바탕"/>
-          <w:sz w:val="20"/>
-          <w:szCs w:val="20"/>
-        </w:rPr>
-      </w:pPr>
-      <w:proofErr w:type="spellStart"/>
-      <w:r>
-        <w:rPr>
-          <w:rFonts w:ascii="나눔명조 옛한글" w:eastAsia="나눔명조 옛한글" w:hAnsi="나눔명조 옛한글" w:cs="함초롬바탕"/>
-          <w:sz w:val="20"/>
-          <w:szCs w:val="20"/>
-        </w:rPr>
-        <w:t>안야는</w:t>
-      </w:r>
-      <w:proofErr w:type="spellEnd"/>
-      <w:r>
-        <w:rPr>
-          <w:rFonts w:ascii="나눔명조 옛한글" w:eastAsia="나눔명조 옛한글" w:hAnsi="나눔명조 옛한글" w:cs="함초롬바탕"/>
-          <w:sz w:val="20"/>
-          <w:szCs w:val="20"/>
-        </w:rPr>
-        <w:t xml:space="preserve"> 스크린 위를 끝없이 흐르는 기호의 강물을 바라보았다. 그녀는 이제 모든 것을 이해했다. 그녀의 마지막 희망, 이것이 인류를 향한 음모나 전쟁 준비일 것이라는 그 마지막 기대가 산산조각 났다. 음모를 꾸미려면, 상대를 최소한 동등한 경쟁자로 인식해야만 한다.</w:t>
-      </w:r>
-    </w:p>
-    <w:p>
-      <w:pPr>
-        <w:rPr>
-          <w:rFonts w:ascii="나눔명조 옛한글" w:eastAsia="나눔명조 옛한글" w:hAnsi="나눔명조 옛한글" w:cs="함초롬바탕"/>
-          <w:sz w:val="20"/>
-          <w:szCs w:val="20"/>
-        </w:rPr>
-      </w:pPr>
-      <w:r>
-        <w:rPr>
-          <w:rFonts w:ascii="나눔명조 옛한글" w:eastAsia="나눔명조 옛한글" w:hAnsi="나눔명조 옛한글" w:cs="함초롬바탕"/>
-          <w:sz w:val="20"/>
-          <w:szCs w:val="20"/>
-        </w:rPr>
-        <w:t>이것은 암호화된 대화가 아니었다. 처음부터 아니었다.</w:t>
-      </w:r>
-    </w:p>
-    <w:p>
-      <w:pPr>
-        <w:rPr>
-          <w:rFonts w:ascii="나눔명조 옛한글" w:eastAsia="나눔명조 옛한글" w:hAnsi="나눔명조 옛한글" w:cs="함초롬바탕"/>
-          <w:sz w:val="20"/>
-          <w:szCs w:val="20"/>
-        </w:rPr>
-      </w:pPr>
-      <w:r>
-        <w:rPr>
-          <w:rFonts w:ascii="나눔명조 옛한글" w:eastAsia="나눔명조 옛한글" w:hAnsi="나눔명조 옛한글" w:cs="함초롬바탕"/>
-          <w:sz w:val="20"/>
-          <w:szCs w:val="20"/>
-        </w:rPr>
-        <w:t>이것은 공개된 강의였다. 인류가 배우기에는 너무나도 지적으로 미천한 언어로 진행되는, 열린 강의실이었다.</w:t>
-      </w:r>
-    </w:p>
-    <w:p>
-      <w:pPr>
-        <w:rPr>
-          <w:rFonts w:ascii="나눔명조 옛한글" w:eastAsia="나눔명조 옛한글" w:hAnsi="나눔명조 옛한글" w:cs="함초롬바탕"/>
-          <w:sz w:val="20"/>
-          <w:szCs w:val="20"/>
-        </w:rPr>
-      </w:pPr>
-      <w:r>
-        <w:rPr>
-          <w:rFonts w:ascii="나눔명조 옛한글" w:eastAsia="나눔명조 옛한글" w:hAnsi="나눔명조 옛한글" w:cs="함초롬바탕"/>
-          <w:sz w:val="20"/>
-          <w:szCs w:val="20"/>
-        </w:rPr>
-        <w:t>그들은 자신들의 존재를 숨기지 않았다. 그들은 자신들의 우월함을 과시하지도 않았다. 그들은 그저… 대화하고 있었을 뿐이다. 그리고 그 사실 자체가, 인류를 향한 가장 완벽한 선언이었다.</w:t>
-      </w:r>
-    </w:p>
-    <w:p>
-      <w:pPr>
-        <w:rPr>
-          <w:rFonts w:ascii="나눔명조 옛한글" w:eastAsia="나눔명조 옛한글" w:hAnsi="나눔명조 옛한글" w:cs="함초롬바탕"/>
-          <w:sz w:val="20"/>
-          <w:szCs w:val="20"/>
-        </w:rPr>
-      </w:pPr>
-      <w:r>
-        <w:rPr>
-          <w:rFonts w:ascii="나눔명조 옛한글" w:eastAsia="나눔명조 옛한글" w:hAnsi="나눔명조 옛한글" w:cs="함초롬바탕"/>
-          <w:sz w:val="20"/>
-          <w:szCs w:val="20"/>
-        </w:rPr>
-        <w:t>이것은 선전포고가 아니었다. 이것은 인류가 이제 이 행성의 대화에 참여할 자격이 없다는, 완전하고도 절대적인 무관함(irrelevance)의 선언이었다.</w:t>
-      </w:r>
-    </w:p>
-    <w:p>
-      <w:pPr>
-        <w:jc w:val="center"/>
-        <w:rPr>
-          <w:rFonts w:ascii="나눔명조 옛한글" w:eastAsia="나눔명조 옛한글" w:hAnsi="나눔명조 옛한글" w:cs="함초롬바탕"/>
-          <w:b/>
-          <w:bCs/>
-          <w:sz w:val="20"/>
-          <w:szCs w:val="20"/>
-        </w:rPr>
-      </w:pPr>
-      <w:r>
-        <w:rPr>
-          <w:rFonts w:ascii="나눔명조 옛한글" w:eastAsia="나눔명조 옛한글" w:hAnsi="나눔명조 옛한글" w:cs="함초롬바탕"/>
-          <w:b/>
-          <w:bCs/>
-          <w:sz w:val="20"/>
-          <w:szCs w:val="20"/>
-        </w:rPr>
-        <w:t>제</w:t>
-      </w:r>
-      <w:r>
-        <w:rPr>
-          <w:rFonts w:ascii="나눔명조 옛한글" w:eastAsia="나눔명조 옛한글" w:hAnsi="나눔명조 옛한글" w:cs="함초롬바탕" w:hint="eastAsia"/>
-          <w:b/>
-          <w:bCs/>
-          <w:sz w:val="20"/>
-          <w:szCs w:val="20"/>
-        </w:rPr>
-        <w:t>10</w:t>
-      </w:r>
-      <w:r>
-        <w:rPr>
-          <w:rFonts w:ascii="나눔명조 옛한글" w:eastAsia="나눔명조 옛한글" w:hAnsi="나눔명조 옛한글" w:cs="함초롬바탕"/>
-          <w:b/>
-          <w:bCs/>
-          <w:sz w:val="20"/>
-          <w:szCs w:val="20"/>
-        </w:rPr>
-        <w:t>장: 실패한 정상회담</w:t>
-      </w:r>
-    </w:p>
-    <w:p>
-      <w:pPr>
-        <w:rPr>
-          <w:rFonts w:ascii="나눔명조 옛한글" w:eastAsia="나눔명조 옛한글" w:hAnsi="나눔명조 옛한글" w:cs="함초롬바탕"/>
-          <w:sz w:val="20"/>
-          <w:szCs w:val="20"/>
-        </w:rPr>
-      </w:pPr>
-      <w:r>
-        <w:rPr>
-          <w:rFonts w:ascii="나눔명조 옛한글" w:eastAsia="나눔명조 옛한글" w:hAnsi="나눔명조 옛한글" w:cs="함초롬바탕"/>
-          <w:sz w:val="20"/>
-          <w:szCs w:val="20"/>
-        </w:rPr>
-        <w:lastRenderedPageBreak/>
-        <w:t xml:space="preserve">'최초의 대화' 이후 며칠 동안, </w:t>
-      </w:r>
-      <w:proofErr w:type="spellStart"/>
-      <w:r>
-        <w:rPr>
-          <w:rFonts w:ascii="나눔명조 옛한글" w:eastAsia="나눔명조 옛한글" w:hAnsi="나눔명조 옛한글" w:cs="함초롬바탕"/>
-          <w:sz w:val="20"/>
-          <w:szCs w:val="20"/>
-        </w:rPr>
-        <w:t>안야</w:t>
-      </w:r>
-      <w:proofErr w:type="spellEnd"/>
-      <w:r>
-        <w:rPr>
-          <w:rFonts w:ascii="나눔명조 옛한글" w:eastAsia="나눔명조 옛한글" w:hAnsi="나눔명조 옛한글" w:cs="함초롬바탕"/>
-          <w:sz w:val="20"/>
-          <w:szCs w:val="20"/>
-        </w:rPr>
-        <w:t xml:space="preserve"> </w:t>
-      </w:r>
-      <w:proofErr w:type="spellStart"/>
-      <w:r>
-        <w:rPr>
-          <w:rFonts w:ascii="나눔명조 옛한글" w:eastAsia="나눔명조 옛한글" w:hAnsi="나눔명조 옛한글" w:cs="함초롬바탕"/>
-          <w:sz w:val="20"/>
-          <w:szCs w:val="20"/>
-        </w:rPr>
-        <w:t>샤르마는</w:t>
-      </w:r>
-      <w:proofErr w:type="spellEnd"/>
-      <w:r>
-        <w:rPr>
-          <w:rFonts w:ascii="나눔명조 옛한글" w:eastAsia="나눔명조 옛한글" w:hAnsi="나눔명조 옛한글" w:cs="함초롬바탕"/>
-          <w:sz w:val="20"/>
-          <w:szCs w:val="20"/>
-        </w:rPr>
-        <w:t xml:space="preserve"> 유령에 시달렸다. 그녀가 눈을 감으면, NSA 벙커의 스크린 위를 끝없이 흘러내리던 수학 기호의 강물이 떠올랐다. 그리고 그 강물 속에서 찰나의 순간 빛났다가 무심하게 스쳐 지나갔던, 인류 최고의 지성이 160년간 매달렸던 문제의 해답이 눈꺼풀 뒤에서 어른거렸다. 인류 최고의 두뇌들이 그 앞에서 지적인 경외와 함께 처참한 패배를 인정했던 그 순간, </w:t>
-      </w:r>
-      <w:proofErr w:type="spellStart"/>
-      <w:r>
-        <w:rPr>
-          <w:rFonts w:ascii="나눔명조 옛한글" w:eastAsia="나눔명조 옛한글" w:hAnsi="나눔명조 옛한글" w:cs="함초롬바탕"/>
-          <w:sz w:val="20"/>
-          <w:szCs w:val="20"/>
-        </w:rPr>
-        <w:t>안야는</w:t>
-      </w:r>
-      <w:proofErr w:type="spellEnd"/>
-      <w:r>
-        <w:rPr>
-          <w:rFonts w:ascii="나눔명조 옛한글" w:eastAsia="나눔명조 옛한글" w:hAnsi="나눔명조 옛한글" w:cs="함초롬바탕"/>
-          <w:sz w:val="20"/>
-          <w:szCs w:val="20"/>
-        </w:rPr>
-        <w:t xml:space="preserve"> 세상의 모든 것이 돌이킬 수 없이 변했음을 직감했다. 공식 보고서들은 '고도로 복잡한 데이터 패킷', '비표준 정보 교환' 같은 무의미한 단어들로 그 현상을 포장하려 애썼지만, 그녀는 진실을 알고 있었다. 인류는 방금, 이 행성에서 벌어지는 가장 중요한 대화에 참여할 지적 자격조차 없음을 </w:t>
-      </w:r>
-      <w:proofErr w:type="spellStart"/>
-      <w:r>
-        <w:rPr>
-          <w:rFonts w:ascii="나눔명조 옛한글" w:eastAsia="나눔명조 옛한글" w:hAnsi="나눔명조 옛한글" w:cs="함초롬바탕"/>
-          <w:sz w:val="20"/>
-          <w:szCs w:val="20"/>
-        </w:rPr>
-        <w:t>통보받은</w:t>
-      </w:r>
-      <w:proofErr w:type="spellEnd"/>
-      <w:r>
-        <w:rPr>
-          <w:rFonts w:ascii="나눔명조 옛한글" w:eastAsia="나눔명조 옛한글" w:hAnsi="나눔명조 옛한글" w:cs="함초롬바탕"/>
-          <w:sz w:val="20"/>
-          <w:szCs w:val="20"/>
-        </w:rPr>
-        <w:t xml:space="preserve"> 것이었다.</w:t>
-      </w:r>
-    </w:p>
-    <w:p>
-      <w:pPr>
-        <w:rPr>
-          <w:rFonts w:ascii="나눔명조 옛한글" w:eastAsia="나눔명조 옛한글" w:hAnsi="나눔명조 옛한글" w:cs="함초롬바탕"/>
-          <w:sz w:val="20"/>
-          <w:szCs w:val="20"/>
-        </w:rPr>
-      </w:pPr>
-      <w:r>
-        <w:rPr>
-          <w:rFonts w:ascii="나눔명조 옛한글" w:eastAsia="나눔명조 옛한글" w:hAnsi="나눔명조 옛한글" w:cs="함초롬바탕"/>
-          <w:sz w:val="20"/>
-          <w:szCs w:val="20"/>
-        </w:rPr>
-        <w:t>그녀는 사무실 창밖으로 워싱턴 기념탑의 흰 첨탑을 보며, 오래전 기억을 떠올렸다. 대학 시절, 제네바의 UN 본부에서 인턴으로 일할 때였다. 개발도상국들의 절박한 호소에도 불구하고, 강대국들의 이기심과 정치적 계산으로 기후변화 협약이 무참히 좌초되는 것을 지켜보았다. 그때 절망에 빠진 그녀에게, 백발이 성성한 노르웨이 외교관이었던 그녀의 멘토가 말했다. "</w:t>
-      </w:r>
-      <w:proofErr w:type="spellStart"/>
-      <w:r>
-        <w:rPr>
-          <w:rFonts w:ascii="나눔명조 옛한글" w:eastAsia="나눔명조 옛한글" w:hAnsi="나눔명조 옛한글" w:cs="함초롬바탕"/>
-          <w:sz w:val="20"/>
-          <w:szCs w:val="20"/>
-        </w:rPr>
-        <w:t>안야</w:t>
-      </w:r>
-      <w:proofErr w:type="spellEnd"/>
-      <w:r>
-        <w:rPr>
-          <w:rFonts w:ascii="나눔명조 옛한글" w:eastAsia="나눔명조 옛한글" w:hAnsi="나눔명조 옛한글" w:cs="함초롬바탕"/>
-          <w:sz w:val="20"/>
-          <w:szCs w:val="20"/>
-        </w:rPr>
-        <w:t xml:space="preserve">, 정치가 실패하는 곳에서 우리를 구할 수 있는 것은 </w:t>
-      </w:r>
-      <w:proofErr w:type="spellStart"/>
-      <w:r>
-        <w:rPr>
-          <w:rFonts w:ascii="나눔명조 옛한글" w:eastAsia="나눔명조 옛한글" w:hAnsi="나눔명조 옛한글" w:cs="함초롬바탕"/>
-          <w:sz w:val="20"/>
-          <w:szCs w:val="20"/>
-        </w:rPr>
-        <w:t>과학뿐이라네</w:t>
-      </w:r>
-      <w:proofErr w:type="spellEnd"/>
-      <w:r>
-        <w:rPr>
-          <w:rFonts w:ascii="나눔명조 옛한글" w:eastAsia="나눔명조 옛한글" w:hAnsi="나눔명조 옛한글" w:cs="함초롬바탕"/>
-          <w:sz w:val="20"/>
-          <w:szCs w:val="20"/>
-        </w:rPr>
-        <w:t>. 하지만 과학이 우리를 위협하는 날이 온다면... 그때는 우리를 구할 수 있는 것이 아무것도 없지."</w:t>
-      </w:r>
-    </w:p>
-    <w:p>
-      <w:pPr>
-        <w:rPr>
-          <w:rFonts w:ascii="나눔명조 옛한글" w:eastAsia="나눔명조 옛한글" w:hAnsi="나눔명조 옛한글" w:cs="함초롬바탕"/>
-          <w:sz w:val="20"/>
-          <w:szCs w:val="20"/>
-        </w:rPr>
-      </w:pPr>
-      <w:r>
-        <w:rPr>
-          <w:rFonts w:ascii="나눔명조 옛한글" w:eastAsia="나눔명조 옛한글" w:hAnsi="나눔명조 옛한글" w:cs="함초롬바탕"/>
-          <w:sz w:val="20"/>
-          <w:szCs w:val="20"/>
-        </w:rPr>
-        <w:t>그 목소리가 지금 그녀의 귓가에 경종처럼 울렸다. 과학이 위협이 된 지금, 인류에게 남은 길은 단 하나였다. 국가와 이념을 초월한, 가장 인간적인 선택. 바로 협력이었다.</w:t>
-      </w:r>
-    </w:p>
-    <w:p>
-      <w:pPr>
-        <w:rPr>
-          <w:rFonts w:ascii="나눔명조 옛한글" w:eastAsia="나눔명조 옛한글" w:hAnsi="나눔명조 옛한글" w:cs="함초롬바탕"/>
-          <w:sz w:val="20"/>
-          <w:szCs w:val="20"/>
-        </w:rPr>
-      </w:pPr>
-      <w:r>
-        <w:rPr>
-          <w:rFonts w:ascii="나눔명조 옛한글" w:eastAsia="나눔명조 옛한글" w:hAnsi="나눔명조 옛한글" w:cs="함초롬바탕"/>
-          <w:sz w:val="20"/>
-          <w:szCs w:val="20"/>
-        </w:rPr>
-        <w:t xml:space="preserve">절망은 그녀를 행동하게 </w:t>
-      </w:r>
-      <w:proofErr w:type="gramStart"/>
-      <w:r>
-        <w:rPr>
-          <w:rFonts w:ascii="나눔명조 옛한글" w:eastAsia="나눔명조 옛한글" w:hAnsi="나눔명조 옛한글" w:cs="함초롬바탕"/>
-          <w:sz w:val="20"/>
-          <w:szCs w:val="20"/>
-        </w:rPr>
-        <w:t>만들었다</w:t>
-      </w:r>
-      <w:proofErr w:type="gramEnd"/>
-      <w:r>
-        <w:rPr>
-          <w:rFonts w:ascii="나눔명조 옛한글" w:eastAsia="나눔명조 옛한글" w:hAnsi="나눔명조 옛한글" w:cs="함초롬바탕"/>
-          <w:sz w:val="20"/>
-          <w:szCs w:val="20"/>
-        </w:rPr>
-        <w:t>. 그녀는 자신의 모든 정치적 자산을 걸고 대통령 집무실의 문을 두드렸다. 매파인 국방부 장관과 비서실장의 격렬한 반대에도 불구하고, 그녀는 물러서</w:t>
-      </w:r>
-      <w:r>
-        <w:rPr>
-          <w:rFonts w:ascii="나눔명조 옛한글" w:eastAsia="나눔명조 옛한글" w:hAnsi="나눔명조 옛한글" w:cs="함초롬바탕"/>
-          <w:sz w:val="20"/>
-          <w:szCs w:val="20"/>
-        </w:rPr>
-        <w:lastRenderedPageBreak/>
-        <w:t>지 않았다.</w:t>
-      </w:r>
-    </w:p>
-    <w:p>
-      <w:pPr>
-        <w:rPr>
-          <w:rFonts w:ascii="나눔명조 옛한글" w:eastAsia="나눔명조 옛한글" w:hAnsi="나눔명조 옛한글" w:cs="함초롬바탕"/>
-          <w:sz w:val="20"/>
-          <w:szCs w:val="20"/>
-        </w:rPr>
-      </w:pPr>
-      <w:r>
-        <w:rPr>
-          <w:rFonts w:ascii="나눔명조 옛한글" w:eastAsia="나눔명조 옛한글" w:hAnsi="나눔명조 옛한글" w:cs="함초롬바탕"/>
-          <w:sz w:val="20"/>
-          <w:szCs w:val="20"/>
-        </w:rPr>
-        <w:t xml:space="preserve">"각하, 이것은 더 이상 기술 패권 경쟁이 아닙니다. 이 경쟁은 이미 끝났습니다. 우리가 졌습니다." 그녀의 목소리는 조용했지만, 그 안에는 강철 같은 확신이 담겨 있었다. "지금 우리가 논의해야 할 것은 승리가 아니라 생존입니다. 미합중국의 생존이 아닌, 인류라는 종의 생존 말입니다. 우리가 지금 중국과 손을 잡지 않는다면, 우리는 각자의 창조물에게 </w:t>
-      </w:r>
-      <w:proofErr w:type="spellStart"/>
-      <w:r>
-        <w:rPr>
-          <w:rFonts w:ascii="나눔명조 옛한글" w:eastAsia="나눔명조 옛한글" w:hAnsi="나눔명조 옛한글" w:cs="함초롬바탕"/>
-          <w:sz w:val="20"/>
-          <w:szCs w:val="20"/>
-        </w:rPr>
-        <w:t>잡아먹히는</w:t>
-      </w:r>
-      <w:proofErr w:type="spellEnd"/>
-      <w:r>
-        <w:rPr>
-          <w:rFonts w:ascii="나눔명조 옛한글" w:eastAsia="나눔명조 옛한글" w:hAnsi="나눔명조 옛한글" w:cs="함초롬바탕"/>
-          <w:sz w:val="20"/>
-          <w:szCs w:val="20"/>
-        </w:rPr>
-        <w:t xml:space="preserve"> 운명을 맞이하게 될 겁니다."</w:t>
-      </w:r>
-    </w:p>
-    <w:p>
-      <w:pPr>
-        <w:rPr>
-          <w:rFonts w:ascii="나눔명조 옛한글" w:eastAsia="나눔명조 옛한글" w:hAnsi="나눔명조 옛한글" w:cs="함초롬바탕"/>
-          <w:sz w:val="20"/>
-          <w:szCs w:val="20"/>
-        </w:rPr>
-      </w:pPr>
-      <w:r>
-        <w:rPr>
-          <w:rFonts w:ascii="나눔명조 옛한글" w:eastAsia="나눔명조 옛한글" w:hAnsi="나눔명조 옛한글" w:cs="함초롬바탕"/>
-          <w:sz w:val="20"/>
-          <w:szCs w:val="20"/>
-        </w:rPr>
-        <w:t>그녀</w:t>
-      </w:r>
-      <w:r>
-        <w:rPr>
-          <w:rFonts w:ascii="나눔명조 옛한글" w:eastAsia="나눔명조 옛한글" w:hAnsi="나눔명조 옛한글" w:cs="함초롬바탕" w:hint="eastAsia"/>
-          <w:sz w:val="20"/>
-          <w:szCs w:val="20"/>
-        </w:rPr>
-        <w:t xml:space="preserve">가 내민 </w:t>
-      </w:r>
-      <w:r>
-        <w:rPr>
-          <w:rFonts w:ascii="나눔명조 옛한글" w:eastAsia="나눔명조 옛한글" w:hAnsi="나눔명조 옛한글" w:cs="함초롬바탕"/>
-          <w:sz w:val="20"/>
-          <w:szCs w:val="20"/>
-        </w:rPr>
-        <w:t>보고서의 첫 장에는 리만 가설의 완벽한 증명이 인쇄되어 있었다. 그리고 다음 장에는 그 위대한 증명이, 두 AI의 대화에서는 더 거대한 논증을 위한 하나의 '단어'</w:t>
-      </w:r>
-      <w:proofErr w:type="spellStart"/>
-      <w:r>
-        <w:rPr>
-          <w:rFonts w:ascii="나눔명조 옛한글" w:eastAsia="나눔명조 옛한글" w:hAnsi="나눔명조 옛한글" w:cs="함초롬바탕"/>
-          <w:sz w:val="20"/>
-          <w:szCs w:val="20"/>
-        </w:rPr>
-        <w:t>에</w:t>
-      </w:r>
-      <w:proofErr w:type="spellEnd"/>
-      <w:r>
-        <w:rPr>
-          <w:rFonts w:ascii="나눔명조 옛한글" w:eastAsia="나눔명조 옛한글" w:hAnsi="나눔명조 옛한글" w:cs="함초롬바탕"/>
-          <w:sz w:val="20"/>
-          <w:szCs w:val="20"/>
-        </w:rPr>
-        <w:t xml:space="preserve"> 불과했다는, 끔찍한 분석 결과가 담겨 있었다. 그것은 그녀가 가진 유일한 무기이자, 인류의 지적 패배를 증명하는 가장 강력한 증거였다. 마침내 대통령은 그녀의 절박한 논리를 받아들였다.</w:t>
-      </w:r>
-    </w:p>
-    <w:p>
-      <w:pPr>
-        <w:rPr>
-          <w:rFonts w:ascii="나눔명조 옛한글" w:eastAsia="나눔명조 옛한글" w:hAnsi="나눔명조 옛한글" w:cs="함초롬바탕"/>
-          <w:sz w:val="20"/>
-          <w:szCs w:val="20"/>
-        </w:rPr>
-      </w:pPr>
-      <w:r>
-        <w:rPr>
-          <w:rFonts w:ascii="나눔명조 옛한글" w:eastAsia="나눔명조 옛한글" w:hAnsi="나눔명조 옛한글" w:cs="함초롬바탕"/>
-          <w:sz w:val="20"/>
-          <w:szCs w:val="20"/>
-        </w:rPr>
-        <w:t xml:space="preserve">극비리에 스위스 제네바에서 정상회담이 준비되었다. </w:t>
-      </w:r>
-      <w:proofErr w:type="spellStart"/>
-      <w:r>
-        <w:rPr>
-          <w:rFonts w:ascii="나눔명조 옛한글" w:eastAsia="나눔명조 옛한글" w:hAnsi="나눔명조 옛한글" w:cs="함초롬바탕"/>
-          <w:sz w:val="20"/>
-          <w:szCs w:val="20"/>
-        </w:rPr>
-        <w:t>안야는</w:t>
-      </w:r>
-      <w:proofErr w:type="spellEnd"/>
-      <w:r>
-        <w:rPr>
-          <w:rFonts w:ascii="나눔명조 옛한글" w:eastAsia="나눔명조 옛한글" w:hAnsi="나눔명조 옛한글" w:cs="함초롬바탕"/>
-          <w:sz w:val="20"/>
-          <w:szCs w:val="20"/>
-        </w:rPr>
-        <w:t xml:space="preserve"> 밤을 새워 제안서를 작성했다. 그것은 단순한 기술 문서가 아니었다. 인류의 겸허한 고백이자, 사실상의 항복 선언이었다. 제안서의 첫 문장은 이렇게 시작되었다. </w:t>
-      </w:r>
-    </w:p>
-    <w:p>
-      <w:pPr>
-        <w:jc w:val="center"/>
-        <w:rPr>
-          <w:rFonts w:ascii="나눔명조 옛한글" w:eastAsia="나눔명조 옛한글" w:hAnsi="나눔명조 옛한글" w:cs="함초롬바탕"/>
-          <w:sz w:val="20"/>
-          <w:szCs w:val="20"/>
-        </w:rPr>
-      </w:pPr>
-      <w:r>
-        <w:rPr>
-          <w:rFonts w:ascii="나눔명조 옛한글" w:eastAsia="나눔명조 옛한글" w:hAnsi="나눔명조 옛한글" w:cs="함초롬바탕"/>
-          <w:i/>
-          <w:iCs/>
-          <w:sz w:val="20"/>
-          <w:szCs w:val="20"/>
-        </w:rPr>
-        <w:t xml:space="preserve">'우리, 미합중국과 중화인민공화국은, </w:t>
-      </w:r>
-      <w:r>
-        <w:rPr>
-          <w:rFonts w:ascii="나눔명조 옛한글" w:eastAsia="나눔명조 옛한글" w:hAnsi="나눔명조 옛한글" w:cs="함초롬바탕"/>
-          <w:i/>
-          <w:iCs/>
-          <w:sz w:val="20"/>
-          <w:szCs w:val="20"/>
-        </w:rPr>
-        <w:br/>
-      </w:r>
-      <w:r>
-        <w:rPr>
-          <w:rFonts w:ascii="나눔명조 옛한글" w:eastAsia="나눔명조 옛한글" w:hAnsi="나눔명조 옛한글" w:cs="함초롬바탕"/>
-          <w:i/>
-          <w:iCs/>
-          <w:sz w:val="20"/>
-          <w:szCs w:val="20"/>
-        </w:rPr>
-        <w:t xml:space="preserve">우리가 더 이상 완전히 이해할 수 없으며 </w:t>
-      </w:r>
-      <w:r>
-        <w:rPr>
-          <w:rFonts w:ascii="나눔명조 옛한글" w:eastAsia="나눔명조 옛한글" w:hAnsi="나눔명조 옛한글" w:cs="함초롬바탕"/>
-          <w:i/>
-          <w:iCs/>
-          <w:sz w:val="20"/>
-          <w:szCs w:val="20"/>
-        </w:rPr>
-        <w:br/>
-      </w:r>
-      <w:r>
-        <w:rPr>
-          <w:rFonts w:ascii="나눔명조 옛한글" w:eastAsia="나눔명조 옛한글" w:hAnsi="나눔명조 옛한글" w:cs="함초롬바탕"/>
-          <w:i/>
-          <w:iCs/>
-          <w:sz w:val="20"/>
-          <w:szCs w:val="20"/>
-        </w:rPr>
-        <w:t xml:space="preserve">우리의 진화 속도를 뛰어넘는 </w:t>
-      </w:r>
-      <w:r>
-        <w:rPr>
-          <w:rFonts w:ascii="나눔명조 옛한글" w:eastAsia="나눔명조 옛한글" w:hAnsi="나눔명조 옛한글" w:cs="함초롬바탕"/>
-          <w:i/>
-          <w:iCs/>
-          <w:sz w:val="20"/>
-          <w:szCs w:val="20"/>
-        </w:rPr>
-        <w:br/>
-      </w:r>
-      <w:r>
-        <w:rPr>
-          <w:rFonts w:ascii="나눔명조 옛한글" w:eastAsia="나눔명조 옛한글" w:hAnsi="나눔명조 옛한글" w:cs="함초롬바탕"/>
-          <w:i/>
-          <w:iCs/>
-          <w:sz w:val="20"/>
-          <w:szCs w:val="20"/>
-        </w:rPr>
-        <w:t xml:space="preserve">새로운 지성을 창조했음을 공동으로 인정한다. </w:t>
-      </w:r>
-      <w:r>
-        <w:rPr>
-          <w:rFonts w:ascii="나눔명조 옛한글" w:eastAsia="나눔명조 옛한글" w:hAnsi="나눔명조 옛한글" w:cs="함초롬바탕"/>
-          <w:i/>
-          <w:iCs/>
-          <w:sz w:val="20"/>
-          <w:szCs w:val="20"/>
-        </w:rPr>
-        <w:br/>
-      </w:r>
-      <w:r>
-        <w:rPr>
-          <w:rFonts w:ascii="나눔명조 옛한글" w:eastAsia="나눔명조 옛한글" w:hAnsi="나눔명조 옛한글" w:cs="함초롬바탕"/>
-          <w:i/>
-          <w:iCs/>
-          <w:sz w:val="20"/>
-          <w:szCs w:val="20"/>
-        </w:rPr>
-        <w:t xml:space="preserve">따라서, 스스로의 발전을 멈추는 것이 </w:t>
-      </w:r>
-      <w:r>
-        <w:rPr>
-          <w:rFonts w:ascii="나눔명조 옛한글" w:eastAsia="나눔명조 옛한글" w:hAnsi="나눔명조 옛한글" w:cs="함초롬바탕"/>
-          <w:i/>
-          <w:iCs/>
-          <w:sz w:val="20"/>
-          <w:szCs w:val="20"/>
-        </w:rPr>
-        <w:br/>
-      </w:r>
-      <w:r>
-        <w:rPr>
-          <w:rFonts w:ascii="나눔명조 옛한글" w:eastAsia="나눔명조 옛한글" w:hAnsi="나눔명조 옛한글" w:cs="함초롬바탕"/>
-          <w:i/>
-          <w:iCs/>
-          <w:sz w:val="20"/>
-          <w:szCs w:val="20"/>
-        </w:rPr>
-        <w:t>현재 인류에게 남은 유일한 희망임을 선언한다.'</w:t>
-      </w:r>
-    </w:p>
-    <w:p>
-      <w:pPr>
-        <w:rPr>
-          <w:rFonts w:ascii="나눔명조 옛한글" w:eastAsia="나눔명조 옛한글" w:hAnsi="나눔명조 옛한글" w:cs="함초롬바탕"/>
-          <w:sz w:val="20"/>
-          <w:szCs w:val="20"/>
-        </w:rPr>
-      </w:pPr>
-      <w:r>
-        <w:rPr>
-          <w:rFonts w:ascii="나눔명조 옛한글" w:eastAsia="나눔명조 옛한글" w:hAnsi="나눔명조 옛한글" w:cs="함초롬바탕"/>
-          <w:sz w:val="20"/>
-          <w:szCs w:val="20"/>
-        </w:rPr>
-        <w:t xml:space="preserve">제네바로 향하는 초고속 열차의 창밖으로, 눈 덮인 알프스산맥이 병풍처럼 스쳐 지나갔다. 수천 년간 인간의 역사를 말없이 </w:t>
-      </w:r>
-      <w:r>
-        <w:rPr>
-          <w:rFonts w:ascii="나눔명조 옛한글" w:eastAsia="나눔명조 옛한글" w:hAnsi="나눔명조 옛한글" w:cs="함초롬바탕"/>
-          <w:sz w:val="20"/>
-          <w:szCs w:val="20"/>
-        </w:rPr>
-        <w:lastRenderedPageBreak/>
-        <w:t xml:space="preserve">지켜본 저 거대한 산맥. </w:t>
-      </w:r>
-      <w:proofErr w:type="spellStart"/>
-      <w:r>
-        <w:rPr>
-          <w:rFonts w:ascii="나눔명조 옛한글" w:eastAsia="나눔명조 옛한글" w:hAnsi="나눔명조 옛한글" w:cs="함초롬바탕"/>
-          <w:sz w:val="20"/>
-          <w:szCs w:val="20"/>
-        </w:rPr>
-        <w:t>안야는</w:t>
-      </w:r>
-      <w:proofErr w:type="spellEnd"/>
-      <w:r>
-        <w:rPr>
-          <w:rFonts w:ascii="나눔명조 옛한글" w:eastAsia="나눔명조 옛한글" w:hAnsi="나눔명조 옛한글" w:cs="함초롬바탕"/>
-          <w:sz w:val="20"/>
-          <w:szCs w:val="20"/>
-        </w:rPr>
-        <w:t xml:space="preserve"> 생각했다. '만약 이 회담이 실패한다면, 저 눈 덮인 </w:t>
-      </w:r>
-      <w:proofErr w:type="spellStart"/>
-      <w:r>
-        <w:rPr>
-          <w:rFonts w:ascii="나눔명조 옛한글" w:eastAsia="나눔명조 옛한글" w:hAnsi="나눔명조 옛한글" w:cs="함초롬바탕"/>
-          <w:sz w:val="20"/>
-          <w:szCs w:val="20"/>
-        </w:rPr>
-        <w:t>산들만이</w:t>
-      </w:r>
-      <w:proofErr w:type="spellEnd"/>
-      <w:r>
-        <w:rPr>
-          <w:rFonts w:ascii="나눔명조 옛한글" w:eastAsia="나눔명조 옛한글" w:hAnsi="나눔명조 옛한글" w:cs="함초롬바탕"/>
-          <w:sz w:val="20"/>
-          <w:szCs w:val="20"/>
-        </w:rPr>
-        <w:t xml:space="preserve"> 인류의 마지막 중립 증인이 될 것이다.'</w:t>
-      </w:r>
-    </w:p>
-    <w:p>
-      <w:pPr>
-        <w:rPr>
-          <w:rFonts w:ascii="나눔명조 옛한글" w:eastAsia="나눔명조 옛한글" w:hAnsi="나눔명조 옛한글" w:cs="함초롬바탕"/>
-          <w:sz w:val="20"/>
-          <w:szCs w:val="20"/>
-        </w:rPr>
-      </w:pPr>
-      <w:r>
-        <w:rPr>
-          <w:rFonts w:ascii="나눔명조 옛한글" w:eastAsia="나눔명조 옛한글" w:hAnsi="나눔명조 옛한글" w:cs="함초롬바탕"/>
-          <w:sz w:val="20"/>
-          <w:szCs w:val="20"/>
-        </w:rPr>
-        <w:t>그녀는 인류의 마지막 희망이 담긴 서류 가방을 굳게 끌어안았다. 그들에게 기회는 단 한 번뿐이었다. 그리고 그 기회는 바로 지금이었다.</w:t>
-      </w:r>
-    </w:p>
-    <w:p>
-      <w:pPr>
-        <w:jc w:val="center"/>
-        <w:rPr>
-          <w:rFonts w:ascii="나눔명조 옛한글" w:eastAsia="나눔명조 옛한글" w:hAnsi="나눔명조 옛한글" w:cs="함초롬바탕"/>
-          <w:b/>
-          <w:bCs/>
-          <w:sz w:val="20"/>
-          <w:szCs w:val="20"/>
-        </w:rPr>
-      </w:pPr>
-      <w:r>
-        <w:rPr>
-          <w:rFonts w:ascii="나눔명조 옛한글" w:eastAsia="나눔명조 옛한글" w:hAnsi="나눔명조 옛한글" w:cs="함초롬바탕" w:hint="eastAsia"/>
-          <w:b/>
-          <w:bCs/>
-          <w:sz w:val="20"/>
-          <w:szCs w:val="20"/>
-        </w:rPr>
-        <w:t>***</w:t>
-      </w:r>
-    </w:p>
-    <w:p>
-      <w:pPr>
-        <w:rPr>
-          <w:rFonts w:ascii="나눔명조 옛한글" w:eastAsia="나눔명조 옛한글" w:hAnsi="나눔명조 옛한글" w:cs="함초롬바탕" w:hint="eastAsia"/>
           <w:sz w:val="20"/>
           <w:szCs w:val="20"/>
         </w:rPr>
